--- a/template/test1.docx
+++ b/template/test1.docx
@@ -9,17 +9,17 @@
           <w:rFonts w:ascii="Times New Roman" w:hAnsi="Times New Roman" w:cs="Times New Roman"/>
           <w:b/>
           <w:bCs/>
-          <w:sz w:val="28"/>
-          <w:szCs w:val="28"/>
-        </w:rPr>
-      </w:pPr>
-      <w:r>
-        <w:rPr>
-          <w:rFonts w:ascii="Times New Roman" w:hAnsi="Times New Roman" w:cs="Times New Roman"/>
-          <w:b/>
-          <w:bCs/>
-          <w:sz w:val="28"/>
-          <w:szCs w:val="28"/>
+          <w:sz w:val="26"/>
+          <w:szCs w:val="26"/>
+        </w:rPr>
+      </w:pPr>
+      <w:r>
+        <w:rPr>
+          <w:rFonts w:ascii="Times New Roman" w:hAnsi="Times New Roman" w:cs="Times New Roman"/>
+          <w:b/>
+          <w:bCs/>
+          <w:sz w:val="26"/>
+          <w:szCs w:val="26"/>
         </w:rPr>
         <w:t xml:space="preserve">(CLO1) </w:t>
       </w:r>
@@ -28,130 +28,218 @@
           <w:rFonts w:ascii="Times New Roman" w:hAnsi="Times New Roman" w:cs="Times New Roman"/>
           <w:b/>
           <w:bCs/>
-          <w:sz w:val="28"/>
-          <w:szCs w:val="28"/>
+          <w:sz w:val="26"/>
+          <w:szCs w:val="26"/>
         </w:rPr>
         <w:t>Câu 1:</w:t>
       </w:r>
       <w:r>
         <w:rPr>
           <w:rFonts w:ascii="Times New Roman" w:hAnsi="Times New Roman" w:cs="Times New Roman"/>
-          <w:sz w:val="28"/>
-          <w:szCs w:val="28"/>
+          <w:sz w:val="26"/>
+          <w:szCs w:val="26"/>
         </w:rPr>
         <w:t xml:space="preserve"> Tìm từ khác nghĩa với các từ còn lại</w:t>
       </w:r>
     </w:p>
     <w:p>
       <w:pPr>
-        <w:pStyle w:val="ListParagraph"/>
-        <w:numPr>
-          <w:ilvl w:val="0"/>
-          <w:numId w:val="1"/>
-        </w:numPr>
-        <w:jc w:val="both"/>
-        <w:rPr>
-          <w:rFonts w:ascii="Times New Roman" w:hAnsi="Times New Roman" w:cs="Times New Roman"/>
-          <w:sz w:val="28"/>
-          <w:szCs w:val="28"/>
-        </w:rPr>
-      </w:pPr>
-      <w:r>
-        <w:rPr>
-          <w:rFonts w:ascii="Times New Roman" w:hAnsi="Times New Roman" w:cs="Times New Roman"/>
-          <w:sz w:val="28"/>
-          <w:szCs w:val="28"/>
+        <w:widowControl w:val="0"/>
+        <w:autoSpaceDE w:val="0"/>
+        <w:autoSpaceDN w:val="0"/>
+        <w:adjustRightInd w:val="0"/>
+        <w:spacing w:after="0"/>
+        <w:ind w:left="24"/>
+        <w:rPr>
+          <w:rFonts w:ascii="Times New Roman" w:hAnsi="Times New Roman" w:cs="Times New Roman"/>
+          <w:position w:val="-1"/>
+          <w:sz w:val="26"/>
+          <w:szCs w:val="26"/>
+        </w:rPr>
+      </w:pPr>
+      <w:r>
+        <w:rPr>
+          <w:rFonts w:ascii="Times New Roman" w:hAnsi="Times New Roman" w:cs="Times New Roman"/>
+          <w:position w:val="-1"/>
+          <w:sz w:val="26"/>
+          <w:szCs w:val="26"/>
+          <w:u w:val="single"/>
+        </w:rPr>
+        <w:t>A.</w:t>
+      </w:r>
+      <w:r>
+        <w:rPr>
+          <w:rFonts w:ascii="Times New Roman" w:hAnsi="Times New Roman" w:cs="Times New Roman"/>
+          <w:position w:val="-1"/>
+          <w:sz w:val="26"/>
+          <w:szCs w:val="26"/>
         </w:rPr>
         <w:t>Good bye</w:t>
       </w:r>
       <w:r>
         <w:rPr>
           <w:rFonts w:ascii="Times New Roman" w:hAnsi="Times New Roman" w:cs="Times New Roman"/>
-          <w:sz w:val="28"/>
-          <w:szCs w:val="28"/>
+          <w:position w:val="-1"/>
+          <w:sz w:val="26"/>
+          <w:szCs w:val="26"/>
         </w:rPr>
         <w:tab/>
       </w:r>
       <w:r>
         <w:rPr>
           <w:rFonts w:ascii="Times New Roman" w:hAnsi="Times New Roman" w:cs="Times New Roman"/>
-          <w:sz w:val="28"/>
-          <w:szCs w:val="28"/>
+          <w:position w:val="-1"/>
+          <w:sz w:val="26"/>
+          <w:szCs w:val="26"/>
         </w:rPr>
         <w:tab/>
+      </w:r>
+    </w:p>
+    <w:p>
+      <w:pPr>
+        <w:widowControl w:val="0"/>
+        <w:autoSpaceDE w:val="0"/>
+        <w:autoSpaceDN w:val="0"/>
+        <w:adjustRightInd w:val="0"/>
+        <w:spacing w:after="0"/>
+        <w:ind w:left="24"/>
+        <w:rPr>
+          <w:rFonts w:ascii="Times New Roman" w:hAnsi="Times New Roman" w:cs="Times New Roman"/>
+          <w:position w:val="-1"/>
+          <w:sz w:val="26"/>
+          <w:szCs w:val="26"/>
+        </w:rPr>
+      </w:pPr>
+      <w:r>
+        <w:rPr>
+          <w:rFonts w:ascii="Times New Roman" w:hAnsi="Times New Roman" w:cs="Times New Roman"/>
+          <w:position w:val="-1"/>
+          <w:sz w:val="26"/>
+          <w:szCs w:val="26"/>
+        </w:rPr>
         <w:t xml:space="preserve">B. </w:t>
       </w:r>
       <w:r>
         <w:rPr>
-          <w:rFonts w:ascii="Times New Roman" w:eastAsia="MS Gothic" w:hAnsi="Times New Roman" w:cs="Times New Roman" w:hint="eastAsia"/>
-          <w:sz w:val="28"/>
-          <w:szCs w:val="28"/>
+          <w:rFonts w:ascii="MS Gothic" w:eastAsia="MS Gothic" w:hAnsi="MS Gothic" w:cs="MS Gothic" w:hint="eastAsia"/>
+          <w:position w:val="-1"/>
+          <w:sz w:val="26"/>
+          <w:szCs w:val="26"/>
         </w:rPr>
         <w:t>こんにちは</w:t>
       </w:r>
       <w:r>
         <w:rPr>
-          <w:rFonts w:ascii="Times New Roman" w:eastAsia="MS Gothic" w:hAnsi="Times New Roman" w:cs="Times New Roman"/>
-          <w:sz w:val="28"/>
-          <w:szCs w:val="28"/>
+          <w:rFonts w:ascii="Times New Roman" w:hAnsi="Times New Roman" w:cs="Times New Roman"/>
+          <w:position w:val="-1"/>
+          <w:sz w:val="26"/>
+          <w:szCs w:val="26"/>
         </w:rPr>
         <w:t>.</w:t>
       </w:r>
       <w:r>
         <w:rPr>
+          <w:rFonts w:ascii="Times New Roman" w:hAnsi="Times New Roman" w:cs="Times New Roman" w:hint="eastAsia"/>
+          <w:position w:val="-1"/>
+          <w:sz w:val="26"/>
+          <w:szCs w:val="26"/>
+        </w:rPr>
+        <w:tab/>
+      </w:r>
+    </w:p>
+    <w:p>
+      <w:pPr>
+        <w:widowControl w:val="0"/>
+        <w:autoSpaceDE w:val="0"/>
+        <w:autoSpaceDN w:val="0"/>
+        <w:adjustRightInd w:val="0"/>
+        <w:spacing w:after="0"/>
+        <w:ind w:left="24"/>
+        <w:rPr>
+          <w:rFonts w:ascii="Times New Roman" w:hAnsi="Times New Roman" w:cs="Times New Roman"/>
+          <w:position w:val="-1"/>
+          <w:sz w:val="26"/>
+          <w:szCs w:val="26"/>
+        </w:rPr>
+      </w:pPr>
+      <w:r>
+        <w:rPr>
+          <w:rFonts w:ascii="Times New Roman" w:hAnsi="Times New Roman" w:cs="Times New Roman"/>
+          <w:position w:val="-1"/>
+          <w:sz w:val="26"/>
+          <w:szCs w:val="26"/>
+        </w:rPr>
+        <w:t xml:space="preserve">C. </w:t>
+      </w:r>
+      <w:r>
+        <w:rPr>
+          <w:rFonts w:ascii="Malgun Gothic" w:eastAsia="Malgun Gothic" w:hAnsi="Malgun Gothic" w:cs="Malgun Gothic" w:hint="eastAsia"/>
+          <w:position w:val="-1"/>
+          <w:sz w:val="26"/>
+          <w:szCs w:val="26"/>
+        </w:rPr>
+        <w:t>안녕하세요</w:t>
+      </w:r>
+      <w:r>
+        <w:rPr>
+          <w:rFonts w:ascii="Times New Roman" w:hAnsi="Times New Roman" w:cs="Times New Roman" w:hint="eastAsia"/>
+          <w:position w:val="-1"/>
+          <w:sz w:val="26"/>
+          <w:szCs w:val="26"/>
+        </w:rPr>
+        <w:t>.</w:t>
+      </w:r>
+      <w:r>
+        <w:rPr>
+          <w:rFonts w:ascii="Times New Roman" w:hAnsi="Times New Roman" w:cs="Times New Roman" w:hint="eastAsia"/>
+          <w:position w:val="-1"/>
+          <w:sz w:val="26"/>
+          <w:szCs w:val="26"/>
+        </w:rPr>
+        <w:tab/>
+      </w:r>
+    </w:p>
+    <w:p>
+      <w:pPr>
+        <w:widowControl w:val="0"/>
+        <w:autoSpaceDE w:val="0"/>
+        <w:autoSpaceDN w:val="0"/>
+        <w:adjustRightInd w:val="0"/>
+        <w:spacing w:after="0"/>
+        <w:ind w:left="24"/>
+        <w:rPr>
+          <w:rFonts w:ascii="Times New Roman" w:hAnsi="Times New Roman" w:cs="Times New Roman"/>
+          <w:position w:val="-1"/>
+          <w:sz w:val="26"/>
+          <w:szCs w:val="26"/>
+        </w:rPr>
+      </w:pPr>
+      <w:r>
+        <w:rPr>
+          <w:rFonts w:ascii="Times New Roman" w:hAnsi="Times New Roman" w:cs="Times New Roman"/>
+          <w:position w:val="-1"/>
+          <w:sz w:val="26"/>
+          <w:szCs w:val="26"/>
+        </w:rPr>
+        <w:t xml:space="preserve">D. </w:t>
+      </w:r>
+      <w:r>
+        <w:rPr>
           <w:rFonts w:ascii="MS Gothic" w:eastAsia="MS Gothic" w:hAnsi="MS Gothic" w:cs="MS Gothic" w:hint="eastAsia"/>
-          <w:sz w:val="28"/>
-          <w:szCs w:val="28"/>
-        </w:rPr>
-        <w:tab/>
-      </w:r>
-      <w:r>
-        <w:rPr>
-          <w:rFonts w:ascii="Times New Roman" w:eastAsia="MS Gothic" w:hAnsi="Times New Roman" w:cs="Times New Roman"/>
-          <w:sz w:val="28"/>
-          <w:szCs w:val="28"/>
-        </w:rPr>
-        <w:t xml:space="preserve">C. </w:t>
-      </w:r>
-      <w:r>
-        <w:rPr>
-          <w:rFonts w:ascii="Malgun Gothic" w:eastAsia="Malgun Gothic" w:hAnsi="Malgun Gothic" w:cs="Malgun Gothic" w:hint="eastAsia"/>
-          <w:sz w:val="28"/>
-          <w:szCs w:val="28"/>
-        </w:rPr>
-        <w:t>안녕하세요.</w:t>
-      </w:r>
-      <w:r>
-        <w:rPr>
-          <w:rFonts w:ascii="Malgun Gothic" w:eastAsia="Malgun Gothic" w:hAnsi="Malgun Gothic" w:cs="Malgun Gothic" w:hint="eastAsia"/>
-          <w:sz w:val="28"/>
-          <w:szCs w:val="28"/>
-        </w:rPr>
-        <w:tab/>
-      </w:r>
-      <w:r>
-        <w:rPr>
-          <w:rFonts w:ascii="Times New Roman" w:eastAsia="Malgun Gothic" w:hAnsi="Times New Roman" w:cs="Times New Roman"/>
-          <w:sz w:val="28"/>
-          <w:szCs w:val="28"/>
-        </w:rPr>
-        <w:t xml:space="preserve">D. </w:t>
-      </w:r>
-      <w:r>
-        <w:rPr>
-          <w:rFonts w:ascii="MS Gothic" w:eastAsia="MS Gothic" w:hAnsi="MS Gothic" w:cs="MS Gothic" w:hint="eastAsia"/>
-          <w:sz w:val="28"/>
-          <w:szCs w:val="28"/>
-        </w:rPr>
-        <w:t>你</w:t>
-      </w:r>
-      <w:r>
-        <w:rPr>
-          <w:rFonts w:ascii="Malgun Gothic" w:eastAsia="Malgun Gothic" w:hAnsi="Malgun Gothic" w:cs="Malgun Gothic" w:hint="eastAsia"/>
-          <w:sz w:val="28"/>
-          <w:szCs w:val="28"/>
-        </w:rPr>
-        <w:t>好.</w:t>
+          <w:position w:val="-1"/>
+          <w:sz w:val="26"/>
+          <w:szCs w:val="26"/>
+        </w:rPr>
+        <w:t>你好</w:t>
+      </w:r>
+      <w:r>
+        <w:rPr>
+          <w:rFonts w:ascii="Times New Roman" w:hAnsi="Times New Roman" w:cs="Times New Roman" w:hint="eastAsia"/>
+          <w:position w:val="-1"/>
+          <w:sz w:val="26"/>
+          <w:szCs w:val="26"/>
+        </w:rPr>
+        <w:t>.</w:t>
       </w:r>
     </w:p>
     <w:p>
@@ -185,17 +273,17 @@
         <w:jc w:val="both"/>
         <w:rPr>
           <w:rFonts w:ascii="Times New Roman" w:hAnsi="Times New Roman" w:cs="Times New Roman"/>
-          <w:sz w:val="28"/>
-          <w:szCs w:val="28"/>
-        </w:rPr>
-      </w:pPr>
-      <w:r>
-        <w:rPr>
-          <w:rFonts w:ascii="Times New Roman" w:hAnsi="Times New Roman" w:cs="Times New Roman"/>
-          <w:b/>
-          <w:bCs/>
-          <w:sz w:val="28"/>
-          <w:szCs w:val="28"/>
+          <w:sz w:val="26"/>
+          <w:szCs w:val="26"/>
+        </w:rPr>
+      </w:pPr>
+      <w:r>
+        <w:rPr>
+          <w:rFonts w:ascii="Times New Roman" w:hAnsi="Times New Roman" w:cs="Times New Roman"/>
+          <w:b/>
+          <w:bCs/>
+          <w:sz w:val="26"/>
+          <w:szCs w:val="26"/>
         </w:rPr>
         <w:t>(CLO2)</w:t>
       </w:r>
@@ -204,8 +292,8 @@
           <w:rFonts w:ascii="Times New Roman" w:hAnsi="Times New Roman" w:cs="Times New Roman"/>
           <w:b/>
           <w:bCs/>
-          <w:sz w:val="28"/>
-          <w:szCs w:val="28"/>
+          <w:sz w:val="26"/>
+          <w:szCs w:val="26"/>
         </w:rPr>
         <w:t xml:space="preserve"> </w:t>
       </w:r>
@@ -214,141 +302,228 @@
           <w:rFonts w:ascii="Times New Roman" w:hAnsi="Times New Roman" w:cs="Times New Roman"/>
           <w:b/>
           <w:bCs/>
-          <w:sz w:val="28"/>
-          <w:szCs w:val="28"/>
+          <w:sz w:val="26"/>
+          <w:szCs w:val="26"/>
         </w:rPr>
         <w:t>Câu 2:</w:t>
       </w:r>
       <w:r>
         <w:rPr>
           <w:rFonts w:ascii="Times New Roman" w:hAnsi="Times New Roman" w:cs="Times New Roman"/>
-          <w:sz w:val="28"/>
-          <w:szCs w:val="28"/>
+          <w:sz w:val="26"/>
+          <w:szCs w:val="26"/>
         </w:rPr>
         <w:t xml:space="preserve"> Tìm từ khác nghĩa với các từ còn lại</w:t>
       </w:r>
     </w:p>
     <w:p>
       <w:pPr>
-        <w:pStyle w:val="ListParagraph"/>
-        <w:numPr>
-          <w:ilvl w:val="0"/>
-          <w:numId w:val="2"/>
-        </w:numPr>
-        <w:jc w:val="both"/>
-        <w:rPr>
-          <w:rFonts w:ascii="Times New Roman" w:hAnsi="Times New Roman" w:cs="Times New Roman"/>
-          <w:sz w:val="28"/>
-          <w:szCs w:val="28"/>
-        </w:rPr>
-      </w:pPr>
-      <w:r>
-        <w:rPr>
-          <w:rFonts w:ascii="Times New Roman" w:hAnsi="Times New Roman" w:cs="Times New Roman"/>
-          <w:sz w:val="28"/>
-          <w:szCs w:val="28"/>
+        <w:widowControl w:val="0"/>
+        <w:autoSpaceDE w:val="0"/>
+        <w:autoSpaceDN w:val="0"/>
+        <w:adjustRightInd w:val="0"/>
+        <w:spacing w:after="0"/>
+        <w:ind w:left="24"/>
+        <w:rPr>
+          <w:rFonts w:ascii="Times New Roman" w:hAnsi="Times New Roman" w:cs="Times New Roman"/>
+          <w:position w:val="-1"/>
+          <w:sz w:val="26"/>
+          <w:szCs w:val="26"/>
+        </w:rPr>
+      </w:pPr>
+      <w:r>
+        <w:rPr>
+          <w:rFonts w:ascii="Times New Roman" w:hAnsi="Times New Roman" w:cs="Times New Roman"/>
+          <w:position w:val="-1"/>
+          <w:sz w:val="26"/>
+          <w:szCs w:val="26"/>
+        </w:rPr>
+        <w:t xml:space="preserve">A. </w:t>
+      </w:r>
+      <w:r>
+        <w:rPr>
+          <w:rFonts w:ascii="Times New Roman" w:hAnsi="Times New Roman" w:cs="Times New Roman"/>
+          <w:position w:val="-1"/>
+          <w:sz w:val="26"/>
+          <w:szCs w:val="26"/>
         </w:rPr>
         <w:t>Apple</w:t>
       </w:r>
       <w:r>
         <w:rPr>
           <w:rFonts w:ascii="Times New Roman" w:hAnsi="Times New Roman" w:cs="Times New Roman"/>
-          <w:sz w:val="28"/>
-          <w:szCs w:val="28"/>
+          <w:position w:val="-1"/>
+          <w:sz w:val="26"/>
+          <w:szCs w:val="26"/>
         </w:rPr>
         <w:tab/>
       </w:r>
       <w:r>
         <w:rPr>
           <w:rFonts w:ascii="Times New Roman" w:hAnsi="Times New Roman" w:cs="Times New Roman"/>
-          <w:sz w:val="28"/>
-          <w:szCs w:val="28"/>
+          <w:position w:val="-1"/>
+          <w:sz w:val="26"/>
+          <w:szCs w:val="26"/>
         </w:rPr>
         <w:tab/>
       </w:r>
       <w:r>
         <w:rPr>
           <w:rFonts w:ascii="Times New Roman" w:hAnsi="Times New Roman" w:cs="Times New Roman"/>
-          <w:sz w:val="28"/>
-          <w:szCs w:val="28"/>
+          <w:position w:val="-1"/>
+          <w:sz w:val="26"/>
+          <w:szCs w:val="26"/>
         </w:rPr>
         <w:tab/>
       </w:r>
-      <w:r>
-        <w:rPr>
-          <w:rFonts w:ascii="Times New Roman" w:hAnsi="Times New Roman" w:cs="Times New Roman"/>
-          <w:sz w:val="28"/>
-          <w:szCs w:val="28"/>
-          <w:u w:val="single"/>
-        </w:rPr>
-        <w:t>B</w:t>
-      </w:r>
-      <w:r>
-        <w:rPr>
-          <w:rFonts w:ascii="Times New Roman" w:hAnsi="Times New Roman" w:cs="Times New Roman"/>
-          <w:sz w:val="28"/>
-          <w:szCs w:val="28"/>
+    </w:p>
+    <w:p>
+      <w:pPr>
+        <w:widowControl w:val="0"/>
+        <w:autoSpaceDE w:val="0"/>
+        <w:autoSpaceDN w:val="0"/>
+        <w:adjustRightInd w:val="0"/>
+        <w:spacing w:after="0"/>
+        <w:ind w:left="24"/>
+        <w:rPr>
+          <w:rFonts w:ascii="Times New Roman" w:hAnsi="Times New Roman" w:cs="Times New Roman"/>
+          <w:position w:val="-1"/>
+          <w:sz w:val="26"/>
+          <w:szCs w:val="26"/>
+        </w:rPr>
+      </w:pPr>
+      <w:r>
+        <w:rPr>
+          <w:rFonts w:ascii="Times New Roman" w:hAnsi="Times New Roman" w:cs="Times New Roman"/>
+          <w:b/>
+          <w:bCs/>
+          <w:position w:val="-1"/>
+          <w:sz w:val="26"/>
+          <w:szCs w:val="26"/>
+        </w:rPr>
+        <w:t>B.</w:t>
+      </w:r>
+      <w:r>
+        <w:rPr>
+          <w:rFonts w:ascii="Times New Roman" w:hAnsi="Times New Roman" w:cs="Times New Roman"/>
+          <w:position w:val="-1"/>
+          <w:sz w:val="26"/>
+          <w:szCs w:val="26"/>
+        </w:rPr>
+        <w:t xml:space="preserve"> </w:t>
+      </w:r>
+      <w:r>
+        <w:rPr>
+          <w:rFonts w:ascii="MS Gothic" w:eastAsia="MS Gothic" w:hAnsi="MS Gothic" w:cs="MS Gothic" w:hint="eastAsia"/>
+          <w:position w:val="-1"/>
+          <w:sz w:val="26"/>
+          <w:szCs w:val="26"/>
+        </w:rPr>
+        <w:t>オレンジ</w:t>
+      </w:r>
+      <w:r>
+        <w:rPr>
+          <w:rFonts w:ascii="Times New Roman" w:hAnsi="Times New Roman" w:cs="Times New Roman" w:hint="eastAsia"/>
+          <w:position w:val="-1"/>
+          <w:sz w:val="26"/>
+          <w:szCs w:val="26"/>
         </w:rPr>
         <w:t>.</w:t>
       </w:r>
       <w:r>
-        <w:t xml:space="preserve"> </w:t>
-      </w:r>
-      <w:r>
-        <w:rPr>
-          <w:rFonts w:ascii="MS Gothic" w:eastAsia="MS Gothic" w:hAnsi="MS Gothic" w:cs="MS Gothic" w:hint="eastAsia"/>
-          <w:sz w:val="28"/>
-          <w:szCs w:val="28"/>
-        </w:rPr>
-        <w:t>オレンジ.</w:t>
-      </w:r>
-      <w:r>
-        <w:rPr>
-          <w:rFonts w:ascii="MS Gothic" w:eastAsia="MS Gothic" w:hAnsi="MS Gothic" w:cs="MS Gothic" w:hint="eastAsia"/>
-          <w:sz w:val="28"/>
-          <w:szCs w:val="28"/>
+        <w:rPr>
+          <w:rFonts w:ascii="Times New Roman" w:hAnsi="Times New Roman" w:cs="Times New Roman" w:hint="eastAsia"/>
+          <w:position w:val="-1"/>
+          <w:sz w:val="26"/>
+          <w:szCs w:val="26"/>
         </w:rPr>
         <w:tab/>
       </w:r>
-      <w:r>
-        <w:rPr>
-          <w:rFonts w:ascii="Times New Roman" w:eastAsia="MS Gothic" w:hAnsi="Times New Roman" w:cs="Times New Roman"/>
-          <w:sz w:val="28"/>
-          <w:szCs w:val="28"/>
+    </w:p>
+    <w:p>
+      <w:pPr>
+        <w:widowControl w:val="0"/>
+        <w:autoSpaceDE w:val="0"/>
+        <w:autoSpaceDN w:val="0"/>
+        <w:adjustRightInd w:val="0"/>
+        <w:spacing w:after="0"/>
+        <w:ind w:left="24"/>
+        <w:rPr>
+          <w:rFonts w:ascii="Times New Roman" w:hAnsi="Times New Roman" w:cs="Times New Roman"/>
+          <w:position w:val="-1"/>
+          <w:sz w:val="26"/>
+          <w:szCs w:val="26"/>
+        </w:rPr>
+      </w:pPr>
+      <w:r>
+        <w:rPr>
+          <w:rFonts w:ascii="Times New Roman" w:hAnsi="Times New Roman" w:cs="Times New Roman"/>
+          <w:position w:val="-1"/>
+          <w:sz w:val="26"/>
+          <w:szCs w:val="26"/>
         </w:rPr>
         <w:t xml:space="preserve">C. </w:t>
       </w:r>
       <w:r>
         <w:rPr>
           <w:rFonts w:ascii="Malgun Gothic" w:eastAsia="Malgun Gothic" w:hAnsi="Malgun Gothic" w:cs="Malgun Gothic" w:hint="eastAsia"/>
-          <w:sz w:val="28"/>
-          <w:szCs w:val="28"/>
+          <w:position w:val="-1"/>
+          <w:sz w:val="26"/>
+          <w:szCs w:val="26"/>
         </w:rPr>
         <w:t>사과</w:t>
       </w:r>
       <w:r>
         <w:rPr>
-          <w:rFonts w:ascii="Malgun Gothic" w:eastAsia="Malgun Gothic" w:hAnsi="Malgun Gothic" w:cs="Malgun Gothic" w:hint="eastAsia"/>
-          <w:sz w:val="28"/>
-          <w:szCs w:val="28"/>
+          <w:rFonts w:ascii="Times New Roman" w:hAnsi="Times New Roman" w:cs="Times New Roman" w:hint="eastAsia"/>
+          <w:position w:val="-1"/>
+          <w:sz w:val="26"/>
+          <w:szCs w:val="26"/>
         </w:rPr>
         <w:tab/>
       </w:r>
       <w:r>
         <w:rPr>
-          <w:rFonts w:ascii="Malgun Gothic" w:eastAsia="Malgun Gothic" w:hAnsi="Malgun Gothic" w:cs="Malgun Gothic" w:hint="eastAsia"/>
-          <w:sz w:val="28"/>
-          <w:szCs w:val="28"/>
+          <w:rFonts w:ascii="Times New Roman" w:hAnsi="Times New Roman" w:cs="Times New Roman" w:hint="eastAsia"/>
+          <w:position w:val="-1"/>
+          <w:sz w:val="26"/>
+          <w:szCs w:val="26"/>
         </w:rPr>
         <w:tab/>
       </w:r>
-      <w:r>
-        <w:rPr>
-          <w:rFonts w:ascii="Times New Roman" w:eastAsia="Malgun Gothic" w:hAnsi="Times New Roman" w:cs="Times New Roman"/>
-          <w:sz w:val="28"/>
-          <w:szCs w:val="28"/>
-        </w:rPr>
-        <w:t>D. Quả táo</w:t>
+    </w:p>
+    <w:p>
+      <w:pPr>
+        <w:widowControl w:val="0"/>
+        <w:autoSpaceDE w:val="0"/>
+        <w:autoSpaceDN w:val="0"/>
+        <w:adjustRightInd w:val="0"/>
+        <w:spacing w:after="0"/>
+        <w:ind w:left="24"/>
+        <w:rPr>
+          <w:rFonts w:ascii="Times New Roman" w:hAnsi="Times New Roman" w:cs="Times New Roman"/>
+          <w:position w:val="-1"/>
+          <w:sz w:val="26"/>
+          <w:szCs w:val="26"/>
+        </w:rPr>
+      </w:pPr>
+      <w:r>
+        <w:rPr>
+          <w:rFonts w:ascii="Times New Roman" w:hAnsi="Times New Roman" w:cs="Times New Roman"/>
+          <w:position w:val="-1"/>
+          <w:sz w:val="26"/>
+          <w:szCs w:val="26"/>
+        </w:rPr>
+        <w:t xml:space="preserve">D. </w:t>
+      </w:r>
+      <w:r>
+        <w:rPr>
+          <w:rFonts w:ascii="Times New Roman" w:hAnsi="Times New Roman" w:cs="Times New Roman"/>
+          <w:position w:val="-1"/>
+          <w:sz w:val="26"/>
+          <w:szCs w:val="26"/>
+        </w:rPr>
+        <w:t>Quả táo</w:t>
       </w:r>
     </w:p>
     <w:p>
@@ -365,8 +540,8 @@
           <w:rFonts w:ascii="Times New Roman" w:hAnsi="Times New Roman" w:cs="Times New Roman"/>
           <w:b/>
           <w:bCs/>
-          <w:sz w:val="28"/>
-          <w:szCs w:val="28"/>
+          <w:sz w:val="26"/>
+          <w:szCs w:val="26"/>
         </w:rPr>
       </w:pPr>
       <w:r>
@@ -388,17 +563,17 @@
         <w:rPr>
           <w:rFonts w:ascii="Times New Roman" w:hAnsi="Times New Roman" w:cs="Times New Roman"/>
           <w:position w:val="-1"/>
-          <w:sz w:val="28"/>
-          <w:szCs w:val="28"/>
-        </w:rPr>
-      </w:pPr>
-      <w:r>
-        <w:rPr>
-          <w:rFonts w:ascii="Times New Roman" w:hAnsi="Times New Roman" w:cs="Times New Roman"/>
-          <w:b/>
-          <w:bCs/>
-          <w:sz w:val="28"/>
-          <w:szCs w:val="28"/>
+          <w:sz w:val="26"/>
+          <w:szCs w:val="26"/>
+        </w:rPr>
+      </w:pPr>
+      <w:r>
+        <w:rPr>
+          <w:rFonts w:ascii="Times New Roman" w:hAnsi="Times New Roman" w:cs="Times New Roman"/>
+          <w:b/>
+          <w:bCs/>
+          <w:sz w:val="26"/>
+          <w:szCs w:val="26"/>
         </w:rPr>
         <w:t>(CLO3)</w:t>
       </w:r>
@@ -407,8 +582,8 @@
           <w:rFonts w:ascii="Times New Roman" w:hAnsi="Times New Roman" w:cs="Times New Roman"/>
           <w:b/>
           <w:bCs/>
-          <w:sz w:val="28"/>
-          <w:szCs w:val="28"/>
+          <w:sz w:val="26"/>
+          <w:szCs w:val="26"/>
         </w:rPr>
         <w:t xml:space="preserve"> </w:t>
       </w:r>
@@ -417,16 +592,16 @@
           <w:rFonts w:ascii="Times New Roman" w:hAnsi="Times New Roman" w:cs="Times New Roman"/>
           <w:b/>
           <w:bCs/>
-          <w:sz w:val="28"/>
-          <w:szCs w:val="28"/>
+          <w:sz w:val="26"/>
+          <w:szCs w:val="26"/>
         </w:rPr>
         <w:t>Câu 3</w:t>
       </w:r>
       <w:r>
         <w:rPr>
           <w:rFonts w:ascii="Times New Roman" w:hAnsi="Times New Roman" w:cs="Times New Roman"/>
-          <w:sz w:val="28"/>
-          <w:szCs w:val="28"/>
+          <w:sz w:val="26"/>
+          <w:szCs w:val="26"/>
         </w:rPr>
         <w:t>: Cho l</w:t>
       </w:r>
@@ -434,16 +609,16 @@
         <w:rPr>
           <w:rFonts w:ascii="Times New Roman" w:hAnsi="Times New Roman" w:cs="Times New Roman"/>
           <w:spacing w:val="1"/>
-          <w:sz w:val="28"/>
-          <w:szCs w:val="28"/>
+          <w:sz w:val="26"/>
+          <w:szCs w:val="26"/>
         </w:rPr>
         <w:t>ư</w:t>
       </w:r>
       <w:r>
         <w:rPr>
           <w:rFonts w:ascii="Times New Roman" w:hAnsi="Times New Roman" w:cs="Times New Roman"/>
-          <w:sz w:val="28"/>
-          <w:szCs w:val="28"/>
+          <w:sz w:val="26"/>
+          <w:szCs w:val="26"/>
         </w:rPr>
         <w:t>ợc đồ quan hệ R(U), với U = (A,B,D,C), F= {A→BCD, C→D}. L</w:t>
       </w:r>
@@ -451,16 +626,16 @@
         <w:rPr>
           <w:rFonts w:ascii="Times New Roman" w:hAnsi="Times New Roman" w:cs="Times New Roman"/>
           <w:spacing w:val="2"/>
-          <w:sz w:val="28"/>
-          <w:szCs w:val="28"/>
+          <w:sz w:val="26"/>
+          <w:szCs w:val="26"/>
         </w:rPr>
         <w:t>ư</w:t>
       </w:r>
       <w:r>
         <w:rPr>
           <w:rFonts w:ascii="Times New Roman" w:hAnsi="Times New Roman" w:cs="Times New Roman"/>
-          <w:sz w:val="28"/>
-          <w:szCs w:val="28"/>
+          <w:sz w:val="26"/>
+          <w:szCs w:val="26"/>
         </w:rPr>
         <w:t xml:space="preserve">ợc đồ quan hệ </w:t>
       </w:r>
@@ -468,8 +643,8 @@
         <w:rPr>
           <w:rFonts w:ascii="Times New Roman" w:hAnsi="Times New Roman" w:cs="Times New Roman"/>
           <w:position w:val="-1"/>
-          <w:sz w:val="28"/>
-          <w:szCs w:val="28"/>
+          <w:sz w:val="26"/>
+          <w:szCs w:val="26"/>
         </w:rPr>
         <w:t xml:space="preserve">R(U) </w:t>
       </w:r>
@@ -478,8 +653,8 @@
           <w:rFonts w:ascii="Times New Roman" w:hAnsi="Times New Roman" w:cs="Times New Roman"/>
           <w:spacing w:val="2"/>
           <w:position w:val="-1"/>
-          <w:sz w:val="28"/>
-          <w:szCs w:val="28"/>
+          <w:sz w:val="26"/>
+          <w:szCs w:val="26"/>
         </w:rPr>
         <w:t xml:space="preserve"> </w:t>
       </w:r>
@@ -487,8 +662,8 @@
         <w:rPr>
           <w:rFonts w:ascii="Times New Roman" w:hAnsi="Times New Roman" w:cs="Times New Roman"/>
           <w:position w:val="-1"/>
-          <w:sz w:val="28"/>
-          <w:szCs w:val="28"/>
+          <w:sz w:val="26"/>
+          <w:szCs w:val="26"/>
         </w:rPr>
         <w:t xml:space="preserve">ở dạng chuẩn </w:t>
       </w:r>
@@ -497,8 +672,8 @@
           <w:rFonts w:ascii="Times New Roman" w:hAnsi="Times New Roman" w:cs="Times New Roman"/>
           <w:spacing w:val="4"/>
           <w:position w:val="-1"/>
-          <w:sz w:val="28"/>
-          <w:szCs w:val="28"/>
+          <w:sz w:val="26"/>
+          <w:szCs w:val="26"/>
         </w:rPr>
         <w:t>n</w:t>
       </w:r>
@@ -506,8 +681,8 @@
         <w:rPr>
           <w:rFonts w:ascii="Times New Roman" w:hAnsi="Times New Roman" w:cs="Times New Roman"/>
           <w:position w:val="-1"/>
-          <w:sz w:val="28"/>
-          <w:szCs w:val="28"/>
+          <w:sz w:val="26"/>
+          <w:szCs w:val="26"/>
         </w:rPr>
         <w:t>ào?</w:t>
       </w:r>
@@ -521,24 +696,24 @@
         <w:ind w:left="24"/>
         <w:rPr>
           <w:rFonts w:ascii="Times New Roman" w:hAnsi="Times New Roman" w:cs="Times New Roman"/>
-          <w:sz w:val="28"/>
-          <w:szCs w:val="28"/>
+          <w:sz w:val="26"/>
+          <w:szCs w:val="26"/>
         </w:rPr>
       </w:pPr>
       <w:r>
         <w:rPr>
           <w:rFonts w:ascii="Times New Roman" w:hAnsi="Times New Roman" w:cs="Times New Roman"/>
           <w:position w:val="-1"/>
-          <w:sz w:val="28"/>
-          <w:szCs w:val="28"/>
+          <w:sz w:val="26"/>
+          <w:szCs w:val="26"/>
         </w:rPr>
         <w:t xml:space="preserve">A. </w:t>
       </w:r>
       <w:r>
         <w:rPr>
           <w:rFonts w:ascii="Times New Roman" w:hAnsi="Times New Roman" w:cs="Times New Roman"/>
-          <w:sz w:val="28"/>
-          <w:szCs w:val="28"/>
+          <w:sz w:val="26"/>
+          <w:szCs w:val="26"/>
         </w:rPr>
         <w:t>Dạng chuẩn 1 (1NF)</w:t>
       </w:r>
@@ -552,8 +727,8 @@
         <w:ind w:left="24"/>
         <w:rPr>
           <w:rFonts w:ascii="Times New Roman" w:hAnsi="Times New Roman" w:cs="Times New Roman"/>
-          <w:sz w:val="28"/>
-          <w:szCs w:val="28"/>
+          <w:sz w:val="26"/>
+          <w:szCs w:val="26"/>
         </w:rPr>
       </w:pPr>
       <w:r>
@@ -561,8 +736,8 @@
           <w:rFonts w:ascii="Times New Roman" w:hAnsi="Times New Roman" w:cs="Times New Roman"/>
           <w:bCs/>
           <w:color w:val="000000"/>
-          <w:sz w:val="28"/>
-          <w:szCs w:val="28"/>
+          <w:sz w:val="26"/>
+          <w:szCs w:val="26"/>
           <w:u w:val="single"/>
         </w:rPr>
         <w:t>B.</w:t>
@@ -572,8 +747,8 @@
           <w:rFonts w:ascii="Times New Roman" w:hAnsi="Times New Roman" w:cs="Times New Roman"/>
           <w:bCs/>
           <w:color w:val="000000"/>
-          <w:sz w:val="28"/>
-          <w:szCs w:val="28"/>
+          <w:sz w:val="26"/>
+          <w:szCs w:val="26"/>
         </w:rPr>
         <w:t xml:space="preserve"> </w:t>
       </w:r>
@@ -581,8 +756,8 @@
         <w:rPr>
           <w:rFonts w:ascii="Times New Roman" w:hAnsi="Times New Roman" w:cs="Times New Roman"/>
           <w:spacing w:val="1"/>
-          <w:sz w:val="28"/>
-          <w:szCs w:val="28"/>
+          <w:sz w:val="26"/>
+          <w:szCs w:val="26"/>
         </w:rPr>
         <w:t>Dạng chuẩn 2 (2NF)</w:t>
       </w:r>
@@ -596,8 +771,8 @@
         <w:ind w:left="24"/>
         <w:rPr>
           <w:rFonts w:ascii="Times New Roman" w:hAnsi="Times New Roman" w:cs="Times New Roman"/>
-          <w:sz w:val="28"/>
-          <w:szCs w:val="28"/>
+          <w:sz w:val="26"/>
+          <w:szCs w:val="26"/>
         </w:rPr>
       </w:pPr>
       <w:r>
@@ -605,8 +780,8 @@
           <w:rFonts w:ascii="Times New Roman" w:hAnsi="Times New Roman" w:cs="Times New Roman"/>
           <w:bCs/>
           <w:color w:val="000000"/>
-          <w:sz w:val="28"/>
-          <w:szCs w:val="28"/>
+          <w:sz w:val="26"/>
+          <w:szCs w:val="26"/>
         </w:rPr>
         <w:t xml:space="preserve">C. </w:t>
       </w:r>
@@ -614,8 +789,8 @@
         <w:rPr>
           <w:rFonts w:ascii="Times New Roman" w:hAnsi="Times New Roman" w:cs="Times New Roman"/>
           <w:spacing w:val="1"/>
-          <w:sz w:val="28"/>
-          <w:szCs w:val="28"/>
+          <w:sz w:val="26"/>
+          <w:szCs w:val="26"/>
         </w:rPr>
         <w:t>Dạng chuẩn 3 (3NF)</w:t>
       </w:r>
@@ -629,8 +804,8 @@
         <w:ind w:left="24"/>
         <w:rPr>
           <w:rFonts w:ascii="Times New Roman" w:hAnsi="Times New Roman" w:cs="Times New Roman"/>
-          <w:sz w:val="28"/>
-          <w:szCs w:val="28"/>
+          <w:sz w:val="26"/>
+          <w:szCs w:val="26"/>
         </w:rPr>
       </w:pPr>
       <w:r>
@@ -638,16 +813,16 @@
           <w:rFonts w:ascii="Times New Roman" w:hAnsi="Times New Roman" w:cs="Times New Roman"/>
           <w:bCs/>
           <w:color w:val="000000"/>
-          <w:sz w:val="28"/>
-          <w:szCs w:val="28"/>
+          <w:sz w:val="26"/>
+          <w:szCs w:val="26"/>
         </w:rPr>
         <w:t xml:space="preserve">D. </w:t>
       </w:r>
       <w:r>
         <w:rPr>
           <w:rFonts w:ascii="Times New Roman" w:hAnsi="Times New Roman" w:cs="Times New Roman"/>
-          <w:sz w:val="28"/>
-          <w:szCs w:val="28"/>
+          <w:sz w:val="26"/>
+          <w:szCs w:val="26"/>
         </w:rPr>
         <w:t>Không</w:t>
       </w:r>
@@ -655,16 +830,16 @@
         <w:rPr>
           <w:rFonts w:ascii="Times New Roman" w:hAnsi="Times New Roman" w:cs="Times New Roman"/>
           <w:spacing w:val="3"/>
-          <w:sz w:val="28"/>
-          <w:szCs w:val="28"/>
+          <w:sz w:val="26"/>
+          <w:szCs w:val="26"/>
         </w:rPr>
         <w:t xml:space="preserve"> </w:t>
       </w:r>
       <w:r>
         <w:rPr>
           <w:rFonts w:ascii="Times New Roman" w:hAnsi="Times New Roman" w:cs="Times New Roman"/>
-          <w:sz w:val="28"/>
-          <w:szCs w:val="28"/>
+          <w:sz w:val="26"/>
+          <w:szCs w:val="26"/>
         </w:rPr>
         <w:t xml:space="preserve">ở dạng chuẩn </w:t>
       </w:r>
@@ -672,16 +847,16 @@
         <w:rPr>
           <w:rFonts w:ascii="Times New Roman" w:hAnsi="Times New Roman" w:cs="Times New Roman"/>
           <w:spacing w:val="4"/>
-          <w:sz w:val="28"/>
-          <w:szCs w:val="28"/>
+          <w:sz w:val="26"/>
+          <w:szCs w:val="26"/>
         </w:rPr>
         <w:t>n</w:t>
       </w:r>
       <w:r>
         <w:rPr>
           <w:rFonts w:ascii="Times New Roman" w:hAnsi="Times New Roman" w:cs="Times New Roman"/>
-          <w:sz w:val="28"/>
-          <w:szCs w:val="28"/>
+          <w:sz w:val="26"/>
+          <w:szCs w:val="26"/>
         </w:rPr>
         <w:t>ào</w:t>
       </w:r>
@@ -714,17 +889,17 @@
         <w:jc w:val="both"/>
         <w:rPr>
           <w:rFonts w:ascii="Times New Roman" w:hAnsi="Times New Roman" w:cs="Times New Roman"/>
-          <w:sz w:val="28"/>
-          <w:szCs w:val="28"/>
-        </w:rPr>
-      </w:pPr>
-      <w:r>
-        <w:rPr>
-          <w:rFonts w:ascii="Times New Roman" w:hAnsi="Times New Roman" w:cs="Times New Roman"/>
-          <w:b/>
-          <w:bCs/>
-          <w:sz w:val="28"/>
-          <w:szCs w:val="28"/>
+          <w:sz w:val="26"/>
+          <w:szCs w:val="26"/>
+        </w:rPr>
+      </w:pPr>
+      <w:r>
+        <w:rPr>
+          <w:rFonts w:ascii="Times New Roman" w:hAnsi="Times New Roman" w:cs="Times New Roman"/>
+          <w:b/>
+          <w:bCs/>
+          <w:sz w:val="26"/>
+          <w:szCs w:val="26"/>
         </w:rPr>
         <w:t>(CLO5)</w:t>
       </w:r>
@@ -733,8 +908,8 @@
           <w:rFonts w:ascii="Times New Roman" w:hAnsi="Times New Roman" w:cs="Times New Roman"/>
           <w:b/>
           <w:bCs/>
-          <w:sz w:val="28"/>
-          <w:szCs w:val="28"/>
+          <w:sz w:val="26"/>
+          <w:szCs w:val="26"/>
         </w:rPr>
         <w:t xml:space="preserve"> </w:t>
       </w:r>
@@ -743,16 +918,16 @@
           <w:rFonts w:ascii="Times New Roman" w:hAnsi="Times New Roman" w:cs="Times New Roman"/>
           <w:b/>
           <w:bCs/>
-          <w:sz w:val="28"/>
-          <w:szCs w:val="28"/>
+          <w:sz w:val="26"/>
+          <w:szCs w:val="26"/>
         </w:rPr>
         <w:t>Câu 4:</w:t>
       </w:r>
       <w:r>
         <w:rPr>
           <w:rFonts w:ascii="Times New Roman" w:hAnsi="Times New Roman" w:cs="Times New Roman"/>
-          <w:sz w:val="28"/>
-          <w:szCs w:val="28"/>
+          <w:sz w:val="26"/>
+          <w:szCs w:val="26"/>
         </w:rPr>
         <w:t xml:space="preserve"> Trong thực tế cài đặt, một lược đồ cơ sở dữ liệu ít nhất phải đạt dạng chuẩn nào trong các dạng chuẩn sau:</w:t>
       </w:r>
@@ -762,15 +937,15 @@
         <w:jc w:val="both"/>
         <w:rPr>
           <w:rFonts w:ascii="Times New Roman" w:hAnsi="Times New Roman" w:cs="Times New Roman"/>
-          <w:sz w:val="28"/>
-          <w:szCs w:val="28"/>
-        </w:rPr>
-      </w:pPr>
-      <w:r>
-        <w:rPr>
-          <w:rFonts w:ascii="Times New Roman" w:hAnsi="Times New Roman" w:cs="Times New Roman"/>
-          <w:sz w:val="28"/>
-          <w:szCs w:val="28"/>
+          <w:sz w:val="26"/>
+          <w:szCs w:val="26"/>
+        </w:rPr>
+      </w:pPr>
+      <w:r>
+        <w:rPr>
+          <w:rFonts w:ascii="Times New Roman" w:hAnsi="Times New Roman" w:cs="Times New Roman"/>
+          <w:sz w:val="26"/>
+          <w:szCs w:val="26"/>
         </w:rPr>
         <w:t>A. Dạng chuẩn 1 (1NF)</w:t>
       </w:r>
@@ -780,15 +955,15 @@
         <w:jc w:val="both"/>
         <w:rPr>
           <w:rFonts w:ascii="Times New Roman" w:hAnsi="Times New Roman" w:cs="Times New Roman"/>
-          <w:sz w:val="28"/>
-          <w:szCs w:val="28"/>
-        </w:rPr>
-      </w:pPr>
-      <w:r>
-        <w:rPr>
-          <w:rFonts w:ascii="Times New Roman" w:hAnsi="Times New Roman" w:cs="Times New Roman"/>
-          <w:sz w:val="28"/>
-          <w:szCs w:val="28"/>
+          <w:sz w:val="26"/>
+          <w:szCs w:val="26"/>
+        </w:rPr>
+      </w:pPr>
+      <w:r>
+        <w:rPr>
+          <w:rFonts w:ascii="Times New Roman" w:hAnsi="Times New Roman" w:cs="Times New Roman"/>
+          <w:sz w:val="26"/>
+          <w:szCs w:val="26"/>
         </w:rPr>
         <w:t>B. Dạng chuẩn 2 (2NF)</w:t>
       </w:r>
@@ -798,15 +973,15 @@
         <w:jc w:val="both"/>
         <w:rPr>
           <w:rFonts w:ascii="Times New Roman" w:hAnsi="Times New Roman" w:cs="Times New Roman"/>
-          <w:sz w:val="28"/>
-          <w:szCs w:val="28"/>
-        </w:rPr>
-      </w:pPr>
-      <w:r>
-        <w:rPr>
-          <w:rFonts w:ascii="Times New Roman" w:hAnsi="Times New Roman" w:cs="Times New Roman"/>
-          <w:sz w:val="28"/>
-          <w:szCs w:val="28"/>
+          <w:sz w:val="26"/>
+          <w:szCs w:val="26"/>
+        </w:rPr>
+      </w:pPr>
+      <w:r>
+        <w:rPr>
+          <w:rFonts w:ascii="Times New Roman" w:hAnsi="Times New Roman" w:cs="Times New Roman"/>
+          <w:sz w:val="26"/>
+          <w:szCs w:val="26"/>
           <w:u w:val="single"/>
         </w:rPr>
         <w:t>C.</w:t>
@@ -814,8 +989,8 @@
       <w:r>
         <w:rPr>
           <w:rFonts w:ascii="Times New Roman" w:hAnsi="Times New Roman" w:cs="Times New Roman"/>
-          <w:sz w:val="28"/>
-          <w:szCs w:val="28"/>
+          <w:sz w:val="26"/>
+          <w:szCs w:val="26"/>
         </w:rPr>
         <w:t xml:space="preserve"> Dạng chuẩn 3 (3NF)</w:t>
       </w:r>
@@ -825,15 +1000,15 @@
         <w:jc w:val="both"/>
         <w:rPr>
           <w:rFonts w:ascii="Times New Roman" w:hAnsi="Times New Roman" w:cs="Times New Roman"/>
-          <w:sz w:val="28"/>
-          <w:szCs w:val="28"/>
-        </w:rPr>
-      </w:pPr>
-      <w:r>
-        <w:rPr>
-          <w:rFonts w:ascii="Times New Roman" w:hAnsi="Times New Roman" w:cs="Times New Roman"/>
-          <w:sz w:val="28"/>
-          <w:szCs w:val="28"/>
+          <w:sz w:val="26"/>
+          <w:szCs w:val="26"/>
+        </w:rPr>
+      </w:pPr>
+      <w:r>
+        <w:rPr>
+          <w:rFonts w:ascii="Times New Roman" w:hAnsi="Times New Roman" w:cs="Times New Roman"/>
+          <w:sz w:val="26"/>
+          <w:szCs w:val="26"/>
         </w:rPr>
         <w:t>D. Dạng chuẩn Boyce-Codd (BCNF)</w:t>
       </w:r>
@@ -869,17 +1044,17 @@
         <w:jc w:val="both"/>
         <w:rPr>
           <w:rFonts w:ascii="Times New Roman" w:hAnsi="Times New Roman" w:cs="Times New Roman"/>
-          <w:sz w:val="28"/>
-          <w:szCs w:val="28"/>
-        </w:rPr>
-      </w:pPr>
-      <w:r>
-        <w:rPr>
-          <w:rFonts w:ascii="Times New Roman" w:hAnsi="Times New Roman" w:cs="Times New Roman"/>
-          <w:b/>
-          <w:bCs/>
-          <w:sz w:val="28"/>
-          <w:szCs w:val="28"/>
+          <w:sz w:val="26"/>
+          <w:szCs w:val="26"/>
+        </w:rPr>
+      </w:pPr>
+      <w:r>
+        <w:rPr>
+          <w:rFonts w:ascii="Times New Roman" w:hAnsi="Times New Roman" w:cs="Times New Roman"/>
+          <w:b/>
+          <w:bCs/>
+          <w:sz w:val="26"/>
+          <w:szCs w:val="26"/>
         </w:rPr>
         <w:t>(CLO6)</w:t>
       </w:r>
@@ -888,8 +1063,8 @@
           <w:rFonts w:ascii="Times New Roman" w:hAnsi="Times New Roman" w:cs="Times New Roman"/>
           <w:b/>
           <w:bCs/>
-          <w:sz w:val="28"/>
-          <w:szCs w:val="28"/>
+          <w:sz w:val="26"/>
+          <w:szCs w:val="26"/>
         </w:rPr>
         <w:t xml:space="preserve"> </w:t>
       </w:r>
@@ -898,16 +1073,16 @@
           <w:rFonts w:ascii="Times New Roman" w:hAnsi="Times New Roman" w:cs="Times New Roman"/>
           <w:b/>
           <w:bCs/>
-          <w:sz w:val="28"/>
-          <w:szCs w:val="28"/>
+          <w:sz w:val="26"/>
+          <w:szCs w:val="26"/>
         </w:rPr>
         <w:t>Câu 5</w:t>
       </w:r>
       <w:r>
         <w:rPr>
           <w:rFonts w:ascii="Times New Roman" w:hAnsi="Times New Roman" w:cs="Times New Roman"/>
-          <w:sz w:val="28"/>
-          <w:szCs w:val="28"/>
+          <w:sz w:val="26"/>
+          <w:szCs w:val="26"/>
         </w:rPr>
         <w:t>: Cho lược đồ quan hệ R(U), với U = {A,B,D,C,E}, F = {A→BC, C→D, AC→E}. Lược đồ quan hệ R(U)  ở dạng chuẩn nào?</w:t>
       </w:r>
@@ -917,15 +1092,15 @@
         <w:jc w:val="both"/>
         <w:rPr>
           <w:rFonts w:ascii="Times New Roman" w:hAnsi="Times New Roman" w:cs="Times New Roman"/>
-          <w:sz w:val="28"/>
-          <w:szCs w:val="28"/>
-        </w:rPr>
-      </w:pPr>
-      <w:r>
-        <w:rPr>
-          <w:rFonts w:ascii="Times New Roman" w:hAnsi="Times New Roman" w:cs="Times New Roman"/>
-          <w:sz w:val="28"/>
-          <w:szCs w:val="28"/>
+          <w:sz w:val="26"/>
+          <w:szCs w:val="26"/>
+        </w:rPr>
+      </w:pPr>
+      <w:r>
+        <w:rPr>
+          <w:rFonts w:ascii="Times New Roman" w:hAnsi="Times New Roman" w:cs="Times New Roman"/>
+          <w:sz w:val="26"/>
+          <w:szCs w:val="26"/>
         </w:rPr>
         <w:t>A. Dạng chuẩn 1 (1NF)</w:t>
       </w:r>
@@ -935,15 +1110,15 @@
         <w:jc w:val="both"/>
         <w:rPr>
           <w:rFonts w:ascii="Times New Roman" w:hAnsi="Times New Roman" w:cs="Times New Roman"/>
-          <w:sz w:val="28"/>
-          <w:szCs w:val="28"/>
-        </w:rPr>
-      </w:pPr>
-      <w:r>
-        <w:rPr>
-          <w:rFonts w:ascii="Times New Roman" w:hAnsi="Times New Roman" w:cs="Times New Roman"/>
-          <w:sz w:val="28"/>
-          <w:szCs w:val="28"/>
+          <w:sz w:val="26"/>
+          <w:szCs w:val="26"/>
+        </w:rPr>
+      </w:pPr>
+      <w:r>
+        <w:rPr>
+          <w:rFonts w:ascii="Times New Roman" w:hAnsi="Times New Roman" w:cs="Times New Roman"/>
+          <w:sz w:val="26"/>
+          <w:szCs w:val="26"/>
           <w:u w:val="single"/>
         </w:rPr>
         <w:t>B</w:t>
@@ -951,8 +1126,8 @@
       <w:r>
         <w:rPr>
           <w:rFonts w:ascii="Times New Roman" w:hAnsi="Times New Roman" w:cs="Times New Roman"/>
-          <w:sz w:val="28"/>
-          <w:szCs w:val="28"/>
+          <w:sz w:val="26"/>
+          <w:szCs w:val="26"/>
         </w:rPr>
         <w:t>. Dạng chuẩn 2 (2NF)</w:t>
       </w:r>
@@ -962,16 +1137,17 @@
         <w:jc w:val="both"/>
         <w:rPr>
           <w:rFonts w:ascii="Times New Roman" w:hAnsi="Times New Roman" w:cs="Times New Roman"/>
-          <w:sz w:val="28"/>
-          <w:szCs w:val="28"/>
-        </w:rPr>
-      </w:pPr>
-      <w:r>
-        <w:rPr>
-          <w:rFonts w:ascii="Times New Roman" w:hAnsi="Times New Roman" w:cs="Times New Roman"/>
-          <w:sz w:val="28"/>
-          <w:szCs w:val="28"/>
-        </w:rPr>
+          <w:sz w:val="26"/>
+          <w:szCs w:val="26"/>
+        </w:rPr>
+      </w:pPr>
+      <w:r>
+        <w:rPr>
+          <w:rFonts w:ascii="Times New Roman" w:hAnsi="Times New Roman" w:cs="Times New Roman"/>
+          <w:sz w:val="26"/>
+          <w:szCs w:val="26"/>
+        </w:rPr>
+        <w:lastRenderedPageBreak/>
         <w:t>C. Dạng chuẩn 3 (3NF)</w:t>
       </w:r>
     </w:p>
@@ -980,15 +1156,15 @@
         <w:jc w:val="both"/>
         <w:rPr>
           <w:rFonts w:ascii="Times New Roman" w:hAnsi="Times New Roman" w:cs="Times New Roman"/>
-          <w:sz w:val="28"/>
-          <w:szCs w:val="28"/>
-        </w:rPr>
-      </w:pPr>
-      <w:r>
-        <w:rPr>
-          <w:rFonts w:ascii="Times New Roman" w:hAnsi="Times New Roman" w:cs="Times New Roman"/>
-          <w:sz w:val="28"/>
-          <w:szCs w:val="28"/>
+          <w:sz w:val="26"/>
+          <w:szCs w:val="26"/>
+        </w:rPr>
+      </w:pPr>
+      <w:r>
+        <w:rPr>
+          <w:rFonts w:ascii="Times New Roman" w:hAnsi="Times New Roman" w:cs="Times New Roman"/>
+          <w:sz w:val="26"/>
+          <w:szCs w:val="26"/>
         </w:rPr>
         <w:t>D. Không ở dạng chuẩn nào</w:t>
       </w:r>
@@ -1013,7 +1189,6 @@
           <w:bdr w:val="none" w:sz="0" w:space="0" w:color="auto" w:frame="1"/>
           <w:shd w:val="clear" w:color="auto" w:fill="FFFFFF"/>
         </w:rPr>
-        <w:lastRenderedPageBreak/>
         <w:t>[&lt;br&gt;]</w:t>
       </w:r>
     </w:p>
@@ -1022,35 +1197,65 @@
         <w:jc w:val="both"/>
         <w:rPr>
           <w:rFonts w:ascii="Times New Roman" w:hAnsi="Times New Roman" w:cs="Times New Roman"/>
-          <w:sz w:val="28"/>
-          <w:szCs w:val="28"/>
-        </w:rPr>
-      </w:pPr>
-      <w:r>
-        <w:rPr>
-          <w:rFonts w:ascii="Times New Roman" w:hAnsi="Times New Roman" w:cs="Times New Roman"/>
-          <w:b/>
-          <w:bCs/>
-          <w:sz w:val="28"/>
-          <w:szCs w:val="28"/>
-        </w:rPr>
-        <w:t xml:space="preserve">(CLO3) </w:t>
-      </w:r>
-      <w:r>
-        <w:rPr>
-          <w:rFonts w:ascii="Times New Roman" w:hAnsi="Times New Roman" w:cs="Times New Roman"/>
-          <w:b/>
-          <w:bCs/>
-          <w:sz w:val="28"/>
-          <w:szCs w:val="28"/>
-        </w:rPr>
-        <w:t>Câu 6</w:t>
-      </w:r>
-      <w:r>
-        <w:rPr>
-          <w:rFonts w:ascii="Times New Roman" w:hAnsi="Times New Roman" w:cs="Times New Roman"/>
-          <w:sz w:val="28"/>
-          <w:szCs w:val="28"/>
+          <w:sz w:val="26"/>
+          <w:szCs w:val="26"/>
+        </w:rPr>
+      </w:pPr>
+      <w:r>
+        <w:rPr>
+          <w:rFonts w:ascii="Times New Roman" w:hAnsi="Times New Roman" w:cs="Times New Roman"/>
+          <w:b/>
+          <w:bCs/>
+          <w:sz w:val="26"/>
+          <w:szCs w:val="26"/>
+        </w:rPr>
+        <w:t>(CLO3)</w:t>
+      </w:r>
+      <w:r>
+        <w:rPr>
+          <w:rFonts w:ascii="Times New Roman" w:hAnsi="Times New Roman" w:cs="Times New Roman"/>
+          <w:b/>
+          <w:bCs/>
+          <w:sz w:val="26"/>
+          <w:szCs w:val="26"/>
+        </w:rPr>
+        <w:t xml:space="preserve"> </w:t>
+      </w:r>
+      <w:r>
+        <w:rPr>
+          <w:rFonts w:ascii="Times New Roman" w:hAnsi="Times New Roman" w:cs="Times New Roman"/>
+          <w:b/>
+          <w:bCs/>
+          <w:sz w:val="26"/>
+          <w:szCs w:val="26"/>
+        </w:rPr>
+        <w:t>Câu</w:t>
+      </w:r>
+      <w:r>
+        <w:rPr>
+          <w:rFonts w:ascii="Times New Roman" w:hAnsi="Times New Roman" w:cs="Times New Roman"/>
+          <w:b/>
+          <w:bCs/>
+          <w:sz w:val="26"/>
+          <w:szCs w:val="26"/>
+        </w:rPr>
+        <w:t xml:space="preserve"> </w:t>
+      </w:r>
+      <w:r>
+        <w:rPr>
+          <w:rFonts w:ascii="Times New Roman" w:hAnsi="Times New Roman" w:cs="Times New Roman"/>
+          <w:b/>
+          <w:bCs/>
+          <w:sz w:val="26"/>
+          <w:szCs w:val="26"/>
+        </w:rPr>
+        <w:t>6</w:t>
+      </w:r>
+      <w:r>
+        <w:rPr>
+          <w:rFonts w:ascii="Times New Roman" w:hAnsi="Times New Roman" w:cs="Times New Roman"/>
+          <w:sz w:val="26"/>
+          <w:szCs w:val="26"/>
         </w:rPr>
         <w:t>: Cho loại quan hệ SINHVIEN(MSSV, HoTen, Ngaysinh, NgayVaoDoan). Phát biểu: “Ngày vào Đoàn (NgayVaoDoan) &gt; Ngày sinh (Ngaysinh)” thuộc loại ràng buộc toàn vẹn gì?</w:t>
       </w:r>
@@ -1060,15 +1265,15 @@
         <w:jc w:val="both"/>
         <w:rPr>
           <w:rFonts w:ascii="Times New Roman" w:hAnsi="Times New Roman" w:cs="Times New Roman"/>
-          <w:sz w:val="28"/>
-          <w:szCs w:val="28"/>
-        </w:rPr>
-      </w:pPr>
-      <w:r>
-        <w:rPr>
-          <w:rFonts w:ascii="Times New Roman" w:hAnsi="Times New Roman" w:cs="Times New Roman"/>
-          <w:sz w:val="28"/>
-          <w:szCs w:val="28"/>
+          <w:sz w:val="26"/>
+          <w:szCs w:val="26"/>
+        </w:rPr>
+      </w:pPr>
+      <w:r>
+        <w:rPr>
+          <w:rFonts w:ascii="Times New Roman" w:hAnsi="Times New Roman" w:cs="Times New Roman"/>
+          <w:sz w:val="26"/>
+          <w:szCs w:val="26"/>
         </w:rPr>
         <w:t>A. Liên quan đến miền giá trị</w:t>
       </w:r>
@@ -1078,15 +1283,15 @@
         <w:jc w:val="both"/>
         <w:rPr>
           <w:rFonts w:ascii="Times New Roman" w:hAnsi="Times New Roman" w:cs="Times New Roman"/>
-          <w:sz w:val="28"/>
-          <w:szCs w:val="28"/>
-        </w:rPr>
-      </w:pPr>
-      <w:r>
-        <w:rPr>
-          <w:rFonts w:ascii="Times New Roman" w:hAnsi="Times New Roman" w:cs="Times New Roman"/>
-          <w:sz w:val="28"/>
-          <w:szCs w:val="28"/>
+          <w:sz w:val="26"/>
+          <w:szCs w:val="26"/>
+        </w:rPr>
+      </w:pPr>
+      <w:r>
+        <w:rPr>
+          <w:rFonts w:ascii="Times New Roman" w:hAnsi="Times New Roman" w:cs="Times New Roman"/>
+          <w:sz w:val="26"/>
+          <w:szCs w:val="26"/>
           <w:u w:val="single"/>
         </w:rPr>
         <w:t>B</w:t>
@@ -1094,8 +1299,8 @@
       <w:r>
         <w:rPr>
           <w:rFonts w:ascii="Times New Roman" w:hAnsi="Times New Roman" w:cs="Times New Roman"/>
-          <w:sz w:val="28"/>
-          <w:szCs w:val="28"/>
+          <w:sz w:val="26"/>
+          <w:szCs w:val="26"/>
         </w:rPr>
         <w:t>. Liên thuộc tính trên cùng loại quan hệ</w:t>
       </w:r>
@@ -1105,15 +1310,15 @@
         <w:jc w:val="both"/>
         <w:rPr>
           <w:rFonts w:ascii="Times New Roman" w:hAnsi="Times New Roman" w:cs="Times New Roman"/>
-          <w:sz w:val="28"/>
-          <w:szCs w:val="28"/>
-        </w:rPr>
-      </w:pPr>
-      <w:r>
-        <w:rPr>
-          <w:rFonts w:ascii="Times New Roman" w:hAnsi="Times New Roman" w:cs="Times New Roman"/>
-          <w:sz w:val="28"/>
-          <w:szCs w:val="28"/>
+          <w:sz w:val="26"/>
+          <w:szCs w:val="26"/>
+        </w:rPr>
+      </w:pPr>
+      <w:r>
+        <w:rPr>
+          <w:rFonts w:ascii="Times New Roman" w:hAnsi="Times New Roman" w:cs="Times New Roman"/>
+          <w:sz w:val="26"/>
+          <w:szCs w:val="26"/>
         </w:rPr>
         <w:t>C. Liên thuộc tính liên quan hệ</w:t>
       </w:r>
@@ -1123,15 +1328,15 @@
         <w:jc w:val="both"/>
         <w:rPr>
           <w:rFonts w:ascii="Times New Roman" w:hAnsi="Times New Roman" w:cs="Times New Roman"/>
-          <w:sz w:val="28"/>
-          <w:szCs w:val="28"/>
-        </w:rPr>
-      </w:pPr>
-      <w:r>
-        <w:rPr>
-          <w:rFonts w:ascii="Times New Roman" w:hAnsi="Times New Roman" w:cs="Times New Roman"/>
-          <w:sz w:val="28"/>
-          <w:szCs w:val="28"/>
+          <w:sz w:val="26"/>
+          <w:szCs w:val="26"/>
+        </w:rPr>
+      </w:pPr>
+      <w:r>
+        <w:rPr>
+          <w:rFonts w:ascii="Times New Roman" w:hAnsi="Times New Roman" w:cs="Times New Roman"/>
+          <w:sz w:val="26"/>
+          <w:szCs w:val="26"/>
         </w:rPr>
         <w:t>D. Do thuộc tính tổng hợp</w:t>
       </w:r>
@@ -1164,17 +1369,17 @@
         <w:jc w:val="both"/>
         <w:rPr>
           <w:rFonts w:ascii="Times New Roman" w:hAnsi="Times New Roman" w:cs="Times New Roman"/>
-          <w:sz w:val="28"/>
-          <w:szCs w:val="28"/>
-        </w:rPr>
-      </w:pPr>
-      <w:r>
-        <w:rPr>
-          <w:rFonts w:ascii="Times New Roman" w:hAnsi="Times New Roman" w:cs="Times New Roman"/>
-          <w:b/>
-          <w:bCs/>
-          <w:sz w:val="28"/>
-          <w:szCs w:val="28"/>
+          <w:sz w:val="26"/>
+          <w:szCs w:val="26"/>
+        </w:rPr>
+      </w:pPr>
+      <w:r>
+        <w:rPr>
+          <w:rFonts w:ascii="Times New Roman" w:hAnsi="Times New Roman" w:cs="Times New Roman"/>
+          <w:b/>
+          <w:bCs/>
+          <w:sz w:val="26"/>
+          <w:szCs w:val="26"/>
         </w:rPr>
         <w:t xml:space="preserve">(CLO3) </w:t>
       </w:r>
@@ -1183,16 +1388,16 @@
           <w:rFonts w:ascii="Times New Roman" w:hAnsi="Times New Roman" w:cs="Times New Roman"/>
           <w:b/>
           <w:bCs/>
-          <w:sz w:val="28"/>
-          <w:szCs w:val="28"/>
+          <w:sz w:val="26"/>
+          <w:szCs w:val="26"/>
         </w:rPr>
         <w:t>Câu 7:</w:t>
       </w:r>
       <w:r>
         <w:rPr>
           <w:rFonts w:ascii="Times New Roman" w:hAnsi="Times New Roman" w:cs="Times New Roman"/>
-          <w:sz w:val="28"/>
-          <w:szCs w:val="28"/>
+          <w:sz w:val="26"/>
+          <w:szCs w:val="26"/>
         </w:rPr>
         <w:t xml:space="preserve"> Choose difference</w:t>
       </w:r>
@@ -1202,15 +1407,15 @@
         <w:jc w:val="both"/>
         <w:rPr>
           <w:rFonts w:ascii="Times New Roman" w:hAnsi="Times New Roman" w:cs="Times New Roman"/>
-          <w:sz w:val="28"/>
-          <w:szCs w:val="28"/>
-        </w:rPr>
-      </w:pPr>
-      <w:r>
-        <w:rPr>
-          <w:rFonts w:ascii="Times New Roman" w:hAnsi="Times New Roman" w:cs="Times New Roman"/>
-          <w:sz w:val="28"/>
-          <w:szCs w:val="28"/>
+          <w:sz w:val="26"/>
+          <w:szCs w:val="26"/>
+        </w:rPr>
+      </w:pPr>
+      <w:r>
+        <w:rPr>
+          <w:rFonts w:ascii="Times New Roman" w:hAnsi="Times New Roman" w:cs="Times New Roman"/>
+          <w:sz w:val="26"/>
+          <w:szCs w:val="26"/>
           <w:u w:val="single"/>
         </w:rPr>
         <w:t>A</w:t>
@@ -1218,8 +1423,8 @@
       <w:r>
         <w:rPr>
           <w:rFonts w:ascii="Times New Roman" w:hAnsi="Times New Roman" w:cs="Times New Roman"/>
-          <w:sz w:val="28"/>
-          <w:szCs w:val="28"/>
+          <w:sz w:val="26"/>
+          <w:szCs w:val="26"/>
         </w:rPr>
         <w:t xml:space="preserve">. determine       </w:t>
       </w:r>
@@ -1229,15 +1434,15 @@
         <w:jc w:val="both"/>
         <w:rPr>
           <w:rFonts w:ascii="Times New Roman" w:hAnsi="Times New Roman" w:cs="Times New Roman"/>
-          <w:sz w:val="28"/>
-          <w:szCs w:val="28"/>
-        </w:rPr>
-      </w:pPr>
-      <w:r>
-        <w:rPr>
-          <w:rFonts w:ascii="Times New Roman" w:hAnsi="Times New Roman" w:cs="Times New Roman"/>
-          <w:sz w:val="28"/>
-          <w:szCs w:val="28"/>
+          <w:sz w:val="26"/>
+          <w:szCs w:val="26"/>
+        </w:rPr>
+      </w:pPr>
+      <w:r>
+        <w:rPr>
+          <w:rFonts w:ascii="Times New Roman" w:hAnsi="Times New Roman" w:cs="Times New Roman"/>
+          <w:sz w:val="26"/>
+          <w:szCs w:val="26"/>
         </w:rPr>
         <w:t xml:space="preserve">B. cosume     </w:t>
       </w:r>
@@ -1247,15 +1452,15 @@
         <w:jc w:val="both"/>
         <w:rPr>
           <w:rFonts w:ascii="Times New Roman" w:hAnsi="Times New Roman" w:cs="Times New Roman"/>
-          <w:sz w:val="28"/>
-          <w:szCs w:val="28"/>
-        </w:rPr>
-      </w:pPr>
-      <w:r>
-        <w:rPr>
-          <w:rFonts w:ascii="Times New Roman" w:hAnsi="Times New Roman" w:cs="Times New Roman"/>
-          <w:sz w:val="28"/>
-          <w:szCs w:val="28"/>
+          <w:sz w:val="26"/>
+          <w:szCs w:val="26"/>
+        </w:rPr>
+      </w:pPr>
+      <w:r>
+        <w:rPr>
+          <w:rFonts w:ascii="Times New Roman" w:hAnsi="Times New Roman" w:cs="Times New Roman"/>
+          <w:sz w:val="26"/>
+          <w:szCs w:val="26"/>
         </w:rPr>
         <w:t xml:space="preserve">C. culure      </w:t>
       </w:r>
@@ -1265,15 +1470,15 @@
         <w:jc w:val="both"/>
         <w:rPr>
           <w:rFonts w:ascii="Times New Roman" w:hAnsi="Times New Roman" w:cs="Times New Roman"/>
-          <w:sz w:val="28"/>
-          <w:szCs w:val="28"/>
-        </w:rPr>
-      </w:pPr>
-      <w:r>
-        <w:rPr>
-          <w:rFonts w:ascii="Times New Roman" w:hAnsi="Times New Roman" w:cs="Times New Roman"/>
-          <w:sz w:val="28"/>
-          <w:szCs w:val="28"/>
+          <w:sz w:val="26"/>
+          <w:szCs w:val="26"/>
+        </w:rPr>
+      </w:pPr>
+      <w:r>
+        <w:rPr>
+          <w:rFonts w:ascii="Times New Roman" w:hAnsi="Times New Roman" w:cs="Times New Roman"/>
+          <w:sz w:val="26"/>
+          <w:szCs w:val="26"/>
         </w:rPr>
         <w:t xml:space="preserve">D. criical     </w:t>
       </w:r>
@@ -1306,17 +1511,17 @@
         <w:jc w:val="both"/>
         <w:rPr>
           <w:rFonts w:ascii="Times New Roman" w:hAnsi="Times New Roman" w:cs="Times New Roman"/>
-          <w:sz w:val="28"/>
-          <w:szCs w:val="28"/>
-        </w:rPr>
-      </w:pPr>
-      <w:r>
-        <w:rPr>
-          <w:rFonts w:ascii="Times New Roman" w:hAnsi="Times New Roman" w:cs="Times New Roman"/>
-          <w:b/>
-          <w:bCs/>
-          <w:sz w:val="28"/>
-          <w:szCs w:val="28"/>
+          <w:sz w:val="26"/>
+          <w:szCs w:val="26"/>
+        </w:rPr>
+      </w:pPr>
+      <w:r>
+        <w:rPr>
+          <w:rFonts w:ascii="Times New Roman" w:hAnsi="Times New Roman" w:cs="Times New Roman"/>
+          <w:b/>
+          <w:bCs/>
+          <w:sz w:val="26"/>
+          <w:szCs w:val="26"/>
         </w:rPr>
         <w:t xml:space="preserve">(CLO3)  </w:t>
       </w:r>
@@ -1325,16 +1530,16 @@
           <w:rFonts w:ascii="Times New Roman" w:hAnsi="Times New Roman" w:cs="Times New Roman"/>
           <w:b/>
           <w:bCs/>
-          <w:sz w:val="28"/>
-          <w:szCs w:val="28"/>
+          <w:sz w:val="26"/>
+          <w:szCs w:val="26"/>
         </w:rPr>
         <w:t>Câu 8</w:t>
       </w:r>
       <w:r>
         <w:rPr>
           <w:rFonts w:ascii="Times New Roman" w:hAnsi="Times New Roman" w:cs="Times New Roman"/>
-          <w:sz w:val="28"/>
-          <w:szCs w:val="28"/>
+          <w:sz w:val="26"/>
+          <w:szCs w:val="26"/>
         </w:rPr>
         <w:t>:  Cho lược đồ quan hệ SACH gồm các thuộc tính: Mã sách, tên tên sách, giá, mã nhà xuất bản, tên nhà xuất bản và tập PTH</w:t>
       </w:r>
@@ -1344,15 +1549,15 @@
         <w:jc w:val="both"/>
         <w:rPr>
           <w:rFonts w:ascii="Times New Roman" w:hAnsi="Times New Roman" w:cs="Times New Roman"/>
-          <w:sz w:val="28"/>
-          <w:szCs w:val="28"/>
-        </w:rPr>
-      </w:pPr>
-      <w:r>
-        <w:rPr>
-          <w:rFonts w:ascii="Times New Roman" w:hAnsi="Times New Roman" w:cs="Times New Roman"/>
-          <w:sz w:val="28"/>
-          <w:szCs w:val="28"/>
+          <w:sz w:val="26"/>
+          <w:szCs w:val="26"/>
+        </w:rPr>
+      </w:pPr>
+      <w:r>
+        <w:rPr>
+          <w:rFonts w:ascii="Times New Roman" w:hAnsi="Times New Roman" w:cs="Times New Roman"/>
+          <w:sz w:val="26"/>
+          <w:szCs w:val="26"/>
         </w:rPr>
         <w:t xml:space="preserve">F={Mã sách → tên sách, giá, mã nhà xuất bản; mã nhà xuất bản → tên nhà xuất bản}. Lược đồ quan hệ trên ở dạng chuẩn nào? </w:t>
       </w:r>
@@ -1362,15 +1567,15 @@
         <w:jc w:val="both"/>
         <w:rPr>
           <w:rFonts w:ascii="Times New Roman" w:hAnsi="Times New Roman" w:cs="Times New Roman"/>
-          <w:sz w:val="28"/>
-          <w:szCs w:val="28"/>
-        </w:rPr>
-      </w:pPr>
-      <w:r>
-        <w:rPr>
-          <w:rFonts w:ascii="Times New Roman" w:hAnsi="Times New Roman" w:cs="Times New Roman"/>
-          <w:sz w:val="28"/>
-          <w:szCs w:val="28"/>
+          <w:sz w:val="26"/>
+          <w:szCs w:val="26"/>
+        </w:rPr>
+      </w:pPr>
+      <w:r>
+        <w:rPr>
+          <w:rFonts w:ascii="Times New Roman" w:hAnsi="Times New Roman" w:cs="Times New Roman"/>
+          <w:sz w:val="26"/>
+          <w:szCs w:val="26"/>
         </w:rPr>
         <w:t>A. 1NF</w:t>
       </w:r>
@@ -1380,15 +1585,15 @@
         <w:jc w:val="both"/>
         <w:rPr>
           <w:rFonts w:ascii="Times New Roman" w:hAnsi="Times New Roman" w:cs="Times New Roman"/>
-          <w:sz w:val="28"/>
-          <w:szCs w:val="28"/>
-        </w:rPr>
-      </w:pPr>
-      <w:r>
-        <w:rPr>
-          <w:rFonts w:ascii="Times New Roman" w:hAnsi="Times New Roman" w:cs="Times New Roman"/>
-          <w:sz w:val="28"/>
-          <w:szCs w:val="28"/>
+          <w:sz w:val="26"/>
+          <w:szCs w:val="26"/>
+        </w:rPr>
+      </w:pPr>
+      <w:r>
+        <w:rPr>
+          <w:rFonts w:ascii="Times New Roman" w:hAnsi="Times New Roman" w:cs="Times New Roman"/>
+          <w:sz w:val="26"/>
+          <w:szCs w:val="26"/>
           <w:u w:val="single"/>
         </w:rPr>
         <w:t>B</w:t>
@@ -1396,8 +1601,8 @@
       <w:r>
         <w:rPr>
           <w:rFonts w:ascii="Times New Roman" w:hAnsi="Times New Roman" w:cs="Times New Roman"/>
-          <w:sz w:val="28"/>
-          <w:szCs w:val="28"/>
+          <w:sz w:val="26"/>
+          <w:szCs w:val="26"/>
         </w:rPr>
         <w:t>. 2NF</w:t>
       </w:r>
@@ -1407,15 +1612,15 @@
         <w:jc w:val="both"/>
         <w:rPr>
           <w:rFonts w:ascii="Times New Roman" w:hAnsi="Times New Roman" w:cs="Times New Roman"/>
-          <w:sz w:val="28"/>
-          <w:szCs w:val="28"/>
-        </w:rPr>
-      </w:pPr>
-      <w:r>
-        <w:rPr>
-          <w:rFonts w:ascii="Times New Roman" w:hAnsi="Times New Roman" w:cs="Times New Roman"/>
-          <w:sz w:val="28"/>
-          <w:szCs w:val="28"/>
+          <w:sz w:val="26"/>
+          <w:szCs w:val="26"/>
+        </w:rPr>
+      </w:pPr>
+      <w:r>
+        <w:rPr>
+          <w:rFonts w:ascii="Times New Roman" w:hAnsi="Times New Roman" w:cs="Times New Roman"/>
+          <w:sz w:val="26"/>
+          <w:szCs w:val="26"/>
         </w:rPr>
         <w:t>C. 3NF</w:t>
       </w:r>
@@ -1425,15 +1630,15 @@
         <w:jc w:val="both"/>
         <w:rPr>
           <w:rFonts w:ascii="Times New Roman" w:hAnsi="Times New Roman" w:cs="Times New Roman"/>
-          <w:sz w:val="28"/>
-          <w:szCs w:val="28"/>
-        </w:rPr>
-      </w:pPr>
-      <w:r>
-        <w:rPr>
-          <w:rFonts w:ascii="Times New Roman" w:hAnsi="Times New Roman" w:cs="Times New Roman"/>
-          <w:sz w:val="28"/>
-          <w:szCs w:val="28"/>
+          <w:sz w:val="26"/>
+          <w:szCs w:val="26"/>
+        </w:rPr>
+      </w:pPr>
+      <w:r>
+        <w:rPr>
+          <w:rFonts w:ascii="Times New Roman" w:hAnsi="Times New Roman" w:cs="Times New Roman"/>
+          <w:sz w:val="26"/>
+          <w:szCs w:val="26"/>
         </w:rPr>
         <w:t>D. Không ở dạng chuẩn nào</w:t>
       </w:r>
@@ -1466,17 +1671,17 @@
         <w:jc w:val="both"/>
         <w:rPr>
           <w:rFonts w:ascii="Times New Roman" w:hAnsi="Times New Roman" w:cs="Times New Roman"/>
-          <w:sz w:val="28"/>
-          <w:szCs w:val="28"/>
-        </w:rPr>
-      </w:pPr>
-      <w:r>
-        <w:rPr>
-          <w:rFonts w:ascii="Times New Roman" w:hAnsi="Times New Roman" w:cs="Times New Roman"/>
-          <w:b/>
-          <w:bCs/>
-          <w:sz w:val="28"/>
-          <w:szCs w:val="28"/>
+          <w:sz w:val="26"/>
+          <w:szCs w:val="26"/>
+        </w:rPr>
+      </w:pPr>
+      <w:r>
+        <w:rPr>
+          <w:rFonts w:ascii="Times New Roman" w:hAnsi="Times New Roman" w:cs="Times New Roman"/>
+          <w:b/>
+          <w:bCs/>
+          <w:sz w:val="26"/>
+          <w:szCs w:val="26"/>
         </w:rPr>
         <w:t xml:space="preserve">(CLO3) </w:t>
       </w:r>
@@ -1485,16 +1690,16 @@
           <w:rFonts w:ascii="Times New Roman" w:hAnsi="Times New Roman" w:cs="Times New Roman"/>
           <w:b/>
           <w:bCs/>
-          <w:sz w:val="28"/>
-          <w:szCs w:val="28"/>
+          <w:sz w:val="26"/>
+          <w:szCs w:val="26"/>
         </w:rPr>
         <w:t>Câu 9</w:t>
       </w:r>
       <w:r>
         <w:rPr>
           <w:rFonts w:ascii="Times New Roman" w:hAnsi="Times New Roman" w:cs="Times New Roman"/>
-          <w:sz w:val="28"/>
-          <w:szCs w:val="28"/>
+          <w:sz w:val="26"/>
+          <w:szCs w:val="26"/>
         </w:rPr>
         <w:t>:  Cho lược đồ quan hệ HOADON(SOHD: Số hóa đơn, NGAY: Ngày lập hóa đơn, NOIDUNG: Nội dung). Ràng buộc: “Ngày lập hóa đơn phải nhỏ hơn hoặc bằng ngày hiện hành“. Hãy chỉ ra phát biểu mô tả đúng nhất?</w:t>
       </w:r>
@@ -1504,24 +1709,25 @@
         <w:jc w:val="both"/>
         <w:rPr>
           <w:rFonts w:ascii="Times New Roman" w:hAnsi="Times New Roman" w:cs="Times New Roman"/>
-          <w:sz w:val="28"/>
-          <w:szCs w:val="28"/>
-        </w:rPr>
-      </w:pPr>
-      <w:r>
-        <w:rPr>
-          <w:rFonts w:ascii="Times New Roman" w:hAnsi="Times New Roman" w:cs="Times New Roman"/>
-          <w:sz w:val="28"/>
-          <w:szCs w:val="28"/>
+          <w:sz w:val="26"/>
+          <w:szCs w:val="26"/>
+        </w:rPr>
+      </w:pPr>
+      <w:r>
+        <w:rPr>
+          <w:rFonts w:ascii="Times New Roman" w:hAnsi="Times New Roman" w:cs="Times New Roman"/>
+          <w:sz w:val="26"/>
+          <w:szCs w:val="26"/>
           <w:u w:val="single"/>
         </w:rPr>
+        <w:lastRenderedPageBreak/>
         <w:t>A</w:t>
       </w:r>
       <w:r>
         <w:rPr>
           <w:rFonts w:ascii="Times New Roman" w:hAnsi="Times New Roman" w:cs="Times New Roman"/>
-          <w:sz w:val="28"/>
-          <w:szCs w:val="28"/>
+          <w:sz w:val="26"/>
+          <w:szCs w:val="26"/>
         </w:rPr>
         <w:t>. \forall&lt;/span&gt; h \exists&lt;/span&gt; HOADON: h.NGAY&lt;=Getdate()</w:t>
       </w:r>
@@ -1531,17 +1737,16 @@
         <w:jc w:val="both"/>
         <w:rPr>
           <w:rFonts w:ascii="Times New Roman" w:hAnsi="Times New Roman" w:cs="Times New Roman"/>
-          <w:sz w:val="28"/>
-          <w:szCs w:val="28"/>
-        </w:rPr>
-      </w:pPr>
-      <w:r>
-        <w:rPr>
-          <w:rFonts w:ascii="Times New Roman" w:hAnsi="Times New Roman" w:cs="Times New Roman"/>
-          <w:sz w:val="28"/>
-          <w:szCs w:val="28"/>
-        </w:rPr>
-        <w:lastRenderedPageBreak/>
+          <w:sz w:val="26"/>
+          <w:szCs w:val="26"/>
+        </w:rPr>
+      </w:pPr>
+      <w:r>
+        <w:rPr>
+          <w:rFonts w:ascii="Times New Roman" w:hAnsi="Times New Roman" w:cs="Times New Roman"/>
+          <w:sz w:val="26"/>
+          <w:szCs w:val="26"/>
+        </w:rPr>
         <w:t>B. \exists&lt;/span&gt; h \exists&lt;/span&gt; HOADON: h.NGAY&lt;=Getdate()</w:t>
       </w:r>
     </w:p>
@@ -1550,15 +1755,15 @@
         <w:jc w:val="both"/>
         <w:rPr>
           <w:rFonts w:ascii="Times New Roman" w:hAnsi="Times New Roman" w:cs="Times New Roman"/>
-          <w:sz w:val="28"/>
-          <w:szCs w:val="28"/>
-        </w:rPr>
-      </w:pPr>
-      <w:r>
-        <w:rPr>
-          <w:rFonts w:ascii="Times New Roman" w:hAnsi="Times New Roman" w:cs="Times New Roman"/>
-          <w:sz w:val="28"/>
-          <w:szCs w:val="28"/>
+          <w:sz w:val="26"/>
+          <w:szCs w:val="26"/>
+        </w:rPr>
+      </w:pPr>
+      <w:r>
+        <w:rPr>
+          <w:rFonts w:ascii="Times New Roman" w:hAnsi="Times New Roman" w:cs="Times New Roman"/>
+          <w:sz w:val="26"/>
+          <w:szCs w:val="26"/>
         </w:rPr>
         <w:t>C. \forall&lt;/span&gt; h \exists&lt;/span&gt; HOADON: h.NGAY&gt;=Getdate()</w:t>
       </w:r>
@@ -1568,15 +1773,15 @@
         <w:jc w:val="both"/>
         <w:rPr>
           <w:rFonts w:ascii="Times New Roman" w:hAnsi="Times New Roman" w:cs="Times New Roman"/>
-          <w:sz w:val="28"/>
-          <w:szCs w:val="28"/>
-        </w:rPr>
-      </w:pPr>
-      <w:r>
-        <w:rPr>
-          <w:rFonts w:ascii="Times New Roman" w:hAnsi="Times New Roman" w:cs="Times New Roman"/>
-          <w:sz w:val="28"/>
-          <w:szCs w:val="28"/>
+          <w:sz w:val="26"/>
+          <w:szCs w:val="26"/>
+        </w:rPr>
+      </w:pPr>
+      <w:r>
+        <w:rPr>
+          <w:rFonts w:ascii="Times New Roman" w:hAnsi="Times New Roman" w:cs="Times New Roman"/>
+          <w:sz w:val="26"/>
+          <w:szCs w:val="26"/>
         </w:rPr>
         <w:t xml:space="preserve">D. \exists&lt;/span&gt; h \exists&lt;/span&gt; HOADON: h.NGAY&gt;=Getdate() </w:t>
       </w:r>
@@ -1609,17 +1814,17 @@
         <w:jc w:val="both"/>
         <w:rPr>
           <w:rFonts w:ascii="Times New Roman" w:hAnsi="Times New Roman" w:cs="Times New Roman"/>
-          <w:sz w:val="28"/>
-          <w:szCs w:val="28"/>
-        </w:rPr>
-      </w:pPr>
-      <w:r>
-        <w:rPr>
-          <w:rFonts w:ascii="Times New Roman" w:hAnsi="Times New Roman" w:cs="Times New Roman"/>
-          <w:b/>
-          <w:bCs/>
-          <w:sz w:val="28"/>
-          <w:szCs w:val="28"/>
+          <w:sz w:val="26"/>
+          <w:szCs w:val="26"/>
+        </w:rPr>
+      </w:pPr>
+      <w:r>
+        <w:rPr>
+          <w:rFonts w:ascii="Times New Roman" w:hAnsi="Times New Roman" w:cs="Times New Roman"/>
+          <w:b/>
+          <w:bCs/>
+          <w:sz w:val="26"/>
+          <w:szCs w:val="26"/>
         </w:rPr>
         <w:t>(CLO3)</w:t>
       </w:r>
@@ -1628,8 +1833,8 @@
           <w:rFonts w:ascii="Times New Roman" w:hAnsi="Times New Roman" w:cs="Times New Roman"/>
           <w:b/>
           <w:bCs/>
-          <w:sz w:val="28"/>
-          <w:szCs w:val="28"/>
+          <w:sz w:val="26"/>
+          <w:szCs w:val="26"/>
         </w:rPr>
         <w:t xml:space="preserve"> </w:t>
       </w:r>
@@ -1638,16 +1843,16 @@
           <w:rFonts w:ascii="Times New Roman" w:hAnsi="Times New Roman" w:cs="Times New Roman"/>
           <w:b/>
           <w:bCs/>
-          <w:sz w:val="28"/>
-          <w:szCs w:val="28"/>
+          <w:sz w:val="26"/>
+          <w:szCs w:val="26"/>
         </w:rPr>
         <w:t>Câu 10:</w:t>
       </w:r>
       <w:r>
         <w:rPr>
           <w:rFonts w:ascii="Times New Roman" w:hAnsi="Times New Roman" w:cs="Times New Roman"/>
-          <w:sz w:val="28"/>
-          <w:szCs w:val="28"/>
+          <w:sz w:val="26"/>
+          <w:szCs w:val="26"/>
         </w:rPr>
         <w:t xml:space="preserve"> Cho lược đồ quan hệ Q(A,B,C,D,E,I) và tập phụ thuộc hàm F={ACD→EBI, CE→AD}. Q đạt dạng mấy?</w:t>
       </w:r>
@@ -1657,23 +1862,23 @@
         <w:jc w:val="both"/>
         <w:rPr>
           <w:rFonts w:ascii="Times New Roman" w:hAnsi="Times New Roman" w:cs="Times New Roman"/>
-          <w:sz w:val="28"/>
-          <w:szCs w:val="28"/>
-        </w:rPr>
-      </w:pPr>
-      <w:r>
-        <w:rPr>
-          <w:rFonts w:ascii="Times New Roman" w:hAnsi="Times New Roman" w:cs="Times New Roman"/>
-          <w:sz w:val="28"/>
-          <w:szCs w:val="28"/>
+          <w:sz w:val="26"/>
+          <w:szCs w:val="26"/>
+        </w:rPr>
+      </w:pPr>
+      <w:r>
+        <w:rPr>
+          <w:rFonts w:ascii="Times New Roman" w:hAnsi="Times New Roman" w:cs="Times New Roman"/>
+          <w:sz w:val="26"/>
+          <w:szCs w:val="26"/>
         </w:rPr>
         <w:t>A. Dạng chuẩn 1 (1NF)</w:t>
       </w:r>
       <w:r>
         <w:rPr>
           <w:rFonts w:ascii="Times New Roman" w:hAnsi="Times New Roman" w:cs="Times New Roman"/>
-          <w:sz w:val="28"/>
-          <w:szCs w:val="28"/>
+          <w:sz w:val="26"/>
+          <w:szCs w:val="26"/>
         </w:rPr>
         <w:tab/>
       </w:r>
@@ -1683,23 +1888,23 @@
         <w:jc w:val="both"/>
         <w:rPr>
           <w:rFonts w:ascii="Times New Roman" w:hAnsi="Times New Roman" w:cs="Times New Roman"/>
-          <w:sz w:val="28"/>
-          <w:szCs w:val="28"/>
-        </w:rPr>
-      </w:pPr>
-      <w:r>
-        <w:rPr>
-          <w:rFonts w:ascii="Times New Roman" w:hAnsi="Times New Roman" w:cs="Times New Roman"/>
-          <w:sz w:val="28"/>
-          <w:szCs w:val="28"/>
+          <w:sz w:val="26"/>
+          <w:szCs w:val="26"/>
+        </w:rPr>
+      </w:pPr>
+      <w:r>
+        <w:rPr>
+          <w:rFonts w:ascii="Times New Roman" w:hAnsi="Times New Roman" w:cs="Times New Roman"/>
+          <w:sz w:val="26"/>
+          <w:szCs w:val="26"/>
         </w:rPr>
         <w:t>B. Dạng chuẩn 2 (2NF)</w:t>
       </w:r>
       <w:r>
         <w:rPr>
           <w:rFonts w:ascii="Times New Roman" w:hAnsi="Times New Roman" w:cs="Times New Roman"/>
-          <w:sz w:val="28"/>
-          <w:szCs w:val="28"/>
+          <w:sz w:val="26"/>
+          <w:szCs w:val="26"/>
         </w:rPr>
         <w:tab/>
       </w:r>
@@ -1709,23 +1914,23 @@
         <w:jc w:val="both"/>
         <w:rPr>
           <w:rFonts w:ascii="Times New Roman" w:hAnsi="Times New Roman" w:cs="Times New Roman"/>
-          <w:sz w:val="28"/>
-          <w:szCs w:val="28"/>
-        </w:rPr>
-      </w:pPr>
-      <w:r>
-        <w:rPr>
-          <w:rFonts w:ascii="Times New Roman" w:hAnsi="Times New Roman" w:cs="Times New Roman"/>
-          <w:sz w:val="28"/>
-          <w:szCs w:val="28"/>
+          <w:sz w:val="26"/>
+          <w:szCs w:val="26"/>
+        </w:rPr>
+      </w:pPr>
+      <w:r>
+        <w:rPr>
+          <w:rFonts w:ascii="Times New Roman" w:hAnsi="Times New Roman" w:cs="Times New Roman"/>
+          <w:sz w:val="26"/>
+          <w:szCs w:val="26"/>
         </w:rPr>
         <w:t>C. Dạng chuẩn 3 (3NF)</w:t>
       </w:r>
       <w:r>
         <w:rPr>
           <w:rFonts w:ascii="Times New Roman" w:hAnsi="Times New Roman" w:cs="Times New Roman"/>
-          <w:sz w:val="28"/>
-          <w:szCs w:val="28"/>
+          <w:sz w:val="26"/>
+          <w:szCs w:val="26"/>
         </w:rPr>
         <w:tab/>
       </w:r>
@@ -1735,15 +1940,15 @@
         <w:jc w:val="both"/>
         <w:rPr>
           <w:rFonts w:ascii="Times New Roman" w:hAnsi="Times New Roman" w:cs="Times New Roman"/>
-          <w:sz w:val="28"/>
-          <w:szCs w:val="28"/>
-        </w:rPr>
-      </w:pPr>
-      <w:r>
-        <w:rPr>
-          <w:rFonts w:ascii="Times New Roman" w:hAnsi="Times New Roman" w:cs="Times New Roman"/>
-          <w:sz w:val="28"/>
-          <w:szCs w:val="28"/>
+          <w:sz w:val="26"/>
+          <w:szCs w:val="26"/>
+        </w:rPr>
+      </w:pPr>
+      <w:r>
+        <w:rPr>
+          <w:rFonts w:ascii="Times New Roman" w:hAnsi="Times New Roman" w:cs="Times New Roman"/>
+          <w:sz w:val="26"/>
+          <w:szCs w:val="26"/>
           <w:u w:val="single"/>
         </w:rPr>
         <w:t>D</w:t>
@@ -1751,8 +1956,8 @@
       <w:r>
         <w:rPr>
           <w:rFonts w:ascii="Times New Roman" w:hAnsi="Times New Roman" w:cs="Times New Roman"/>
-          <w:sz w:val="28"/>
-          <w:szCs w:val="28"/>
+          <w:sz w:val="26"/>
+          <w:szCs w:val="26"/>
         </w:rPr>
         <w:t>. Dạng chuẩn Boyce-Codd (BCNF)</w:t>
       </w:r>
@@ -1785,17 +1990,17 @@
         <w:jc w:val="both"/>
         <w:rPr>
           <w:rFonts w:ascii="Times New Roman" w:hAnsi="Times New Roman" w:cs="Times New Roman"/>
-          <w:sz w:val="28"/>
-          <w:szCs w:val="28"/>
-        </w:rPr>
-      </w:pPr>
-      <w:r>
-        <w:rPr>
-          <w:rFonts w:ascii="Times New Roman" w:hAnsi="Times New Roman" w:cs="Times New Roman"/>
-          <w:b/>
-          <w:bCs/>
-          <w:sz w:val="28"/>
-          <w:szCs w:val="28"/>
+          <w:sz w:val="26"/>
+          <w:szCs w:val="26"/>
+        </w:rPr>
+      </w:pPr>
+      <w:r>
+        <w:rPr>
+          <w:rFonts w:ascii="Times New Roman" w:hAnsi="Times New Roman" w:cs="Times New Roman"/>
+          <w:b/>
+          <w:bCs/>
+          <w:sz w:val="26"/>
+          <w:szCs w:val="26"/>
         </w:rPr>
         <w:t xml:space="preserve">(CLO3) </w:t>
       </w:r>
@@ -1804,16 +2009,16 @@
           <w:rFonts w:ascii="Times New Roman" w:hAnsi="Times New Roman" w:cs="Times New Roman"/>
           <w:b/>
           <w:bCs/>
-          <w:sz w:val="28"/>
-          <w:szCs w:val="28"/>
+          <w:sz w:val="26"/>
+          <w:szCs w:val="26"/>
         </w:rPr>
         <w:t>Câu 11:</w:t>
       </w:r>
       <w:r>
         <w:rPr>
           <w:rFonts w:ascii="Times New Roman" w:hAnsi="Times New Roman" w:cs="Times New Roman"/>
-          <w:sz w:val="28"/>
-          <w:szCs w:val="28"/>
+          <w:sz w:val="26"/>
+          <w:szCs w:val="26"/>
         </w:rPr>
         <w:t xml:space="preserve"> Dạng chuẩn đạt được của một lược đồ cơ sở dữ liệu là:</w:t>
       </w:r>
@@ -1823,15 +2028,15 @@
         <w:jc w:val="both"/>
         <w:rPr>
           <w:rFonts w:ascii="Times New Roman" w:hAnsi="Times New Roman" w:cs="Times New Roman"/>
-          <w:sz w:val="28"/>
-          <w:szCs w:val="28"/>
-        </w:rPr>
-      </w:pPr>
-      <w:r>
-        <w:rPr>
-          <w:rFonts w:ascii="Times New Roman" w:hAnsi="Times New Roman" w:cs="Times New Roman"/>
-          <w:sz w:val="28"/>
-          <w:szCs w:val="28"/>
+          <w:sz w:val="26"/>
+          <w:szCs w:val="26"/>
+        </w:rPr>
+      </w:pPr>
+      <w:r>
+        <w:rPr>
+          <w:rFonts w:ascii="Times New Roman" w:hAnsi="Times New Roman" w:cs="Times New Roman"/>
+          <w:sz w:val="26"/>
+          <w:szCs w:val="26"/>
           <w:u w:val="single"/>
         </w:rPr>
         <w:t>A</w:t>
@@ -1839,8 +2044,8 @@
       <w:r>
         <w:rPr>
           <w:rFonts w:ascii="Times New Roman" w:hAnsi="Times New Roman" w:cs="Times New Roman"/>
-          <w:sz w:val="28"/>
-          <w:szCs w:val="28"/>
+          <w:sz w:val="26"/>
+          <w:szCs w:val="26"/>
         </w:rPr>
         <w:t>. MIN (dạng chuẩn Qi), với Qi là các lược đồ quan hệ của cơ sở dữ liệu</w:t>
       </w:r>
@@ -1850,15 +2055,15 @@
         <w:jc w:val="both"/>
         <w:rPr>
           <w:rFonts w:ascii="Times New Roman" w:hAnsi="Times New Roman" w:cs="Times New Roman"/>
-          <w:sz w:val="28"/>
-          <w:szCs w:val="28"/>
-        </w:rPr>
-      </w:pPr>
-      <w:r>
-        <w:rPr>
-          <w:rFonts w:ascii="Times New Roman" w:hAnsi="Times New Roman" w:cs="Times New Roman"/>
-          <w:sz w:val="28"/>
-          <w:szCs w:val="28"/>
+          <w:sz w:val="26"/>
+          <w:szCs w:val="26"/>
+        </w:rPr>
+      </w:pPr>
+      <w:r>
+        <w:rPr>
+          <w:rFonts w:ascii="Times New Roman" w:hAnsi="Times New Roman" w:cs="Times New Roman"/>
+          <w:sz w:val="26"/>
+          <w:szCs w:val="26"/>
         </w:rPr>
         <w:t>B. MAX (dạng chuẩn Qi), với Qi là các lược đồ quan hệ của cơ sở dữ liệu</w:t>
       </w:r>
@@ -1868,15 +2073,15 @@
         <w:jc w:val="both"/>
         <w:rPr>
           <w:rFonts w:ascii="Times New Roman" w:hAnsi="Times New Roman" w:cs="Times New Roman"/>
-          <w:sz w:val="28"/>
-          <w:szCs w:val="28"/>
-        </w:rPr>
-      </w:pPr>
-      <w:r>
-        <w:rPr>
-          <w:rFonts w:ascii="Times New Roman" w:hAnsi="Times New Roman" w:cs="Times New Roman"/>
-          <w:sz w:val="28"/>
-          <w:szCs w:val="28"/>
+          <w:sz w:val="26"/>
+          <w:szCs w:val="26"/>
+        </w:rPr>
+      </w:pPr>
+      <w:r>
+        <w:rPr>
+          <w:rFonts w:ascii="Times New Roman" w:hAnsi="Times New Roman" w:cs="Times New Roman"/>
+          <w:sz w:val="26"/>
+          <w:szCs w:val="26"/>
         </w:rPr>
         <w:t>C. Trung bình (dạng chuẩn Qi), với Qi là các lược đồ quan hệ của cơ sở dữ liệu</w:t>
       </w:r>
@@ -1886,15 +2091,15 @@
         <w:jc w:val="both"/>
         <w:rPr>
           <w:rFonts w:ascii="Times New Roman" w:hAnsi="Times New Roman" w:cs="Times New Roman"/>
-          <w:sz w:val="28"/>
-          <w:szCs w:val="28"/>
-        </w:rPr>
-      </w:pPr>
-      <w:r>
-        <w:rPr>
-          <w:rFonts w:ascii="Times New Roman" w:hAnsi="Times New Roman" w:cs="Times New Roman"/>
-          <w:sz w:val="28"/>
-          <w:szCs w:val="28"/>
+          <w:sz w:val="26"/>
+          <w:szCs w:val="26"/>
+        </w:rPr>
+      </w:pPr>
+      <w:r>
+        <w:rPr>
+          <w:rFonts w:ascii="Times New Roman" w:hAnsi="Times New Roman" w:cs="Times New Roman"/>
+          <w:sz w:val="26"/>
+          <w:szCs w:val="26"/>
         </w:rPr>
         <w:t>D. Tùy vào quyết định của người phân tích</w:t>
       </w:r>
@@ -1932,22 +2137,18 @@
         <w:jc w:val="both"/>
         <w:rPr>
           <w:rFonts w:ascii="Times New Roman" w:hAnsi="Times New Roman" w:cs="Times New Roman"/>
-          <w:b/>
-          <w:bCs/>
           <w:color w:val="EE0000"/>
-          <w:sz w:val="28"/>
-          <w:szCs w:val="28"/>
+          <w:sz w:val="26"/>
+          <w:szCs w:val="26"/>
           <w:lang w:val="vi-VN"/>
         </w:rPr>
       </w:pPr>
       <w:r>
         <w:rPr>
           <w:rFonts w:ascii="Times New Roman" w:hAnsi="Times New Roman" w:cs="Times New Roman"/>
-          <w:b/>
-          <w:bCs/>
           <w:color w:val="EE0000"/>
-          <w:sz w:val="28"/>
-          <w:szCs w:val="28"/>
+          <w:sz w:val="26"/>
+          <w:szCs w:val="26"/>
           <w:lang w:val="vi-VN"/>
         </w:rPr>
         <w:t>[sg]</w:t>
@@ -1965,8 +2166,8 @@
           <w:rFonts w:ascii="Times New Roman" w:hAnsi="Times New Roman" w:cs="Times New Roman"/>
           <w:b/>
           <w:bCs/>
-          <w:sz w:val="28"/>
-          <w:szCs w:val="28"/>
+          <w:sz w:val="26"/>
+          <w:szCs w:val="26"/>
           <w:lang w:val="vi-VN"/>
         </w:rPr>
       </w:pPr>
@@ -1975,8 +2176,8 @@
           <w:rFonts w:ascii="Times New Roman" w:hAnsi="Times New Roman" w:cs="Times New Roman"/>
           <w:b/>
           <w:bCs/>
-          <w:sz w:val="28"/>
-          <w:szCs w:val="28"/>
+          <w:sz w:val="26"/>
+          <w:szCs w:val="26"/>
           <w:lang w:val="vi-VN"/>
         </w:rPr>
         <w:t>Questions {&lt;1</w:t>
@@ -1986,8 +2187,8 @@
           <w:rFonts w:ascii="Times New Roman" w:hAnsi="Times New Roman" w:cs="Times New Roman"/>
           <w:b/>
           <w:bCs/>
-          <w:sz w:val="28"/>
-          <w:szCs w:val="28"/>
+          <w:sz w:val="26"/>
+          <w:szCs w:val="26"/>
         </w:rPr>
         <w:t>2</w:t>
       </w:r>
@@ -1996,8 +2197,8 @@
           <w:rFonts w:ascii="Times New Roman" w:hAnsi="Times New Roman" w:cs="Times New Roman"/>
           <w:b/>
           <w:bCs/>
-          <w:sz w:val="28"/>
-          <w:szCs w:val="28"/>
+          <w:sz w:val="26"/>
+          <w:szCs w:val="26"/>
           <w:lang w:val="vi-VN"/>
         </w:rPr>
         <w:t>&gt;} – {&lt;</w:t>
@@ -2007,8 +2208,8 @@
           <w:rFonts w:ascii="Times New Roman" w:hAnsi="Times New Roman" w:cs="Times New Roman"/>
           <w:b/>
           <w:bCs/>
-          <w:sz w:val="28"/>
-          <w:szCs w:val="28"/>
+          <w:sz w:val="26"/>
+          <w:szCs w:val="26"/>
         </w:rPr>
         <w:t>1</w:t>
       </w:r>
@@ -2017,8 +2218,8 @@
           <w:rFonts w:ascii="Times New Roman" w:hAnsi="Times New Roman" w:cs="Times New Roman"/>
           <w:b/>
           <w:bCs/>
-          <w:sz w:val="28"/>
-          <w:szCs w:val="28"/>
+          <w:sz w:val="26"/>
+          <w:szCs w:val="26"/>
           <w:lang w:val="vi-VN"/>
         </w:rPr>
         <w:t>3&gt;} refer to the following passage.</w:t>
@@ -2032,16 +2233,16 @@
         <w:spacing w:before="120" w:line="276" w:lineRule="auto"/>
         <w:rPr>
           <w:rFonts w:ascii="Times New Roman" w:hAnsi="Times New Roman" w:cs="Times New Roman"/>
-          <w:sz w:val="28"/>
-          <w:szCs w:val="28"/>
+          <w:sz w:val="26"/>
+          <w:szCs w:val="26"/>
           <w:lang w:val="vi-VN"/>
         </w:rPr>
       </w:pPr>
       <w:r>
         <w:rPr>
           <w:rFonts w:ascii="Times New Roman" w:hAnsi="Times New Roman" w:cs="Times New Roman"/>
-          <w:sz w:val="28"/>
-          <w:szCs w:val="28"/>
+          <w:sz w:val="26"/>
+          <w:szCs w:val="26"/>
           <w:lang w:val="vi-VN"/>
         </w:rPr>
         <w:t>Probably the most important factor governing the severity of forest fires is weather. Hot, dry weather lowers the moisture content of fuels. Once a fire has started, wind is extremely critical because it influences the oxygen supply and the rate of spread...</w:t>
@@ -2057,22 +2258,18 @@
         <w:jc w:val="both"/>
         <w:rPr>
           <w:rFonts w:ascii="Times New Roman" w:hAnsi="Times New Roman" w:cs="Times New Roman"/>
-          <w:b/>
-          <w:bCs/>
           <w:color w:val="EE0000"/>
-          <w:sz w:val="28"/>
-          <w:szCs w:val="28"/>
+          <w:sz w:val="26"/>
+          <w:szCs w:val="26"/>
           <w:lang w:val="vi-VN"/>
         </w:rPr>
       </w:pPr>
       <w:r>
         <w:rPr>
           <w:rFonts w:ascii="Times New Roman" w:hAnsi="Times New Roman" w:cs="Times New Roman"/>
-          <w:b/>
-          <w:bCs/>
           <w:color w:val="EE0000"/>
-          <w:sz w:val="28"/>
-          <w:szCs w:val="28"/>
+          <w:sz w:val="26"/>
+          <w:szCs w:val="26"/>
           <w:lang w:val="vi-VN"/>
         </w:rPr>
         <w:t>[egc]</w:t>
@@ -2088,16 +2285,16 @@
         <w:jc w:val="both"/>
         <w:rPr>
           <w:rFonts w:ascii="Times New Roman" w:hAnsi="Times New Roman" w:cs="Times New Roman"/>
-          <w:sz w:val="28"/>
-          <w:szCs w:val="28"/>
+          <w:sz w:val="26"/>
+          <w:szCs w:val="26"/>
           <w:lang w:val="vi-VN"/>
         </w:rPr>
       </w:pPr>
       <w:r>
         <w:rPr>
           <w:rFonts w:ascii="Times New Roman" w:hAnsi="Times New Roman" w:cs="Times New Roman"/>
-          <w:sz w:val="28"/>
-          <w:szCs w:val="28"/>
+          <w:sz w:val="26"/>
+          <w:szCs w:val="26"/>
           <w:lang w:val="vi-VN"/>
         </w:rPr>
         <w:t>(&lt;1</w:t>
@@ -2105,16 +2302,16 @@
       <w:r>
         <w:rPr>
           <w:rFonts w:ascii="Times New Roman" w:hAnsi="Times New Roman" w:cs="Times New Roman"/>
-          <w:sz w:val="28"/>
-          <w:szCs w:val="28"/>
+          <w:sz w:val="26"/>
+          <w:szCs w:val="26"/>
         </w:rPr>
         <w:t>2</w:t>
       </w:r>
       <w:r>
         <w:rPr>
           <w:rFonts w:ascii="Times New Roman" w:hAnsi="Times New Roman" w:cs="Times New Roman"/>
-          <w:sz w:val="28"/>
-          <w:szCs w:val="28"/>
+          <w:sz w:val="26"/>
+          <w:szCs w:val="26"/>
           <w:lang w:val="vi-VN"/>
         </w:rPr>
         <w:t xml:space="preserve">&gt;) (CLO1) </w:t>
@@ -2124,8 +2321,8 @@
           <w:rFonts w:ascii="Times New Roman" w:hAnsi="Times New Roman" w:cs="Times New Roman"/>
           <w:b/>
           <w:bCs/>
-          <w:sz w:val="28"/>
-          <w:szCs w:val="28"/>
+          <w:sz w:val="26"/>
+          <w:szCs w:val="26"/>
           <w:lang w:val="vi-VN"/>
         </w:rPr>
         <w:t>In this passage, the author's main purpose is to …</w:t>
@@ -2141,16 +2338,16 @@
         <w:jc w:val="both"/>
         <w:rPr>
           <w:rFonts w:ascii="Times New Roman" w:hAnsi="Times New Roman" w:cs="Times New Roman"/>
-          <w:sz w:val="28"/>
-          <w:szCs w:val="28"/>
+          <w:sz w:val="26"/>
+          <w:szCs w:val="26"/>
           <w:lang w:val="vi-VN"/>
         </w:rPr>
       </w:pPr>
       <w:r>
         <w:rPr>
           <w:rFonts w:ascii="Times New Roman" w:hAnsi="Times New Roman" w:cs="Times New Roman"/>
-          <w:sz w:val="28"/>
-          <w:szCs w:val="28"/>
+          <w:sz w:val="26"/>
+          <w:szCs w:val="26"/>
           <w:lang w:val="vi-VN"/>
         </w:rPr>
         <w:t>A. argue</w:t>
@@ -2166,16 +2363,16 @@
         <w:jc w:val="both"/>
         <w:rPr>
           <w:rFonts w:ascii="Times New Roman" w:hAnsi="Times New Roman" w:cs="Times New Roman"/>
-          <w:sz w:val="28"/>
-          <w:szCs w:val="28"/>
+          <w:sz w:val="26"/>
+          <w:szCs w:val="26"/>
           <w:lang w:val="vi-VN"/>
         </w:rPr>
       </w:pPr>
       <w:r>
         <w:rPr>
           <w:rFonts w:ascii="Times New Roman" w:hAnsi="Times New Roman" w:cs="Times New Roman"/>
-          <w:sz w:val="28"/>
-          <w:szCs w:val="28"/>
+          <w:sz w:val="26"/>
+          <w:szCs w:val="26"/>
           <w:u w:val="single"/>
           <w:lang w:val="vi-VN"/>
         </w:rPr>
@@ -2184,8 +2381,8 @@
       <w:r>
         <w:rPr>
           <w:rFonts w:ascii="Times New Roman" w:hAnsi="Times New Roman" w:cs="Times New Roman"/>
-          <w:sz w:val="28"/>
-          <w:szCs w:val="28"/>
+          <w:sz w:val="26"/>
+          <w:szCs w:val="26"/>
           <w:lang w:val="vi-VN"/>
         </w:rPr>
         <w:t>. inform</w:t>
@@ -2201,16 +2398,16 @@
         <w:jc w:val="both"/>
         <w:rPr>
           <w:rFonts w:ascii="Times New Roman" w:hAnsi="Times New Roman" w:cs="Times New Roman"/>
-          <w:sz w:val="28"/>
-          <w:szCs w:val="28"/>
+          <w:sz w:val="26"/>
+          <w:szCs w:val="26"/>
           <w:lang w:val="vi-VN"/>
         </w:rPr>
       </w:pPr>
       <w:r>
         <w:rPr>
           <w:rFonts w:ascii="Times New Roman" w:hAnsi="Times New Roman" w:cs="Times New Roman"/>
-          <w:sz w:val="28"/>
-          <w:szCs w:val="28"/>
+          <w:sz w:val="26"/>
+          <w:szCs w:val="26"/>
           <w:lang w:val="vi-VN"/>
         </w:rPr>
         <w:lastRenderedPageBreak/>
@@ -2227,16 +2424,16 @@
         <w:jc w:val="both"/>
         <w:rPr>
           <w:rFonts w:ascii="Times New Roman" w:hAnsi="Times New Roman" w:cs="Times New Roman"/>
-          <w:sz w:val="28"/>
-          <w:szCs w:val="28"/>
+          <w:sz w:val="26"/>
+          <w:szCs w:val="26"/>
           <w:lang w:val="vi-VN"/>
         </w:rPr>
       </w:pPr>
       <w:r>
         <w:rPr>
           <w:rFonts w:ascii="Times New Roman" w:hAnsi="Times New Roman" w:cs="Times New Roman"/>
-          <w:sz w:val="28"/>
-          <w:szCs w:val="28"/>
+          <w:sz w:val="26"/>
+          <w:szCs w:val="26"/>
           <w:u w:val="single"/>
           <w:lang w:val="vi-VN"/>
         </w:rPr>
@@ -2245,8 +2442,8 @@
       <w:r>
         <w:rPr>
           <w:rFonts w:ascii="Times New Roman" w:hAnsi="Times New Roman" w:cs="Times New Roman"/>
-          <w:sz w:val="28"/>
-          <w:szCs w:val="28"/>
+          <w:sz w:val="26"/>
+          <w:szCs w:val="26"/>
           <w:lang w:val="vi-VN"/>
         </w:rPr>
         <w:t xml:space="preserve"> entertain</w:t>
@@ -2262,22 +2459,18 @@
         <w:jc w:val="both"/>
         <w:rPr>
           <w:rFonts w:ascii="Times New Roman" w:hAnsi="Times New Roman" w:cs="Times New Roman"/>
-          <w:b/>
-          <w:bCs/>
           <w:color w:val="EE0000"/>
-          <w:sz w:val="28"/>
-          <w:szCs w:val="28"/>
+          <w:sz w:val="26"/>
+          <w:szCs w:val="26"/>
           <w:lang w:val="vi-VN"/>
         </w:rPr>
       </w:pPr>
       <w:r>
         <w:rPr>
           <w:rFonts w:ascii="Times New Roman" w:hAnsi="Times New Roman" w:cs="Times New Roman"/>
-          <w:b/>
-          <w:bCs/>
           <w:color w:val="EE0000"/>
-          <w:sz w:val="28"/>
-          <w:szCs w:val="28"/>
+          <w:sz w:val="26"/>
+          <w:szCs w:val="26"/>
           <w:lang w:val="vi-VN"/>
         </w:rPr>
         <w:t>[br]</w:t>
@@ -2292,16 +2485,16 @@
         <w:jc w:val="both"/>
         <w:rPr>
           <w:rFonts w:ascii="Times New Roman" w:hAnsi="Times New Roman" w:cs="Times New Roman"/>
-          <w:sz w:val="28"/>
-          <w:szCs w:val="28"/>
+          <w:sz w:val="26"/>
+          <w:szCs w:val="26"/>
           <w:lang w:val="vi-VN"/>
         </w:rPr>
       </w:pPr>
       <w:r>
         <w:rPr>
           <w:rFonts w:ascii="Times New Roman" w:hAnsi="Times New Roman" w:cs="Times New Roman"/>
-          <w:sz w:val="28"/>
-          <w:szCs w:val="28"/>
+          <w:sz w:val="26"/>
+          <w:szCs w:val="26"/>
           <w:lang w:val="vi-VN"/>
         </w:rPr>
         <w:t>(&lt;</w:t>
@@ -2309,16 +2502,16 @@
       <w:r>
         <w:rPr>
           <w:rFonts w:ascii="Times New Roman" w:hAnsi="Times New Roman" w:cs="Times New Roman"/>
-          <w:sz w:val="28"/>
-          <w:szCs w:val="28"/>
+          <w:sz w:val="26"/>
+          <w:szCs w:val="26"/>
         </w:rPr>
         <w:t>13</w:t>
       </w:r>
       <w:r>
         <w:rPr>
           <w:rFonts w:ascii="Times New Roman" w:hAnsi="Times New Roman" w:cs="Times New Roman"/>
-          <w:sz w:val="28"/>
-          <w:szCs w:val="28"/>
+          <w:sz w:val="26"/>
+          <w:szCs w:val="26"/>
           <w:lang w:val="vi-VN"/>
         </w:rPr>
         <w:t xml:space="preserve">&gt;) </w:t>
@@ -2328,8 +2521,8 @@
           <w:rFonts w:ascii="Times New Roman" w:hAnsi="Times New Roman" w:cs="Times New Roman"/>
           <w:b/>
           <w:bCs/>
-          <w:sz w:val="28"/>
-          <w:szCs w:val="28"/>
+          <w:sz w:val="26"/>
+          <w:szCs w:val="26"/>
           <w:lang w:val="vi-VN"/>
         </w:rPr>
         <w:t>(CLO1)</w:t>
@@ -2337,8 +2530,8 @@
       <w:r>
         <w:rPr>
           <w:rFonts w:ascii="Times New Roman" w:hAnsi="Times New Roman" w:cs="Times New Roman"/>
-          <w:sz w:val="28"/>
-          <w:szCs w:val="28"/>
+          <w:sz w:val="26"/>
+          <w:szCs w:val="26"/>
           <w:lang w:val="vi-VN"/>
         </w:rPr>
         <w:t xml:space="preserve"> </w:t>
@@ -2348,8 +2541,8 @@
           <w:rFonts w:ascii="Times New Roman" w:hAnsi="Times New Roman" w:cs="Times New Roman"/>
           <w:b/>
           <w:bCs/>
-          <w:sz w:val="28"/>
-          <w:szCs w:val="28"/>
+          <w:sz w:val="26"/>
+          <w:szCs w:val="26"/>
           <w:lang w:val="vi-VN"/>
         </w:rPr>
         <w:t>Which of the following best describes the organization of the passage?</w:t>
@@ -2364,16 +2557,16 @@
         <w:jc w:val="both"/>
         <w:rPr>
           <w:rFonts w:ascii="Times New Roman" w:hAnsi="Times New Roman" w:cs="Times New Roman"/>
-          <w:sz w:val="28"/>
-          <w:szCs w:val="28"/>
+          <w:sz w:val="26"/>
+          <w:szCs w:val="26"/>
           <w:lang w:val="vi-VN"/>
         </w:rPr>
       </w:pPr>
       <w:r>
         <w:rPr>
           <w:rFonts w:ascii="Times New Roman" w:hAnsi="Times New Roman" w:cs="Times New Roman"/>
-          <w:sz w:val="28"/>
-          <w:szCs w:val="28"/>
+          <w:sz w:val="26"/>
+          <w:szCs w:val="26"/>
           <w:lang w:val="vi-VN"/>
         </w:rPr>
         <w:t>A. A comparison and contrast of the factors governing forest fires is followed by a list of causes.</w:t>
@@ -2385,16 +2578,16 @@
         <w:jc w:val="both"/>
         <w:rPr>
           <w:rFonts w:ascii="Times New Roman" w:hAnsi="Times New Roman" w:cs="Times New Roman"/>
-          <w:sz w:val="28"/>
-          <w:szCs w:val="28"/>
+          <w:sz w:val="26"/>
+          <w:szCs w:val="26"/>
           <w:lang w:val="vi-VN"/>
         </w:rPr>
       </w:pPr>
       <w:r>
         <w:rPr>
           <w:rFonts w:ascii="Times New Roman" w:hAnsi="Times New Roman" w:cs="Times New Roman"/>
-          <w:sz w:val="28"/>
-          <w:szCs w:val="28"/>
+          <w:sz w:val="26"/>
+          <w:szCs w:val="26"/>
           <w:lang w:val="vi-VN"/>
         </w:rPr>
         <w:t>B. A description of the conditions affecting forest fires is followed by a description of the causes.</w:t>
@@ -2409,16 +2602,16 @@
         <w:jc w:val="both"/>
         <w:rPr>
           <w:rFonts w:ascii="Times New Roman" w:hAnsi="Times New Roman" w:cs="Times New Roman"/>
-          <w:sz w:val="28"/>
-          <w:szCs w:val="28"/>
+          <w:sz w:val="26"/>
+          <w:szCs w:val="26"/>
           <w:lang w:val="vi-VN"/>
         </w:rPr>
       </w:pPr>
       <w:r>
         <w:rPr>
           <w:rFonts w:ascii="Times New Roman" w:hAnsi="Times New Roman" w:cs="Times New Roman"/>
-          <w:sz w:val="28"/>
-          <w:szCs w:val="28"/>
+          <w:sz w:val="26"/>
+          <w:szCs w:val="26"/>
           <w:lang w:val="vi-VN"/>
         </w:rPr>
         <w:t>C. An analysis of factors related to forest fires is followed by an argument against the causes of fires.</w:t>
@@ -2434,16 +2627,16 @@
         <w:jc w:val="both"/>
         <w:rPr>
           <w:rFonts w:ascii="Times New Roman" w:hAnsi="Times New Roman" w:cs="Times New Roman"/>
-          <w:sz w:val="28"/>
-          <w:szCs w:val="28"/>
+          <w:sz w:val="26"/>
+          <w:szCs w:val="26"/>
           <w:lang w:val="vi-VN"/>
         </w:rPr>
       </w:pPr>
       <w:r>
         <w:rPr>
           <w:rFonts w:ascii="Times New Roman" w:hAnsi="Times New Roman" w:cs="Times New Roman"/>
-          <w:sz w:val="28"/>
-          <w:szCs w:val="28"/>
+          <w:sz w:val="26"/>
+          <w:szCs w:val="26"/>
           <w:u w:val="single"/>
           <w:lang w:val="vi-VN"/>
         </w:rPr>
@@ -2452,8 +2645,8 @@
       <w:r>
         <w:rPr>
           <w:rFonts w:ascii="Times New Roman" w:hAnsi="Times New Roman" w:cs="Times New Roman"/>
-          <w:sz w:val="28"/>
-          <w:szCs w:val="28"/>
+          <w:sz w:val="26"/>
+          <w:szCs w:val="26"/>
           <w:lang w:val="vi-VN"/>
         </w:rPr>
         <w:t>. Several generalizations about forest fires are followed by a series of conclusions.</w:t>
@@ -2469,22 +2662,18 @@
         <w:jc w:val="both"/>
         <w:rPr>
           <w:rFonts w:ascii="Times New Roman" w:hAnsi="Times New Roman" w:cs="Times New Roman"/>
-          <w:b/>
-          <w:bCs/>
           <w:color w:val="EE0000"/>
-          <w:sz w:val="28"/>
-          <w:szCs w:val="28"/>
+          <w:sz w:val="26"/>
+          <w:szCs w:val="26"/>
           <w:lang w:val="vi-VN"/>
         </w:rPr>
       </w:pPr>
       <w:r>
         <w:rPr>
           <w:rFonts w:ascii="Times New Roman" w:hAnsi="Times New Roman" w:cs="Times New Roman"/>
-          <w:b/>
-          <w:bCs/>
           <w:color w:val="EE0000"/>
-          <w:sz w:val="28"/>
-          <w:szCs w:val="28"/>
+          <w:sz w:val="26"/>
+          <w:szCs w:val="26"/>
           <w:lang w:val="vi-VN"/>
         </w:rPr>
         <w:t>[br]</w:t>
@@ -2500,21 +2689,17 @@
         <w:jc w:val="both"/>
         <w:rPr>
           <w:rFonts w:ascii="Times New Roman" w:hAnsi="Times New Roman" w:cs="Times New Roman"/>
-          <w:b/>
-          <w:bCs/>
           <w:color w:val="EE0000"/>
-          <w:sz w:val="28"/>
-          <w:szCs w:val="28"/>
-        </w:rPr>
-      </w:pPr>
-      <w:r>
-        <w:rPr>
-          <w:rFonts w:ascii="Times New Roman" w:hAnsi="Times New Roman" w:cs="Times New Roman"/>
-          <w:b/>
-          <w:bCs/>
+          <w:sz w:val="26"/>
+          <w:szCs w:val="26"/>
+        </w:rPr>
+      </w:pPr>
+      <w:r>
+        <w:rPr>
+          <w:rFonts w:ascii="Times New Roman" w:hAnsi="Times New Roman" w:cs="Times New Roman"/>
           <w:color w:val="EE0000"/>
-          <w:sz w:val="28"/>
-          <w:szCs w:val="28"/>
+          <w:sz w:val="26"/>
+          <w:szCs w:val="26"/>
           <w:lang w:val="vi-VN"/>
         </w:rPr>
         <w:t>[/sg]</w:t>
@@ -2554,17 +2739,17 @@
         <w:rPr>
           <w:rFonts w:ascii="Times New Roman" w:hAnsi="Times New Roman" w:cs="Times New Roman"/>
           <w:b/>
-          <w:sz w:val="28"/>
-          <w:szCs w:val="28"/>
-        </w:rPr>
-      </w:pPr>
-      <w:r>
-        <w:rPr>
-          <w:rFonts w:ascii="Times New Roman" w:hAnsi="Times New Roman" w:cs="Times New Roman"/>
-          <w:b/>
-          <w:bCs/>
-          <w:sz w:val="28"/>
-          <w:szCs w:val="28"/>
+          <w:sz w:val="26"/>
+          <w:szCs w:val="26"/>
+        </w:rPr>
+      </w:pPr>
+      <w:r>
+        <w:rPr>
+          <w:rFonts w:ascii="Times New Roman" w:hAnsi="Times New Roman" w:cs="Times New Roman"/>
+          <w:b/>
+          <w:bCs/>
+          <w:sz w:val="26"/>
+          <w:szCs w:val="26"/>
         </w:rPr>
         <w:t xml:space="preserve">(CLO3) </w:t>
       </w:r>
@@ -2572,8 +2757,8 @@
         <w:rPr>
           <w:rFonts w:ascii="Times New Roman" w:hAnsi="Times New Roman" w:cs="Times New Roman"/>
           <w:b/>
-          <w:sz w:val="28"/>
-          <w:szCs w:val="28"/>
+          <w:sz w:val="26"/>
+          <w:szCs w:val="26"/>
         </w:rPr>
         <w:t xml:space="preserve">Câu </w:t>
       </w:r>
@@ -2581,8 +2766,8 @@
         <w:rPr>
           <w:rFonts w:ascii="Times New Roman" w:hAnsi="Times New Roman" w:cs="Times New Roman"/>
           <w:b/>
-          <w:sz w:val="28"/>
-          <w:szCs w:val="28"/>
+          <w:sz w:val="26"/>
+          <w:szCs w:val="26"/>
         </w:rPr>
         <w:t>1</w:t>
       </w:r>
@@ -2590,8 +2775,8 @@
         <w:rPr>
           <w:rFonts w:ascii="Times New Roman" w:hAnsi="Times New Roman" w:cs="Times New Roman"/>
           <w:b/>
-          <w:sz w:val="28"/>
-          <w:szCs w:val="28"/>
+          <w:sz w:val="26"/>
+          <w:szCs w:val="26"/>
         </w:rPr>
         <w:t>4:</w:t>
       </w:r>
@@ -2599,16 +2784,16 @@
         <w:rPr>
           <w:rFonts w:ascii="Times New Roman" w:hAnsi="Times New Roman" w:cs="Times New Roman"/>
           <w:b/>
-          <w:sz w:val="28"/>
-          <w:szCs w:val="28"/>
+          <w:sz w:val="26"/>
+          <w:szCs w:val="26"/>
         </w:rPr>
         <w:tab/>
       </w:r>
       <w:r>
         <w:rPr>
           <w:rFonts w:ascii="Times New Roman" w:hAnsi="Times New Roman" w:cs="Times New Roman"/>
-          <w:sz w:val="28"/>
-          <w:szCs w:val="28"/>
+          <w:sz w:val="26"/>
+          <w:szCs w:val="26"/>
           <w:lang w:val="nl-NL"/>
         </w:rPr>
         <w:t>Nghiệm của phương trình&lt;span class= “latex”&gt;2^x = 3.&lt;/span&gt;</w:t>
@@ -2626,8 +2811,8 @@
         <w:rPr>
           <w:rFonts w:ascii="Times New Roman" w:hAnsi="Times New Roman" w:cs="Times New Roman"/>
           <w:bCs/>
-          <w:sz w:val="28"/>
-          <w:szCs w:val="28"/>
+          <w:sz w:val="26"/>
+          <w:szCs w:val="26"/>
           <w:lang w:val="nl-NL"/>
         </w:rPr>
       </w:pPr>
@@ -2635,8 +2820,8 @@
         <w:rPr>
           <w:rFonts w:ascii="Times New Roman" w:hAnsi="Times New Roman" w:cs="Times New Roman"/>
           <w:bCs/>
-          <w:sz w:val="28"/>
-          <w:szCs w:val="28"/>
+          <w:sz w:val="26"/>
+          <w:szCs w:val="26"/>
           <w:u w:val="single"/>
           <w:lang w:val="nl-NL"/>
         </w:rPr>
@@ -2646,8 +2831,8 @@
         <w:rPr>
           <w:rFonts w:ascii="Times New Roman" w:hAnsi="Times New Roman" w:cs="Times New Roman"/>
           <w:bCs/>
-          <w:sz w:val="28"/>
-          <w:szCs w:val="28"/>
+          <w:sz w:val="26"/>
+          <w:szCs w:val="26"/>
           <w:lang w:val="nl-NL"/>
         </w:rPr>
         <w:t xml:space="preserve">. </w:t>
@@ -2655,23 +2840,17 @@
       <w:r>
         <w:rPr>
           <w:bCs/>
-          <w:sz w:val="28"/>
-          <w:szCs w:val="28"/>
-        </w:rPr>
-        <w:t>x  =</w:t>
-      </w:r>
-      <w:r>
-        <w:rPr>
-          <w:bCs/>
-        </w:rPr>
-        <w:t xml:space="preserve"> </w:t>
-      </w:r>
-      <w:r>
-        <w:rPr>
-          <w:rFonts w:ascii="Times New Roman" w:hAnsi="Times New Roman" w:cs="Times New Roman"/>
-          <w:bCs/>
-          <w:sz w:val="28"/>
-          <w:szCs w:val="28"/>
+          <w:sz w:val="26"/>
+          <w:szCs w:val="26"/>
+        </w:rPr>
+        <w:t xml:space="preserve">x  = </w:t>
+      </w:r>
+      <w:r>
+        <w:rPr>
+          <w:rFonts w:ascii="Times New Roman" w:hAnsi="Times New Roman" w:cs="Times New Roman"/>
+          <w:bCs/>
+          <w:sz w:val="26"/>
+          <w:szCs w:val="26"/>
           <w:lang w:val="nl-NL"/>
         </w:rPr>
         <w:t>\log_{2}{3}.</w:t>
@@ -2680,8 +2859,8 @@
         <w:rPr>
           <w:rFonts w:ascii="Times New Roman" w:hAnsi="Times New Roman" w:cs="Times New Roman"/>
           <w:bCs/>
-          <w:sz w:val="28"/>
-          <w:szCs w:val="28"/>
+          <w:sz w:val="26"/>
+          <w:szCs w:val="26"/>
         </w:rPr>
         <w:t xml:space="preserve">&lt;/span&gt;      </w:t>
       </w:r>
@@ -2689,8 +2868,8 @@
         <w:rPr>
           <w:rFonts w:ascii="Times New Roman" w:hAnsi="Times New Roman" w:cs="Times New Roman"/>
           <w:bCs/>
-          <w:sz w:val="28"/>
-          <w:szCs w:val="28"/>
+          <w:sz w:val="26"/>
+          <w:szCs w:val="26"/>
           <w:lang w:val="nl-NL"/>
         </w:rPr>
         <w:t xml:space="preserve">      </w:t>
@@ -2708,16 +2887,16 @@
         <w:rPr>
           <w:rFonts w:ascii="Times New Roman" w:hAnsi="Times New Roman" w:cs="Times New Roman"/>
           <w:bCs/>
-          <w:sz w:val="28"/>
-          <w:szCs w:val="28"/>
-        </w:rPr>
-      </w:pPr>
-      <w:r>
-        <w:rPr>
-          <w:rFonts w:ascii="Times New Roman" w:hAnsi="Times New Roman" w:cs="Times New Roman"/>
-          <w:bCs/>
-          <w:sz w:val="28"/>
-          <w:szCs w:val="28"/>
+          <w:sz w:val="26"/>
+          <w:szCs w:val="26"/>
+        </w:rPr>
+      </w:pPr>
+      <w:r>
+        <w:rPr>
+          <w:rFonts w:ascii="Times New Roman" w:hAnsi="Times New Roman" w:cs="Times New Roman"/>
+          <w:bCs/>
+          <w:sz w:val="26"/>
+          <w:szCs w:val="26"/>
           <w:lang w:val="nl-NL"/>
         </w:rPr>
         <w:t>B.  x = \log_{3}{2}</w:t>
@@ -2726,8 +2905,8 @@
         <w:rPr>
           <w:rFonts w:ascii="Times New Roman" w:hAnsi="Times New Roman" w:cs="Times New Roman"/>
           <w:bCs/>
-          <w:sz w:val="28"/>
-          <w:szCs w:val="28"/>
+          <w:sz w:val="26"/>
+          <w:szCs w:val="26"/>
         </w:rPr>
         <w:t xml:space="preserve">.&lt;/span&gt;        </w:t>
       </w:r>
@@ -2744,8 +2923,8 @@
         <w:rPr>
           <w:rFonts w:ascii="Times New Roman" w:hAnsi="Times New Roman" w:cs="Times New Roman"/>
           <w:bCs/>
-          <w:sz w:val="28"/>
-          <w:szCs w:val="28"/>
+          <w:sz w:val="26"/>
+          <w:szCs w:val="26"/>
           <w:lang w:val="nl-NL"/>
         </w:rPr>
       </w:pPr>
@@ -2753,8 +2932,8 @@
         <w:rPr>
           <w:rFonts w:ascii="Times New Roman" w:hAnsi="Times New Roman" w:cs="Times New Roman"/>
           <w:bCs/>
-          <w:sz w:val="28"/>
-          <w:szCs w:val="28"/>
+          <w:sz w:val="26"/>
+          <w:szCs w:val="26"/>
           <w:lang w:val="nl-NL"/>
         </w:rPr>
         <w:t>C. x = 2^3</w:t>
@@ -2763,8 +2942,8 @@
         <w:rPr>
           <w:rFonts w:ascii="Times New Roman" w:hAnsi="Times New Roman" w:cs="Times New Roman"/>
           <w:bCs/>
-          <w:sz w:val="28"/>
-          <w:szCs w:val="28"/>
+          <w:sz w:val="26"/>
+          <w:szCs w:val="26"/>
         </w:rPr>
         <w:t>.&lt;/span&gt;</w:t>
       </w:r>
@@ -2772,8 +2951,8 @@
         <w:rPr>
           <w:rFonts w:ascii="Times New Roman" w:hAnsi="Times New Roman" w:cs="Times New Roman"/>
           <w:bCs/>
-          <w:sz w:val="28"/>
-          <w:szCs w:val="28"/>
+          <w:sz w:val="26"/>
+          <w:szCs w:val="26"/>
           <w:lang w:val="nl-NL"/>
         </w:rPr>
         <w:t xml:space="preserve">        </w:t>
@@ -2791,16 +2970,16 @@
         <w:rPr>
           <w:rFonts w:ascii="Times New Roman" w:hAnsi="Times New Roman" w:cs="Times New Roman"/>
           <w:bCs/>
-          <w:sz w:val="28"/>
-          <w:szCs w:val="28"/>
-        </w:rPr>
-      </w:pPr>
-      <w:r>
-        <w:rPr>
-          <w:rFonts w:ascii="Times New Roman" w:hAnsi="Times New Roman" w:cs="Times New Roman"/>
-          <w:bCs/>
-          <w:sz w:val="28"/>
-          <w:szCs w:val="28"/>
+          <w:sz w:val="26"/>
+          <w:szCs w:val="26"/>
+        </w:rPr>
+      </w:pPr>
+      <w:r>
+        <w:rPr>
+          <w:rFonts w:ascii="Times New Roman" w:hAnsi="Times New Roman" w:cs="Times New Roman"/>
+          <w:bCs/>
+          <w:sz w:val="26"/>
+          <w:szCs w:val="26"/>
           <w:lang w:val="nl-NL"/>
         </w:rPr>
         <w:t>D. x = 3^2</w:t>
@@ -2809,8 +2988,8 @@
         <w:rPr>
           <w:rFonts w:ascii="Times New Roman" w:hAnsi="Times New Roman" w:cs="Times New Roman"/>
           <w:bCs/>
-          <w:sz w:val="28"/>
-          <w:szCs w:val="28"/>
+          <w:sz w:val="26"/>
+          <w:szCs w:val="26"/>
         </w:rPr>
         <w:t>.&lt;/span&gt;</w:t>
       </w:r>
@@ -2847,17 +3026,17 @@
         <w:jc w:val="both"/>
         <w:rPr>
           <w:rFonts w:ascii="Times New Roman" w:hAnsi="Times New Roman" w:cs="Times New Roman"/>
-          <w:sz w:val="28"/>
-          <w:szCs w:val="28"/>
-        </w:rPr>
-      </w:pPr>
-      <w:r>
-        <w:rPr>
-          <w:rFonts w:ascii="Times New Roman" w:hAnsi="Times New Roman" w:cs="Times New Roman"/>
-          <w:b/>
-          <w:bCs/>
-          <w:sz w:val="28"/>
-          <w:szCs w:val="28"/>
+          <w:sz w:val="26"/>
+          <w:szCs w:val="26"/>
+        </w:rPr>
+      </w:pPr>
+      <w:r>
+        <w:rPr>
+          <w:rFonts w:ascii="Times New Roman" w:hAnsi="Times New Roman" w:cs="Times New Roman"/>
+          <w:b/>
+          <w:bCs/>
+          <w:sz w:val="26"/>
+          <w:szCs w:val="26"/>
         </w:rPr>
         <w:t xml:space="preserve">(CLO3) </w:t>
       </w:r>
@@ -2865,8 +3044,8 @@
         <w:rPr>
           <w:rFonts w:ascii="Times New Roman" w:hAnsi="Times New Roman" w:cs="Times New Roman"/>
           <w:b/>
-          <w:sz w:val="28"/>
-          <w:szCs w:val="28"/>
+          <w:sz w:val="26"/>
+          <w:szCs w:val="26"/>
           <w:lang w:val="vi-VN"/>
         </w:rPr>
         <w:t xml:space="preserve">Câu </w:t>
@@ -2875,8 +3054,8 @@
         <w:rPr>
           <w:rFonts w:ascii="Times New Roman" w:hAnsi="Times New Roman" w:cs="Times New Roman"/>
           <w:b/>
-          <w:sz w:val="28"/>
-          <w:szCs w:val="28"/>
+          <w:sz w:val="26"/>
+          <w:szCs w:val="26"/>
         </w:rPr>
         <w:t>1</w:t>
       </w:r>
@@ -2884,8 +3063,8 @@
         <w:rPr>
           <w:rFonts w:ascii="Times New Roman" w:hAnsi="Times New Roman" w:cs="Times New Roman"/>
           <w:b/>
-          <w:sz w:val="28"/>
-          <w:szCs w:val="28"/>
+          <w:sz w:val="26"/>
+          <w:szCs w:val="26"/>
         </w:rPr>
         <w:t>5</w:t>
       </w:r>
@@ -2893,8 +3072,8 @@
         <w:rPr>
           <w:rFonts w:ascii="Times New Roman" w:hAnsi="Times New Roman" w:cs="Times New Roman"/>
           <w:b/>
-          <w:sz w:val="28"/>
-          <w:szCs w:val="28"/>
+          <w:sz w:val="26"/>
+          <w:szCs w:val="26"/>
           <w:lang w:val="vi-VN"/>
         </w:rPr>
         <w:t>:</w:t>
@@ -2903,8 +3082,8 @@
         <w:rPr>
           <w:rFonts w:ascii="Times New Roman" w:hAnsi="Times New Roman" w:cs="Times New Roman"/>
           <w:b/>
-          <w:sz w:val="28"/>
-          <w:szCs w:val="28"/>
+          <w:sz w:val="26"/>
+          <w:szCs w:val="26"/>
           <w:lang w:val="vi-VN"/>
         </w:rPr>
         <w:tab/>
@@ -2912,8 +3091,8 @@
       <w:r>
         <w:rPr>
           <w:rFonts w:ascii="Times New Roman" w:hAnsi="Times New Roman" w:cs="Times New Roman"/>
-          <w:sz w:val="28"/>
-          <w:szCs w:val="28"/>
+          <w:sz w:val="26"/>
+          <w:szCs w:val="26"/>
           <w:lang w:val="vi-VN"/>
         </w:rPr>
         <w:t xml:space="preserve">Cho </w:t>
@@ -2922,8 +3101,8 @@
         <w:rPr>
           <w:rFonts w:ascii="Times New Roman" w:hAnsi="Times New Roman" w:cs="Times New Roman"/>
           <w:position w:val="-6"/>
-          <w:sz w:val="28"/>
-          <w:szCs w:val="28"/>
+          <w:sz w:val="26"/>
+          <w:szCs w:val="26"/>
         </w:rPr>
         <w:object w:dxaOrig="252" w:dyaOrig="300" w14:anchorId="736FD238">
           <v:shapetype id="_x0000_t75" coordsize="21600,21600" o:spt="75" o:preferrelative="t" path="m@4@5l@4@11@9@11@9@5xe" filled="f" stroked="f">
@@ -2945,17 +3124,17 @@
             <v:path o:extrusionok="f" gradientshapeok="t" o:connecttype="rect"/>
             <o:lock v:ext="edit" aspectratio="t"/>
           </v:shapetype>
-          <v:shape id="_x0000_i1025" type="#_x0000_t75" style="width:12.55pt;height:15.05pt" o:ole="">
+          <v:shape id="_x0000_i1025" type="#_x0000_t75" style="width:12.75pt;height:15pt" o:ole="">
             <v:imagedata r:id="rId6" o:title=""/>
           </v:shape>
-          <o:OLEObject Type="Embed" ProgID="Equation.DSMT4" ShapeID="_x0000_i1025" DrawAspect="Content" ObjectID="_1811710125" r:id="rId7"/>
+          <o:OLEObject Type="Embed" ProgID="Equation.DSMT4" ShapeID="_x0000_i1025" DrawAspect="Content" ObjectID="_1811717001" r:id="rId7"/>
         </w:object>
       </w:r>
       <w:r>
         <w:rPr>
           <w:rFonts w:ascii="Times New Roman" w:hAnsi="Times New Roman" w:cs="Times New Roman"/>
-          <w:sz w:val="28"/>
-          <w:szCs w:val="28"/>
+          <w:sz w:val="26"/>
+          <w:szCs w:val="26"/>
           <w:lang w:val="vi-VN"/>
         </w:rPr>
         <w:t xml:space="preserve"> là số thực dương. Giá trị rút gọn của biểu thức </w:t>
@@ -2963,16 +3142,16 @@
       <w:r>
         <w:rPr>
           <w:rFonts w:ascii="Times New Roman" w:hAnsi="Times New Roman" w:cs="Times New Roman"/>
-          <w:sz w:val="28"/>
-          <w:szCs w:val="28"/>
+          <w:sz w:val="26"/>
+          <w:szCs w:val="26"/>
         </w:rPr>
         <w:t>P = a_4^3\sqrt{a}&lt;/span&gt;</w:t>
       </w:r>
       <w:r>
         <w:rPr>
           <w:rFonts w:ascii="Times New Roman" w:hAnsi="Times New Roman" w:cs="Times New Roman"/>
-          <w:sz w:val="28"/>
-          <w:szCs w:val="28"/>
+          <w:sz w:val="26"/>
+          <w:szCs w:val="26"/>
           <w:lang w:val="vi-VN"/>
         </w:rPr>
         <w:t>bằng</w:t>
@@ -2986,13 +3165,12 @@
           <w:tab w:val="left" w:pos="7937"/>
         </w:tabs>
         <w:spacing w:line="276" w:lineRule="auto"/>
-        <w:ind w:left="992"/>
-        <w:jc w:val="both"/>
-        <w:rPr>
-          <w:rFonts w:ascii="Times New Roman" w:hAnsi="Times New Roman" w:cs="Times New Roman"/>
-          <w:bCs/>
-          <w:sz w:val="28"/>
-          <w:szCs w:val="28"/>
+        <w:jc w:val="both"/>
+        <w:rPr>
+          <w:rFonts w:ascii="Times New Roman" w:hAnsi="Times New Roman" w:cs="Times New Roman"/>
+          <w:bCs/>
+          <w:sz w:val="26"/>
+          <w:szCs w:val="26"/>
           <w:lang w:val="vi-VN"/>
         </w:rPr>
       </w:pPr>
@@ -3000,8 +3178,8 @@
         <w:rPr>
           <w:rFonts w:ascii="Times New Roman" w:hAnsi="Times New Roman" w:cs="Times New Roman"/>
           <w:bCs/>
-          <w:sz w:val="28"/>
-          <w:szCs w:val="28"/>
+          <w:sz w:val="26"/>
+          <w:szCs w:val="26"/>
           <w:lang w:val="vi-VN"/>
         </w:rPr>
         <w:t xml:space="preserve">A. </w:t>
@@ -3010,8 +3188,8 @@
         <w:rPr>
           <w:rFonts w:ascii="Times New Roman" w:hAnsi="Times New Roman" w:cs="Times New Roman"/>
           <w:bCs/>
-          <w:sz w:val="28"/>
-          <w:szCs w:val="28"/>
+          <w:sz w:val="26"/>
+          <w:szCs w:val="26"/>
         </w:rPr>
         <w:t>a_{6}^{5}</w:t>
       </w:r>
@@ -3019,8 +3197,8 @@
         <w:rPr>
           <w:rFonts w:ascii="Times New Roman" w:hAnsi="Times New Roman" w:cs="Times New Roman"/>
           <w:bCs/>
-          <w:sz w:val="28"/>
-          <w:szCs w:val="28"/>
+          <w:sz w:val="26"/>
+          <w:szCs w:val="26"/>
           <w:lang w:val="vi-VN"/>
         </w:rPr>
         <w:t>.</w:t>
@@ -3029,8 +3207,8 @@
         <w:rPr>
           <w:rFonts w:ascii="Times New Roman" w:hAnsi="Times New Roman" w:cs="Times New Roman"/>
           <w:bCs/>
-          <w:sz w:val="28"/>
-          <w:szCs w:val="28"/>
+          <w:sz w:val="26"/>
+          <w:szCs w:val="26"/>
         </w:rPr>
         <w:t>&lt;/span&gt;</w:t>
       </w:r>
@@ -3038,8 +3216,8 @@
         <w:rPr>
           <w:rFonts w:ascii="Times New Roman" w:hAnsi="Times New Roman" w:cs="Times New Roman"/>
           <w:bCs/>
-          <w:sz w:val="28"/>
-          <w:szCs w:val="28"/>
+          <w:sz w:val="26"/>
+          <w:szCs w:val="26"/>
           <w:lang w:val="vi-VN"/>
         </w:rPr>
         <w:tab/>
@@ -3053,13 +3231,12 @@
           <w:tab w:val="left" w:pos="7937"/>
         </w:tabs>
         <w:spacing w:line="276" w:lineRule="auto"/>
-        <w:ind w:left="992"/>
-        <w:jc w:val="both"/>
-        <w:rPr>
-          <w:rFonts w:ascii="Times New Roman" w:hAnsi="Times New Roman" w:cs="Times New Roman"/>
-          <w:bCs/>
-          <w:sz w:val="28"/>
-          <w:szCs w:val="28"/>
+        <w:jc w:val="both"/>
+        <w:rPr>
+          <w:rFonts w:ascii="Times New Roman" w:hAnsi="Times New Roman" w:cs="Times New Roman"/>
+          <w:bCs/>
+          <w:sz w:val="26"/>
+          <w:szCs w:val="26"/>
           <w:lang w:val="vi-VN"/>
         </w:rPr>
       </w:pPr>
@@ -3067,8 +3244,8 @@
         <w:rPr>
           <w:rFonts w:ascii="Times New Roman" w:hAnsi="Times New Roman" w:cs="Times New Roman"/>
           <w:bCs/>
-          <w:sz w:val="28"/>
-          <w:szCs w:val="28"/>
+          <w:sz w:val="26"/>
+          <w:szCs w:val="26"/>
           <w:u w:val="single"/>
           <w:lang w:val="vi-VN"/>
         </w:rPr>
@@ -3078,8 +3255,8 @@
         <w:rPr>
           <w:rFonts w:ascii="Times New Roman" w:hAnsi="Times New Roman" w:cs="Times New Roman"/>
           <w:bCs/>
-          <w:sz w:val="28"/>
-          <w:szCs w:val="28"/>
+          <w:sz w:val="26"/>
+          <w:szCs w:val="26"/>
           <w:lang w:val="vi-VN"/>
         </w:rPr>
         <w:t xml:space="preserve">  </w:t>
@@ -3088,8 +3265,8 @@
         <w:rPr>
           <w:rFonts w:ascii="Times New Roman" w:hAnsi="Times New Roman" w:cs="Times New Roman"/>
           <w:bCs/>
-          <w:sz w:val="28"/>
-          <w:szCs w:val="28"/>
+          <w:sz w:val="26"/>
+          <w:szCs w:val="26"/>
         </w:rPr>
         <w:t>a_{6}^{11}</w:t>
       </w:r>
@@ -3097,8 +3274,8 @@
         <w:rPr>
           <w:rFonts w:ascii="Times New Roman" w:hAnsi="Times New Roman" w:cs="Times New Roman"/>
           <w:bCs/>
-          <w:sz w:val="28"/>
-          <w:szCs w:val="28"/>
+          <w:sz w:val="26"/>
+          <w:szCs w:val="26"/>
           <w:lang w:val="vi-VN"/>
         </w:rPr>
         <w:t>.</w:t>
@@ -3107,8 +3284,8 @@
         <w:rPr>
           <w:rFonts w:ascii="Times New Roman" w:hAnsi="Times New Roman" w:cs="Times New Roman"/>
           <w:bCs/>
-          <w:sz w:val="28"/>
-          <w:szCs w:val="28"/>
+          <w:sz w:val="26"/>
+          <w:szCs w:val="26"/>
         </w:rPr>
         <w:t>&lt;/span&gt;</w:t>
       </w:r>
@@ -3116,8 +3293,8 @@
         <w:rPr>
           <w:rFonts w:ascii="Times New Roman" w:hAnsi="Times New Roman" w:cs="Times New Roman"/>
           <w:bCs/>
-          <w:sz w:val="28"/>
-          <w:szCs w:val="28"/>
+          <w:sz w:val="26"/>
+          <w:szCs w:val="26"/>
           <w:lang w:val="vi-VN"/>
         </w:rPr>
         <w:tab/>
@@ -3131,13 +3308,12 @@
           <w:tab w:val="left" w:pos="7937"/>
         </w:tabs>
         <w:spacing w:line="276" w:lineRule="auto"/>
-        <w:ind w:left="992"/>
-        <w:jc w:val="both"/>
-        <w:rPr>
-          <w:rFonts w:ascii="Times New Roman" w:hAnsi="Times New Roman" w:cs="Times New Roman"/>
-          <w:bCs/>
-          <w:sz w:val="28"/>
-          <w:szCs w:val="28"/>
+        <w:jc w:val="both"/>
+        <w:rPr>
+          <w:rFonts w:ascii="Times New Roman" w:hAnsi="Times New Roman" w:cs="Times New Roman"/>
+          <w:bCs/>
+          <w:sz w:val="26"/>
+          <w:szCs w:val="26"/>
           <w:lang w:val="vi-VN"/>
         </w:rPr>
       </w:pPr>
@@ -3145,8 +3321,8 @@
         <w:rPr>
           <w:rFonts w:ascii="Times New Roman" w:hAnsi="Times New Roman" w:cs="Times New Roman"/>
           <w:bCs/>
-          <w:sz w:val="28"/>
-          <w:szCs w:val="28"/>
+          <w:sz w:val="26"/>
+          <w:szCs w:val="26"/>
           <w:lang w:val="vi-VN"/>
         </w:rPr>
         <w:t xml:space="preserve">C. </w:t>
@@ -3155,8 +3331,8 @@
         <w:rPr>
           <w:rFonts w:ascii="Times New Roman" w:hAnsi="Times New Roman" w:cs="Times New Roman"/>
           <w:bCs/>
-          <w:sz w:val="28"/>
-          <w:szCs w:val="28"/>
+          <w:sz w:val="26"/>
+          <w:szCs w:val="26"/>
         </w:rPr>
         <w:t>a_{3}^{10}</w:t>
       </w:r>
@@ -3164,8 +3340,8 @@
         <w:rPr>
           <w:rFonts w:ascii="Times New Roman" w:hAnsi="Times New Roman" w:cs="Times New Roman"/>
           <w:bCs/>
-          <w:sz w:val="28"/>
-          <w:szCs w:val="28"/>
+          <w:sz w:val="26"/>
+          <w:szCs w:val="26"/>
           <w:lang w:val="vi-VN"/>
         </w:rPr>
         <w:t>.</w:t>
@@ -3174,8 +3350,8 @@
         <w:rPr>
           <w:rFonts w:ascii="Times New Roman" w:hAnsi="Times New Roman" w:cs="Times New Roman"/>
           <w:bCs/>
-          <w:sz w:val="28"/>
-          <w:szCs w:val="28"/>
+          <w:sz w:val="26"/>
+          <w:szCs w:val="26"/>
         </w:rPr>
         <w:t>&lt;/span&gt;</w:t>
       </w:r>
@@ -3183,8 +3359,8 @@
         <w:rPr>
           <w:rFonts w:ascii="Times New Roman" w:hAnsi="Times New Roman" w:cs="Times New Roman"/>
           <w:bCs/>
-          <w:sz w:val="28"/>
-          <w:szCs w:val="28"/>
+          <w:sz w:val="26"/>
+          <w:szCs w:val="26"/>
           <w:lang w:val="vi-VN"/>
         </w:rPr>
         <w:tab/>
@@ -3198,32 +3374,30 @@
           <w:tab w:val="left" w:pos="7937"/>
         </w:tabs>
         <w:spacing w:line="276" w:lineRule="auto"/>
-        <w:ind w:left="992"/>
-        <w:jc w:val="both"/>
-        <w:rPr>
-          <w:rFonts w:ascii="Times New Roman" w:hAnsi="Times New Roman" w:cs="Times New Roman"/>
-          <w:bCs/>
-          <w:sz w:val="28"/>
-          <w:szCs w:val="28"/>
-        </w:rPr>
-      </w:pPr>
-      <w:r>
-        <w:rPr>
-          <w:rFonts w:ascii="Times New Roman" w:hAnsi="Times New Roman" w:cs="Times New Roman"/>
-          <w:bCs/>
-          <w:sz w:val="28"/>
-          <w:szCs w:val="28"/>
+        <w:jc w:val="both"/>
+        <w:rPr>
+          <w:rFonts w:ascii="Times New Roman" w:hAnsi="Times New Roman" w:cs="Times New Roman"/>
+          <w:bCs/>
+          <w:sz w:val="26"/>
+          <w:szCs w:val="26"/>
+        </w:rPr>
+      </w:pPr>
+      <w:r>
+        <w:rPr>
+          <w:rFonts w:ascii="Times New Roman" w:hAnsi="Times New Roman" w:cs="Times New Roman"/>
+          <w:bCs/>
+          <w:sz w:val="26"/>
+          <w:szCs w:val="26"/>
           <w:lang w:val="vi-VN"/>
         </w:rPr>
-        <w:lastRenderedPageBreak/>
         <w:t xml:space="preserve">D. </w:t>
       </w:r>
       <w:r>
         <w:rPr>
           <w:rFonts w:ascii="Times New Roman" w:hAnsi="Times New Roman" w:cs="Times New Roman"/>
           <w:bCs/>
-          <w:sz w:val="28"/>
-          <w:szCs w:val="28"/>
+          <w:sz w:val="26"/>
+          <w:szCs w:val="26"/>
         </w:rPr>
         <w:t>a_{3}^{7}</w:t>
       </w:r>
@@ -3231,8 +3405,8 @@
         <w:rPr>
           <w:rFonts w:ascii="Times New Roman" w:hAnsi="Times New Roman" w:cs="Times New Roman"/>
           <w:bCs/>
-          <w:sz w:val="28"/>
-          <w:szCs w:val="28"/>
+          <w:sz w:val="26"/>
+          <w:szCs w:val="26"/>
           <w:lang w:val="vi-VN"/>
         </w:rPr>
         <w:t>.</w:t>
@@ -3241,8 +3415,8 @@
         <w:rPr>
           <w:rFonts w:ascii="Times New Roman" w:hAnsi="Times New Roman" w:cs="Times New Roman"/>
           <w:bCs/>
-          <w:sz w:val="28"/>
-          <w:szCs w:val="28"/>
+          <w:sz w:val="26"/>
+          <w:szCs w:val="26"/>
         </w:rPr>
         <w:t>&lt;/span&gt;</w:t>
       </w:r>
@@ -3280,26 +3454,27 @@
         <w:jc w:val="both"/>
         <w:rPr>
           <w:rFonts w:ascii="Times New Roman" w:hAnsi="Times New Roman" w:cs="Times New Roman"/>
-          <w:sz w:val="28"/>
-          <w:szCs w:val="28"/>
-        </w:rPr>
-      </w:pPr>
-      <w:r>
-        <w:rPr>
-          <w:rFonts w:ascii="Times New Roman" w:hAnsi="Times New Roman" w:cs="Times New Roman"/>
-          <w:b/>
-          <w:bCs/>
-          <w:sz w:val="28"/>
-          <w:szCs w:val="28"/>
-        </w:rPr>
+          <w:sz w:val="26"/>
+          <w:szCs w:val="26"/>
+        </w:rPr>
+      </w:pPr>
+      <w:r>
+        <w:rPr>
+          <w:rFonts w:ascii="Times New Roman" w:hAnsi="Times New Roman" w:cs="Times New Roman"/>
+          <w:b/>
+          <w:bCs/>
+          <w:sz w:val="26"/>
+          <w:szCs w:val="26"/>
+        </w:rPr>
+        <w:lastRenderedPageBreak/>
         <w:t xml:space="preserve">(CLO3) </w:t>
       </w:r>
       <w:r>
         <w:rPr>
           <w:rFonts w:ascii="Times New Roman" w:hAnsi="Times New Roman" w:cs="Times New Roman"/>
           <w:b/>
-          <w:sz w:val="28"/>
-          <w:szCs w:val="28"/>
+          <w:sz w:val="26"/>
+          <w:szCs w:val="26"/>
         </w:rPr>
         <w:t xml:space="preserve">Câu </w:t>
       </w:r>
@@ -3307,8 +3482,8 @@
         <w:rPr>
           <w:rFonts w:ascii="Times New Roman" w:hAnsi="Times New Roman" w:cs="Times New Roman"/>
           <w:b/>
-          <w:sz w:val="28"/>
-          <w:szCs w:val="28"/>
+          <w:sz w:val="26"/>
+          <w:szCs w:val="26"/>
         </w:rPr>
         <w:t>1</w:t>
       </w:r>
@@ -3316,8 +3491,8 @@
         <w:rPr>
           <w:rFonts w:ascii="Times New Roman" w:hAnsi="Times New Roman" w:cs="Times New Roman"/>
           <w:b/>
-          <w:sz w:val="28"/>
-          <w:szCs w:val="28"/>
+          <w:sz w:val="26"/>
+          <w:szCs w:val="26"/>
         </w:rPr>
         <w:t>6:</w:t>
       </w:r>
@@ -3325,16 +3500,16 @@
         <w:rPr>
           <w:rFonts w:ascii="Times New Roman" w:hAnsi="Times New Roman" w:cs="Times New Roman"/>
           <w:b/>
-          <w:sz w:val="28"/>
-          <w:szCs w:val="28"/>
+          <w:sz w:val="26"/>
+          <w:szCs w:val="26"/>
         </w:rPr>
         <w:tab/>
       </w:r>
       <w:r>
         <w:rPr>
           <w:rFonts w:ascii="Times New Roman" w:hAnsi="Times New Roman" w:cs="Times New Roman"/>
-          <w:sz w:val="28"/>
-          <w:szCs w:val="28"/>
+          <w:sz w:val="26"/>
+          <w:szCs w:val="26"/>
         </w:rPr>
         <w:t>Bồn hoa của một trường X có dạng hình tròn bán kính bằng 8m. Người ta chia bồn hoa thành các phần như hình vẽ dưới đây và có ý định trồng hoa như sau: Phần diện tích bên trong hình vuông ABCD để trồng hoa. Phần diện tích kéo dài từ 4 cạnh của hình vuông đến đường tròn dùng để trồng cỏ. Ở bốn góc còn lại, mỗi góc trồng một cây cọ. Biết AB = 4m, giá trồng hoa là 200.000đ/m^2&lt;/span&gt;, giá trồng cỏ là 100.000đ/m^2&lt;/span&gt;, mỗi cây cọ giá 150.000đ. Hỏi cần bao nhiêu tiền để thực hiện việc trang trí bồn hoa đó.</w:t>
       </w:r>
@@ -3347,16 +3522,16 @@
         <w:rPr>
           <w:rFonts w:ascii="Times New Roman" w:hAnsi="Times New Roman" w:cs="Times New Roman"/>
           <w:b/>
-          <w:sz w:val="28"/>
-          <w:szCs w:val="28"/>
+          <w:sz w:val="26"/>
+          <w:szCs w:val="26"/>
         </w:rPr>
       </w:pPr>
       <w:r>
         <w:rPr>
           <w:rFonts w:ascii="Times New Roman" w:hAnsi="Times New Roman" w:cs="Times New Roman"/>
           <w:noProof/>
-          <w:sz w:val="28"/>
-          <w:szCs w:val="28"/>
+          <w:sz w:val="26"/>
+          <w:szCs w:val="26"/>
           <w14:ligatures w14:val="none"/>
         </w:rPr>
         <w:drawing>
@@ -3422,16 +3597,16 @@
         <w:rPr>
           <w:rFonts w:ascii="Times New Roman" w:hAnsi="Times New Roman" w:cs="Times New Roman"/>
           <w:bCs/>
-          <w:sz w:val="28"/>
-          <w:szCs w:val="28"/>
-        </w:rPr>
-      </w:pPr>
-      <w:r>
-        <w:rPr>
-          <w:rFonts w:ascii="Times New Roman" w:hAnsi="Times New Roman" w:cs="Times New Roman"/>
-          <w:bCs/>
-          <w:sz w:val="28"/>
-          <w:szCs w:val="28"/>
+          <w:sz w:val="26"/>
+          <w:szCs w:val="26"/>
+        </w:rPr>
+      </w:pPr>
+      <w:r>
+        <w:rPr>
+          <w:rFonts w:ascii="Times New Roman" w:hAnsi="Times New Roman" w:cs="Times New Roman"/>
+          <w:bCs/>
+          <w:sz w:val="26"/>
+          <w:szCs w:val="26"/>
           <w:lang w:val="nl-NL"/>
         </w:rPr>
         <w:t xml:space="preserve">A. </w:t>
@@ -3440,8 +3615,8 @@
         <w:rPr>
           <w:rFonts w:ascii="Times New Roman" w:hAnsi="Times New Roman" w:cs="Times New Roman"/>
           <w:bCs/>
-          <w:sz w:val="28"/>
-          <w:szCs w:val="28"/>
+          <w:sz w:val="26"/>
+          <w:szCs w:val="26"/>
         </w:rPr>
         <w:t>14.865.000 đồng.</w:t>
       </w:r>
@@ -3449,8 +3624,8 @@
         <w:rPr>
           <w:rFonts w:ascii="Times New Roman" w:hAnsi="Times New Roman" w:cs="Times New Roman"/>
           <w:bCs/>
-          <w:sz w:val="28"/>
-          <w:szCs w:val="28"/>
+          <w:sz w:val="26"/>
+          <w:szCs w:val="26"/>
           <w:lang w:val="nl-NL"/>
         </w:rPr>
         <w:tab/>
@@ -3459,8 +3634,8 @@
         <w:rPr>
           <w:rFonts w:ascii="Times New Roman" w:hAnsi="Times New Roman" w:cs="Times New Roman"/>
           <w:bCs/>
-          <w:sz w:val="28"/>
-          <w:szCs w:val="28"/>
+          <w:sz w:val="26"/>
+          <w:szCs w:val="26"/>
           <w:lang w:val="nl-NL"/>
         </w:rPr>
         <w:tab/>
@@ -3470,8 +3645,8 @@
         <w:rPr>
           <w:rFonts w:ascii="Times New Roman" w:hAnsi="Times New Roman" w:cs="Times New Roman"/>
           <w:bCs/>
-          <w:sz w:val="28"/>
-          <w:szCs w:val="28"/>
+          <w:sz w:val="26"/>
+          <w:szCs w:val="26"/>
         </w:rPr>
         <w:t>12.218.000 đồng.</w:t>
       </w:r>
@@ -3479,8 +3654,8 @@
         <w:rPr>
           <w:rFonts w:ascii="Times New Roman" w:hAnsi="Times New Roman" w:cs="Times New Roman"/>
           <w:bCs/>
-          <w:sz w:val="28"/>
-          <w:szCs w:val="28"/>
+          <w:sz w:val="26"/>
+          <w:szCs w:val="26"/>
         </w:rPr>
         <w:tab/>
       </w:r>
@@ -3498,16 +3673,16 @@
         <w:rPr>
           <w:rFonts w:ascii="Times New Roman" w:hAnsi="Times New Roman" w:cs="Times New Roman"/>
           <w:bCs/>
-          <w:sz w:val="28"/>
-          <w:szCs w:val="28"/>
-        </w:rPr>
-      </w:pPr>
-      <w:r>
-        <w:rPr>
-          <w:rFonts w:ascii="Times New Roman" w:hAnsi="Times New Roman" w:cs="Times New Roman"/>
-          <w:bCs/>
-          <w:sz w:val="28"/>
-          <w:szCs w:val="28"/>
+          <w:sz w:val="26"/>
+          <w:szCs w:val="26"/>
+        </w:rPr>
+      </w:pPr>
+      <w:r>
+        <w:rPr>
+          <w:rFonts w:ascii="Times New Roman" w:hAnsi="Times New Roman" w:cs="Times New Roman"/>
+          <w:bCs/>
+          <w:sz w:val="26"/>
+          <w:szCs w:val="26"/>
           <w:lang w:val="nl-NL"/>
         </w:rPr>
         <w:t xml:space="preserve">C. </w:t>
@@ -3516,8 +3691,8 @@
         <w:rPr>
           <w:rFonts w:ascii="Times New Roman" w:hAnsi="Times New Roman" w:cs="Times New Roman"/>
           <w:bCs/>
-          <w:sz w:val="28"/>
-          <w:szCs w:val="28"/>
+          <w:sz w:val="26"/>
+          <w:szCs w:val="26"/>
         </w:rPr>
         <w:t>14.465.000 đồng.</w:t>
       </w:r>
@@ -3525,8 +3700,8 @@
         <w:rPr>
           <w:rFonts w:ascii="Times New Roman" w:hAnsi="Times New Roman" w:cs="Times New Roman"/>
           <w:bCs/>
-          <w:sz w:val="28"/>
-          <w:szCs w:val="28"/>
+          <w:sz w:val="26"/>
+          <w:szCs w:val="26"/>
           <w:lang w:val="nl-NL"/>
         </w:rPr>
         <w:tab/>
@@ -3535,8 +3710,8 @@
         <w:rPr>
           <w:rFonts w:ascii="Times New Roman" w:hAnsi="Times New Roman" w:cs="Times New Roman"/>
           <w:bCs/>
-          <w:sz w:val="28"/>
-          <w:szCs w:val="28"/>
+          <w:sz w:val="26"/>
+          <w:szCs w:val="26"/>
           <w:lang w:val="nl-NL"/>
         </w:rPr>
         <w:tab/>
@@ -3545,8 +3720,8 @@
         <w:rPr>
           <w:rFonts w:ascii="Times New Roman" w:hAnsi="Times New Roman" w:cs="Times New Roman"/>
           <w:bCs/>
-          <w:sz w:val="28"/>
-          <w:szCs w:val="28"/>
+          <w:sz w:val="26"/>
+          <w:szCs w:val="26"/>
           <w:u w:val="single"/>
           <w:lang w:val="nl-NL"/>
         </w:rPr>
@@ -3556,8 +3731,8 @@
         <w:rPr>
           <w:rFonts w:ascii="Times New Roman" w:hAnsi="Times New Roman" w:cs="Times New Roman"/>
           <w:bCs/>
-          <w:sz w:val="28"/>
-          <w:szCs w:val="28"/>
+          <w:sz w:val="26"/>
+          <w:szCs w:val="26"/>
           <w:lang w:val="nl-NL"/>
         </w:rPr>
         <w:t xml:space="preserve">. </w:t>
@@ -3566,8 +3741,8 @@
         <w:rPr>
           <w:rFonts w:ascii="Times New Roman" w:hAnsi="Times New Roman" w:cs="Times New Roman"/>
           <w:bCs/>
-          <w:sz w:val="28"/>
-          <w:szCs w:val="28"/>
+          <w:sz w:val="26"/>
+          <w:szCs w:val="26"/>
         </w:rPr>
         <w:t>13.265.000 đồng.</w:t>
       </w:r>
@@ -3606,8 +3781,8 @@
         <w:rPr>
           <w:rFonts w:ascii="Times New Roman" w:hAnsi="Times New Roman" w:cs="Times New Roman"/>
           <w:b/>
-          <w:sz w:val="28"/>
-          <w:szCs w:val="28"/>
+          <w:sz w:val="26"/>
+          <w:szCs w:val="26"/>
           <w:lang w:val="nl-NL"/>
         </w:rPr>
       </w:pPr>
@@ -3616,8 +3791,8 @@
           <w:rFonts w:ascii="Times New Roman" w:hAnsi="Times New Roman" w:cs="Times New Roman"/>
           <w:b/>
           <w:bCs/>
-          <w:sz w:val="28"/>
-          <w:szCs w:val="28"/>
+          <w:sz w:val="26"/>
+          <w:szCs w:val="26"/>
         </w:rPr>
         <w:t xml:space="preserve">(CLO3) </w:t>
       </w:r>
@@ -3625,8 +3800,8 @@
         <w:rPr>
           <w:rFonts w:ascii="Times New Roman" w:hAnsi="Times New Roman" w:cs="Times New Roman"/>
           <w:b/>
-          <w:sz w:val="28"/>
-          <w:szCs w:val="28"/>
+          <w:sz w:val="26"/>
+          <w:szCs w:val="26"/>
           <w:lang w:val="nl-NL"/>
         </w:rPr>
         <w:t xml:space="preserve">Câu </w:t>
@@ -3635,8 +3810,8 @@
         <w:rPr>
           <w:rFonts w:ascii="Times New Roman" w:hAnsi="Times New Roman" w:cs="Times New Roman"/>
           <w:b/>
-          <w:sz w:val="28"/>
-          <w:szCs w:val="28"/>
+          <w:sz w:val="26"/>
+          <w:szCs w:val="26"/>
           <w:lang w:val="nl-NL"/>
         </w:rPr>
         <w:t>1</w:t>
@@ -3645,8 +3820,8 @@
         <w:rPr>
           <w:rFonts w:ascii="Times New Roman" w:hAnsi="Times New Roman" w:cs="Times New Roman"/>
           <w:b/>
-          <w:sz w:val="28"/>
-          <w:szCs w:val="28"/>
+          <w:sz w:val="26"/>
+          <w:szCs w:val="26"/>
           <w:lang w:val="nl-NL"/>
         </w:rPr>
         <w:t>7:</w:t>
@@ -3655,8 +3830,8 @@
         <w:rPr>
           <w:rFonts w:ascii="Times New Roman" w:hAnsi="Times New Roman" w:cs="Times New Roman"/>
           <w:b/>
-          <w:sz w:val="28"/>
-          <w:szCs w:val="28"/>
+          <w:sz w:val="26"/>
+          <w:szCs w:val="26"/>
           <w:lang w:val="nl-NL"/>
         </w:rPr>
         <w:tab/>
@@ -3664,8 +3839,8 @@
       <w:r>
         <w:rPr>
           <w:rFonts w:ascii="Times New Roman" w:hAnsi="Times New Roman" w:cs="Times New Roman"/>
-          <w:sz w:val="28"/>
-          <w:szCs w:val="28"/>
+          <w:sz w:val="26"/>
+          <w:szCs w:val="26"/>
           <w:lang w:val="nl-NL"/>
         </w:rPr>
         <w:t xml:space="preserve">Trong không gian </w:t>
@@ -3674,22 +3849,22 @@
         <w:rPr>
           <w:rFonts w:ascii="Times New Roman" w:hAnsi="Times New Roman" w:cs="Times New Roman"/>
           <w:position w:val="-10"/>
-          <w:sz w:val="28"/>
-          <w:szCs w:val="28"/>
+          <w:sz w:val="26"/>
+          <w:szCs w:val="26"/>
           <w:lang w:val="nl-NL"/>
         </w:rPr>
         <w:object w:dxaOrig="552" w:dyaOrig="324" w14:anchorId="7D13A87F">
-          <v:shape id="_x0000_i1026" type="#_x0000_t75" style="width:27.65pt;height:15.9pt" o:ole="">
+          <v:shape id="_x0000_i1026" type="#_x0000_t75" style="width:27.75pt;height:15.75pt" o:ole="">
             <v:imagedata r:id="rId9" o:title=""/>
           </v:shape>
-          <o:OLEObject Type="Embed" ProgID="Equation.DSMT4" ShapeID="_x0000_i1026" DrawAspect="Content" ObjectID="_1811710126" r:id="rId10"/>
+          <o:OLEObject Type="Embed" ProgID="Equation.DSMT4" ShapeID="_x0000_i1026" DrawAspect="Content" ObjectID="_1811717002" r:id="rId10"/>
         </w:object>
       </w:r>
       <w:r>
         <w:rPr>
           <w:rFonts w:ascii="Times New Roman" w:hAnsi="Times New Roman" w:cs="Times New Roman"/>
-          <w:sz w:val="28"/>
-          <w:szCs w:val="28"/>
+          <w:sz w:val="26"/>
+          <w:szCs w:val="26"/>
           <w:lang w:val="nl-NL"/>
         </w:rPr>
         <w:t xml:space="preserve">, đường thẳng </w:t>
@@ -3698,22 +3873,22 @@
         <w:rPr>
           <w:rFonts w:ascii="Times New Roman" w:hAnsi="Times New Roman" w:cs="Times New Roman"/>
           <w:position w:val="-6"/>
-          <w:sz w:val="28"/>
-          <w:szCs w:val="28"/>
+          <w:sz w:val="26"/>
+          <w:szCs w:val="26"/>
           <w:lang w:val="nl-NL"/>
         </w:rPr>
         <w:object w:dxaOrig="360" w:dyaOrig="288" w14:anchorId="76341774">
-          <v:shape id="_x0000_i1027" type="#_x0000_t75" style="width:17.6pt;height:14.25pt" o:ole="">
+          <v:shape id="_x0000_i1027" type="#_x0000_t75" style="width:17.25pt;height:14.25pt" o:ole="">
             <v:imagedata r:id="rId11" o:title=""/>
           </v:shape>
-          <o:OLEObject Type="Embed" ProgID="Equation.DSMT4" ShapeID="_x0000_i1027" DrawAspect="Content" ObjectID="_1811710127" r:id="rId12"/>
+          <o:OLEObject Type="Embed" ProgID="Equation.DSMT4" ShapeID="_x0000_i1027" DrawAspect="Content" ObjectID="_1811717003" r:id="rId12"/>
         </w:object>
       </w:r>
       <w:r>
         <w:rPr>
           <w:rFonts w:ascii="Times New Roman" w:hAnsi="Times New Roman" w:cs="Times New Roman"/>
-          <w:sz w:val="28"/>
-          <w:szCs w:val="28"/>
+          <w:sz w:val="26"/>
+          <w:szCs w:val="26"/>
           <w:lang w:val="nl-NL"/>
         </w:rPr>
         <w:t xml:space="preserve"> có phương trình là</w:t>
@@ -3731,16 +3906,16 @@
         <w:jc w:val="both"/>
         <w:rPr>
           <w:rFonts w:ascii="Times New Roman" w:hAnsi="Times New Roman" w:cs="Times New Roman"/>
-          <w:sz w:val="28"/>
-          <w:szCs w:val="28"/>
+          <w:sz w:val="26"/>
+          <w:szCs w:val="26"/>
           <w:lang w:val="nl-NL"/>
         </w:rPr>
       </w:pPr>
       <w:r>
         <w:rPr>
           <w:rFonts w:ascii="Times New Roman" w:hAnsi="Times New Roman" w:cs="Times New Roman"/>
-          <w:sz w:val="28"/>
-          <w:szCs w:val="28"/>
+          <w:sz w:val="26"/>
+          <w:szCs w:val="26"/>
           <w:lang w:val="nl-NL"/>
         </w:rPr>
         <w:t xml:space="preserve">A. \begin{cases}x=t\\y= 0\\z = 0\end{cases}&lt;/span&gt;      </w:t>
@@ -3758,16 +3933,16 @@
         <w:jc w:val="both"/>
         <w:rPr>
           <w:rFonts w:ascii="Times New Roman" w:hAnsi="Times New Roman" w:cs="Times New Roman"/>
-          <w:sz w:val="28"/>
-          <w:szCs w:val="28"/>
+          <w:sz w:val="26"/>
+          <w:szCs w:val="26"/>
           <w:lang w:val="nl-NL"/>
         </w:rPr>
       </w:pPr>
       <w:r>
         <w:rPr>
           <w:rFonts w:ascii="Times New Roman" w:hAnsi="Times New Roman" w:cs="Times New Roman"/>
-          <w:sz w:val="28"/>
-          <w:szCs w:val="28"/>
+          <w:sz w:val="26"/>
+          <w:szCs w:val="26"/>
           <w:lang w:val="nl-NL"/>
         </w:rPr>
         <w:t xml:space="preserve">B. \begin{cases}x=0\\y=t\\z = 0\end{cases} &lt;/span&gt;        </w:t>
@@ -3785,16 +3960,16 @@
         <w:jc w:val="both"/>
         <w:rPr>
           <w:rFonts w:ascii="Times New Roman" w:hAnsi="Times New Roman" w:cs="Times New Roman"/>
-          <w:sz w:val="28"/>
-          <w:szCs w:val="28"/>
+          <w:sz w:val="26"/>
+          <w:szCs w:val="26"/>
           <w:lang w:val="nl-NL"/>
         </w:rPr>
       </w:pPr>
       <w:r>
         <w:rPr>
           <w:rFonts w:ascii="Times New Roman" w:hAnsi="Times New Roman" w:cs="Times New Roman"/>
-          <w:sz w:val="28"/>
-          <w:szCs w:val="28"/>
+          <w:sz w:val="26"/>
+          <w:szCs w:val="26"/>
           <w:lang w:val="nl-NL"/>
         </w:rPr>
         <w:t xml:space="preserve">C. \begin{cases}x=0\\y= t\\z = t\end{cases} &lt;/span&gt;        </w:t>
@@ -3811,16 +3986,16 @@
         <w:ind w:left="992"/>
         <w:jc w:val="both"/>
         <w:rPr>
-          <w:sz w:val="28"/>
-          <w:szCs w:val="28"/>
+          <w:sz w:val="26"/>
+          <w:szCs w:val="26"/>
           <w:lang w:val="nl-NL"/>
         </w:rPr>
       </w:pPr>
       <w:r>
         <w:rPr>
           <w:rFonts w:ascii="Times New Roman" w:hAnsi="Times New Roman" w:cs="Times New Roman"/>
-          <w:sz w:val="28"/>
-          <w:szCs w:val="28"/>
+          <w:sz w:val="26"/>
+          <w:szCs w:val="26"/>
           <w:u w:val="single"/>
           <w:lang w:val="nl-NL"/>
         </w:rPr>
@@ -3829,16 +4004,16 @@
       <w:r>
         <w:rPr>
           <w:rFonts w:ascii="Times New Roman" w:hAnsi="Times New Roman" w:cs="Times New Roman"/>
-          <w:sz w:val="28"/>
-          <w:szCs w:val="28"/>
+          <w:sz w:val="26"/>
+          <w:szCs w:val="26"/>
           <w:lang w:val="nl-NL"/>
         </w:rPr>
         <w:t xml:space="preserve"> \begin{cases}x=0\\y=0\\z=1+t\end{cases}</w:t>
       </w:r>
       <w:r>
         <w:rPr>
-          <w:sz w:val="28"/>
-          <w:szCs w:val="28"/>
+          <w:sz w:val="26"/>
+          <w:szCs w:val="26"/>
           <w:lang w:val="nl-NL"/>
         </w:rPr>
         <w:t xml:space="preserve"> &lt;/span&gt;</w:t>
@@ -3850,8 +4025,8 @@
         <w:rPr>
           <w:rFonts w:ascii="Times New Roman" w:hAnsi="Times New Roman" w:cs="Times New Roman"/>
           <w:b/>
-          <w:sz w:val="28"/>
-          <w:szCs w:val="28"/>
+          <w:sz w:val="26"/>
+          <w:szCs w:val="26"/>
         </w:rPr>
       </w:pPr>
       <w:r>
@@ -3878,8 +4053,8 @@
         <w:rPr>
           <w:rFonts w:ascii="Times New Roman" w:hAnsi="Times New Roman" w:cs="Times New Roman"/>
           <w:b/>
-          <w:sz w:val="28"/>
-          <w:szCs w:val="28"/>
+          <w:sz w:val="26"/>
+          <w:szCs w:val="26"/>
           <w:lang w:val="nl-NL"/>
         </w:rPr>
       </w:pPr>
@@ -3888,8 +4063,8 @@
           <w:rFonts w:ascii="Times New Roman" w:hAnsi="Times New Roman" w:cs="Times New Roman"/>
           <w:b/>
           <w:bCs/>
-          <w:sz w:val="28"/>
-          <w:szCs w:val="28"/>
+          <w:sz w:val="26"/>
+          <w:szCs w:val="26"/>
         </w:rPr>
         <w:t xml:space="preserve">(CLO3)  </w:t>
       </w:r>
@@ -3897,8 +4072,8 @@
         <w:rPr>
           <w:rFonts w:ascii="Times New Roman" w:hAnsi="Times New Roman" w:cs="Times New Roman"/>
           <w:b/>
-          <w:sz w:val="28"/>
-          <w:szCs w:val="28"/>
+          <w:sz w:val="26"/>
+          <w:szCs w:val="26"/>
           <w:lang w:val="nl-NL"/>
         </w:rPr>
         <w:t xml:space="preserve">Câu </w:t>
@@ -3907,8 +4082,8 @@
         <w:rPr>
           <w:rFonts w:ascii="Times New Roman" w:hAnsi="Times New Roman" w:cs="Times New Roman"/>
           <w:b/>
-          <w:sz w:val="28"/>
-          <w:szCs w:val="28"/>
+          <w:sz w:val="26"/>
+          <w:szCs w:val="26"/>
           <w:lang w:val="nl-NL"/>
         </w:rPr>
         <w:t>1</w:t>
@@ -3917,8 +4092,8 @@
         <w:rPr>
           <w:rFonts w:ascii="Times New Roman" w:hAnsi="Times New Roman" w:cs="Times New Roman"/>
           <w:b/>
-          <w:sz w:val="28"/>
-          <w:szCs w:val="28"/>
+          <w:sz w:val="26"/>
+          <w:szCs w:val="26"/>
           <w:lang w:val="nl-NL"/>
         </w:rPr>
         <w:t>8</w:t>
@@ -3927,8 +4102,8 @@
         <w:rPr>
           <w:rFonts w:ascii="Times New Roman" w:hAnsi="Times New Roman" w:cs="Times New Roman"/>
           <w:bCs/>
-          <w:sz w:val="28"/>
-          <w:szCs w:val="28"/>
+          <w:sz w:val="26"/>
+          <w:szCs w:val="26"/>
           <w:lang w:val="nl-NL"/>
         </w:rPr>
         <w:t>:</w:t>
@@ -3936,8 +4111,8 @@
       <w:r>
         <w:rPr>
           <w:rFonts w:ascii="Times New Roman" w:hAnsi="Times New Roman" w:cs="Times New Roman"/>
-          <w:sz w:val="28"/>
-          <w:szCs w:val="28"/>
+          <w:sz w:val="26"/>
+          <w:szCs w:val="26"/>
           <w:lang w:val="nl-NL"/>
         </w:rPr>
         <w:t xml:space="preserve">Tính thể tích </w:t>
@@ -3946,8 +4121,8 @@
         <m:r>
           <w:rPr>
             <w:rFonts w:ascii="Cambria Math" w:hAnsi="Cambria Math" w:cs="Times New Roman"/>
-            <w:sz w:val="28"/>
-            <w:szCs w:val="28"/>
+            <w:sz w:val="26"/>
+            <w:szCs w:val="26"/>
             <w:lang w:val="nl-NL"/>
           </w:rPr>
           <m:t>V</m:t>
@@ -3956,8 +4131,8 @@
       <w:r>
         <w:rPr>
           <w:rFonts w:ascii="Times New Roman" w:hAnsi="Times New Roman" w:cs="Times New Roman"/>
-          <w:sz w:val="28"/>
-          <w:szCs w:val="28"/>
+          <w:sz w:val="26"/>
+          <w:szCs w:val="26"/>
           <w:lang w:val="nl-NL"/>
         </w:rPr>
         <w:t xml:space="preserve"> của khối lăng trụ có đáy là một lục giác đều cạnh </w:t>
@@ -3966,8 +4141,8 @@
         <m:r>
           <w:rPr>
             <w:rFonts w:ascii="Cambria Math" w:hAnsi="Cambria Math" w:cs="Times New Roman"/>
-            <w:sz w:val="28"/>
-            <w:szCs w:val="28"/>
+            <w:sz w:val="26"/>
+            <w:szCs w:val="26"/>
             <w:lang w:val="nl-NL"/>
           </w:rPr>
           <m:t>a</m:t>
@@ -3976,8 +4151,8 @@
       <w:r>
         <w:rPr>
           <w:rFonts w:ascii="Times New Roman" w:hAnsi="Times New Roman" w:cs="Times New Roman"/>
-          <w:sz w:val="28"/>
-          <w:szCs w:val="28"/>
+          <w:sz w:val="26"/>
+          <w:szCs w:val="26"/>
           <w:lang w:val="nl-NL"/>
         </w:rPr>
         <w:t xml:space="preserve"> và chiều cao của khối lăng trụ </w:t>
@@ -3986,8 +4161,8 @@
         <m:r>
           <w:rPr>
             <w:rFonts w:ascii="Cambria Math" w:hAnsi="Cambria Math" w:cs="Times New Roman"/>
-            <w:sz w:val="28"/>
-            <w:szCs w:val="28"/>
+            <w:sz w:val="26"/>
+            <w:szCs w:val="26"/>
             <w:lang w:val="nl-NL"/>
           </w:rPr>
           <m:t>4a</m:t>
@@ -4002,13 +4177,12 @@
           <w:tab w:val="left" w:pos="7937"/>
         </w:tabs>
         <w:spacing w:line="276" w:lineRule="auto"/>
-        <w:ind w:left="720"/>
-        <w:jc w:val="both"/>
-        <w:rPr>
-          <w:rFonts w:ascii="Times New Roman" w:eastAsiaTheme="minorEastAsia" w:hAnsi="Times New Roman" w:cs="Times New Roman"/>
-          <w:bCs/>
-          <w:sz w:val="28"/>
-          <w:szCs w:val="28"/>
+        <w:jc w:val="both"/>
+        <w:rPr>
+          <w:rFonts w:ascii="Times New Roman" w:eastAsiaTheme="minorEastAsia" w:hAnsi="Times New Roman" w:cs="Times New Roman"/>
+          <w:bCs/>
+          <w:sz w:val="26"/>
+          <w:szCs w:val="26"/>
           <w:lang w:val="nl-NL"/>
         </w:rPr>
       </w:pPr>
@@ -4016,8 +4190,8 @@
         <w:rPr>
           <w:rFonts w:ascii="Times New Roman" w:hAnsi="Times New Roman" w:cs="Times New Roman"/>
           <w:bCs/>
-          <w:sz w:val="28"/>
-          <w:szCs w:val="28"/>
+          <w:sz w:val="26"/>
+          <w:szCs w:val="26"/>
           <w:lang w:val="nl-NL"/>
         </w:rPr>
         <w:t>A. V = 12a^{3}\sqrt{3}</w:t>
@@ -4026,8 +4200,8 @@
         <w:rPr>
           <w:rFonts w:ascii="Times New Roman" w:eastAsiaTheme="minorEastAsia" w:hAnsi="Times New Roman" w:cs="Times New Roman"/>
           <w:bCs/>
-          <w:sz w:val="28"/>
-          <w:szCs w:val="28"/>
+          <w:sz w:val="26"/>
+          <w:szCs w:val="26"/>
           <w:lang w:val="nl-NL"/>
         </w:rPr>
         <w:t>&lt;/span&gt;</w:t>
@@ -4036,8 +4210,8 @@
         <w:rPr>
           <w:rFonts w:ascii="Times New Roman" w:eastAsiaTheme="minorEastAsia" w:hAnsi="Times New Roman" w:cs="Times New Roman"/>
           <w:bCs/>
-          <w:sz w:val="28"/>
-          <w:szCs w:val="28"/>
+          <w:sz w:val="26"/>
+          <w:szCs w:val="26"/>
           <w:lang w:val="nl-NL"/>
         </w:rPr>
         <w:tab/>
@@ -4046,8 +4220,8 @@
         <w:rPr>
           <w:rFonts w:ascii="Times New Roman" w:eastAsiaTheme="minorEastAsia" w:hAnsi="Times New Roman" w:cs="Times New Roman"/>
           <w:bCs/>
-          <w:sz w:val="28"/>
-          <w:szCs w:val="28"/>
+          <w:sz w:val="26"/>
+          <w:szCs w:val="26"/>
           <w:lang w:val="nl-NL"/>
         </w:rPr>
         <w:tab/>
@@ -4061,13 +4235,12 @@
           <w:tab w:val="left" w:pos="7937"/>
         </w:tabs>
         <w:spacing w:line="276" w:lineRule="auto"/>
-        <w:ind w:left="720"/>
-        <w:jc w:val="both"/>
-        <w:rPr>
-          <w:rFonts w:ascii="Times New Roman" w:hAnsi="Times New Roman" w:cs="Times New Roman"/>
-          <w:bCs/>
-          <w:sz w:val="28"/>
-          <w:szCs w:val="28"/>
+        <w:jc w:val="both"/>
+        <w:rPr>
+          <w:rFonts w:ascii="Times New Roman" w:hAnsi="Times New Roman" w:cs="Times New Roman"/>
+          <w:bCs/>
+          <w:sz w:val="26"/>
+          <w:szCs w:val="26"/>
           <w:lang w:val="nl-NL"/>
         </w:rPr>
       </w:pPr>
@@ -4075,20 +4248,19 @@
         <w:rPr>
           <w:rFonts w:ascii="Times New Roman" w:eastAsiaTheme="minorEastAsia" w:hAnsi="Times New Roman" w:cs="Times New Roman"/>
           <w:bCs/>
-          <w:sz w:val="28"/>
-          <w:szCs w:val="28"/>
+          <w:sz w:val="26"/>
+          <w:szCs w:val="26"/>
           <w:u w:val="single"/>
           <w:lang w:val="nl-NL"/>
         </w:rPr>
-        <w:lastRenderedPageBreak/>
         <w:t>B</w:t>
       </w:r>
       <w:r>
         <w:rPr>
           <w:rFonts w:ascii="Times New Roman" w:eastAsiaTheme="minorEastAsia" w:hAnsi="Times New Roman" w:cs="Times New Roman"/>
           <w:bCs/>
-          <w:sz w:val="28"/>
-          <w:szCs w:val="28"/>
+          <w:sz w:val="26"/>
+          <w:szCs w:val="26"/>
           <w:lang w:val="nl-NL"/>
         </w:rPr>
         <w:t xml:space="preserve">. V = </w:t>
@@ -4097,8 +4269,8 @@
         <w:rPr>
           <w:rFonts w:ascii="Times New Roman" w:hAnsi="Times New Roman" w:cs="Times New Roman"/>
           <w:bCs/>
-          <w:sz w:val="28"/>
-          <w:szCs w:val="28"/>
+          <w:sz w:val="26"/>
+          <w:szCs w:val="26"/>
           <w:lang w:val="nl-NL"/>
         </w:rPr>
         <w:t>6a^{3}\sqrt{3}</w:t>
@@ -4107,8 +4279,8 @@
         <w:rPr>
           <w:rFonts w:ascii="Times New Roman" w:eastAsiaTheme="minorEastAsia" w:hAnsi="Times New Roman" w:cs="Times New Roman"/>
           <w:bCs/>
-          <w:sz w:val="28"/>
-          <w:szCs w:val="28"/>
+          <w:sz w:val="26"/>
+          <w:szCs w:val="26"/>
           <w:lang w:val="nl-NL"/>
         </w:rPr>
         <w:t xml:space="preserve"> &lt;/span&gt;</w:t>
@@ -4122,62 +4294,51 @@
           <w:tab w:val="left" w:pos="7937"/>
         </w:tabs>
         <w:spacing w:line="276" w:lineRule="auto"/>
-        <w:ind w:left="720"/>
-        <w:jc w:val="both"/>
-        <w:rPr>
-          <w:rFonts w:ascii="Times New Roman" w:hAnsi="Times New Roman" w:cs="Times New Roman"/>
-          <w:b/>
-          <w:sz w:val="28"/>
-          <w:szCs w:val="28"/>
+        <w:jc w:val="both"/>
+        <w:rPr>
+          <w:rFonts w:ascii="Times New Roman" w:hAnsi="Times New Roman" w:cs="Times New Roman"/>
+          <w:b/>
+          <w:sz w:val="26"/>
+          <w:szCs w:val="26"/>
           <w:lang w:val="nl-NL"/>
         </w:rPr>
       </w:pPr>
       <w:r>
         <w:rPr>
           <w:rFonts w:ascii="Times New Roman" w:hAnsi="Times New Roman" w:cs="Times New Roman"/>
-          <w:b/>
-          <w:sz w:val="28"/>
-          <w:szCs w:val="28"/>
+          <w:bCs/>
+          <w:sz w:val="26"/>
+          <w:szCs w:val="26"/>
           <w:lang w:val="nl-NL"/>
         </w:rPr>
-        <w:t>C.</w:t>
-      </w:r>
-      <w:r>
-        <w:rPr>
-          <w:rFonts w:ascii="Times New Roman" w:hAnsi="Times New Roman" w:cs="Times New Roman"/>
-          <w:bCs/>
-          <w:sz w:val="28"/>
-          <w:szCs w:val="28"/>
+        <w:t>C. V = 2a^{3}\sqrt{3}</w:t>
+      </w:r>
+      <w:r>
+        <w:rPr>
+          <w:rFonts w:ascii="Times New Roman" w:eastAsiaTheme="minorEastAsia" w:hAnsi="Times New Roman" w:cs="Times New Roman"/>
+          <w:bCs/>
+          <w:sz w:val="26"/>
+          <w:szCs w:val="26"/>
           <w:lang w:val="nl-NL"/>
         </w:rPr>
-        <w:t xml:space="preserve"> V = 2a^{3}\sqrt{3}</w:t>
-      </w:r>
-      <w:r>
-        <w:rPr>
-          <w:rFonts w:ascii="Times New Roman" w:eastAsiaTheme="minorEastAsia" w:hAnsi="Times New Roman" w:cs="Times New Roman"/>
-          <w:bCs/>
-          <w:sz w:val="28"/>
-          <w:szCs w:val="28"/>
+        <w:t>&lt;/span&gt;</w:t>
+      </w:r>
+      <w:r>
+        <w:rPr>
+          <w:rFonts w:ascii="Times New Roman" w:hAnsi="Times New Roman" w:cs="Times New Roman"/>
+          <w:b/>
+          <w:sz w:val="26"/>
+          <w:szCs w:val="26"/>
           <w:lang w:val="nl-NL"/>
         </w:rPr>
-        <w:t>&lt;/span&gt;</w:t>
-      </w:r>
-      <w:r>
-        <w:rPr>
-          <w:rFonts w:ascii="Times New Roman" w:hAnsi="Times New Roman" w:cs="Times New Roman"/>
-          <w:b/>
-          <w:sz w:val="28"/>
-          <w:szCs w:val="28"/>
-          <w:lang w:val="nl-NL"/>
-        </w:rPr>
         <w:tab/>
       </w:r>
       <w:r>
         <w:rPr>
           <w:rFonts w:ascii="Times New Roman" w:hAnsi="Times New Roman" w:cs="Times New Roman"/>
           <w:b/>
-          <w:sz w:val="28"/>
-          <w:szCs w:val="28"/>
+          <w:sz w:val="26"/>
+          <w:szCs w:val="26"/>
           <w:lang w:val="nl-NL"/>
         </w:rPr>
         <w:tab/>
@@ -4191,66 +4352,44 @@
           <w:tab w:val="left" w:pos="7937"/>
         </w:tabs>
         <w:spacing w:line="276" w:lineRule="auto"/>
-        <w:ind w:left="720"/>
         <w:jc w:val="both"/>
         <w:rPr>
           <w:rFonts w:ascii="Cambria Math" w:eastAsiaTheme="minorEastAsia" w:hAnsi="Cambria Math" w:cs="Times New Roman"/>
           <w:bCs/>
           <w:iCs/>
-          <w:sz w:val="28"/>
-          <w:szCs w:val="28"/>
+          <w:sz w:val="26"/>
+          <w:szCs w:val="26"/>
           <w:lang w:val="nl-NL"/>
         </w:rPr>
       </w:pPr>
       <w:r>
         <w:rPr>
           <w:rFonts w:ascii="Times New Roman" w:hAnsi="Times New Roman" w:cs="Times New Roman"/>
-          <w:b/>
-          <w:sz w:val="28"/>
-          <w:szCs w:val="28"/>
+          <w:bCs/>
+          <w:sz w:val="26"/>
+          <w:szCs w:val="26"/>
           <w:lang w:val="nl-NL"/>
         </w:rPr>
-        <w:t>D</w:t>
-      </w:r>
-      <w:r>
-        <w:rPr>
-          <w:rFonts w:ascii="Times New Roman" w:hAnsi="Times New Roman" w:cs="Times New Roman"/>
-          <w:b/>
-          <w:bCs/>
-          <w:sz w:val="28"/>
-          <w:szCs w:val="28"/>
+        <w:t xml:space="preserve">D. V = </w:t>
+      </w:r>
+      <w:r>
+        <w:rPr>
+          <w:rFonts w:ascii="Cambria Math" w:hAnsi="Cambria Math" w:cs="Times New Roman"/>
+          <w:bCs/>
+          <w:iCs/>
+          <w:sz w:val="26"/>
+          <w:szCs w:val="26"/>
           <w:lang w:val="nl-NL"/>
         </w:rPr>
-        <w:t>.</w:t>
-      </w:r>
-      <w:r>
-        <w:rPr>
-          <w:rFonts w:ascii="Times New Roman" w:hAnsi="Times New Roman" w:cs="Times New Roman"/>
-          <w:bCs/>
-          <w:sz w:val="28"/>
-          <w:szCs w:val="28"/>
-          <w:lang w:val="nl-NL"/>
-        </w:rPr>
-        <w:t xml:space="preserve"> V = </w:t>
-      </w:r>
-      <w:r>
-        <w:rPr>
-          <w:rFonts w:ascii="Cambria Math" w:hAnsi="Cambria Math" w:cs="Times New Roman"/>
+        <w:t>24a^{3}\sqrt{3}</w:t>
+      </w:r>
+      <w:r>
+        <w:rPr>
+          <w:rFonts w:ascii="Cambria Math" w:eastAsiaTheme="minorEastAsia" w:hAnsi="Cambria Math" w:cs="Times New Roman"/>
           <w:bCs/>
           <w:iCs/>
-          <w:sz w:val="28"/>
-          <w:szCs w:val="28"/>
-          <w:lang w:val="nl-NL"/>
-        </w:rPr>
-        <w:t>24a^{3}\sqrt{3}</w:t>
-      </w:r>
-      <w:r>
-        <w:rPr>
-          <w:rFonts w:ascii="Cambria Math" w:eastAsiaTheme="minorEastAsia" w:hAnsi="Cambria Math" w:cs="Times New Roman"/>
-          <w:bCs/>
-          <w:iCs/>
-          <w:sz w:val="28"/>
-          <w:szCs w:val="28"/>
+          <w:sz w:val="26"/>
+          <w:szCs w:val="26"/>
           <w:lang w:val="nl-NL"/>
         </w:rPr>
         <w:t>&lt;/span&gt;</w:t>
@@ -4289,26 +4428,27 @@
         <w:jc w:val="both"/>
         <w:rPr>
           <w:rFonts w:ascii="Times New Roman" w:hAnsi="Times New Roman" w:cs="Times New Roman"/>
-          <w:sz w:val="28"/>
-          <w:szCs w:val="28"/>
-        </w:rPr>
-      </w:pPr>
-      <w:r>
-        <w:rPr>
-          <w:rFonts w:ascii="Times New Roman" w:hAnsi="Times New Roman" w:cs="Times New Roman"/>
-          <w:b/>
-          <w:bCs/>
-          <w:sz w:val="28"/>
-          <w:szCs w:val="28"/>
-        </w:rPr>
+          <w:sz w:val="26"/>
+          <w:szCs w:val="26"/>
+        </w:rPr>
+      </w:pPr>
+      <w:r>
+        <w:rPr>
+          <w:rFonts w:ascii="Times New Roman" w:hAnsi="Times New Roman" w:cs="Times New Roman"/>
+          <w:b/>
+          <w:bCs/>
+          <w:sz w:val="26"/>
+          <w:szCs w:val="26"/>
+        </w:rPr>
+        <w:lastRenderedPageBreak/>
         <w:t xml:space="preserve">(CLO3) </w:t>
       </w:r>
       <w:r>
         <w:rPr>
           <w:rFonts w:ascii="Times New Roman" w:hAnsi="Times New Roman" w:cs="Times New Roman"/>
           <w:b/>
-          <w:sz w:val="28"/>
-          <w:szCs w:val="28"/>
+          <w:sz w:val="26"/>
+          <w:szCs w:val="26"/>
         </w:rPr>
         <w:t xml:space="preserve">Câu </w:t>
       </w:r>
@@ -4316,8 +4456,8 @@
         <w:rPr>
           <w:rFonts w:ascii="Times New Roman" w:hAnsi="Times New Roman" w:cs="Times New Roman"/>
           <w:b/>
-          <w:sz w:val="28"/>
-          <w:szCs w:val="28"/>
+          <w:sz w:val="26"/>
+          <w:szCs w:val="26"/>
         </w:rPr>
         <w:t>1</w:t>
       </w:r>
@@ -4325,8 +4465,8 @@
         <w:rPr>
           <w:rFonts w:ascii="Times New Roman" w:hAnsi="Times New Roman" w:cs="Times New Roman"/>
           <w:b/>
-          <w:sz w:val="28"/>
-          <w:szCs w:val="28"/>
+          <w:sz w:val="26"/>
+          <w:szCs w:val="26"/>
         </w:rPr>
         <w:t>9:</w:t>
       </w:r>
@@ -4334,16 +4474,16 @@
         <w:rPr>
           <w:rFonts w:ascii="Times New Roman" w:hAnsi="Times New Roman" w:cs="Times New Roman"/>
           <w:b/>
-          <w:sz w:val="28"/>
-          <w:szCs w:val="28"/>
+          <w:sz w:val="26"/>
+          <w:szCs w:val="26"/>
         </w:rPr>
         <w:tab/>
       </w:r>
       <w:r>
         <w:rPr>
           <w:rFonts w:ascii="Times New Roman" w:hAnsi="Times New Roman" w:cs="Times New Roman"/>
-          <w:sz w:val="28"/>
-          <w:szCs w:val="28"/>
+          <w:sz w:val="26"/>
+          <w:szCs w:val="26"/>
           <w:lang w:val="vi-VN"/>
         </w:rPr>
         <w:t>Đồ</w:t>
@@ -4351,8 +4491,8 @@
       <w:r>
         <w:rPr>
           <w:rFonts w:ascii="Times New Roman" w:hAnsi="Times New Roman" w:cs="Times New Roman"/>
-          <w:sz w:val="28"/>
-          <w:szCs w:val="28"/>
+          <w:sz w:val="26"/>
+          <w:szCs w:val="26"/>
         </w:rPr>
         <w:t xml:space="preserve"> thị sau đây là đồ thị của hàm số nào?</w:t>
       </w:r>
@@ -4365,8 +4505,8 @@
         <w:rPr>
           <w:rFonts w:ascii="Times New Roman" w:hAnsi="Times New Roman" w:cs="Times New Roman"/>
           <w:b/>
-          <w:sz w:val="28"/>
-          <w:szCs w:val="28"/>
+          <w:sz w:val="26"/>
+          <w:szCs w:val="26"/>
           <w:lang w:val="fr-FR"/>
         </w:rPr>
       </w:pPr>
@@ -4374,8 +4514,8 @@
         <w:rPr>
           <w:rFonts w:ascii="Times New Roman" w:hAnsi="Times New Roman" w:cs="Times New Roman"/>
           <w:noProof/>
-          <w:sz w:val="28"/>
-          <w:szCs w:val="28"/>
+          <w:sz w:val="26"/>
+          <w:szCs w:val="26"/>
           <w14:ligatures w14:val="none"/>
         </w:rPr>
         <w:drawing>
@@ -4436,13 +4576,12 @@
           <w:tab w:val="left" w:pos="7937"/>
         </w:tabs>
         <w:spacing w:line="276" w:lineRule="auto"/>
-        <w:ind w:left="992"/>
-        <w:jc w:val="both"/>
-        <w:rPr>
-          <w:rFonts w:ascii="Times New Roman" w:hAnsi="Times New Roman" w:cs="Times New Roman"/>
-          <w:bCs/>
-          <w:sz w:val="28"/>
-          <w:szCs w:val="28"/>
+        <w:jc w:val="both"/>
+        <w:rPr>
+          <w:rFonts w:ascii="Times New Roman" w:hAnsi="Times New Roman" w:cs="Times New Roman"/>
+          <w:bCs/>
+          <w:sz w:val="26"/>
+          <w:szCs w:val="26"/>
         </w:rPr>
       </w:pPr>
       <w:r>
@@ -4450,8 +4589,8 @@
           <w:rFonts w:ascii="Times New Roman" w:hAnsi="Times New Roman" w:cs="Times New Roman"/>
           <w:bCs/>
           <w:noProof/>
-          <w:sz w:val="28"/>
-          <w:szCs w:val="28"/>
+          <w:sz w:val="26"/>
+          <w:szCs w:val="26"/>
           <w:u w:val="single"/>
         </w:rPr>
         <w:t>A</w:t>
@@ -4461,8 +4600,8 @@
           <w:rFonts w:ascii="Times New Roman" w:hAnsi="Times New Roman" w:cs="Times New Roman"/>
           <w:bCs/>
           <w:noProof/>
-          <w:sz w:val="28"/>
-          <w:szCs w:val="28"/>
+          <w:sz w:val="26"/>
+          <w:szCs w:val="26"/>
         </w:rPr>
         <w:t xml:space="preserve">. y = </w:t>
       </w:r>
@@ -4470,8 +4609,8 @@
         <w:rPr>
           <w:rFonts w:ascii="Times New Roman" w:hAnsi="Times New Roman" w:cs="Times New Roman"/>
           <w:bCs/>
-          <w:sz w:val="28"/>
-          <w:szCs w:val="28"/>
+          <w:sz w:val="26"/>
+          <w:szCs w:val="26"/>
           <w:lang w:val="nl-NL"/>
         </w:rPr>
         <w:t>-x^{4}+2x^{2}</w:t>
@@ -4481,8 +4620,8 @@
           <w:rFonts w:ascii="Times New Roman" w:hAnsi="Times New Roman" w:cs="Times New Roman"/>
           <w:bCs/>
           <w:noProof/>
-          <w:sz w:val="28"/>
-          <w:szCs w:val="28"/>
+          <w:sz w:val="26"/>
+          <w:szCs w:val="26"/>
         </w:rPr>
         <w:t>&lt;/span&gt;</w:t>
       </w:r>
@@ -4490,8 +4629,8 @@
         <w:rPr>
           <w:rFonts w:ascii="Times New Roman" w:hAnsi="Times New Roman" w:cs="Times New Roman"/>
           <w:bCs/>
-          <w:sz w:val="28"/>
-          <w:szCs w:val="28"/>
+          <w:sz w:val="26"/>
+          <w:szCs w:val="26"/>
         </w:rPr>
         <w:tab/>
       </w:r>
@@ -4499,8 +4638,8 @@
         <w:rPr>
           <w:rFonts w:ascii="Times New Roman" w:hAnsi="Times New Roman" w:cs="Times New Roman"/>
           <w:bCs/>
-          <w:sz w:val="28"/>
-          <w:szCs w:val="28"/>
+          <w:sz w:val="26"/>
+          <w:szCs w:val="26"/>
         </w:rPr>
         <w:tab/>
       </w:r>
@@ -4513,21 +4652,20 @@
           <w:tab w:val="left" w:pos="7937"/>
         </w:tabs>
         <w:spacing w:line="276" w:lineRule="auto"/>
-        <w:ind w:left="992"/>
-        <w:jc w:val="both"/>
-        <w:rPr>
-          <w:rFonts w:ascii="Times New Roman" w:hAnsi="Times New Roman" w:cs="Times New Roman"/>
-          <w:bCs/>
-          <w:sz w:val="28"/>
-          <w:szCs w:val="28"/>
-        </w:rPr>
-      </w:pPr>
-      <w:r>
-        <w:rPr>
-          <w:rFonts w:ascii="Times New Roman" w:hAnsi="Times New Roman" w:cs="Times New Roman"/>
-          <w:bCs/>
-          <w:sz w:val="28"/>
-          <w:szCs w:val="28"/>
+        <w:jc w:val="both"/>
+        <w:rPr>
+          <w:rFonts w:ascii="Times New Roman" w:hAnsi="Times New Roman" w:cs="Times New Roman"/>
+          <w:bCs/>
+          <w:sz w:val="26"/>
+          <w:szCs w:val="26"/>
+        </w:rPr>
+      </w:pPr>
+      <w:r>
+        <w:rPr>
+          <w:rFonts w:ascii="Times New Roman" w:hAnsi="Times New Roman" w:cs="Times New Roman"/>
+          <w:bCs/>
+          <w:sz w:val="26"/>
+          <w:szCs w:val="26"/>
         </w:rPr>
         <w:t xml:space="preserve">B. y = </w:t>
       </w:r>
@@ -4535,8 +4673,8 @@
         <w:rPr>
           <w:rFonts w:ascii="Times New Roman" w:hAnsi="Times New Roman" w:cs="Times New Roman"/>
           <w:bCs/>
-          <w:sz w:val="28"/>
-          <w:szCs w:val="28"/>
+          <w:sz w:val="26"/>
+          <w:szCs w:val="26"/>
           <w:lang w:val="nl-NL"/>
         </w:rPr>
         <w:t>x^{4}-2x^{2}</w:t>
@@ -4545,8 +4683,8 @@
         <w:rPr>
           <w:rFonts w:ascii="Times New Roman" w:hAnsi="Times New Roman" w:cs="Times New Roman"/>
           <w:bCs/>
-          <w:sz w:val="28"/>
-          <w:szCs w:val="28"/>
+          <w:sz w:val="26"/>
+          <w:szCs w:val="26"/>
         </w:rPr>
         <w:t>&lt;/span&gt;</w:t>
       </w:r>
@@ -4554,8 +4692,8 @@
         <w:rPr>
           <w:rFonts w:ascii="Times New Roman" w:hAnsi="Times New Roman" w:cs="Times New Roman"/>
           <w:bCs/>
-          <w:sz w:val="28"/>
-          <w:szCs w:val="28"/>
+          <w:sz w:val="26"/>
+          <w:szCs w:val="26"/>
         </w:rPr>
         <w:tab/>
       </w:r>
@@ -4568,21 +4706,20 @@
           <w:tab w:val="left" w:pos="7937"/>
         </w:tabs>
         <w:spacing w:line="276" w:lineRule="auto"/>
-        <w:ind w:left="992"/>
-        <w:jc w:val="both"/>
-        <w:rPr>
-          <w:rFonts w:ascii="Times New Roman" w:hAnsi="Times New Roman" w:cs="Times New Roman"/>
-          <w:bCs/>
-          <w:sz w:val="28"/>
-          <w:szCs w:val="28"/>
-        </w:rPr>
-      </w:pPr>
-      <w:r>
-        <w:rPr>
-          <w:rFonts w:ascii="Times New Roman" w:hAnsi="Times New Roman" w:cs="Times New Roman"/>
-          <w:bCs/>
-          <w:sz w:val="28"/>
-          <w:szCs w:val="28"/>
+        <w:jc w:val="both"/>
+        <w:rPr>
+          <w:rFonts w:ascii="Times New Roman" w:hAnsi="Times New Roman" w:cs="Times New Roman"/>
+          <w:bCs/>
+          <w:sz w:val="26"/>
+          <w:szCs w:val="26"/>
+        </w:rPr>
+      </w:pPr>
+      <w:r>
+        <w:rPr>
+          <w:rFonts w:ascii="Times New Roman" w:hAnsi="Times New Roman" w:cs="Times New Roman"/>
+          <w:bCs/>
+          <w:sz w:val="26"/>
+          <w:szCs w:val="26"/>
         </w:rPr>
         <w:t>C.</w:t>
       </w:r>
@@ -4590,8 +4727,8 @@
         <w:rPr>
           <w:rFonts w:ascii="Times New Roman" w:hAnsi="Times New Roman" w:cs="Times New Roman"/>
           <w:bCs/>
-          <w:sz w:val="28"/>
-          <w:szCs w:val="28"/>
+          <w:sz w:val="26"/>
+          <w:szCs w:val="26"/>
           <w:lang w:val="nl-NL"/>
         </w:rPr>
         <w:t xml:space="preserve"> y = x^{4}-2x^{2}+1</w:t>
@@ -4600,8 +4737,8 @@
         <w:rPr>
           <w:rFonts w:ascii="Times New Roman" w:hAnsi="Times New Roman" w:cs="Times New Roman"/>
           <w:bCs/>
-          <w:sz w:val="28"/>
-          <w:szCs w:val="28"/>
+          <w:sz w:val="26"/>
+          <w:szCs w:val="26"/>
         </w:rPr>
         <w:t>&lt;/span&gt;</w:t>
       </w:r>
@@ -4609,8 +4746,8 @@
         <w:rPr>
           <w:rFonts w:ascii="Times New Roman" w:hAnsi="Times New Roman" w:cs="Times New Roman"/>
           <w:bCs/>
-          <w:sz w:val="28"/>
-          <w:szCs w:val="28"/>
+          <w:sz w:val="26"/>
+          <w:szCs w:val="26"/>
         </w:rPr>
         <w:tab/>
       </w:r>
@@ -4623,13 +4760,12 @@
           <w:tab w:val="left" w:pos="7937"/>
         </w:tabs>
         <w:spacing w:line="276" w:lineRule="auto"/>
-        <w:ind w:left="992"/>
-        <w:jc w:val="both"/>
-        <w:rPr>
-          <w:rFonts w:ascii="Times New Roman" w:hAnsi="Times New Roman" w:cs="Times New Roman"/>
-          <w:bCs/>
-          <w:sz w:val="28"/>
-          <w:szCs w:val="28"/>
+        <w:jc w:val="both"/>
+        <w:rPr>
+          <w:rFonts w:ascii="Times New Roman" w:hAnsi="Times New Roman" w:cs="Times New Roman"/>
+          <w:bCs/>
+          <w:sz w:val="26"/>
+          <w:szCs w:val="26"/>
           <w:lang w:val="fr-FR"/>
         </w:rPr>
       </w:pPr>
@@ -4637,8 +4773,8 @@
         <w:rPr>
           <w:rFonts w:ascii="Times New Roman" w:hAnsi="Times New Roman" w:cs="Times New Roman"/>
           <w:bCs/>
-          <w:sz w:val="28"/>
-          <w:szCs w:val="28"/>
+          <w:sz w:val="26"/>
+          <w:szCs w:val="26"/>
         </w:rPr>
         <w:t>D.</w:t>
       </w:r>
@@ -4646,8 +4782,8 @@
         <w:rPr>
           <w:rFonts w:ascii="Times New Roman" w:hAnsi="Times New Roman" w:cs="Times New Roman"/>
           <w:bCs/>
-          <w:sz w:val="28"/>
-          <w:szCs w:val="28"/>
+          <w:sz w:val="26"/>
+          <w:szCs w:val="26"/>
           <w:lang w:val="nl-NL"/>
         </w:rPr>
         <w:t xml:space="preserve"> y = -x^{4}+2x^{2}+1</w:t>
@@ -4656,8 +4792,8 @@
         <w:rPr>
           <w:rFonts w:ascii="Times New Roman" w:hAnsi="Times New Roman" w:cs="Times New Roman"/>
           <w:bCs/>
-          <w:sz w:val="28"/>
-          <w:szCs w:val="28"/>
+          <w:sz w:val="26"/>
+          <w:szCs w:val="26"/>
         </w:rPr>
         <w:t>&lt;/span&gt;</w:t>
       </w:r>
@@ -4691,17 +4827,17 @@
         <w:jc w:val="both"/>
         <w:rPr>
           <w:rFonts w:ascii="Times New Roman" w:hAnsi="Times New Roman" w:cs="Times New Roman"/>
-          <w:sz w:val="28"/>
-          <w:szCs w:val="28"/>
-        </w:rPr>
-      </w:pPr>
-      <w:r>
-        <w:rPr>
-          <w:rFonts w:ascii="Times New Roman" w:hAnsi="Times New Roman" w:cs="Times New Roman"/>
-          <w:b/>
-          <w:bCs/>
-          <w:sz w:val="28"/>
-          <w:szCs w:val="28"/>
+          <w:sz w:val="26"/>
+          <w:szCs w:val="26"/>
+        </w:rPr>
+      </w:pPr>
+      <w:r>
+        <w:rPr>
+          <w:rFonts w:ascii="Times New Roman" w:hAnsi="Times New Roman" w:cs="Times New Roman"/>
+          <w:b/>
+          <w:bCs/>
+          <w:sz w:val="26"/>
+          <w:szCs w:val="26"/>
         </w:rPr>
         <w:t xml:space="preserve">(CLO3) </w:t>
       </w:r>
@@ -4710,8 +4846,8 @@
           <w:rFonts w:ascii="Times New Roman" w:hAnsi="Times New Roman" w:cs="Times New Roman"/>
           <w:b/>
           <w:bCs/>
-          <w:sz w:val="28"/>
-          <w:szCs w:val="28"/>
+          <w:sz w:val="26"/>
+          <w:szCs w:val="26"/>
         </w:rPr>
         <w:t xml:space="preserve">Câu </w:t>
       </w:r>
@@ -4720,8 +4856,8 @@
           <w:rFonts w:ascii="Times New Roman" w:hAnsi="Times New Roman" w:cs="Times New Roman"/>
           <w:b/>
           <w:bCs/>
-          <w:sz w:val="28"/>
-          <w:szCs w:val="28"/>
+          <w:sz w:val="26"/>
+          <w:szCs w:val="26"/>
         </w:rPr>
         <w:t>2</w:t>
       </w:r>
@@ -4730,16 +4866,16 @@
           <w:rFonts w:ascii="Times New Roman" w:hAnsi="Times New Roman" w:cs="Times New Roman"/>
           <w:b/>
           <w:bCs/>
-          <w:sz w:val="28"/>
-          <w:szCs w:val="28"/>
+          <w:sz w:val="26"/>
+          <w:szCs w:val="26"/>
         </w:rPr>
         <w:t>0</w:t>
       </w:r>
       <w:r>
         <w:rPr>
           <w:rFonts w:ascii="Times New Roman" w:hAnsi="Times New Roman" w:cs="Times New Roman"/>
-          <w:sz w:val="28"/>
-          <w:szCs w:val="28"/>
+          <w:sz w:val="26"/>
+          <w:szCs w:val="26"/>
         </w:rPr>
         <w:t xml:space="preserve">: Một sóng cơ truyền dọc theo trục Ox với phương trình </w:t>
       </w:r>
@@ -4747,8 +4883,8 @@
         <w:rPr>
           <w:rFonts w:ascii="Times New Roman" w:hAnsi="Times New Roman" w:cs="Times New Roman"/>
           <w:bCs/>
-          <w:sz w:val="28"/>
-          <w:szCs w:val="28"/>
+          <w:sz w:val="26"/>
+          <w:szCs w:val="26"/>
           <w:lang w:val="nl-NL"/>
         </w:rPr>
         <w:t>u=4\cos(20\pi t-2\pi x)</w:t>
@@ -4756,8 +4892,8 @@
       <w:r>
         <w:rPr>
           <w:rFonts w:ascii="Times New Roman" w:hAnsi="Times New Roman" w:cs="Times New Roman"/>
-          <w:sz w:val="28"/>
-          <w:szCs w:val="28"/>
+          <w:sz w:val="26"/>
+          <w:szCs w:val="26"/>
         </w:rPr>
         <w:t>&lt;/span&gt;(mm). Biên độ của sóng này là</w:t>
       </w:r>
@@ -4768,24 +4904,24 @@
         <w:jc w:val="both"/>
         <w:rPr>
           <w:rFonts w:ascii="Times New Roman" w:hAnsi="Times New Roman" w:cs="Times New Roman"/>
-          <w:sz w:val="28"/>
-          <w:szCs w:val="28"/>
-        </w:rPr>
-      </w:pPr>
-      <w:r>
-        <w:rPr>
-          <w:rFonts w:ascii="Times New Roman" w:hAnsi="Times New Roman" w:cs="Times New Roman"/>
-          <w:sz w:val="28"/>
-          <w:szCs w:val="28"/>
-        </w:rPr>
-        <w:t xml:space="preserve"> A.</w:t>
-      </w:r>
-      <w:r>
-        <w:rPr>
-          <w:rFonts w:ascii="Times New Roman" w:hAnsi="Times New Roman" w:cs="Times New Roman"/>
-          <w:bCs/>
-          <w:sz w:val="28"/>
-          <w:szCs w:val="28"/>
+          <w:sz w:val="26"/>
+          <w:szCs w:val="26"/>
+        </w:rPr>
+      </w:pPr>
+      <w:r>
+        <w:rPr>
+          <w:rFonts w:ascii="Times New Roman" w:hAnsi="Times New Roman" w:cs="Times New Roman"/>
+          <w:sz w:val="26"/>
+          <w:szCs w:val="26"/>
+        </w:rPr>
+        <w:t>A.</w:t>
+      </w:r>
+      <w:r>
+        <w:rPr>
+          <w:rFonts w:ascii="Times New Roman" w:hAnsi="Times New Roman" w:cs="Times New Roman"/>
+          <w:bCs/>
+          <w:sz w:val="26"/>
+          <w:szCs w:val="26"/>
           <w:lang w:val="nl-NL"/>
         </w:rPr>
         <w:t xml:space="preserve"> 20\pi mm</w:t>
@@ -4793,24 +4929,24 @@
       <w:r>
         <w:rPr>
           <w:rFonts w:ascii="Times New Roman" w:hAnsi="Times New Roman" w:cs="Times New Roman"/>
-          <w:sz w:val="28"/>
-          <w:szCs w:val="28"/>
+          <w:sz w:val="26"/>
+          <w:szCs w:val="26"/>
         </w:rPr>
         <w:t xml:space="preserve">&lt;/span&gt; </w:t>
       </w:r>
       <w:r>
         <w:rPr>
           <w:rFonts w:ascii="Times New Roman" w:hAnsi="Times New Roman" w:cs="Times New Roman"/>
-          <w:sz w:val="28"/>
-          <w:szCs w:val="28"/>
+          <w:sz w:val="26"/>
+          <w:szCs w:val="26"/>
         </w:rPr>
         <w:tab/>
       </w:r>
       <w:r>
         <w:rPr>
           <w:rFonts w:ascii="Times New Roman" w:hAnsi="Times New Roman" w:cs="Times New Roman"/>
-          <w:sz w:val="28"/>
-          <w:szCs w:val="28"/>
+          <w:sz w:val="26"/>
+          <w:szCs w:val="26"/>
         </w:rPr>
         <w:tab/>
       </w:r>
@@ -4821,15 +4957,15 @@
         <w:jc w:val="both"/>
         <w:rPr>
           <w:rFonts w:ascii="Times New Roman" w:hAnsi="Times New Roman" w:cs="Times New Roman"/>
-          <w:sz w:val="28"/>
-          <w:szCs w:val="28"/>
-        </w:rPr>
-      </w:pPr>
-      <w:r>
-        <w:rPr>
-          <w:rFonts w:ascii="Times New Roman" w:hAnsi="Times New Roman" w:cs="Times New Roman"/>
-          <w:sz w:val="28"/>
-          <w:szCs w:val="28"/>
+          <w:sz w:val="26"/>
+          <w:szCs w:val="26"/>
+        </w:rPr>
+      </w:pPr>
+      <w:r>
+        <w:rPr>
+          <w:rFonts w:ascii="Times New Roman" w:hAnsi="Times New Roman" w:cs="Times New Roman"/>
+          <w:sz w:val="26"/>
+          <w:szCs w:val="26"/>
           <w:u w:val="single"/>
         </w:rPr>
         <w:t>B</w:t>
@@ -4837,8 +4973,8 @@
       <w:r>
         <w:rPr>
           <w:rFonts w:ascii="Times New Roman" w:hAnsi="Times New Roman" w:cs="Times New Roman"/>
-          <w:sz w:val="28"/>
-          <w:szCs w:val="28"/>
+          <w:sz w:val="26"/>
+          <w:szCs w:val="26"/>
         </w:rPr>
         <w:t>.</w:t>
       </w:r>
@@ -4846,8 +4982,8 @@
         <w:rPr>
           <w:rFonts w:ascii="Times New Roman" w:hAnsi="Times New Roman" w:cs="Times New Roman"/>
           <w:bCs/>
-          <w:sz w:val="28"/>
-          <w:szCs w:val="28"/>
+          <w:sz w:val="26"/>
+          <w:szCs w:val="26"/>
           <w:lang w:val="nl-NL"/>
         </w:rPr>
         <w:t xml:space="preserve"> </w:t>
@@ -4855,24 +4991,24 @@
       <w:r>
         <w:rPr>
           <w:rFonts w:ascii="Times New Roman" w:hAnsi="Times New Roman" w:cs="Times New Roman"/>
-          <w:sz w:val="28"/>
-          <w:szCs w:val="28"/>
+          <w:sz w:val="26"/>
+          <w:szCs w:val="26"/>
         </w:rPr>
         <w:t>4mm&lt;/span&gt;</w:t>
       </w:r>
       <w:r>
         <w:rPr>
           <w:rFonts w:ascii="Times New Roman" w:hAnsi="Times New Roman" w:cs="Times New Roman"/>
-          <w:sz w:val="28"/>
-          <w:szCs w:val="28"/>
+          <w:sz w:val="26"/>
+          <w:szCs w:val="26"/>
         </w:rPr>
         <w:tab/>
       </w:r>
       <w:r>
         <w:rPr>
           <w:rFonts w:ascii="Times New Roman" w:hAnsi="Times New Roman" w:cs="Times New Roman"/>
-          <w:sz w:val="28"/>
-          <w:szCs w:val="28"/>
+          <w:sz w:val="26"/>
+          <w:szCs w:val="26"/>
         </w:rPr>
         <w:tab/>
       </w:r>
@@ -4883,15 +5019,15 @@
         <w:jc w:val="both"/>
         <w:rPr>
           <w:rFonts w:ascii="Times New Roman" w:hAnsi="Times New Roman" w:cs="Times New Roman"/>
-          <w:sz w:val="28"/>
-          <w:szCs w:val="28"/>
-        </w:rPr>
-      </w:pPr>
-      <w:r>
-        <w:rPr>
-          <w:rFonts w:ascii="Times New Roman" w:hAnsi="Times New Roman" w:cs="Times New Roman"/>
-          <w:sz w:val="28"/>
-          <w:szCs w:val="28"/>
+          <w:sz w:val="26"/>
+          <w:szCs w:val="26"/>
+        </w:rPr>
+      </w:pPr>
+      <w:r>
+        <w:rPr>
+          <w:rFonts w:ascii="Times New Roman" w:hAnsi="Times New Roman" w:cs="Times New Roman"/>
+          <w:sz w:val="26"/>
+          <w:szCs w:val="26"/>
         </w:rPr>
         <w:t>C.</w:t>
       </w:r>
@@ -4899,8 +5035,8 @@
         <w:rPr>
           <w:rFonts w:ascii="Times New Roman" w:hAnsi="Times New Roman" w:cs="Times New Roman"/>
           <w:bCs/>
-          <w:sz w:val="28"/>
-          <w:szCs w:val="28"/>
+          <w:sz w:val="26"/>
+          <w:szCs w:val="26"/>
           <w:lang w:val="nl-NL"/>
         </w:rPr>
         <w:t xml:space="preserve"> </w:t>
@@ -4909,8 +5045,8 @@
         <m:r>
           <w:rPr>
             <w:rFonts w:ascii="Cambria Math" w:hAnsi="Cambria Math" w:cs="Times New Roman"/>
-            <w:sz w:val="28"/>
-            <w:szCs w:val="28"/>
+            <w:sz w:val="26"/>
+            <w:szCs w:val="26"/>
           </w:rPr>
           <m:t>8 mm</m:t>
         </m:r>
@@ -4918,24 +5054,24 @@
       <w:r>
         <w:rPr>
           <w:rFonts w:ascii="Times New Roman" w:hAnsi="Times New Roman" w:cs="Times New Roman"/>
-          <w:sz w:val="28"/>
-          <w:szCs w:val="28"/>
+          <w:sz w:val="26"/>
+          <w:szCs w:val="26"/>
         </w:rPr>
         <w:t xml:space="preserve">&lt;/span&gt; </w:t>
       </w:r>
       <w:r>
         <w:rPr>
           <w:rFonts w:ascii="Times New Roman" w:hAnsi="Times New Roman" w:cs="Times New Roman"/>
-          <w:sz w:val="28"/>
-          <w:szCs w:val="28"/>
+          <w:sz w:val="26"/>
+          <w:szCs w:val="26"/>
         </w:rPr>
         <w:tab/>
       </w:r>
       <w:r>
         <w:rPr>
           <w:rFonts w:ascii="Times New Roman" w:hAnsi="Times New Roman" w:cs="Times New Roman"/>
-          <w:sz w:val="28"/>
-          <w:szCs w:val="28"/>
+          <w:sz w:val="26"/>
+          <w:szCs w:val="26"/>
         </w:rPr>
         <w:tab/>
       </w:r>
@@ -4946,15 +5082,15 @@
         <w:jc w:val="both"/>
         <w:rPr>
           <w:rFonts w:ascii="Times New Roman" w:eastAsiaTheme="minorEastAsia" w:hAnsi="Times New Roman" w:cs="Times New Roman"/>
-          <w:sz w:val="28"/>
-          <w:szCs w:val="28"/>
-        </w:rPr>
-      </w:pPr>
-      <w:r>
-        <w:rPr>
-          <w:rFonts w:ascii="Times New Roman" w:hAnsi="Times New Roman" w:cs="Times New Roman"/>
-          <w:sz w:val="28"/>
-          <w:szCs w:val="28"/>
+          <w:sz w:val="26"/>
+          <w:szCs w:val="26"/>
+        </w:rPr>
+      </w:pPr>
+      <w:r>
+        <w:rPr>
+          <w:rFonts w:ascii="Times New Roman" w:hAnsi="Times New Roman" w:cs="Times New Roman"/>
+          <w:sz w:val="26"/>
+          <w:szCs w:val="26"/>
         </w:rPr>
         <w:t>D.</w:t>
       </w:r>
@@ -4962,8 +5098,8 @@
         <w:rPr>
           <w:rFonts w:ascii="Times New Roman" w:hAnsi="Times New Roman" w:cs="Times New Roman"/>
           <w:bCs/>
-          <w:sz w:val="28"/>
-          <w:szCs w:val="28"/>
+          <w:sz w:val="26"/>
+          <w:szCs w:val="26"/>
           <w:lang w:val="nl-NL"/>
         </w:rPr>
         <w:t xml:space="preserve"> </w:t>
@@ -4971,16 +5107,16 @@
       <w:r>
         <w:rPr>
           <w:rFonts w:ascii="Times New Roman" w:hAnsi="Times New Roman" w:cs="Times New Roman"/>
-          <w:sz w:val="28"/>
-          <w:szCs w:val="28"/>
+          <w:sz w:val="26"/>
+          <w:szCs w:val="26"/>
         </w:rPr>
         <w:t>2\pi mm</w:t>
       </w:r>
       <w:r>
         <w:rPr>
           <w:rFonts w:ascii="Times New Roman" w:eastAsiaTheme="minorEastAsia" w:hAnsi="Times New Roman" w:cs="Times New Roman"/>
-          <w:sz w:val="28"/>
-          <w:szCs w:val="28"/>
+          <w:sz w:val="26"/>
+          <w:szCs w:val="26"/>
         </w:rPr>
         <w:t>&lt;/span&gt;</w:t>
       </w:r>
@@ -4991,25 +5127,25 @@
         <w:jc w:val="both"/>
         <w:rPr>
           <w:rFonts w:ascii="Times New Roman" w:eastAsiaTheme="minorEastAsia" w:hAnsi="Times New Roman" w:cs="Times New Roman"/>
-          <w:sz w:val="28"/>
-          <w:szCs w:val="28"/>
-        </w:rPr>
-      </w:pPr>
-      <w:r>
-        <w:rPr>
-          <w:rFonts w:ascii="Times New Roman" w:eastAsiaTheme="minorEastAsia" w:hAnsi="Times New Roman" w:cs="Times New Roman"/>
-          <w:b/>
-          <w:bCs/>
-          <w:sz w:val="28"/>
-          <w:szCs w:val="28"/>
+          <w:sz w:val="26"/>
+          <w:szCs w:val="26"/>
+        </w:rPr>
+      </w:pPr>
+      <w:r>
+        <w:rPr>
+          <w:rFonts w:ascii="Times New Roman" w:eastAsiaTheme="minorEastAsia" w:hAnsi="Times New Roman" w:cs="Times New Roman"/>
+          <w:b/>
+          <w:bCs/>
+          <w:sz w:val="26"/>
+          <w:szCs w:val="26"/>
         </w:rPr>
         <w:t xml:space="preserve"> </w:t>
       </w:r>
       <w:r>
         <w:rPr>
           <w:rFonts w:ascii="Times New Roman" w:eastAsiaTheme="minorEastAsia" w:hAnsi="Times New Roman" w:cs="Times New Roman"/>
-          <w:sz w:val="28"/>
-          <w:szCs w:val="28"/>
+          <w:sz w:val="26"/>
+          <w:szCs w:val="26"/>
         </w:rPr>
         <w:t>(</w:t>
       </w:r>
@@ -5018,8 +5154,8 @@
           <w:rPr>
             <w:rStyle w:val="Hyperlink"/>
             <w:rFonts w:ascii="Times New Roman" w:eastAsiaTheme="minorEastAsia" w:hAnsi="Times New Roman" w:cs="Times New Roman"/>
-            <w:sz w:val="28"/>
-            <w:szCs w:val="28"/>
+            <w:sz w:val="26"/>
+            <w:szCs w:val="26"/>
           </w:rPr>
           <w:t>https://youtu.be/UNIyC2o6ekw?si=Ufpw4Pvge3eiw_PW</w:t>
         </w:r>
@@ -5027,8 +5163,8 @@
       <w:r>
         <w:rPr>
           <w:rFonts w:ascii="Times New Roman" w:eastAsiaTheme="minorEastAsia" w:hAnsi="Times New Roman" w:cs="Times New Roman"/>
-          <w:sz w:val="28"/>
-          <w:szCs w:val="28"/>
+          <w:sz w:val="26"/>
+          <w:szCs w:val="26"/>
         </w:rPr>
         <w:t>)</w:t>
       </w:r>
@@ -5062,8 +5198,8 @@
         <w:rPr>
           <w:rFonts w:ascii="Times New Roman" w:eastAsia="Times New Roman" w:hAnsi="Times New Roman" w:cs="Times New Roman"/>
           <w:kern w:val="0"/>
-          <w:sz w:val="28"/>
-          <w:szCs w:val="28"/>
+          <w:sz w:val="26"/>
+          <w:szCs w:val="26"/>
           <w14:ligatures w14:val="none"/>
         </w:rPr>
       </w:pPr>
@@ -5072,8 +5208,8 @@
           <w:rFonts w:ascii="Times New Roman" w:hAnsi="Times New Roman" w:cs="Times New Roman"/>
           <w:b/>
           <w:bCs/>
-          <w:sz w:val="28"/>
-          <w:szCs w:val="28"/>
+          <w:sz w:val="26"/>
+          <w:szCs w:val="26"/>
         </w:rPr>
         <w:t xml:space="preserve">(CLO3) </w:t>
       </w:r>
@@ -5082,8 +5218,8 @@
           <w:rFonts w:ascii="Times New Roman" w:eastAsiaTheme="minorEastAsia" w:hAnsi="Times New Roman" w:cs="Times New Roman"/>
           <w:b/>
           <w:bCs/>
-          <w:sz w:val="28"/>
-          <w:szCs w:val="28"/>
+          <w:sz w:val="26"/>
+          <w:szCs w:val="26"/>
         </w:rPr>
         <w:t xml:space="preserve">Câu 31: </w:t>
       </w:r>
@@ -5094,8 +5230,8 @@
           <w:bCs/>
           <w:color w:val="FFFFFF"/>
           <w:kern w:val="0"/>
-          <w:sz w:val="28"/>
-          <w:szCs w:val="28"/>
+          <w:sz w:val="26"/>
+          <w:szCs w:val="26"/>
           <w14:ligatures w14:val="none"/>
         </w:rPr>
         <w:t>1</w:t>
@@ -5104,8 +5240,8 @@
         <w:rPr>
           <w:rFonts w:ascii="Times New Roman" w:eastAsia="Times New Roman" w:hAnsi="Times New Roman" w:cs="Times New Roman"/>
           <w:kern w:val="0"/>
-          <w:sz w:val="28"/>
-          <w:szCs w:val="28"/>
+          <w:sz w:val="26"/>
+          <w:szCs w:val="26"/>
           <w14:ligatures w14:val="none"/>
         </w:rPr>
         <w:t>Mark is going to...</w:t>
@@ -5113,251 +5249,236 @@
     </w:p>
     <w:p>
       <w:pPr>
-        <w:pStyle w:val="ListParagraph"/>
-        <w:numPr>
-          <w:ilvl w:val="0"/>
-          <w:numId w:val="3"/>
-        </w:numPr>
+        <w:rPr>
+          <w:rFonts w:ascii="Times New Roman" w:hAnsi="Times New Roman" w:cs="Times New Roman"/>
+          <w:sz w:val="26"/>
+          <w:szCs w:val="26"/>
+        </w:rPr>
+      </w:pPr>
+      <w:r>
+        <w:rPr>
+          <w:rFonts w:ascii="Times New Roman" w:hAnsi="Times New Roman" w:cs="Times New Roman"/>
+          <w:sz w:val="26"/>
+          <w:szCs w:val="26"/>
+        </w:rPr>
+        <w:t>A.</w:t>
+      </w:r>
+      <w:r>
+        <w:rPr>
+          <w:rFonts w:ascii="Times New Roman" w:hAnsi="Times New Roman" w:cs="Times New Roman"/>
+          <w:sz w:val="26"/>
+          <w:szCs w:val="26"/>
+        </w:rPr>
+        <w:t>Visit his family.</w:t>
+      </w:r>
+      <w:r>
+        <w:rPr>
+          <w:rFonts w:ascii="Times New Roman" w:hAnsi="Times New Roman" w:cs="Times New Roman"/>
+          <w:sz w:val="26"/>
+          <w:szCs w:val="26"/>
+        </w:rPr>
+        <w:tab/>
+      </w:r>
+      <w:r>
+        <w:rPr>
+          <w:rFonts w:ascii="Times New Roman" w:hAnsi="Times New Roman" w:cs="Times New Roman"/>
+          <w:sz w:val="26"/>
+          <w:szCs w:val="26"/>
+        </w:rPr>
+        <w:tab/>
+      </w:r>
+      <w:r>
+        <w:rPr>
+          <w:rFonts w:ascii="Times New Roman" w:hAnsi="Times New Roman" w:cs="Times New Roman"/>
+          <w:sz w:val="26"/>
+          <w:szCs w:val="26"/>
+        </w:rPr>
+        <w:tab/>
+      </w:r>
+    </w:p>
+    <w:p>
+      <w:pPr>
+        <w:rPr>
+          <w:rFonts w:ascii="Times New Roman" w:hAnsi="Times New Roman" w:cs="Times New Roman"/>
+          <w:sz w:val="26"/>
+          <w:szCs w:val="26"/>
+        </w:rPr>
+      </w:pPr>
+      <w:r>
+        <w:rPr>
+          <w:rFonts w:ascii="Times New Roman" w:hAnsi="Times New Roman" w:cs="Times New Roman"/>
+          <w:sz w:val="26"/>
+          <w:szCs w:val="26"/>
+        </w:rPr>
+        <w:t>B. Travel.</w:t>
+      </w:r>
+      <w:r>
+        <w:rPr>
+          <w:rFonts w:ascii="Times New Roman" w:hAnsi="Times New Roman" w:cs="Times New Roman"/>
+          <w:sz w:val="26"/>
+          <w:szCs w:val="26"/>
+        </w:rPr>
+        <w:tab/>
+      </w:r>
+    </w:p>
+    <w:p>
+      <w:pPr>
+        <w:rPr>
+          <w:rFonts w:ascii="Times New Roman" w:hAnsi="Times New Roman" w:cs="Times New Roman"/>
+          <w:sz w:val="26"/>
+          <w:szCs w:val="26"/>
+        </w:rPr>
+      </w:pPr>
+      <w:r>
+        <w:rPr>
+          <w:rFonts w:ascii="Times New Roman" w:hAnsi="Times New Roman" w:cs="Times New Roman"/>
+          <w:sz w:val="26"/>
+          <w:szCs w:val="26"/>
+          <w:u w:val="single"/>
+        </w:rPr>
+        <w:t>C.</w:t>
+      </w:r>
+      <w:r>
+        <w:rPr>
+          <w:rFonts w:ascii="Times New Roman" w:hAnsi="Times New Roman" w:cs="Times New Roman"/>
+          <w:sz w:val="26"/>
+          <w:szCs w:val="26"/>
+        </w:rPr>
+        <w:t xml:space="preserve"> Buy a new car.</w:t>
+      </w:r>
+      <w:r>
+        <w:rPr>
+          <w:rFonts w:ascii="Times New Roman" w:hAnsi="Times New Roman" w:cs="Times New Roman"/>
+          <w:sz w:val="26"/>
+          <w:szCs w:val="26"/>
+        </w:rPr>
+        <w:tab/>
+      </w:r>
+      <w:r>
+        <w:rPr>
+          <w:rFonts w:ascii="Times New Roman" w:hAnsi="Times New Roman" w:cs="Times New Roman"/>
+          <w:sz w:val="26"/>
+          <w:szCs w:val="26"/>
+        </w:rPr>
+        <w:tab/>
+      </w:r>
+      <w:r>
+        <w:rPr>
+          <w:rFonts w:ascii="Times New Roman" w:hAnsi="Times New Roman" w:cs="Times New Roman"/>
+          <w:sz w:val="26"/>
+          <w:szCs w:val="26"/>
+        </w:rPr>
+        <w:tab/>
+      </w:r>
+    </w:p>
+    <w:p>
+      <w:pPr>
+        <w:rPr>
+          <w:rFonts w:ascii="Times New Roman" w:hAnsi="Times New Roman" w:cs="Times New Roman"/>
+          <w:sz w:val="26"/>
+          <w:szCs w:val="26"/>
+        </w:rPr>
+      </w:pPr>
+      <w:r>
+        <w:rPr>
+          <w:rFonts w:ascii="Times New Roman" w:hAnsi="Times New Roman" w:cs="Times New Roman"/>
+          <w:sz w:val="26"/>
+          <w:szCs w:val="26"/>
+        </w:rPr>
+        <w:t>D. Not going anywhere</w:t>
+      </w:r>
+    </w:p>
+    <w:p>
+      <w:pPr>
+        <w:jc w:val="both"/>
+        <w:rPr>
+          <w:rFonts w:ascii="Times New Roman" w:hAnsi="Times New Roman" w:cs="Times New Roman"/>
+          <w:color w:val="FF0000"/>
+          <w:sz w:val="26"/>
+          <w:szCs w:val="26"/>
+        </w:rPr>
+      </w:pPr>
+      <w:r>
+        <w:rPr>
+          <w:rFonts w:ascii="Times New Roman" w:eastAsia="Times New Roman" w:hAnsi="Times New Roman" w:cs="Times New Roman"/>
+          <w:bCs/>
+          <w:color w:val="FF0000"/>
+          <w:sz w:val="26"/>
+          <w:szCs w:val="26"/>
+          <w:bdr w:val="none" w:sz="0" w:space="0" w:color="auto" w:frame="1"/>
+          <w:shd w:val="clear" w:color="auto" w:fill="FFFFFF"/>
+        </w:rPr>
+        <w:t>[&lt;br&gt;]</w:t>
+      </w:r>
+    </w:p>
+    <w:p>
+      <w:pPr>
         <w:shd w:val="clear" w:color="auto" w:fill="FFFFFF"/>
-        <w:rPr>
-          <w:rFonts w:ascii="Raleway" w:eastAsia="Times New Roman" w:hAnsi="Raleway" w:cs="Times New Roman"/>
-          <w:color w:val="000000"/>
-          <w:kern w:val="0"/>
-          <w:sz w:val="26"/>
-          <w:szCs w:val="26"/>
-          <w14:ligatures w14:val="none"/>
-        </w:rPr>
-      </w:pPr>
-      <w:r>
         <w:rPr>
           <w:rFonts w:ascii="Times New Roman" w:eastAsia="Times New Roman" w:hAnsi="Times New Roman" w:cs="Times New Roman"/>
           <w:color w:val="000000"/>
           <w:kern w:val="0"/>
-          <w:sz w:val="28"/>
-          <w:szCs w:val="28"/>
+          <w:sz w:val="26"/>
+          <w:szCs w:val="26"/>
           <w14:ligatures w14:val="none"/>
         </w:rPr>
-        <w:t>Visit his family.</w:t>
+      </w:pPr>
+      <w:r>
+        <w:rPr>
+          <w:rFonts w:ascii="Times New Roman" w:hAnsi="Times New Roman" w:cs="Times New Roman"/>
+          <w:b/>
+          <w:bCs/>
+          <w:sz w:val="26"/>
+          <w:szCs w:val="26"/>
+        </w:rPr>
+        <w:t xml:space="preserve">(CLO3) </w:t>
+      </w:r>
+      <w:r>
+        <w:rPr>
+          <w:rFonts w:ascii="Times New Roman" w:eastAsia="Times New Roman" w:hAnsi="Times New Roman" w:cs="Times New Roman"/>
+          <w:b/>
+          <w:bCs/>
+          <w:color w:val="000000"/>
+          <w:kern w:val="0"/>
+          <w:sz w:val="26"/>
+          <w:szCs w:val="26"/>
+          <w14:ligatures w14:val="none"/>
+        </w:rPr>
+        <w:t xml:space="preserve">Câu </w:t>
+      </w:r>
+      <w:r>
+        <w:rPr>
+          <w:rFonts w:ascii="Times New Roman" w:eastAsia="Times New Roman" w:hAnsi="Times New Roman" w:cs="Times New Roman"/>
+          <w:b/>
+          <w:bCs/>
+          <w:color w:val="000000"/>
+          <w:kern w:val="0"/>
+          <w:sz w:val="26"/>
+          <w:szCs w:val="26"/>
+          <w14:ligatures w14:val="none"/>
+        </w:rPr>
+        <w:t>21</w:t>
+      </w:r>
+      <w:r>
+        <w:rPr>
+          <w:rFonts w:ascii="Times New Roman" w:eastAsia="Times New Roman" w:hAnsi="Times New Roman" w:cs="Times New Roman"/>
+          <w:b/>
+          <w:bCs/>
+          <w:color w:val="000000"/>
+          <w:kern w:val="0"/>
+          <w:sz w:val="26"/>
+          <w:szCs w:val="26"/>
+          <w14:ligatures w14:val="none"/>
+        </w:rPr>
+        <w:t xml:space="preserve">: </w:t>
       </w:r>
       <w:r>
         <w:rPr>
           <w:rFonts w:ascii="Times New Roman" w:eastAsia="Times New Roman" w:hAnsi="Times New Roman" w:cs="Times New Roman"/>
           <w:color w:val="000000"/>
           <w:kern w:val="0"/>
-          <w:sz w:val="28"/>
-          <w:szCs w:val="28"/>
-          <w14:ligatures w14:val="none"/>
-        </w:rPr>
-        <w:tab/>
-      </w:r>
-      <w:r>
-        <w:rPr>
-          <w:rFonts w:ascii="Times New Roman" w:eastAsia="Times New Roman" w:hAnsi="Times New Roman" w:cs="Times New Roman"/>
-          <w:color w:val="000000"/>
-          <w:kern w:val="0"/>
-          <w:sz w:val="28"/>
-          <w:szCs w:val="28"/>
-          <w14:ligatures w14:val="none"/>
-        </w:rPr>
-        <w:tab/>
-      </w:r>
-      <w:r>
-        <w:rPr>
-          <w:rFonts w:ascii="Times New Roman" w:eastAsia="Times New Roman" w:hAnsi="Times New Roman" w:cs="Times New Roman"/>
-          <w:color w:val="000000"/>
-          <w:kern w:val="0"/>
-          <w:sz w:val="28"/>
-          <w:szCs w:val="28"/>
-          <w14:ligatures w14:val="none"/>
-        </w:rPr>
-        <w:tab/>
-      </w:r>
-      <w:r>
-        <w:rPr>
-          <w:rFonts w:ascii="Times New Roman" w:eastAsia="Times New Roman" w:hAnsi="Times New Roman" w:cs="Times New Roman"/>
-          <w:color w:val="000000"/>
-          <w:kern w:val="0"/>
-          <w:sz w:val="28"/>
-          <w:szCs w:val="28"/>
-          <w:u w:val="single"/>
-          <w14:ligatures w14:val="none"/>
-        </w:rPr>
-        <w:t>B</w:t>
-      </w:r>
-      <w:r>
-        <w:rPr>
-          <w:rFonts w:ascii="Times New Roman" w:eastAsia="Times New Roman" w:hAnsi="Times New Roman" w:cs="Times New Roman"/>
-          <w:color w:val="000000"/>
-          <w:kern w:val="0"/>
-          <w:sz w:val="28"/>
-          <w:szCs w:val="28"/>
-          <w14:ligatures w14:val="none"/>
-        </w:rPr>
-        <w:t>. Travel.</w:t>
-      </w:r>
-      <w:r>
-        <w:rPr>
-          <w:rFonts w:ascii="Times New Roman" w:eastAsia="Times New Roman" w:hAnsi="Times New Roman" w:cs="Times New Roman"/>
-          <w:color w:val="000000"/>
-          <w:kern w:val="0"/>
-          <w:sz w:val="28"/>
-          <w:szCs w:val="28"/>
-          <w14:ligatures w14:val="none"/>
-        </w:rPr>
-        <w:tab/>
-      </w:r>
-    </w:p>
-    <w:p>
-      <w:pPr>
-        <w:shd w:val="clear" w:color="auto" w:fill="FFFFFF"/>
-        <w:ind w:left="360"/>
-        <w:rPr>
-          <w:rFonts w:ascii="Raleway" w:eastAsia="Times New Roman" w:hAnsi="Raleway" w:cs="Times New Roman"/>
-          <w:color w:val="000000"/>
-          <w:kern w:val="0"/>
-          <w:sz w:val="26"/>
-          <w:szCs w:val="26"/>
-          <w14:ligatures w14:val="none"/>
-        </w:rPr>
-      </w:pPr>
-      <w:r>
-        <w:rPr>
-          <w:rFonts w:ascii="Times New Roman" w:eastAsia="Times New Roman" w:hAnsi="Times New Roman" w:cs="Times New Roman"/>
-          <w:color w:val="000000"/>
-          <w:kern w:val="0"/>
-          <w:sz w:val="28"/>
-          <w:szCs w:val="28"/>
-          <w14:ligatures w14:val="none"/>
-        </w:rPr>
-        <w:lastRenderedPageBreak/>
-        <w:t>C. Buy a new car.</w:t>
-      </w:r>
-      <w:r>
-        <w:rPr>
-          <w:rFonts w:ascii="Times New Roman" w:eastAsia="Times New Roman" w:hAnsi="Times New Roman" w:cs="Times New Roman"/>
-          <w:color w:val="000000"/>
-          <w:kern w:val="0"/>
-          <w:sz w:val="28"/>
-          <w:szCs w:val="28"/>
-          <w14:ligatures w14:val="none"/>
-        </w:rPr>
-        <w:tab/>
-      </w:r>
-      <w:r>
-        <w:rPr>
-          <w:rFonts w:ascii="Times New Roman" w:eastAsia="Times New Roman" w:hAnsi="Times New Roman" w:cs="Times New Roman"/>
-          <w:color w:val="000000"/>
-          <w:kern w:val="0"/>
-          <w:sz w:val="28"/>
-          <w:szCs w:val="28"/>
-          <w14:ligatures w14:val="none"/>
-        </w:rPr>
-        <w:tab/>
-      </w:r>
-      <w:r>
-        <w:rPr>
-          <w:rFonts w:ascii="Times New Roman" w:eastAsia="Times New Roman" w:hAnsi="Times New Roman" w:cs="Times New Roman"/>
-          <w:color w:val="000000"/>
-          <w:kern w:val="0"/>
-          <w:sz w:val="28"/>
-          <w:szCs w:val="28"/>
-          <w14:ligatures w14:val="none"/>
-        </w:rPr>
-        <w:tab/>
-        <w:t>D. Not going anywhere</w:t>
-      </w:r>
-    </w:p>
-    <w:p>
-      <w:pPr>
-        <w:jc w:val="both"/>
-        <w:rPr>
-          <w:rFonts w:ascii="Times New Roman" w:hAnsi="Times New Roman" w:cs="Times New Roman"/>
-          <w:color w:val="FF0000"/>
-          <w:sz w:val="26"/>
-          <w:szCs w:val="26"/>
-        </w:rPr>
-      </w:pPr>
-      <w:r>
-        <w:rPr>
-          <w:rFonts w:ascii="Times New Roman" w:eastAsia="Times New Roman" w:hAnsi="Times New Roman" w:cs="Times New Roman"/>
-          <w:bCs/>
-          <w:color w:val="FF0000"/>
-          <w:sz w:val="26"/>
-          <w:szCs w:val="26"/>
-          <w:bdr w:val="none" w:sz="0" w:space="0" w:color="auto" w:frame="1"/>
-          <w:shd w:val="clear" w:color="auto" w:fill="FFFFFF"/>
-        </w:rPr>
-        <w:t>[&lt;br&gt;]</w:t>
-      </w:r>
-    </w:p>
-    <w:p>
-      <w:pPr>
-        <w:shd w:val="clear" w:color="auto" w:fill="FFFFFF"/>
-        <w:rPr>
-          <w:rFonts w:ascii="Times New Roman" w:eastAsia="Times New Roman" w:hAnsi="Times New Roman" w:cs="Times New Roman"/>
-          <w:color w:val="000000"/>
-          <w:kern w:val="0"/>
-          <w:sz w:val="28"/>
-          <w:szCs w:val="28"/>
-          <w14:ligatures w14:val="none"/>
-        </w:rPr>
-      </w:pPr>
-      <w:r>
-        <w:rPr>
-          <w:rFonts w:ascii="Times New Roman" w:hAnsi="Times New Roman" w:cs="Times New Roman"/>
-          <w:b/>
-          <w:bCs/>
-          <w:sz w:val="28"/>
-          <w:szCs w:val="28"/>
-        </w:rPr>
-        <w:t xml:space="preserve">(CLO3) </w:t>
-      </w:r>
-      <w:r>
-        <w:rPr>
-          <w:rFonts w:ascii="Times New Roman" w:eastAsia="Times New Roman" w:hAnsi="Times New Roman" w:cs="Times New Roman"/>
-          <w:b/>
-          <w:bCs/>
-          <w:color w:val="000000"/>
-          <w:kern w:val="0"/>
-          <w:sz w:val="28"/>
-          <w:szCs w:val="28"/>
-          <w14:ligatures w14:val="none"/>
-        </w:rPr>
-        <w:t xml:space="preserve">Câu </w:t>
-      </w:r>
-      <w:r>
-        <w:rPr>
-          <w:rFonts w:ascii="Times New Roman" w:eastAsia="Times New Roman" w:hAnsi="Times New Roman" w:cs="Times New Roman"/>
-          <w:b/>
-          <w:bCs/>
-          <w:color w:val="000000"/>
-          <w:kern w:val="0"/>
-          <w:sz w:val="28"/>
-          <w:szCs w:val="28"/>
-          <w14:ligatures w14:val="none"/>
-        </w:rPr>
-        <w:t>21</w:t>
-      </w:r>
-      <w:r>
-        <w:rPr>
-          <w:rFonts w:ascii="Times New Roman" w:eastAsia="Times New Roman" w:hAnsi="Times New Roman" w:cs="Times New Roman"/>
-          <w:b/>
-          <w:bCs/>
-          <w:color w:val="000000"/>
-          <w:kern w:val="0"/>
-          <w:sz w:val="28"/>
-          <w:szCs w:val="28"/>
-          <w14:ligatures w14:val="none"/>
-        </w:rPr>
-        <w:t xml:space="preserve">: </w:t>
-      </w:r>
-      <w:r>
-        <w:rPr>
-          <w:rFonts w:ascii="Times New Roman" w:eastAsia="Times New Roman" w:hAnsi="Times New Roman" w:cs="Times New Roman"/>
-          <w:color w:val="000000"/>
-          <w:kern w:val="0"/>
-          <w:sz w:val="28"/>
-          <w:szCs w:val="28"/>
+          <w:sz w:val="26"/>
+          <w:szCs w:val="26"/>
           <w14:ligatures w14:val="none"/>
         </w:rPr>
         <w:t>Mark is also going to...</w:t>
@@ -5371,12 +5492,13 @@
           <w:numId w:val="4"/>
         </w:numPr>
         <w:shd w:val="clear" w:color="auto" w:fill="FFFFFF"/>
+        <w:spacing w:after="0"/>
         <w:rPr>
           <w:rFonts w:ascii="Times New Roman" w:eastAsia="Times New Roman" w:hAnsi="Times New Roman" w:cs="Times New Roman"/>
           <w:color w:val="000000"/>
           <w:kern w:val="0"/>
-          <w:sz w:val="28"/>
-          <w:szCs w:val="28"/>
+          <w:sz w:val="26"/>
+          <w:szCs w:val="26"/>
           <w14:ligatures w14:val="none"/>
         </w:rPr>
       </w:pPr>
@@ -5385,10 +5507,11 @@
           <w:rFonts w:ascii="Times New Roman" w:eastAsia="Times New Roman" w:hAnsi="Times New Roman" w:cs="Times New Roman"/>
           <w:color w:val="000000"/>
           <w:kern w:val="0"/>
-          <w:sz w:val="28"/>
-          <w:szCs w:val="28"/>
+          <w:sz w:val="26"/>
+          <w:szCs w:val="26"/>
           <w14:ligatures w14:val="none"/>
         </w:rPr>
+        <w:lastRenderedPageBreak/>
         <w:t>Ride a bike</w:t>
       </w:r>
       <w:r>
@@ -5396,8 +5519,8 @@
           <w:rFonts w:ascii="Times New Roman" w:eastAsia="Times New Roman" w:hAnsi="Times New Roman" w:cs="Times New Roman"/>
           <w:color w:val="000000"/>
           <w:kern w:val="0"/>
-          <w:sz w:val="28"/>
-          <w:szCs w:val="28"/>
+          <w:sz w:val="26"/>
+          <w:szCs w:val="26"/>
           <w14:ligatures w14:val="none"/>
         </w:rPr>
         <w:tab/>
@@ -5407,8 +5530,8 @@
           <w:rFonts w:ascii="Times New Roman" w:eastAsia="Times New Roman" w:hAnsi="Times New Roman" w:cs="Times New Roman"/>
           <w:color w:val="000000"/>
           <w:kern w:val="0"/>
-          <w:sz w:val="28"/>
-          <w:szCs w:val="28"/>
+          <w:sz w:val="26"/>
+          <w:szCs w:val="26"/>
           <w14:ligatures w14:val="none"/>
         </w:rPr>
         <w:tab/>
@@ -5418,8 +5541,8 @@
           <w:rFonts w:ascii="Times New Roman" w:eastAsia="Times New Roman" w:hAnsi="Times New Roman" w:cs="Times New Roman"/>
           <w:color w:val="000000"/>
           <w:kern w:val="0"/>
-          <w:sz w:val="28"/>
-          <w:szCs w:val="28"/>
+          <w:sz w:val="26"/>
+          <w:szCs w:val="26"/>
           <w14:ligatures w14:val="none"/>
         </w:rPr>
         <w:tab/>
@@ -5429,24 +5552,29 @@
           <w:rFonts w:ascii="Times New Roman" w:eastAsia="Times New Roman" w:hAnsi="Times New Roman" w:cs="Times New Roman"/>
           <w:color w:val="000000"/>
           <w:kern w:val="0"/>
-          <w:sz w:val="28"/>
-          <w:szCs w:val="28"/>
+          <w:sz w:val="26"/>
+          <w:szCs w:val="26"/>
           <w14:ligatures w14:val="none"/>
         </w:rPr>
         <w:tab/>
-        <w:t>B. Buy a new bike for his daughter.</w:t>
-      </w:r>
-    </w:p>
-    <w:p>
-      <w:pPr>
+      </w:r>
+    </w:p>
+    <w:p>
+      <w:pPr>
+        <w:pStyle w:val="ListParagraph"/>
+        <w:numPr>
+          <w:ilvl w:val="0"/>
+          <w:numId w:val="4"/>
+        </w:numPr>
         <w:shd w:val="clear" w:color="auto" w:fill="FFFFFF"/>
-        <w:ind w:left="360"/>
+        <w:spacing w:after="0"/>
+        <w:ind w:left="709" w:hanging="349"/>
         <w:rPr>
           <w:rFonts w:ascii="Times New Roman" w:eastAsia="Times New Roman" w:hAnsi="Times New Roman" w:cs="Times New Roman"/>
           <w:color w:val="000000"/>
           <w:kern w:val="0"/>
-          <w:sz w:val="28"/>
-          <w:szCs w:val="28"/>
+          <w:sz w:val="26"/>
+          <w:szCs w:val="26"/>
           <w14:ligatures w14:val="none"/>
         </w:rPr>
       </w:pPr>
@@ -5455,53 +5583,116 @@
           <w:rFonts w:ascii="Times New Roman" w:eastAsia="Times New Roman" w:hAnsi="Times New Roman" w:cs="Times New Roman"/>
           <w:color w:val="000000"/>
           <w:kern w:val="0"/>
-          <w:sz w:val="28"/>
-          <w:szCs w:val="28"/>
+          <w:sz w:val="26"/>
+          <w:szCs w:val="26"/>
           <w14:ligatures w14:val="none"/>
         </w:rPr>
-        <w:t>C.Buy a new furniture.</w:t>
-      </w:r>
-      <w:r>
+        <w:t>Buy a new bike for his daughter.</w:t>
+      </w:r>
+    </w:p>
+    <w:p>
+      <w:pPr>
+        <w:shd w:val="clear" w:color="auto" w:fill="FFFFFF"/>
+        <w:spacing w:after="0"/>
+        <w:ind w:left="360"/>
         <w:rPr>
           <w:rFonts w:ascii="Times New Roman" w:eastAsia="Times New Roman" w:hAnsi="Times New Roman" w:cs="Times New Roman"/>
           <w:color w:val="000000"/>
           <w:kern w:val="0"/>
-          <w:sz w:val="28"/>
-          <w:szCs w:val="28"/>
+          <w:sz w:val="26"/>
+          <w:szCs w:val="26"/>
           <w14:ligatures w14:val="none"/>
         </w:rPr>
-        <w:tab/>
-      </w:r>
+      </w:pPr>
       <w:r>
         <w:rPr>
           <w:rFonts w:ascii="Times New Roman" w:eastAsia="Times New Roman" w:hAnsi="Times New Roman" w:cs="Times New Roman"/>
           <w:color w:val="000000"/>
           <w:kern w:val="0"/>
-          <w:sz w:val="28"/>
-          <w:szCs w:val="28"/>
+          <w:sz w:val="26"/>
+          <w:szCs w:val="26"/>
           <w14:ligatures w14:val="none"/>
         </w:rPr>
-        <w:tab/>
+        <w:t>C.</w:t>
       </w:r>
       <w:r>
         <w:rPr>
           <w:rFonts w:ascii="Times New Roman" w:eastAsia="Times New Roman" w:hAnsi="Times New Roman" w:cs="Times New Roman"/>
           <w:color w:val="000000"/>
           <w:kern w:val="0"/>
-          <w:sz w:val="28"/>
-          <w:szCs w:val="28"/>
-          <w:u w:val="single"/>
+          <w:sz w:val="26"/>
+          <w:szCs w:val="26"/>
           <w14:ligatures w14:val="none"/>
         </w:rPr>
-        <w:t>D</w:t>
+        <w:t xml:space="preserve"> </w:t>
       </w:r>
       <w:r>
         <w:rPr>
           <w:rFonts w:ascii="Times New Roman" w:eastAsia="Times New Roman" w:hAnsi="Times New Roman" w:cs="Times New Roman"/>
           <w:color w:val="000000"/>
           <w:kern w:val="0"/>
-          <w:sz w:val="28"/>
-          <w:szCs w:val="28"/>
+          <w:sz w:val="26"/>
+          <w:szCs w:val="26"/>
+          <w14:ligatures w14:val="none"/>
+        </w:rPr>
+        <w:t>Buy a new furniture.</w:t>
+      </w:r>
+      <w:r>
+        <w:rPr>
+          <w:rFonts w:ascii="Times New Roman" w:eastAsia="Times New Roman" w:hAnsi="Times New Roman" w:cs="Times New Roman"/>
+          <w:color w:val="000000"/>
+          <w:kern w:val="0"/>
+          <w:sz w:val="26"/>
+          <w:szCs w:val="26"/>
+          <w14:ligatures w14:val="none"/>
+        </w:rPr>
+        <w:tab/>
+      </w:r>
+      <w:r>
+        <w:rPr>
+          <w:rFonts w:ascii="Times New Roman" w:eastAsia="Times New Roman" w:hAnsi="Times New Roman" w:cs="Times New Roman"/>
+          <w:color w:val="000000"/>
+          <w:kern w:val="0"/>
+          <w:sz w:val="26"/>
+          <w:szCs w:val="26"/>
+          <w14:ligatures w14:val="none"/>
+        </w:rPr>
+        <w:tab/>
+      </w:r>
+    </w:p>
+    <w:p>
+      <w:pPr>
+        <w:shd w:val="clear" w:color="auto" w:fill="FFFFFF"/>
+        <w:spacing w:after="0"/>
+        <w:ind w:left="360"/>
+        <w:rPr>
+          <w:rFonts w:ascii="Times New Roman" w:eastAsia="Times New Roman" w:hAnsi="Times New Roman" w:cs="Times New Roman"/>
+          <w:color w:val="000000"/>
+          <w:kern w:val="0"/>
+          <w:sz w:val="26"/>
+          <w:szCs w:val="26"/>
+          <w14:ligatures w14:val="none"/>
+        </w:rPr>
+      </w:pPr>
+      <w:r>
+        <w:rPr>
+          <w:rFonts w:ascii="Times New Roman" w:eastAsia="Times New Roman" w:hAnsi="Times New Roman" w:cs="Times New Roman"/>
+          <w:color w:val="000000"/>
+          <w:kern w:val="0"/>
+          <w:sz w:val="26"/>
+          <w:szCs w:val="26"/>
+          <w:u w:val="single"/>
+          <w14:ligatures w14:val="none"/>
+        </w:rPr>
+        <w:t>D</w:t>
+      </w:r>
+      <w:r>
+        <w:rPr>
+          <w:rFonts w:ascii="Times New Roman" w:eastAsia="Times New Roman" w:hAnsi="Times New Roman" w:cs="Times New Roman"/>
+          <w:color w:val="000000"/>
+          <w:kern w:val="0"/>
+          <w:sz w:val="26"/>
+          <w:szCs w:val="26"/>
           <w14:ligatures w14:val="none"/>
         </w:rPr>
         <w:t>. Buy a new car</w:t>
@@ -5536,17 +5727,17 @@
         <w:jc w:val="both"/>
         <w:rPr>
           <w:rFonts w:ascii="Times New Roman" w:eastAsiaTheme="minorEastAsia" w:hAnsi="Times New Roman" w:cs="Times New Roman"/>
-          <w:sz w:val="28"/>
-          <w:szCs w:val="28"/>
-        </w:rPr>
-      </w:pPr>
-      <w:r>
-        <w:rPr>
-          <w:rFonts w:ascii="Times New Roman" w:hAnsi="Times New Roman" w:cs="Times New Roman"/>
-          <w:b/>
-          <w:bCs/>
-          <w:sz w:val="28"/>
-          <w:szCs w:val="28"/>
+          <w:sz w:val="26"/>
+          <w:szCs w:val="26"/>
+        </w:rPr>
+      </w:pPr>
+      <w:r>
+        <w:rPr>
+          <w:rFonts w:ascii="Times New Roman" w:hAnsi="Times New Roman" w:cs="Times New Roman"/>
+          <w:b/>
+          <w:bCs/>
+          <w:sz w:val="26"/>
+          <w:szCs w:val="26"/>
         </w:rPr>
         <w:t xml:space="preserve">(CLO3) </w:t>
       </w:r>
@@ -5555,8 +5746,8 @@
           <w:rFonts w:ascii="Times New Roman" w:eastAsiaTheme="minorEastAsia" w:hAnsi="Times New Roman" w:cs="Times New Roman"/>
           <w:b/>
           <w:bCs/>
-          <w:sz w:val="28"/>
-          <w:szCs w:val="28"/>
+          <w:sz w:val="26"/>
+          <w:szCs w:val="26"/>
         </w:rPr>
         <w:t xml:space="preserve">Câu </w:t>
       </w:r>
@@ -5565,8 +5756,8 @@
           <w:rFonts w:ascii="Times New Roman" w:eastAsiaTheme="minorEastAsia" w:hAnsi="Times New Roman" w:cs="Times New Roman"/>
           <w:b/>
           <w:bCs/>
-          <w:sz w:val="28"/>
-          <w:szCs w:val="28"/>
+          <w:sz w:val="26"/>
+          <w:szCs w:val="26"/>
         </w:rPr>
         <w:t>2</w:t>
       </w:r>
@@ -5575,8 +5766,8 @@
           <w:rFonts w:ascii="Times New Roman" w:eastAsiaTheme="minorEastAsia" w:hAnsi="Times New Roman" w:cs="Times New Roman"/>
           <w:b/>
           <w:bCs/>
-          <w:sz w:val="28"/>
-          <w:szCs w:val="28"/>
+          <w:sz w:val="26"/>
+          <w:szCs w:val="26"/>
         </w:rPr>
         <w:t>2</w:t>
       </w:r>
@@ -5585,16 +5776,16 @@
           <w:rFonts w:ascii="Times New Roman" w:eastAsiaTheme="minorEastAsia" w:hAnsi="Times New Roman" w:cs="Times New Roman"/>
           <w:b/>
           <w:bCs/>
-          <w:sz w:val="28"/>
-          <w:szCs w:val="28"/>
+          <w:sz w:val="26"/>
+          <w:szCs w:val="26"/>
         </w:rPr>
         <w:t xml:space="preserve">: </w:t>
       </w:r>
       <w:r>
         <w:rPr>
           <w:rFonts w:ascii="Times New Roman" w:eastAsiaTheme="minorEastAsia" w:hAnsi="Times New Roman" w:cs="Times New Roman"/>
-          <w:sz w:val="28"/>
-          <w:szCs w:val="28"/>
+          <w:sz w:val="26"/>
+          <w:szCs w:val="26"/>
         </w:rPr>
         <w:t>Sam is going to...</w:t>
       </w:r>
@@ -5610,15 +5801,15 @@
         <w:jc w:val="both"/>
         <w:rPr>
           <w:rFonts w:ascii="Times New Roman" w:eastAsiaTheme="minorEastAsia" w:hAnsi="Times New Roman" w:cs="Times New Roman"/>
-          <w:sz w:val="28"/>
-          <w:szCs w:val="28"/>
-        </w:rPr>
-      </w:pPr>
-      <w:r>
-        <w:rPr>
-          <w:rFonts w:ascii="Times New Roman" w:eastAsiaTheme="minorEastAsia" w:hAnsi="Times New Roman" w:cs="Times New Roman"/>
-          <w:sz w:val="28"/>
-          <w:szCs w:val="28"/>
+          <w:sz w:val="26"/>
+          <w:szCs w:val="26"/>
+        </w:rPr>
+      </w:pPr>
+      <w:r>
+        <w:rPr>
+          <w:rFonts w:ascii="Times New Roman" w:eastAsiaTheme="minorEastAsia" w:hAnsi="Times New Roman" w:cs="Times New Roman"/>
+          <w:sz w:val="26"/>
+          <w:szCs w:val="26"/>
         </w:rPr>
         <w:t>Call James.</w:t>
       </w:r>
@@ -5634,15 +5825,15 @@
         <w:jc w:val="both"/>
         <w:rPr>
           <w:rFonts w:ascii="Times New Roman" w:eastAsiaTheme="minorEastAsia" w:hAnsi="Times New Roman" w:cs="Times New Roman"/>
-          <w:sz w:val="28"/>
-          <w:szCs w:val="28"/>
-        </w:rPr>
-      </w:pPr>
-      <w:r>
-        <w:rPr>
-          <w:rFonts w:ascii="Times New Roman" w:eastAsiaTheme="minorEastAsia" w:hAnsi="Times New Roman" w:cs="Times New Roman"/>
-          <w:sz w:val="28"/>
-          <w:szCs w:val="28"/>
+          <w:sz w:val="26"/>
+          <w:szCs w:val="26"/>
+        </w:rPr>
+      </w:pPr>
+      <w:r>
+        <w:rPr>
+          <w:rFonts w:ascii="Times New Roman" w:eastAsiaTheme="minorEastAsia" w:hAnsi="Times New Roman" w:cs="Times New Roman"/>
+          <w:sz w:val="26"/>
+          <w:szCs w:val="26"/>
         </w:rPr>
         <w:t>Visit her family for a few days.</w:t>
       </w:r>
@@ -5658,15 +5849,15 @@
         <w:jc w:val="both"/>
         <w:rPr>
           <w:rFonts w:ascii="Times New Roman" w:eastAsiaTheme="minorEastAsia" w:hAnsi="Times New Roman" w:cs="Times New Roman"/>
-          <w:sz w:val="28"/>
-          <w:szCs w:val="28"/>
-        </w:rPr>
-      </w:pPr>
-      <w:r>
-        <w:rPr>
-          <w:rFonts w:ascii="Times New Roman" w:eastAsiaTheme="minorEastAsia" w:hAnsi="Times New Roman" w:cs="Times New Roman"/>
-          <w:sz w:val="28"/>
-          <w:szCs w:val="28"/>
+          <w:sz w:val="26"/>
+          <w:szCs w:val="26"/>
+        </w:rPr>
+      </w:pPr>
+      <w:r>
+        <w:rPr>
+          <w:rFonts w:ascii="Times New Roman" w:eastAsiaTheme="minorEastAsia" w:hAnsi="Times New Roman" w:cs="Times New Roman"/>
+          <w:sz w:val="26"/>
+          <w:szCs w:val="26"/>
           <w:u w:val="single"/>
         </w:rPr>
         <w:t>Read a book</w:t>
@@ -5674,8 +5865,8 @@
       <w:r>
         <w:rPr>
           <w:rFonts w:ascii="Times New Roman" w:eastAsiaTheme="minorEastAsia" w:hAnsi="Times New Roman" w:cs="Times New Roman"/>
-          <w:sz w:val="28"/>
-          <w:szCs w:val="28"/>
+          <w:sz w:val="26"/>
+          <w:szCs w:val="26"/>
         </w:rPr>
         <w:t>.</w:t>
       </w:r>
@@ -5691,15 +5882,15 @@
         <w:jc w:val="both"/>
         <w:rPr>
           <w:rFonts w:ascii="Times New Roman" w:eastAsiaTheme="minorEastAsia" w:hAnsi="Times New Roman" w:cs="Times New Roman"/>
-          <w:sz w:val="28"/>
-          <w:szCs w:val="28"/>
-        </w:rPr>
-      </w:pPr>
-      <w:r>
-        <w:rPr>
-          <w:rFonts w:ascii="Times New Roman" w:eastAsiaTheme="minorEastAsia" w:hAnsi="Times New Roman" w:cs="Times New Roman"/>
-          <w:sz w:val="28"/>
-          <w:szCs w:val="28"/>
+          <w:sz w:val="26"/>
+          <w:szCs w:val="26"/>
+        </w:rPr>
+      </w:pPr>
+      <w:r>
+        <w:rPr>
+          <w:rFonts w:ascii="Times New Roman" w:eastAsiaTheme="minorEastAsia" w:hAnsi="Times New Roman" w:cs="Times New Roman"/>
+          <w:sz w:val="26"/>
+          <w:szCs w:val="26"/>
         </w:rPr>
         <w:t>Go fishing.</w:t>
       </w:r>
@@ -5733,17 +5924,17 @@
         <w:jc w:val="both"/>
         <w:rPr>
           <w:rFonts w:ascii="Times New Roman" w:eastAsiaTheme="minorEastAsia" w:hAnsi="Times New Roman" w:cs="Times New Roman"/>
-          <w:sz w:val="28"/>
-          <w:szCs w:val="28"/>
-        </w:rPr>
-      </w:pPr>
-      <w:r>
-        <w:rPr>
-          <w:rFonts w:ascii="Times New Roman" w:hAnsi="Times New Roman" w:cs="Times New Roman"/>
-          <w:b/>
-          <w:bCs/>
-          <w:sz w:val="28"/>
-          <w:szCs w:val="28"/>
+          <w:sz w:val="26"/>
+          <w:szCs w:val="26"/>
+        </w:rPr>
+      </w:pPr>
+      <w:r>
+        <w:rPr>
+          <w:rFonts w:ascii="Times New Roman" w:hAnsi="Times New Roman" w:cs="Times New Roman"/>
+          <w:b/>
+          <w:bCs/>
+          <w:sz w:val="26"/>
+          <w:szCs w:val="26"/>
         </w:rPr>
         <w:t xml:space="preserve">(CLO3) </w:t>
       </w:r>
@@ -5752,8 +5943,8 @@
           <w:rFonts w:ascii="Times New Roman" w:eastAsiaTheme="minorEastAsia" w:hAnsi="Times New Roman" w:cs="Times New Roman"/>
           <w:b/>
           <w:bCs/>
-          <w:sz w:val="28"/>
-          <w:szCs w:val="28"/>
+          <w:sz w:val="26"/>
+          <w:szCs w:val="26"/>
         </w:rPr>
         <w:t xml:space="preserve">Câu </w:t>
       </w:r>
@@ -5762,8 +5953,8 @@
           <w:rFonts w:ascii="Times New Roman" w:eastAsiaTheme="minorEastAsia" w:hAnsi="Times New Roman" w:cs="Times New Roman"/>
           <w:b/>
           <w:bCs/>
-          <w:sz w:val="28"/>
-          <w:szCs w:val="28"/>
+          <w:sz w:val="26"/>
+          <w:szCs w:val="26"/>
         </w:rPr>
         <w:t>2</w:t>
       </w:r>
@@ -5772,8 +5963,8 @@
           <w:rFonts w:ascii="Times New Roman" w:eastAsiaTheme="minorEastAsia" w:hAnsi="Times New Roman" w:cs="Times New Roman"/>
           <w:b/>
           <w:bCs/>
-          <w:sz w:val="28"/>
-          <w:szCs w:val="28"/>
+          <w:sz w:val="26"/>
+          <w:szCs w:val="26"/>
         </w:rPr>
         <w:t>3</w:t>
       </w:r>
@@ -5782,16 +5973,16 @@
           <w:rFonts w:ascii="Times New Roman" w:eastAsiaTheme="minorEastAsia" w:hAnsi="Times New Roman" w:cs="Times New Roman"/>
           <w:b/>
           <w:bCs/>
-          <w:sz w:val="28"/>
-          <w:szCs w:val="28"/>
+          <w:sz w:val="26"/>
+          <w:szCs w:val="26"/>
         </w:rPr>
         <w:t xml:space="preserve">: </w:t>
       </w:r>
       <w:r>
         <w:rPr>
           <w:rFonts w:ascii="Times New Roman" w:eastAsiaTheme="minorEastAsia" w:hAnsi="Times New Roman" w:cs="Times New Roman"/>
-          <w:sz w:val="28"/>
-          <w:szCs w:val="28"/>
+          <w:sz w:val="26"/>
+          <w:szCs w:val="26"/>
         </w:rPr>
         <w:t>Jake is going to...</w:t>
       </w:r>
@@ -5807,15 +5998,15 @@
         <w:jc w:val="both"/>
         <w:rPr>
           <w:rFonts w:ascii="Times New Roman" w:eastAsiaTheme="minorEastAsia" w:hAnsi="Times New Roman" w:cs="Times New Roman"/>
-          <w:sz w:val="28"/>
-          <w:szCs w:val="28"/>
-        </w:rPr>
-      </w:pPr>
-      <w:r>
-        <w:rPr>
-          <w:rFonts w:ascii="Times New Roman" w:eastAsiaTheme="minorEastAsia" w:hAnsi="Times New Roman" w:cs="Times New Roman"/>
-          <w:sz w:val="28"/>
-          <w:szCs w:val="28"/>
+          <w:sz w:val="26"/>
+          <w:szCs w:val="26"/>
+        </w:rPr>
+      </w:pPr>
+      <w:r>
+        <w:rPr>
+          <w:rFonts w:ascii="Times New Roman" w:eastAsiaTheme="minorEastAsia" w:hAnsi="Times New Roman" w:cs="Times New Roman"/>
+          <w:sz w:val="26"/>
+          <w:szCs w:val="26"/>
         </w:rPr>
         <w:t>Help his dad.</w:t>
       </w:r>
@@ -5831,15 +6022,15 @@
         <w:jc w:val="both"/>
         <w:rPr>
           <w:rFonts w:ascii="Times New Roman" w:eastAsiaTheme="minorEastAsia" w:hAnsi="Times New Roman" w:cs="Times New Roman"/>
-          <w:sz w:val="28"/>
-          <w:szCs w:val="28"/>
-        </w:rPr>
-      </w:pPr>
-      <w:r>
-        <w:rPr>
-          <w:rFonts w:ascii="Times New Roman" w:eastAsiaTheme="minorEastAsia" w:hAnsi="Times New Roman" w:cs="Times New Roman"/>
-          <w:sz w:val="28"/>
-          <w:szCs w:val="28"/>
+          <w:sz w:val="26"/>
+          <w:szCs w:val="26"/>
+        </w:rPr>
+      </w:pPr>
+      <w:r>
+        <w:rPr>
+          <w:rFonts w:ascii="Times New Roman" w:eastAsiaTheme="minorEastAsia" w:hAnsi="Times New Roman" w:cs="Times New Roman"/>
+          <w:sz w:val="26"/>
+          <w:szCs w:val="26"/>
         </w:rPr>
         <w:t>Go to the cinema.</w:t>
       </w:r>
@@ -5855,15 +6046,15 @@
         <w:jc w:val="both"/>
         <w:rPr>
           <w:rFonts w:ascii="Times New Roman" w:eastAsiaTheme="minorEastAsia" w:hAnsi="Times New Roman" w:cs="Times New Roman"/>
-          <w:sz w:val="28"/>
-          <w:szCs w:val="28"/>
-        </w:rPr>
-      </w:pPr>
-      <w:r>
-        <w:rPr>
-          <w:rFonts w:ascii="Times New Roman" w:eastAsiaTheme="minorEastAsia" w:hAnsi="Times New Roman" w:cs="Times New Roman"/>
-          <w:sz w:val="28"/>
-          <w:szCs w:val="28"/>
+          <w:sz w:val="26"/>
+          <w:szCs w:val="26"/>
+        </w:rPr>
+      </w:pPr>
+      <w:r>
+        <w:rPr>
+          <w:rFonts w:ascii="Times New Roman" w:eastAsiaTheme="minorEastAsia" w:hAnsi="Times New Roman" w:cs="Times New Roman"/>
+          <w:sz w:val="26"/>
+          <w:szCs w:val="26"/>
         </w:rPr>
         <w:t>Cook piza.</w:t>
       </w:r>
@@ -5879,15 +6070,15 @@
         <w:jc w:val="both"/>
         <w:rPr>
           <w:rFonts w:ascii="Times New Roman" w:eastAsiaTheme="minorEastAsia" w:hAnsi="Times New Roman" w:cs="Times New Roman"/>
-          <w:sz w:val="28"/>
-          <w:szCs w:val="28"/>
-        </w:rPr>
-      </w:pPr>
-      <w:r>
-        <w:rPr>
-          <w:rFonts w:ascii="Times New Roman" w:eastAsiaTheme="minorEastAsia" w:hAnsi="Times New Roman" w:cs="Times New Roman"/>
-          <w:sz w:val="28"/>
-          <w:szCs w:val="28"/>
+          <w:sz w:val="26"/>
+          <w:szCs w:val="26"/>
+        </w:rPr>
+      </w:pPr>
+      <w:r>
+        <w:rPr>
+          <w:rFonts w:ascii="Times New Roman" w:eastAsiaTheme="minorEastAsia" w:hAnsi="Times New Roman" w:cs="Times New Roman"/>
+          <w:sz w:val="26"/>
+          <w:szCs w:val="26"/>
           <w:u w:val="single"/>
         </w:rPr>
         <w:t>Do some housework</w:t>
@@ -5895,8 +6086,8 @@
       <w:r>
         <w:rPr>
           <w:rFonts w:ascii="Times New Roman" w:eastAsiaTheme="minorEastAsia" w:hAnsi="Times New Roman" w:cs="Times New Roman"/>
-          <w:sz w:val="28"/>
-          <w:szCs w:val="28"/>
+          <w:sz w:val="26"/>
+          <w:szCs w:val="26"/>
         </w:rPr>
         <w:t>.</w:t>
       </w:r>
@@ -5930,17 +6121,17 @@
         <w:jc w:val="both"/>
         <w:rPr>
           <w:rFonts w:ascii="Times New Roman" w:eastAsiaTheme="minorEastAsia" w:hAnsi="Times New Roman" w:cs="Times New Roman"/>
-          <w:sz w:val="28"/>
-          <w:szCs w:val="28"/>
-        </w:rPr>
-      </w:pPr>
-      <w:r>
-        <w:rPr>
-          <w:rFonts w:ascii="Times New Roman" w:hAnsi="Times New Roman" w:cs="Times New Roman"/>
-          <w:b/>
-          <w:bCs/>
-          <w:sz w:val="28"/>
-          <w:szCs w:val="28"/>
+          <w:sz w:val="26"/>
+          <w:szCs w:val="26"/>
+        </w:rPr>
+      </w:pPr>
+      <w:r>
+        <w:rPr>
+          <w:rFonts w:ascii="Times New Roman" w:hAnsi="Times New Roman" w:cs="Times New Roman"/>
+          <w:b/>
+          <w:bCs/>
+          <w:sz w:val="26"/>
+          <w:szCs w:val="26"/>
         </w:rPr>
         <w:t xml:space="preserve">(CLO3) </w:t>
       </w:r>
@@ -5949,8 +6140,8 @@
           <w:rFonts w:ascii="Times New Roman" w:eastAsiaTheme="minorEastAsia" w:hAnsi="Times New Roman" w:cs="Times New Roman"/>
           <w:b/>
           <w:bCs/>
-          <w:sz w:val="28"/>
-          <w:szCs w:val="28"/>
+          <w:sz w:val="26"/>
+          <w:szCs w:val="26"/>
         </w:rPr>
         <w:t xml:space="preserve">Câu </w:t>
       </w:r>
@@ -5959,8 +6150,8 @@
           <w:rFonts w:ascii="Times New Roman" w:eastAsiaTheme="minorEastAsia" w:hAnsi="Times New Roman" w:cs="Times New Roman"/>
           <w:b/>
           <w:bCs/>
-          <w:sz w:val="28"/>
-          <w:szCs w:val="28"/>
+          <w:sz w:val="26"/>
+          <w:szCs w:val="26"/>
         </w:rPr>
         <w:t>2</w:t>
       </w:r>
@@ -5969,8 +6160,8 @@
           <w:rFonts w:ascii="Times New Roman" w:eastAsiaTheme="minorEastAsia" w:hAnsi="Times New Roman" w:cs="Times New Roman"/>
           <w:b/>
           <w:bCs/>
-          <w:sz w:val="28"/>
-          <w:szCs w:val="28"/>
+          <w:sz w:val="26"/>
+          <w:szCs w:val="26"/>
         </w:rPr>
         <w:t>4</w:t>
       </w:r>
@@ -5979,16 +6170,16 @@
           <w:rFonts w:ascii="Times New Roman" w:eastAsiaTheme="minorEastAsia" w:hAnsi="Times New Roman" w:cs="Times New Roman"/>
           <w:b/>
           <w:bCs/>
-          <w:sz w:val="28"/>
-          <w:szCs w:val="28"/>
+          <w:sz w:val="26"/>
+          <w:szCs w:val="26"/>
         </w:rPr>
         <w:t xml:space="preserve">: </w:t>
       </w:r>
       <w:r>
         <w:rPr>
           <w:rFonts w:ascii="Times New Roman" w:eastAsiaTheme="minorEastAsia" w:hAnsi="Times New Roman" w:cs="Times New Roman"/>
-          <w:sz w:val="28"/>
-          <w:szCs w:val="28"/>
+          <w:sz w:val="26"/>
+          <w:szCs w:val="26"/>
         </w:rPr>
         <w:t>Carla is going to...</w:t>
       </w:r>
@@ -6006,15 +6197,15 @@
           <w:rFonts w:ascii="Times New Roman" w:eastAsiaTheme="minorEastAsia" w:hAnsi="Times New Roman" w:cs="Times New Roman"/>
           <w:b/>
           <w:bCs/>
-          <w:sz w:val="28"/>
-          <w:szCs w:val="28"/>
-        </w:rPr>
-      </w:pPr>
-      <w:r>
-        <w:rPr>
-          <w:rFonts w:ascii="Times New Roman" w:eastAsiaTheme="minorEastAsia" w:hAnsi="Times New Roman" w:cs="Times New Roman"/>
-          <w:sz w:val="28"/>
-          <w:szCs w:val="28"/>
+          <w:sz w:val="26"/>
+          <w:szCs w:val="26"/>
+        </w:rPr>
+      </w:pPr>
+      <w:r>
+        <w:rPr>
+          <w:rFonts w:ascii="Times New Roman" w:eastAsiaTheme="minorEastAsia" w:hAnsi="Times New Roman" w:cs="Times New Roman"/>
+          <w:sz w:val="26"/>
+          <w:szCs w:val="26"/>
           <w:u w:val="single"/>
         </w:rPr>
         <w:t>Make popcorn</w:t>
@@ -6022,8 +6213,8 @@
       <w:r>
         <w:rPr>
           <w:rFonts w:ascii="Times New Roman" w:eastAsiaTheme="minorEastAsia" w:hAnsi="Times New Roman" w:cs="Times New Roman"/>
-          <w:sz w:val="28"/>
-          <w:szCs w:val="28"/>
+          <w:sz w:val="26"/>
+          <w:szCs w:val="26"/>
         </w:rPr>
         <w:t>.</w:t>
       </w:r>
@@ -6041,15 +6232,15 @@
           <w:rFonts w:ascii="Times New Roman" w:eastAsiaTheme="minorEastAsia" w:hAnsi="Times New Roman" w:cs="Times New Roman"/>
           <w:b/>
           <w:bCs/>
-          <w:sz w:val="28"/>
-          <w:szCs w:val="28"/>
-        </w:rPr>
-      </w:pPr>
-      <w:r>
-        <w:rPr>
-          <w:rFonts w:ascii="Times New Roman" w:eastAsiaTheme="minorEastAsia" w:hAnsi="Times New Roman" w:cs="Times New Roman"/>
-          <w:sz w:val="28"/>
-          <w:szCs w:val="28"/>
+          <w:sz w:val="26"/>
+          <w:szCs w:val="26"/>
+        </w:rPr>
+      </w:pPr>
+      <w:r>
+        <w:rPr>
+          <w:rFonts w:ascii="Times New Roman" w:eastAsiaTheme="minorEastAsia" w:hAnsi="Times New Roman" w:cs="Times New Roman"/>
+          <w:sz w:val="26"/>
+          <w:szCs w:val="26"/>
         </w:rPr>
         <w:t>Visit a friend.</w:t>
       </w:r>
@@ -6067,15 +6258,15 @@
           <w:rFonts w:ascii="Times New Roman" w:eastAsiaTheme="minorEastAsia" w:hAnsi="Times New Roman" w:cs="Times New Roman"/>
           <w:b/>
           <w:bCs/>
-          <w:sz w:val="28"/>
-          <w:szCs w:val="28"/>
-        </w:rPr>
-      </w:pPr>
-      <w:r>
-        <w:rPr>
-          <w:rFonts w:ascii="Times New Roman" w:eastAsiaTheme="minorEastAsia" w:hAnsi="Times New Roman" w:cs="Times New Roman"/>
-          <w:sz w:val="28"/>
-          <w:szCs w:val="28"/>
+          <w:sz w:val="26"/>
+          <w:szCs w:val="26"/>
+        </w:rPr>
+      </w:pPr>
+      <w:r>
+        <w:rPr>
+          <w:rFonts w:ascii="Times New Roman" w:eastAsiaTheme="minorEastAsia" w:hAnsi="Times New Roman" w:cs="Times New Roman"/>
+          <w:sz w:val="26"/>
+          <w:szCs w:val="26"/>
         </w:rPr>
         <w:t>Go to the beach.</w:t>
       </w:r>
@@ -6093,15 +6284,15 @@
           <w:rFonts w:ascii="Times New Roman" w:eastAsiaTheme="minorEastAsia" w:hAnsi="Times New Roman" w:cs="Times New Roman"/>
           <w:b/>
           <w:bCs/>
-          <w:sz w:val="28"/>
-          <w:szCs w:val="28"/>
-        </w:rPr>
-      </w:pPr>
-      <w:r>
-        <w:rPr>
-          <w:rFonts w:ascii="Times New Roman" w:eastAsiaTheme="minorEastAsia" w:hAnsi="Times New Roman" w:cs="Times New Roman"/>
-          <w:sz w:val="28"/>
-          <w:szCs w:val="28"/>
+          <w:sz w:val="26"/>
+          <w:szCs w:val="26"/>
+        </w:rPr>
+      </w:pPr>
+      <w:r>
+        <w:rPr>
+          <w:rFonts w:ascii="Times New Roman" w:eastAsiaTheme="minorEastAsia" w:hAnsi="Times New Roman" w:cs="Times New Roman"/>
+          <w:sz w:val="26"/>
+          <w:szCs w:val="26"/>
         </w:rPr>
         <w:t>Do some homework.</w:t>
       </w:r>
@@ -6135,17 +6326,17 @@
         <w:jc w:val="both"/>
         <w:rPr>
           <w:rFonts w:ascii="Times New Roman" w:eastAsiaTheme="minorEastAsia" w:hAnsi="Times New Roman" w:cs="Times New Roman"/>
-          <w:sz w:val="28"/>
-          <w:szCs w:val="28"/>
-        </w:rPr>
-      </w:pPr>
-      <w:r>
-        <w:rPr>
-          <w:rFonts w:ascii="Times New Roman" w:hAnsi="Times New Roman" w:cs="Times New Roman"/>
-          <w:b/>
-          <w:bCs/>
-          <w:sz w:val="28"/>
-          <w:szCs w:val="28"/>
+          <w:sz w:val="26"/>
+          <w:szCs w:val="26"/>
+        </w:rPr>
+      </w:pPr>
+      <w:r>
+        <w:rPr>
+          <w:rFonts w:ascii="Times New Roman" w:hAnsi="Times New Roman" w:cs="Times New Roman"/>
+          <w:b/>
+          <w:bCs/>
+          <w:sz w:val="26"/>
+          <w:szCs w:val="26"/>
         </w:rPr>
         <w:t xml:space="preserve">(CLO3) </w:t>
       </w:r>
@@ -6154,8 +6345,8 @@
           <w:rFonts w:ascii="Times New Roman" w:eastAsiaTheme="minorEastAsia" w:hAnsi="Times New Roman" w:cs="Times New Roman"/>
           <w:b/>
           <w:bCs/>
-          <w:sz w:val="28"/>
-          <w:szCs w:val="28"/>
+          <w:sz w:val="26"/>
+          <w:szCs w:val="26"/>
         </w:rPr>
         <w:t xml:space="preserve">Câu </w:t>
       </w:r>
@@ -6164,8 +6355,8 @@
           <w:rFonts w:ascii="Times New Roman" w:eastAsiaTheme="minorEastAsia" w:hAnsi="Times New Roman" w:cs="Times New Roman"/>
           <w:b/>
           <w:bCs/>
-          <w:sz w:val="28"/>
-          <w:szCs w:val="28"/>
+          <w:sz w:val="26"/>
+          <w:szCs w:val="26"/>
         </w:rPr>
         <w:t>2</w:t>
       </w:r>
@@ -6174,8 +6365,8 @@
           <w:rFonts w:ascii="Times New Roman" w:eastAsiaTheme="minorEastAsia" w:hAnsi="Times New Roman" w:cs="Times New Roman"/>
           <w:b/>
           <w:bCs/>
-          <w:sz w:val="28"/>
-          <w:szCs w:val="28"/>
+          <w:sz w:val="26"/>
+          <w:szCs w:val="26"/>
         </w:rPr>
         <w:t>5</w:t>
       </w:r>
@@ -6184,121 +6375,164 @@
           <w:rFonts w:ascii="Times New Roman" w:eastAsiaTheme="minorEastAsia" w:hAnsi="Times New Roman" w:cs="Times New Roman"/>
           <w:b/>
           <w:bCs/>
-          <w:sz w:val="28"/>
-          <w:szCs w:val="28"/>
+          <w:sz w:val="26"/>
+          <w:szCs w:val="26"/>
         </w:rPr>
         <w:t xml:space="preserve">: </w:t>
       </w:r>
       <w:r>
         <w:rPr>
           <w:rFonts w:ascii="Times New Roman" w:eastAsiaTheme="minorEastAsia" w:hAnsi="Times New Roman" w:cs="Times New Roman"/>
-          <w:sz w:val="28"/>
-          <w:szCs w:val="28"/>
+          <w:sz w:val="26"/>
+          <w:szCs w:val="26"/>
         </w:rPr>
         <w:t>Tom is not going to…</w:t>
       </w:r>
     </w:p>
     <w:p>
       <w:pPr>
-        <w:pStyle w:val="ListParagraph"/>
-        <w:numPr>
-          <w:ilvl w:val="0"/>
-          <w:numId w:val="9"/>
-        </w:numPr>
-        <w:spacing w:line="276" w:lineRule="auto"/>
-        <w:jc w:val="both"/>
-        <w:rPr>
-          <w:rFonts w:ascii="Times New Roman" w:eastAsiaTheme="minorEastAsia" w:hAnsi="Times New Roman" w:cs="Times New Roman"/>
-          <w:sz w:val="28"/>
-          <w:szCs w:val="28"/>
-        </w:rPr>
-      </w:pPr>
-      <w:r>
-        <w:rPr>
-          <w:rFonts w:ascii="Times New Roman" w:eastAsiaTheme="minorEastAsia" w:hAnsi="Times New Roman" w:cs="Times New Roman"/>
-          <w:sz w:val="28"/>
-          <w:szCs w:val="28"/>
+        <w:rPr>
+          <w:rFonts w:ascii="Times New Roman" w:hAnsi="Times New Roman" w:cs="Times New Roman"/>
+          <w:sz w:val="26"/>
+          <w:szCs w:val="26"/>
+        </w:rPr>
+      </w:pPr>
+      <w:r>
+        <w:rPr>
+          <w:rFonts w:ascii="Times New Roman" w:hAnsi="Times New Roman" w:cs="Times New Roman"/>
+          <w:sz w:val="26"/>
+          <w:szCs w:val="26"/>
+        </w:rPr>
+        <w:t xml:space="preserve">A. </w:t>
+      </w:r>
+      <w:r>
+        <w:rPr>
+          <w:rFonts w:ascii="Times New Roman" w:hAnsi="Times New Roman" w:cs="Times New Roman"/>
+          <w:sz w:val="26"/>
+          <w:szCs w:val="26"/>
         </w:rPr>
         <w:t>Have a shower.</w:t>
       </w:r>
     </w:p>
     <w:p>
       <w:pPr>
-        <w:pStyle w:val="ListParagraph"/>
-        <w:numPr>
-          <w:ilvl w:val="0"/>
-          <w:numId w:val="9"/>
-        </w:numPr>
-        <w:spacing w:line="276" w:lineRule="auto"/>
-        <w:jc w:val="both"/>
-        <w:rPr>
-          <w:rFonts w:ascii="Times New Roman" w:eastAsiaTheme="minorEastAsia" w:hAnsi="Times New Roman" w:cs="Times New Roman"/>
-          <w:sz w:val="28"/>
-          <w:szCs w:val="28"/>
-        </w:rPr>
-      </w:pPr>
-      <w:r>
-        <w:rPr>
-          <w:rFonts w:ascii="Times New Roman" w:eastAsiaTheme="minorEastAsia" w:hAnsi="Times New Roman" w:cs="Times New Roman"/>
-          <w:sz w:val="28"/>
-          <w:szCs w:val="28"/>
-          <w:u w:val="single"/>
-        </w:rPr>
-        <w:t>Eat dinner with his family</w:t>
-      </w:r>
-      <w:r>
-        <w:rPr>
-          <w:rFonts w:ascii="Times New Roman" w:eastAsiaTheme="minorEastAsia" w:hAnsi="Times New Roman" w:cs="Times New Roman"/>
-          <w:sz w:val="28"/>
-          <w:szCs w:val="28"/>
+        <w:rPr>
+          <w:rFonts w:ascii="Times New Roman" w:hAnsi="Times New Roman" w:cs="Times New Roman"/>
+          <w:sz w:val="26"/>
+          <w:szCs w:val="26"/>
+        </w:rPr>
+      </w:pPr>
+      <w:r>
+        <w:rPr>
+          <w:rFonts w:ascii="Times New Roman" w:hAnsi="Times New Roman" w:cs="Times New Roman"/>
+          <w:sz w:val="26"/>
+          <w:szCs w:val="26"/>
+        </w:rPr>
+        <w:t>B</w:t>
+      </w:r>
+      <w:r>
+        <w:rPr>
+          <w:rFonts w:ascii="Times New Roman" w:hAnsi="Times New Roman" w:cs="Times New Roman"/>
+          <w:sz w:val="26"/>
+          <w:szCs w:val="26"/>
         </w:rPr>
         <w:t>.</w:t>
       </w:r>
-    </w:p>
-    <w:p>
-      <w:pPr>
-        <w:pStyle w:val="ListParagraph"/>
-        <w:numPr>
-          <w:ilvl w:val="0"/>
-          <w:numId w:val="9"/>
-        </w:numPr>
-        <w:spacing w:line="276" w:lineRule="auto"/>
-        <w:jc w:val="both"/>
-        <w:rPr>
-          <w:rFonts w:ascii="Times New Roman" w:eastAsiaTheme="minorEastAsia" w:hAnsi="Times New Roman" w:cs="Times New Roman"/>
-          <w:sz w:val="28"/>
-          <w:szCs w:val="28"/>
-        </w:rPr>
-      </w:pPr>
-      <w:r>
-        <w:rPr>
-          <w:rFonts w:ascii="Times New Roman" w:eastAsiaTheme="minorEastAsia" w:hAnsi="Times New Roman" w:cs="Times New Roman"/>
-          <w:sz w:val="28"/>
-          <w:szCs w:val="28"/>
+      <w:r>
+        <w:rPr>
+          <w:rFonts w:ascii="Times New Roman" w:hAnsi="Times New Roman" w:cs="Times New Roman"/>
+          <w:sz w:val="26"/>
+          <w:szCs w:val="26"/>
+        </w:rPr>
+        <w:t xml:space="preserve"> </w:t>
+      </w:r>
+      <w:r>
+        <w:rPr>
+          <w:rFonts w:ascii="Times New Roman" w:hAnsi="Times New Roman" w:cs="Times New Roman"/>
+          <w:sz w:val="26"/>
+          <w:szCs w:val="26"/>
+        </w:rPr>
+        <w:t>Eat dinner with his family.</w:t>
+      </w:r>
+    </w:p>
+    <w:p>
+      <w:pPr>
+        <w:rPr>
+          <w:rFonts w:ascii="Times New Roman" w:hAnsi="Times New Roman" w:cs="Times New Roman"/>
+          <w:sz w:val="26"/>
+          <w:szCs w:val="26"/>
+        </w:rPr>
+      </w:pPr>
+      <w:r>
+        <w:rPr>
+          <w:rFonts w:ascii="Times New Roman" w:hAnsi="Times New Roman" w:cs="Times New Roman"/>
+          <w:sz w:val="26"/>
+          <w:szCs w:val="26"/>
+        </w:rPr>
+        <w:t>C</w:t>
+      </w:r>
+      <w:r>
+        <w:rPr>
+          <w:rFonts w:ascii="Times New Roman" w:hAnsi="Times New Roman" w:cs="Times New Roman"/>
+          <w:sz w:val="26"/>
+          <w:szCs w:val="26"/>
+        </w:rPr>
+        <w:t>.</w:t>
+      </w:r>
+      <w:r>
+        <w:rPr>
+          <w:rFonts w:ascii="Times New Roman" w:hAnsi="Times New Roman" w:cs="Times New Roman"/>
+          <w:sz w:val="26"/>
+          <w:szCs w:val="26"/>
+        </w:rPr>
+        <w:t xml:space="preserve"> </w:t>
+      </w:r>
+      <w:r>
+        <w:rPr>
+          <w:rFonts w:ascii="Times New Roman" w:hAnsi="Times New Roman" w:cs="Times New Roman"/>
+          <w:sz w:val="26"/>
+          <w:szCs w:val="26"/>
         </w:rPr>
         <w:t>Drive to Tom’s place.</w:t>
       </w:r>
     </w:p>
     <w:p>
       <w:pPr>
-        <w:pStyle w:val="ListParagraph"/>
-        <w:numPr>
-          <w:ilvl w:val="0"/>
-          <w:numId w:val="9"/>
-        </w:numPr>
-        <w:spacing w:line="276" w:lineRule="auto"/>
-        <w:jc w:val="both"/>
-        <w:rPr>
-          <w:rFonts w:ascii="Times New Roman" w:eastAsiaTheme="minorEastAsia" w:hAnsi="Times New Roman" w:cs="Times New Roman"/>
-          <w:sz w:val="28"/>
-          <w:szCs w:val="28"/>
-        </w:rPr>
-      </w:pPr>
-      <w:r>
-        <w:rPr>
-          <w:rFonts w:ascii="Times New Roman" w:eastAsiaTheme="minorEastAsia" w:hAnsi="Times New Roman" w:cs="Times New Roman"/>
-          <w:sz w:val="28"/>
-          <w:szCs w:val="28"/>
+        <w:rPr>
+          <w:rFonts w:ascii="Times New Roman" w:hAnsi="Times New Roman" w:cs="Times New Roman"/>
+          <w:sz w:val="26"/>
+          <w:szCs w:val="26"/>
+        </w:rPr>
+      </w:pPr>
+      <w:r>
+        <w:rPr>
+          <w:rFonts w:ascii="Times New Roman" w:hAnsi="Times New Roman" w:cs="Times New Roman"/>
+          <w:sz w:val="26"/>
+          <w:szCs w:val="26"/>
+        </w:rPr>
+        <w:t>D</w:t>
+      </w:r>
+      <w:r>
+        <w:rPr>
+          <w:rFonts w:ascii="Times New Roman" w:hAnsi="Times New Roman" w:cs="Times New Roman"/>
+          <w:sz w:val="26"/>
+          <w:szCs w:val="26"/>
+        </w:rPr>
+        <w:t>.</w:t>
+      </w:r>
+      <w:r>
+        <w:rPr>
+          <w:rFonts w:ascii="Times New Roman" w:hAnsi="Times New Roman" w:cs="Times New Roman"/>
+          <w:sz w:val="26"/>
+          <w:szCs w:val="26"/>
+        </w:rPr>
+        <w:t xml:space="preserve"> </w:t>
+      </w:r>
+      <w:r>
+        <w:rPr>
+          <w:rFonts w:ascii="Times New Roman" w:hAnsi="Times New Roman" w:cs="Times New Roman"/>
+          <w:sz w:val="26"/>
+          <w:szCs w:val="26"/>
         </w:rPr>
         <w:t>Do some housework.</w:t>
       </w:r>
@@ -6306,14 +6540,6 @@
     <w:p>
       <w:pPr>
         <w:jc w:val="both"/>
-        <w:rPr>
-          <w:rFonts w:ascii="Times New Roman" w:hAnsi="Times New Roman" w:cs="Times New Roman"/>
-          <w:color w:val="FF0000"/>
-          <w:sz w:val="26"/>
-          <w:szCs w:val="26"/>
-        </w:rPr>
-      </w:pPr>
-      <w:r>
         <w:rPr>
           <w:rFonts w:ascii="Times New Roman" w:eastAsia="Times New Roman" w:hAnsi="Times New Roman" w:cs="Times New Roman"/>
           <w:bCs/>
@@ -6323,193 +6549,6 @@
           <w:bdr w:val="none" w:sz="0" w:space="0" w:color="auto" w:frame="1"/>
           <w:shd w:val="clear" w:color="auto" w:fill="FFFFFF"/>
         </w:rPr>
-        <w:lastRenderedPageBreak/>
-        <w:t>[&lt;br&gt;]</w:t>
-      </w:r>
-    </w:p>
-    <w:p>
-      <w:pPr>
-        <w:spacing w:line="276" w:lineRule="auto"/>
-        <w:jc w:val="both"/>
-        <w:rPr>
-          <w:rFonts w:ascii="Times New Roman" w:eastAsiaTheme="minorEastAsia" w:hAnsi="Times New Roman" w:cs="Times New Roman"/>
-          <w:sz w:val="28"/>
-          <w:szCs w:val="28"/>
-        </w:rPr>
-      </w:pPr>
-      <w:r>
-        <w:rPr>
-          <w:rFonts w:ascii="Times New Roman" w:hAnsi="Times New Roman" w:cs="Times New Roman"/>
-          <w:b/>
-          <w:bCs/>
-          <w:sz w:val="28"/>
-          <w:szCs w:val="28"/>
-        </w:rPr>
-        <w:t xml:space="preserve">(CLO3) </w:t>
-      </w:r>
-      <w:r>
-        <w:rPr>
-          <w:rFonts w:ascii="Times New Roman" w:eastAsiaTheme="minorEastAsia" w:hAnsi="Times New Roman" w:cs="Times New Roman"/>
-          <w:b/>
-          <w:bCs/>
-          <w:sz w:val="28"/>
-          <w:szCs w:val="28"/>
-        </w:rPr>
-        <w:t xml:space="preserve">Câu </w:t>
-      </w:r>
-      <w:r>
-        <w:rPr>
-          <w:rFonts w:ascii="Times New Roman" w:eastAsiaTheme="minorEastAsia" w:hAnsi="Times New Roman" w:cs="Times New Roman"/>
-          <w:b/>
-          <w:bCs/>
-          <w:sz w:val="28"/>
-          <w:szCs w:val="28"/>
-        </w:rPr>
-        <w:t>2</w:t>
-      </w:r>
-      <w:r>
-        <w:rPr>
-          <w:rFonts w:ascii="Times New Roman" w:eastAsiaTheme="minorEastAsia" w:hAnsi="Times New Roman" w:cs="Times New Roman"/>
-          <w:b/>
-          <w:bCs/>
-          <w:sz w:val="28"/>
-          <w:szCs w:val="28"/>
-        </w:rPr>
-        <w:t>6</w:t>
-      </w:r>
-      <w:r>
-        <w:rPr>
-          <w:rFonts w:ascii="Times New Roman" w:eastAsiaTheme="minorEastAsia" w:hAnsi="Times New Roman" w:cs="Times New Roman"/>
-          <w:b/>
-          <w:bCs/>
-          <w:sz w:val="28"/>
-          <w:szCs w:val="28"/>
-        </w:rPr>
-        <w:t xml:space="preserve">: </w:t>
-      </w:r>
-      <w:r>
-        <w:rPr>
-          <w:rFonts w:ascii="Times New Roman" w:eastAsiaTheme="minorEastAsia" w:hAnsi="Times New Roman" w:cs="Times New Roman"/>
-          <w:sz w:val="28"/>
-          <w:szCs w:val="28"/>
-        </w:rPr>
-        <w:t>Daniel and Tom are going to…</w:t>
-      </w:r>
-    </w:p>
-    <w:p>
-      <w:pPr>
-        <w:pStyle w:val="ListParagraph"/>
-        <w:numPr>
-          <w:ilvl w:val="0"/>
-          <w:numId w:val="10"/>
-        </w:numPr>
-        <w:spacing w:line="276" w:lineRule="auto"/>
-        <w:jc w:val="both"/>
-        <w:rPr>
-          <w:rFonts w:ascii="Times New Roman" w:eastAsiaTheme="minorEastAsia" w:hAnsi="Times New Roman" w:cs="Times New Roman"/>
-          <w:sz w:val="28"/>
-          <w:szCs w:val="28"/>
-        </w:rPr>
-      </w:pPr>
-      <w:r>
-        <w:rPr>
-          <w:rFonts w:ascii="Times New Roman" w:eastAsiaTheme="minorEastAsia" w:hAnsi="Times New Roman" w:cs="Times New Roman"/>
-          <w:sz w:val="28"/>
-          <w:szCs w:val="28"/>
-        </w:rPr>
-        <w:t>Travel together.</w:t>
-      </w:r>
-    </w:p>
-    <w:p>
-      <w:pPr>
-        <w:pStyle w:val="ListParagraph"/>
-        <w:numPr>
-          <w:ilvl w:val="0"/>
-          <w:numId w:val="10"/>
-        </w:numPr>
-        <w:spacing w:line="276" w:lineRule="auto"/>
-        <w:jc w:val="both"/>
-        <w:rPr>
-          <w:rFonts w:ascii="Times New Roman" w:eastAsiaTheme="minorEastAsia" w:hAnsi="Times New Roman" w:cs="Times New Roman"/>
-          <w:sz w:val="28"/>
-          <w:szCs w:val="28"/>
-        </w:rPr>
-      </w:pPr>
-      <w:r>
-        <w:rPr>
-          <w:rFonts w:ascii="Times New Roman" w:eastAsiaTheme="minorEastAsia" w:hAnsi="Times New Roman" w:cs="Times New Roman"/>
-          <w:sz w:val="28"/>
-          <w:szCs w:val="28"/>
-        </w:rPr>
-        <w:t>Go to the pub.</w:t>
-      </w:r>
-    </w:p>
-    <w:p>
-      <w:pPr>
-        <w:pStyle w:val="ListParagraph"/>
-        <w:numPr>
-          <w:ilvl w:val="0"/>
-          <w:numId w:val="10"/>
-        </w:numPr>
-        <w:spacing w:line="276" w:lineRule="auto"/>
-        <w:jc w:val="both"/>
-        <w:rPr>
-          <w:rFonts w:ascii="Times New Roman" w:eastAsiaTheme="minorEastAsia" w:hAnsi="Times New Roman" w:cs="Times New Roman"/>
-          <w:sz w:val="28"/>
-          <w:szCs w:val="28"/>
-        </w:rPr>
-      </w:pPr>
-      <w:r>
-        <w:rPr>
-          <w:rFonts w:ascii="Times New Roman" w:eastAsiaTheme="minorEastAsia" w:hAnsi="Times New Roman" w:cs="Times New Roman"/>
-          <w:sz w:val="28"/>
-          <w:szCs w:val="28"/>
-        </w:rPr>
-        <w:t>Watch a match.</w:t>
-      </w:r>
-    </w:p>
-    <w:p>
-      <w:pPr>
-        <w:pStyle w:val="ListParagraph"/>
-        <w:numPr>
-          <w:ilvl w:val="0"/>
-          <w:numId w:val="10"/>
-        </w:numPr>
-        <w:spacing w:line="276" w:lineRule="auto"/>
-        <w:jc w:val="both"/>
-        <w:rPr>
-          <w:rFonts w:ascii="Times New Roman" w:eastAsiaTheme="minorEastAsia" w:hAnsi="Times New Roman" w:cs="Times New Roman"/>
-          <w:sz w:val="28"/>
-          <w:szCs w:val="28"/>
-        </w:rPr>
-      </w:pPr>
-      <w:r>
-        <w:rPr>
-          <w:rFonts w:ascii="Times New Roman" w:eastAsiaTheme="minorEastAsia" w:hAnsi="Times New Roman" w:cs="Times New Roman"/>
-          <w:sz w:val="28"/>
-          <w:szCs w:val="28"/>
-          <w:u w:val="single"/>
-        </w:rPr>
-        <w:t>Have a date</w:t>
-      </w:r>
-      <w:r>
-        <w:rPr>
-          <w:rFonts w:ascii="Times New Roman" w:eastAsiaTheme="minorEastAsia" w:hAnsi="Times New Roman" w:cs="Times New Roman"/>
-          <w:sz w:val="28"/>
-          <w:szCs w:val="28"/>
-        </w:rPr>
-        <w:t>.</w:t>
-      </w:r>
-    </w:p>
-    <w:p>
-      <w:pPr>
-        <w:jc w:val="both"/>
-        <w:rPr>
-          <w:rFonts w:ascii="Times New Roman" w:hAnsi="Times New Roman" w:cs="Times New Roman"/>
-          <w:color w:val="FF0000"/>
-          <w:sz w:val="26"/>
-          <w:szCs w:val="26"/>
-        </w:rPr>
       </w:pPr>
       <w:r>
         <w:rPr>
@@ -6526,22 +6565,34 @@
     </w:p>
     <w:p>
       <w:pPr>
+        <w:jc w:val="both"/>
+        <w:rPr>
+          <w:rFonts w:ascii="Times New Roman" w:hAnsi="Times New Roman" w:cs="Times New Roman"/>
+          <w:color w:val="FF0000"/>
+          <w:sz w:val="26"/>
+          <w:szCs w:val="26"/>
+        </w:rPr>
+      </w:pPr>
+    </w:p>
+    <w:p>
+      <w:pPr>
         <w:spacing w:line="276" w:lineRule="auto"/>
         <w:jc w:val="both"/>
         <w:rPr>
           <w:rFonts w:ascii="Times New Roman" w:eastAsiaTheme="minorEastAsia" w:hAnsi="Times New Roman" w:cs="Times New Roman"/>
-          <w:sz w:val="28"/>
-          <w:szCs w:val="28"/>
-        </w:rPr>
-      </w:pPr>
-      <w:r>
-        <w:rPr>
-          <w:rFonts w:ascii="Times New Roman" w:hAnsi="Times New Roman" w:cs="Times New Roman"/>
-          <w:b/>
-          <w:bCs/>
-          <w:sz w:val="28"/>
-          <w:szCs w:val="28"/>
-        </w:rPr>
+          <w:sz w:val="26"/>
+          <w:szCs w:val="26"/>
+        </w:rPr>
+      </w:pPr>
+      <w:r>
+        <w:rPr>
+          <w:rFonts w:ascii="Times New Roman" w:hAnsi="Times New Roman" w:cs="Times New Roman"/>
+          <w:b/>
+          <w:bCs/>
+          <w:sz w:val="26"/>
+          <w:szCs w:val="26"/>
+        </w:rPr>
+        <w:lastRenderedPageBreak/>
         <w:t xml:space="preserve">(CLO3) </w:t>
       </w:r>
       <w:r>
@@ -6549,8 +6600,8 @@
           <w:rFonts w:ascii="Times New Roman" w:eastAsiaTheme="minorEastAsia" w:hAnsi="Times New Roman" w:cs="Times New Roman"/>
           <w:b/>
           <w:bCs/>
-          <w:sz w:val="28"/>
-          <w:szCs w:val="28"/>
+          <w:sz w:val="26"/>
+          <w:szCs w:val="26"/>
         </w:rPr>
         <w:t xml:space="preserve">Câu </w:t>
       </w:r>
@@ -6559,8 +6610,8 @@
           <w:rFonts w:ascii="Times New Roman" w:eastAsiaTheme="minorEastAsia" w:hAnsi="Times New Roman" w:cs="Times New Roman"/>
           <w:b/>
           <w:bCs/>
-          <w:sz w:val="28"/>
-          <w:szCs w:val="28"/>
+          <w:sz w:val="26"/>
+          <w:szCs w:val="26"/>
         </w:rPr>
         <w:t>2</w:t>
       </w:r>
@@ -6569,159 +6620,184 @@
           <w:rFonts w:ascii="Times New Roman" w:eastAsiaTheme="minorEastAsia" w:hAnsi="Times New Roman" w:cs="Times New Roman"/>
           <w:b/>
           <w:bCs/>
-          <w:sz w:val="28"/>
-          <w:szCs w:val="28"/>
-        </w:rPr>
-        <w:t>7</w:t>
-      </w:r>
-      <w:r>
-        <w:rPr>
-          <w:rFonts w:ascii="Times New Roman" w:eastAsiaTheme="minorEastAsia" w:hAnsi="Times New Roman" w:cs="Times New Roman"/>
-          <w:b/>
-          <w:bCs/>
-          <w:sz w:val="28"/>
-          <w:szCs w:val="28"/>
-        </w:rPr>
-        <w:t>:</w:t>
-      </w:r>
-      <w:r>
-        <w:rPr>
-          <w:rFonts w:ascii="Times New Roman" w:eastAsiaTheme="minorEastAsia" w:hAnsi="Times New Roman" w:cs="Times New Roman"/>
-          <w:sz w:val="28"/>
-          <w:szCs w:val="28"/>
-        </w:rPr>
-        <w:t xml:space="preserve"> Hỗn hợp X&lt;/span&gt; gồm Al, Al_{2}O_{3}, Fe, FeO, Fe_{3}O_{4}&lt;/span&gt; và </w:t>
-      </w:r>
-      <w:r>
-        <w:rPr>
-          <w:rFonts w:ascii="Times New Roman" w:hAnsi="Times New Roman" w:cs="Times New Roman"/>
-          <w:bCs/>
-          <w:sz w:val="28"/>
-          <w:szCs w:val="28"/>
-          <w:lang w:val="nl-NL"/>
-        </w:rPr>
-        <w:t>Fe_{2}O_{3}</w:t>
-      </w:r>
-      <w:r>
-        <w:rPr>
-          <w:rFonts w:ascii="Times New Roman" w:eastAsiaTheme="minorEastAsia" w:hAnsi="Times New Roman" w:cs="Times New Roman"/>
-          <w:sz w:val="28"/>
-          <w:szCs w:val="28"/>
-        </w:rPr>
-        <w:t xml:space="preserve">&lt;/span&gt; trong đó O&lt;/span&gt; chiếm 18,49% về khối lượng. Hòa tan hết 12,98 gam X&lt;/span&gt; cần vừa đủ 627,5 ml dung dịch </w:t>
-      </w:r>
-      <w:r>
-        <w:rPr>
-          <w:rFonts w:ascii="Times New Roman" w:hAnsi="Times New Roman" w:cs="Times New Roman"/>
-          <w:bCs/>
-          <w:sz w:val="28"/>
-          <w:szCs w:val="28"/>
-          <w:lang w:val="nl-NL"/>
-        </w:rPr>
-        <w:t>HNO_{3}</w:t>
-      </w:r>
-      <w:r>
-        <w:rPr>
-          <w:rFonts w:ascii="Times New Roman" w:eastAsiaTheme="minorEastAsia" w:hAnsi="Times New Roman" w:cs="Times New Roman"/>
-          <w:sz w:val="28"/>
-          <w:szCs w:val="28"/>
-          <w:lang w:val="nl-NL"/>
+          <w:sz w:val="26"/>
+          <w:szCs w:val="26"/>
+        </w:rPr>
+        <w:t>6</w:t>
+      </w:r>
+      <w:r>
+        <w:rPr>
+          <w:rFonts w:ascii="Times New Roman" w:eastAsiaTheme="minorEastAsia" w:hAnsi="Times New Roman" w:cs="Times New Roman"/>
+          <w:b/>
+          <w:bCs/>
+          <w:sz w:val="26"/>
+          <w:szCs w:val="26"/>
+        </w:rPr>
+        <w:t xml:space="preserve">: </w:t>
+      </w:r>
+      <w:r>
+        <w:rPr>
+          <w:rFonts w:ascii="Times New Roman" w:eastAsiaTheme="minorEastAsia" w:hAnsi="Times New Roman" w:cs="Times New Roman"/>
+          <w:sz w:val="26"/>
+          <w:szCs w:val="26"/>
+        </w:rPr>
+        <w:t>Daniel and Tom are going to…</w:t>
+      </w:r>
+    </w:p>
+    <w:p>
+      <w:pPr>
+        <w:rPr>
+          <w:rFonts w:ascii="Times New Roman" w:hAnsi="Times New Roman" w:cs="Times New Roman"/>
+          <w:sz w:val="26"/>
+          <w:szCs w:val="26"/>
+        </w:rPr>
+      </w:pPr>
+      <w:r>
+        <w:rPr>
+          <w:rFonts w:ascii="Times New Roman" w:hAnsi="Times New Roman" w:cs="Times New Roman"/>
+          <w:sz w:val="26"/>
+          <w:szCs w:val="26"/>
+        </w:rPr>
+        <w:t>A.</w:t>
+      </w:r>
+      <w:r>
+        <w:rPr>
+          <w:rFonts w:ascii="Times New Roman" w:hAnsi="Times New Roman" w:cs="Times New Roman"/>
+          <w:sz w:val="26"/>
+          <w:szCs w:val="26"/>
         </w:rPr>
         <w:t xml:space="preserve"> </w:t>
       </w:r>
       <w:r>
         <w:rPr>
-          <w:rFonts w:ascii="Times New Roman" w:eastAsiaTheme="minorEastAsia" w:hAnsi="Times New Roman" w:cs="Times New Roman"/>
-          <w:sz w:val="28"/>
-          <w:szCs w:val="28"/>
-        </w:rPr>
-        <w:t>&lt;/span&gt; 1M thu được dung dịch Y và 0,448 lít hỗn hợp khí Z&lt;/span&gt; (đktc) gồm NO&lt;/span&gt; vàN_{2}&lt;/span&gt; có tỷ lệ mol tương ứng là 1:1. Làm bay hơi dung dịch Y&lt;/span&gt; thu được m gam muối. Giá trị của m là:</w:t>
-      </w:r>
-    </w:p>
-    <w:p>
-      <w:pPr>
-        <w:spacing w:line="276" w:lineRule="auto"/>
-        <w:jc w:val="both"/>
-        <w:rPr>
-          <w:rFonts w:ascii="Times New Roman" w:eastAsiaTheme="minorEastAsia" w:hAnsi="Times New Roman" w:cs="Times New Roman"/>
-          <w:sz w:val="28"/>
-          <w:szCs w:val="28"/>
-        </w:rPr>
-      </w:pPr>
-      <w:r>
-        <w:rPr>
-          <w:rFonts w:ascii="Times New Roman" w:eastAsiaTheme="minorEastAsia" w:hAnsi="Times New Roman" w:cs="Times New Roman"/>
-          <w:sz w:val="28"/>
-          <w:szCs w:val="28"/>
-        </w:rPr>
-        <w:t xml:space="preserve">A. 44,688 </w:t>
-      </w:r>
-      <w:r>
-        <w:rPr>
-          <w:rFonts w:ascii="Times New Roman" w:eastAsiaTheme="minorEastAsia" w:hAnsi="Times New Roman" w:cs="Times New Roman"/>
-          <w:sz w:val="28"/>
-          <w:szCs w:val="28"/>
-        </w:rPr>
-        <w:tab/>
-      </w:r>
-      <w:r>
-        <w:rPr>
-          <w:rFonts w:ascii="Times New Roman" w:eastAsiaTheme="minorEastAsia" w:hAnsi="Times New Roman" w:cs="Times New Roman"/>
-          <w:sz w:val="28"/>
-          <w:szCs w:val="28"/>
-        </w:rPr>
-        <w:tab/>
-      </w:r>
-      <w:r>
-        <w:rPr>
-          <w:rFonts w:ascii="Times New Roman" w:eastAsiaTheme="minorEastAsia" w:hAnsi="Times New Roman" w:cs="Times New Roman"/>
-          <w:sz w:val="28"/>
-          <w:szCs w:val="28"/>
-          <w:u w:val="single"/>
+          <w:rFonts w:ascii="Times New Roman" w:hAnsi="Times New Roman" w:cs="Times New Roman"/>
+          <w:sz w:val="26"/>
+          <w:szCs w:val="26"/>
+        </w:rPr>
+        <w:t>Travel together.</w:t>
+      </w:r>
+    </w:p>
+    <w:p>
+      <w:pPr>
+        <w:rPr>
+          <w:rFonts w:ascii="Times New Roman" w:hAnsi="Times New Roman" w:cs="Times New Roman"/>
+          <w:sz w:val="26"/>
+          <w:szCs w:val="26"/>
+        </w:rPr>
+      </w:pPr>
+      <w:r>
+        <w:rPr>
+          <w:rFonts w:ascii="Times New Roman" w:hAnsi="Times New Roman" w:cs="Times New Roman"/>
+          <w:sz w:val="26"/>
+          <w:szCs w:val="26"/>
         </w:rPr>
         <w:t>B</w:t>
       </w:r>
       <w:r>
         <w:rPr>
-          <w:rFonts w:ascii="Times New Roman" w:eastAsiaTheme="minorEastAsia" w:hAnsi="Times New Roman" w:cs="Times New Roman"/>
-          <w:sz w:val="28"/>
-          <w:szCs w:val="28"/>
-        </w:rPr>
-        <w:t xml:space="preserve">. 46,888 </w:t>
-      </w:r>
-      <w:r>
-        <w:rPr>
-          <w:rFonts w:ascii="Times New Roman" w:eastAsiaTheme="minorEastAsia" w:hAnsi="Times New Roman" w:cs="Times New Roman"/>
-          <w:sz w:val="28"/>
-          <w:szCs w:val="28"/>
-        </w:rPr>
-        <w:tab/>
-      </w:r>
-      <w:r>
-        <w:rPr>
-          <w:rFonts w:ascii="Times New Roman" w:eastAsiaTheme="minorEastAsia" w:hAnsi="Times New Roman" w:cs="Times New Roman"/>
-          <w:sz w:val="28"/>
-          <w:szCs w:val="28"/>
-        </w:rPr>
-        <w:tab/>
-        <w:t xml:space="preserve">C. 48,686 </w:t>
-      </w:r>
-      <w:r>
-        <w:rPr>
-          <w:rFonts w:ascii="Times New Roman" w:eastAsiaTheme="minorEastAsia" w:hAnsi="Times New Roman" w:cs="Times New Roman"/>
-          <w:sz w:val="28"/>
-          <w:szCs w:val="28"/>
-        </w:rPr>
-        <w:tab/>
-      </w:r>
-      <w:r>
-        <w:rPr>
-          <w:rFonts w:ascii="Times New Roman" w:eastAsiaTheme="minorEastAsia" w:hAnsi="Times New Roman" w:cs="Times New Roman"/>
-          <w:sz w:val="28"/>
-          <w:szCs w:val="28"/>
-        </w:rPr>
-        <w:tab/>
-        <w:t>D. 48,666</w:t>
+          <w:rFonts w:ascii="Times New Roman" w:hAnsi="Times New Roman" w:cs="Times New Roman"/>
+          <w:sz w:val="26"/>
+          <w:szCs w:val="26"/>
+        </w:rPr>
+        <w:t>.</w:t>
+      </w:r>
+      <w:r>
+        <w:rPr>
+          <w:rFonts w:ascii="Times New Roman" w:hAnsi="Times New Roman" w:cs="Times New Roman"/>
+          <w:sz w:val="26"/>
+          <w:szCs w:val="26"/>
+        </w:rPr>
+        <w:t xml:space="preserve"> </w:t>
+      </w:r>
+      <w:r>
+        <w:rPr>
+          <w:rFonts w:ascii="Times New Roman" w:hAnsi="Times New Roman" w:cs="Times New Roman"/>
+          <w:sz w:val="26"/>
+          <w:szCs w:val="26"/>
+        </w:rPr>
+        <w:t>Go to the pub.</w:t>
+      </w:r>
+    </w:p>
+    <w:p>
+      <w:pPr>
+        <w:rPr>
+          <w:rFonts w:ascii="Times New Roman" w:hAnsi="Times New Roman" w:cs="Times New Roman"/>
+          <w:sz w:val="26"/>
+          <w:szCs w:val="26"/>
+        </w:rPr>
+      </w:pPr>
+      <w:r>
+        <w:rPr>
+          <w:rFonts w:ascii="Times New Roman" w:hAnsi="Times New Roman" w:cs="Times New Roman"/>
+          <w:sz w:val="26"/>
+          <w:szCs w:val="26"/>
+        </w:rPr>
+        <w:t>C</w:t>
+      </w:r>
+      <w:r>
+        <w:rPr>
+          <w:rFonts w:ascii="Times New Roman" w:hAnsi="Times New Roman" w:cs="Times New Roman"/>
+          <w:sz w:val="26"/>
+          <w:szCs w:val="26"/>
+        </w:rPr>
+        <w:t>.</w:t>
+      </w:r>
+      <w:r>
+        <w:rPr>
+          <w:rFonts w:ascii="Times New Roman" w:hAnsi="Times New Roman" w:cs="Times New Roman"/>
+          <w:sz w:val="26"/>
+          <w:szCs w:val="26"/>
+        </w:rPr>
+        <w:t xml:space="preserve"> </w:t>
+      </w:r>
+      <w:r>
+        <w:rPr>
+          <w:rFonts w:ascii="Times New Roman" w:hAnsi="Times New Roman" w:cs="Times New Roman"/>
+          <w:sz w:val="26"/>
+          <w:szCs w:val="26"/>
+        </w:rPr>
+        <w:t>Watch a match.</w:t>
+      </w:r>
+    </w:p>
+    <w:p>
+      <w:pPr>
+        <w:rPr>
+          <w:rFonts w:ascii="Times New Roman" w:hAnsi="Times New Roman" w:cs="Times New Roman"/>
+          <w:sz w:val="26"/>
+          <w:szCs w:val="26"/>
+        </w:rPr>
+      </w:pPr>
+      <w:r>
+        <w:rPr>
+          <w:rFonts w:ascii="Times New Roman" w:hAnsi="Times New Roman" w:cs="Times New Roman"/>
+          <w:sz w:val="26"/>
+          <w:szCs w:val="26"/>
+        </w:rPr>
+        <w:t>D</w:t>
+      </w:r>
+      <w:r>
+        <w:rPr>
+          <w:rFonts w:ascii="Times New Roman" w:hAnsi="Times New Roman" w:cs="Times New Roman"/>
+          <w:sz w:val="26"/>
+          <w:szCs w:val="26"/>
+        </w:rPr>
+        <w:t>.</w:t>
+      </w:r>
+      <w:r>
+        <w:rPr>
+          <w:rFonts w:ascii="Times New Roman" w:hAnsi="Times New Roman" w:cs="Times New Roman"/>
+          <w:sz w:val="26"/>
+          <w:szCs w:val="26"/>
+        </w:rPr>
+        <w:t xml:space="preserve"> </w:t>
+      </w:r>
+      <w:r>
+        <w:rPr>
+          <w:rFonts w:ascii="Times New Roman" w:hAnsi="Times New Roman" w:cs="Times New Roman"/>
+          <w:sz w:val="26"/>
+          <w:szCs w:val="26"/>
+        </w:rPr>
+        <w:t>Have a date.</w:t>
       </w:r>
     </w:p>
     <w:p>
@@ -6752,20 +6828,290 @@
         <w:spacing w:line="276" w:lineRule="auto"/>
         <w:jc w:val="both"/>
         <w:rPr>
-          <w:rFonts w:ascii="Times New Roman" w:hAnsi="Times New Roman" w:cs="Times New Roman"/>
-          <w:bCs/>
-          <w:sz w:val="28"/>
-          <w:szCs w:val="28"/>
+          <w:rFonts w:ascii="Times New Roman" w:eastAsiaTheme="minorEastAsia" w:hAnsi="Times New Roman" w:cs="Times New Roman"/>
+          <w:sz w:val="26"/>
+          <w:szCs w:val="26"/>
+        </w:rPr>
+      </w:pPr>
+      <w:r>
+        <w:rPr>
+          <w:rFonts w:ascii="Times New Roman" w:hAnsi="Times New Roman" w:cs="Times New Roman"/>
+          <w:b/>
+          <w:bCs/>
+          <w:sz w:val="26"/>
+          <w:szCs w:val="26"/>
+        </w:rPr>
+        <w:t xml:space="preserve">(CLO3) </w:t>
+      </w:r>
+      <w:r>
+        <w:rPr>
+          <w:rFonts w:ascii="Times New Roman" w:eastAsiaTheme="minorEastAsia" w:hAnsi="Times New Roman" w:cs="Times New Roman"/>
+          <w:b/>
+          <w:bCs/>
+          <w:sz w:val="26"/>
+          <w:szCs w:val="26"/>
+        </w:rPr>
+        <w:t xml:space="preserve">Câu </w:t>
+      </w:r>
+      <w:r>
+        <w:rPr>
+          <w:rFonts w:ascii="Times New Roman" w:eastAsiaTheme="minorEastAsia" w:hAnsi="Times New Roman" w:cs="Times New Roman"/>
+          <w:b/>
+          <w:bCs/>
+          <w:sz w:val="26"/>
+          <w:szCs w:val="26"/>
+        </w:rPr>
+        <w:t>2</w:t>
+      </w:r>
+      <w:r>
+        <w:rPr>
+          <w:rFonts w:ascii="Times New Roman" w:eastAsiaTheme="minorEastAsia" w:hAnsi="Times New Roman" w:cs="Times New Roman"/>
+          <w:b/>
+          <w:bCs/>
+          <w:sz w:val="26"/>
+          <w:szCs w:val="26"/>
+        </w:rPr>
+        <w:t>7</w:t>
+      </w:r>
+      <w:r>
+        <w:rPr>
+          <w:rFonts w:ascii="Times New Roman" w:eastAsiaTheme="minorEastAsia" w:hAnsi="Times New Roman" w:cs="Times New Roman"/>
+          <w:b/>
+          <w:bCs/>
+          <w:sz w:val="26"/>
+          <w:szCs w:val="26"/>
+        </w:rPr>
+        <w:t>:</w:t>
+      </w:r>
+      <w:r>
+        <w:rPr>
+          <w:rFonts w:ascii="Times New Roman" w:eastAsiaTheme="minorEastAsia" w:hAnsi="Times New Roman" w:cs="Times New Roman"/>
+          <w:sz w:val="26"/>
+          <w:szCs w:val="26"/>
+        </w:rPr>
+        <w:t xml:space="preserve"> Hỗn hợp X&lt;/span&gt; gồm Al, Al_{2}O_{3}, Fe, FeO, Fe_{3}O_{4}&lt;/span&gt; và </w:t>
+      </w:r>
+      <w:r>
+        <w:rPr>
+          <w:rFonts w:ascii="Times New Roman" w:hAnsi="Times New Roman" w:cs="Times New Roman"/>
+          <w:bCs/>
+          <w:sz w:val="26"/>
+          <w:szCs w:val="26"/>
           <w:lang w:val="nl-NL"/>
         </w:rPr>
-      </w:pPr>
-      <w:r>
-        <w:rPr>
-          <w:rFonts w:ascii="Times New Roman" w:hAnsi="Times New Roman" w:cs="Times New Roman"/>
-          <w:b/>
-          <w:bCs/>
-          <w:sz w:val="28"/>
-          <w:szCs w:val="28"/>
+        <w:t>Fe_{2}O_{3}</w:t>
+      </w:r>
+      <w:r>
+        <w:rPr>
+          <w:rFonts w:ascii="Times New Roman" w:eastAsiaTheme="minorEastAsia" w:hAnsi="Times New Roman" w:cs="Times New Roman"/>
+          <w:sz w:val="26"/>
+          <w:szCs w:val="26"/>
+        </w:rPr>
+        <w:t xml:space="preserve">&lt;/span&gt; trong đó O&lt;/span&gt; chiếm 18,49% về khối lượng. Hòa tan hết 12,98 gam X&lt;/span&gt; cần vừa đủ 627,5 ml dung dịch </w:t>
+      </w:r>
+      <w:r>
+        <w:rPr>
+          <w:rFonts w:ascii="Times New Roman" w:hAnsi="Times New Roman" w:cs="Times New Roman"/>
+          <w:bCs/>
+          <w:sz w:val="26"/>
+          <w:szCs w:val="26"/>
+          <w:lang w:val="nl-NL"/>
+        </w:rPr>
+        <w:t>HNO_{3}</w:t>
+      </w:r>
+      <w:r>
+        <w:rPr>
+          <w:rFonts w:ascii="Times New Roman" w:eastAsiaTheme="minorEastAsia" w:hAnsi="Times New Roman" w:cs="Times New Roman"/>
+          <w:sz w:val="26"/>
+          <w:szCs w:val="26"/>
+          <w:lang w:val="nl-NL"/>
+        </w:rPr>
+        <w:t xml:space="preserve"> </w:t>
+      </w:r>
+      <w:r>
+        <w:rPr>
+          <w:rFonts w:ascii="Times New Roman" w:eastAsiaTheme="minorEastAsia" w:hAnsi="Times New Roman" w:cs="Times New Roman"/>
+          <w:sz w:val="26"/>
+          <w:szCs w:val="26"/>
+        </w:rPr>
+        <w:t>&lt;/span&gt; 1M thu được dung dịch Y và 0,448 lít hỗn hợp khí Z&lt;/span&gt; (đktc) gồm NO&lt;/span&gt; vàN_{2}&lt;/span&gt; có tỷ lệ mol tương ứng là 1:1. Làm bay hơi dung dịch Y&lt;/span&gt; thu được m gam muối. Giá trị của m là:</w:t>
+      </w:r>
+    </w:p>
+    <w:p>
+      <w:pPr>
+        <w:spacing w:line="276" w:lineRule="auto"/>
+        <w:jc w:val="both"/>
+        <w:rPr>
+          <w:rFonts w:ascii="Times New Roman" w:eastAsiaTheme="minorEastAsia" w:hAnsi="Times New Roman" w:cs="Times New Roman"/>
+          <w:sz w:val="26"/>
+          <w:szCs w:val="26"/>
+        </w:rPr>
+      </w:pPr>
+      <w:r>
+        <w:rPr>
+          <w:rFonts w:ascii="Times New Roman" w:eastAsiaTheme="minorEastAsia" w:hAnsi="Times New Roman" w:cs="Times New Roman"/>
+          <w:sz w:val="26"/>
+          <w:szCs w:val="26"/>
+        </w:rPr>
+        <w:t xml:space="preserve">A. 44,688 </w:t>
+      </w:r>
+      <w:r>
+        <w:rPr>
+          <w:rFonts w:ascii="Times New Roman" w:eastAsiaTheme="minorEastAsia" w:hAnsi="Times New Roman" w:cs="Times New Roman"/>
+          <w:sz w:val="26"/>
+          <w:szCs w:val="26"/>
+        </w:rPr>
+        <w:tab/>
+      </w:r>
+      <w:r>
+        <w:rPr>
+          <w:rFonts w:ascii="Times New Roman" w:eastAsiaTheme="minorEastAsia" w:hAnsi="Times New Roman" w:cs="Times New Roman"/>
+          <w:sz w:val="26"/>
+          <w:szCs w:val="26"/>
+        </w:rPr>
+        <w:tab/>
+      </w:r>
+    </w:p>
+    <w:p>
+      <w:pPr>
+        <w:spacing w:line="276" w:lineRule="auto"/>
+        <w:jc w:val="both"/>
+        <w:rPr>
+          <w:rFonts w:ascii="Times New Roman" w:eastAsiaTheme="minorEastAsia" w:hAnsi="Times New Roman" w:cs="Times New Roman"/>
+          <w:sz w:val="26"/>
+          <w:szCs w:val="26"/>
+        </w:rPr>
+      </w:pPr>
+      <w:r>
+        <w:rPr>
+          <w:rFonts w:ascii="Times New Roman" w:eastAsiaTheme="minorEastAsia" w:hAnsi="Times New Roman" w:cs="Times New Roman"/>
+          <w:sz w:val="26"/>
+          <w:szCs w:val="26"/>
+          <w:u w:val="single"/>
+        </w:rPr>
+        <w:t>B</w:t>
+      </w:r>
+      <w:r>
+        <w:rPr>
+          <w:rFonts w:ascii="Times New Roman" w:eastAsiaTheme="minorEastAsia" w:hAnsi="Times New Roman" w:cs="Times New Roman"/>
+          <w:sz w:val="26"/>
+          <w:szCs w:val="26"/>
+        </w:rPr>
+        <w:t xml:space="preserve">. 46,888 </w:t>
+      </w:r>
+      <w:r>
+        <w:rPr>
+          <w:rFonts w:ascii="Times New Roman" w:eastAsiaTheme="minorEastAsia" w:hAnsi="Times New Roman" w:cs="Times New Roman"/>
+          <w:sz w:val="26"/>
+          <w:szCs w:val="26"/>
+        </w:rPr>
+        <w:tab/>
+      </w:r>
+      <w:r>
+        <w:rPr>
+          <w:rFonts w:ascii="Times New Roman" w:eastAsiaTheme="minorEastAsia" w:hAnsi="Times New Roman" w:cs="Times New Roman"/>
+          <w:sz w:val="26"/>
+          <w:szCs w:val="26"/>
+        </w:rPr>
+        <w:tab/>
+      </w:r>
+    </w:p>
+    <w:p>
+      <w:pPr>
+        <w:spacing w:line="276" w:lineRule="auto"/>
+        <w:jc w:val="both"/>
+        <w:rPr>
+          <w:rFonts w:ascii="Times New Roman" w:eastAsiaTheme="minorEastAsia" w:hAnsi="Times New Roman" w:cs="Times New Roman"/>
+          <w:sz w:val="26"/>
+          <w:szCs w:val="26"/>
+        </w:rPr>
+      </w:pPr>
+      <w:r>
+        <w:rPr>
+          <w:rFonts w:ascii="Times New Roman" w:eastAsiaTheme="minorEastAsia" w:hAnsi="Times New Roman" w:cs="Times New Roman"/>
+          <w:sz w:val="26"/>
+          <w:szCs w:val="26"/>
+        </w:rPr>
+        <w:t xml:space="preserve">C. 48,686 </w:t>
+      </w:r>
+      <w:r>
+        <w:rPr>
+          <w:rFonts w:ascii="Times New Roman" w:eastAsiaTheme="minorEastAsia" w:hAnsi="Times New Roman" w:cs="Times New Roman"/>
+          <w:sz w:val="26"/>
+          <w:szCs w:val="26"/>
+        </w:rPr>
+        <w:tab/>
+      </w:r>
+      <w:r>
+        <w:rPr>
+          <w:rFonts w:ascii="Times New Roman" w:eastAsiaTheme="minorEastAsia" w:hAnsi="Times New Roman" w:cs="Times New Roman"/>
+          <w:sz w:val="26"/>
+          <w:szCs w:val="26"/>
+        </w:rPr>
+        <w:tab/>
+      </w:r>
+    </w:p>
+    <w:p>
+      <w:pPr>
+        <w:spacing w:line="276" w:lineRule="auto"/>
+        <w:jc w:val="both"/>
+        <w:rPr>
+          <w:rFonts w:ascii="Times New Roman" w:eastAsiaTheme="minorEastAsia" w:hAnsi="Times New Roman" w:cs="Times New Roman"/>
+          <w:sz w:val="26"/>
+          <w:szCs w:val="26"/>
+        </w:rPr>
+      </w:pPr>
+      <w:r>
+        <w:rPr>
+          <w:rFonts w:ascii="Times New Roman" w:eastAsiaTheme="minorEastAsia" w:hAnsi="Times New Roman" w:cs="Times New Roman"/>
+          <w:sz w:val="26"/>
+          <w:szCs w:val="26"/>
+        </w:rPr>
+        <w:t>D. 48,666</w:t>
+      </w:r>
+    </w:p>
+    <w:p>
+      <w:pPr>
+        <w:jc w:val="both"/>
+        <w:rPr>
+          <w:rFonts w:ascii="Times New Roman" w:hAnsi="Times New Roman" w:cs="Times New Roman"/>
+          <w:color w:val="FF0000"/>
+          <w:sz w:val="26"/>
+          <w:szCs w:val="26"/>
+        </w:rPr>
+      </w:pPr>
+      <w:r>
+        <w:rPr>
+          <w:rFonts w:ascii="Times New Roman" w:eastAsia="Times New Roman" w:hAnsi="Times New Roman" w:cs="Times New Roman"/>
+          <w:bCs/>
+          <w:color w:val="FF0000"/>
+          <w:sz w:val="26"/>
+          <w:szCs w:val="26"/>
+          <w:bdr w:val="none" w:sz="0" w:space="0" w:color="auto" w:frame="1"/>
+          <w:shd w:val="clear" w:color="auto" w:fill="FFFFFF"/>
+        </w:rPr>
+        <w:t>[&lt;br&gt;]</w:t>
+      </w:r>
+    </w:p>
+    <w:p>
+      <w:pPr>
+        <w:spacing w:line="276" w:lineRule="auto"/>
+        <w:jc w:val="both"/>
+        <w:rPr>
+          <w:rFonts w:ascii="Times New Roman" w:hAnsi="Times New Roman" w:cs="Times New Roman"/>
+          <w:bCs/>
+          <w:sz w:val="26"/>
+          <w:szCs w:val="26"/>
+          <w:lang w:val="nl-NL"/>
+        </w:rPr>
+      </w:pPr>
+      <w:r>
+        <w:rPr>
+          <w:rFonts w:ascii="Times New Roman" w:hAnsi="Times New Roman" w:cs="Times New Roman"/>
+          <w:b/>
+          <w:bCs/>
+          <w:sz w:val="26"/>
+          <w:szCs w:val="26"/>
         </w:rPr>
         <w:t xml:space="preserve">(CLO3) </w:t>
       </w:r>
@@ -6774,8 +7120,8 @@
           <w:rFonts w:ascii="Times New Roman" w:eastAsiaTheme="minorEastAsia" w:hAnsi="Times New Roman" w:cs="Times New Roman"/>
           <w:b/>
           <w:bCs/>
-          <w:sz w:val="28"/>
-          <w:szCs w:val="28"/>
+          <w:sz w:val="26"/>
+          <w:szCs w:val="26"/>
         </w:rPr>
         <w:t xml:space="preserve">Câu </w:t>
       </w:r>
@@ -6784,8 +7130,8 @@
           <w:rFonts w:ascii="Times New Roman" w:eastAsiaTheme="minorEastAsia" w:hAnsi="Times New Roman" w:cs="Times New Roman"/>
           <w:b/>
           <w:bCs/>
-          <w:sz w:val="28"/>
-          <w:szCs w:val="28"/>
+          <w:sz w:val="26"/>
+          <w:szCs w:val="26"/>
         </w:rPr>
         <w:t>2</w:t>
       </w:r>
@@ -6794,8 +7140,8 @@
           <w:rFonts w:ascii="Times New Roman" w:eastAsiaTheme="minorEastAsia" w:hAnsi="Times New Roman" w:cs="Times New Roman"/>
           <w:b/>
           <w:bCs/>
-          <w:sz w:val="28"/>
-          <w:szCs w:val="28"/>
+          <w:sz w:val="26"/>
+          <w:szCs w:val="26"/>
         </w:rPr>
         <w:t>8</w:t>
       </w:r>
@@ -6804,16 +7150,16 @@
           <w:rFonts w:ascii="Times New Roman" w:eastAsiaTheme="minorEastAsia" w:hAnsi="Times New Roman" w:cs="Times New Roman"/>
           <w:b/>
           <w:bCs/>
-          <w:sz w:val="28"/>
-          <w:szCs w:val="28"/>
+          <w:sz w:val="26"/>
+          <w:szCs w:val="26"/>
         </w:rPr>
         <w:t xml:space="preserve">: </w:t>
       </w:r>
       <w:r>
         <w:rPr>
           <w:rFonts w:ascii="Times New Roman" w:eastAsiaTheme="minorEastAsia" w:hAnsi="Times New Roman" w:cs="Times New Roman"/>
-          <w:sz w:val="28"/>
-          <w:szCs w:val="28"/>
+          <w:sz w:val="26"/>
+          <w:szCs w:val="26"/>
         </w:rPr>
         <w:t xml:space="preserve">Hỗn hợp X&lt;/span&gt; gồm Cu&lt;/span&gt; và </w:t>
       </w:r>
@@ -6821,8 +7167,8 @@
         <w:rPr>
           <w:rFonts w:ascii="Times New Roman" w:hAnsi="Times New Roman" w:cs="Times New Roman"/>
           <w:bCs/>
-          <w:sz w:val="28"/>
-          <w:szCs w:val="28"/>
+          <w:sz w:val="26"/>
+          <w:szCs w:val="26"/>
           <w:lang w:val="nl-NL"/>
         </w:rPr>
         <w:t>Fe_{3}O_{4}</w:t>
@@ -6830,8 +7176,8 @@
       <w:r>
         <w:rPr>
           <w:rFonts w:ascii="Times New Roman" w:eastAsiaTheme="minorEastAsia" w:hAnsi="Times New Roman" w:cs="Times New Roman"/>
-          <w:sz w:val="28"/>
-          <w:szCs w:val="28"/>
+          <w:sz w:val="26"/>
+          <w:szCs w:val="26"/>
           <w:lang w:val="nl-NL"/>
         </w:rPr>
         <w:t xml:space="preserve"> </w:t>
@@ -6839,8 +7185,8 @@
       <w:r>
         <w:rPr>
           <w:rFonts w:ascii="Times New Roman" w:eastAsiaTheme="minorEastAsia" w:hAnsi="Times New Roman" w:cs="Times New Roman"/>
-          <w:sz w:val="28"/>
-          <w:szCs w:val="28"/>
+          <w:sz w:val="26"/>
+          <w:szCs w:val="26"/>
         </w:rPr>
         <w:t xml:space="preserve">&lt;/span&gt;. Hoà tan m gam hỗn hợp X&lt;/span&gt; bằng dung dịch </w:t>
       </w:r>
@@ -6848,8 +7194,8 @@
         <w:rPr>
           <w:rFonts w:ascii="Times New Roman" w:hAnsi="Times New Roman" w:cs="Times New Roman"/>
           <w:bCs/>
-          <w:sz w:val="28"/>
-          <w:szCs w:val="28"/>
+          <w:sz w:val="26"/>
+          <w:szCs w:val="26"/>
           <w:lang w:val="nl-NL"/>
         </w:rPr>
         <w:t>H_{2}SO_{4}</w:t>
@@ -6857,8 +7203,8 @@
       <w:r>
         <w:rPr>
           <w:rFonts w:ascii="Times New Roman" w:eastAsiaTheme="minorEastAsia" w:hAnsi="Times New Roman" w:cs="Times New Roman"/>
-          <w:sz w:val="28"/>
-          <w:szCs w:val="28"/>
+          <w:sz w:val="26"/>
+          <w:szCs w:val="26"/>
         </w:rPr>
         <w:t xml:space="preserve">&lt;/span&gt; loãng dư thu được dung dịch Y&lt;/span&gt; và\frac{8}{45}&lt;/span&gt;m gam chất rắn không tan. Hoà tan m gam hỗn hợp X&lt;/span&gt; bằng dung dịch </w:t>
       </w:r>
@@ -6866,8 +7212,8 @@
         <w:rPr>
           <w:rFonts w:ascii="Times New Roman" w:hAnsi="Times New Roman" w:cs="Times New Roman"/>
           <w:bCs/>
-          <w:sz w:val="28"/>
-          <w:szCs w:val="28"/>
+          <w:sz w:val="26"/>
+          <w:szCs w:val="26"/>
           <w:lang w:val="nl-NL"/>
         </w:rPr>
         <w:t>HNO_{3}</w:t>
@@ -6875,8 +7221,8 @@
       <w:r>
         <w:rPr>
           <w:rFonts w:ascii="Times New Roman" w:eastAsiaTheme="minorEastAsia" w:hAnsi="Times New Roman" w:cs="Times New Roman"/>
-          <w:sz w:val="28"/>
-          <w:szCs w:val="28"/>
+          <w:sz w:val="26"/>
+          <w:szCs w:val="26"/>
         </w:rPr>
         <w:t>&lt;/span&gt;dư thu được 0,05 mol</w:t>
       </w:r>
@@ -6884,8 +7230,8 @@
         <w:rPr>
           <w:rFonts w:ascii="Times New Roman" w:hAnsi="Times New Roman" w:cs="Times New Roman"/>
           <w:bCs/>
-          <w:sz w:val="28"/>
-          <w:szCs w:val="28"/>
+          <w:sz w:val="26"/>
+          <w:szCs w:val="26"/>
           <w:lang w:val="nl-NL"/>
         </w:rPr>
         <w:t>NO_{2}</w:t>
@@ -6894,8 +7240,8 @@
         <m:r>
           <w:rPr>
             <w:rFonts w:ascii="Cambria Math" w:eastAsiaTheme="minorEastAsia" w:hAnsi="Cambria Math" w:cs="Times New Roman"/>
-            <w:sz w:val="28"/>
-            <w:szCs w:val="28"/>
+            <w:sz w:val="26"/>
+            <w:szCs w:val="26"/>
             <w:lang w:val="nl-NL"/>
           </w:rPr>
           <m:t xml:space="preserve"> </m:t>
@@ -6904,8 +7250,8 @@
       <w:r>
         <w:rPr>
           <w:rFonts w:ascii="Times New Roman" w:eastAsiaTheme="minorEastAsia" w:hAnsi="Times New Roman" w:cs="Times New Roman"/>
-          <w:sz w:val="28"/>
-          <w:szCs w:val="28"/>
+          <w:sz w:val="26"/>
+          <w:szCs w:val="26"/>
         </w:rPr>
         <w:t>&lt;/span&gt;(sản phẩm khử duy nhất). Giá trị của m là :</w:t>
       </w:r>
@@ -6916,39 +7262,50 @@
         <w:jc w:val="both"/>
         <w:rPr>
           <w:rFonts w:ascii="Times New Roman" w:eastAsiaTheme="minorEastAsia" w:hAnsi="Times New Roman" w:cs="Times New Roman"/>
-          <w:sz w:val="28"/>
-          <w:szCs w:val="28"/>
-        </w:rPr>
-      </w:pPr>
-      <w:r>
-        <w:rPr>
-          <w:rFonts w:ascii="Times New Roman" w:eastAsiaTheme="minorEastAsia" w:hAnsi="Times New Roman" w:cs="Times New Roman"/>
-          <w:sz w:val="28"/>
-          <w:szCs w:val="28"/>
+          <w:sz w:val="26"/>
+          <w:szCs w:val="26"/>
+        </w:rPr>
+      </w:pPr>
+      <w:r>
+        <w:rPr>
+          <w:rFonts w:ascii="Times New Roman" w:eastAsiaTheme="minorEastAsia" w:hAnsi="Times New Roman" w:cs="Times New Roman"/>
+          <w:sz w:val="26"/>
+          <w:szCs w:val="26"/>
         </w:rPr>
         <w:t xml:space="preserve">A. 8,4 </w:t>
       </w:r>
       <w:r>
         <w:rPr>
           <w:rFonts w:ascii="Times New Roman" w:eastAsiaTheme="minorEastAsia" w:hAnsi="Times New Roman" w:cs="Times New Roman"/>
-          <w:sz w:val="28"/>
-          <w:szCs w:val="28"/>
+          <w:sz w:val="26"/>
+          <w:szCs w:val="26"/>
         </w:rPr>
         <w:tab/>
       </w:r>
       <w:r>
         <w:rPr>
           <w:rFonts w:ascii="Times New Roman" w:eastAsiaTheme="minorEastAsia" w:hAnsi="Times New Roman" w:cs="Times New Roman"/>
-          <w:sz w:val="28"/>
-          <w:szCs w:val="28"/>
+          <w:sz w:val="26"/>
+          <w:szCs w:val="26"/>
         </w:rPr>
         <w:tab/>
       </w:r>
-      <w:r>
-        <w:rPr>
-          <w:rFonts w:ascii="Times New Roman" w:eastAsiaTheme="minorEastAsia" w:hAnsi="Times New Roman" w:cs="Times New Roman"/>
-          <w:sz w:val="28"/>
-          <w:szCs w:val="28"/>
+    </w:p>
+    <w:p>
+      <w:pPr>
+        <w:spacing w:line="276" w:lineRule="auto"/>
+        <w:jc w:val="both"/>
+        <w:rPr>
+          <w:rFonts w:ascii="Times New Roman" w:eastAsiaTheme="minorEastAsia" w:hAnsi="Times New Roman" w:cs="Times New Roman"/>
+          <w:sz w:val="26"/>
+          <w:szCs w:val="26"/>
+        </w:rPr>
+      </w:pPr>
+      <w:r>
+        <w:rPr>
+          <w:rFonts w:ascii="Times New Roman" w:eastAsiaTheme="minorEastAsia" w:hAnsi="Times New Roman" w:cs="Times New Roman"/>
+          <w:sz w:val="26"/>
+          <w:szCs w:val="26"/>
           <w:u w:val="single"/>
         </w:rPr>
         <w:t>B</w:t>
@@ -6956,43 +7313,79 @@
       <w:r>
         <w:rPr>
           <w:rFonts w:ascii="Times New Roman" w:eastAsiaTheme="minorEastAsia" w:hAnsi="Times New Roman" w:cs="Times New Roman"/>
-          <w:sz w:val="28"/>
-          <w:szCs w:val="28"/>
+          <w:sz w:val="26"/>
+          <w:szCs w:val="26"/>
         </w:rPr>
         <w:t xml:space="preserve">. 3,6 </w:t>
       </w:r>
       <w:r>
         <w:rPr>
           <w:rFonts w:ascii="Times New Roman" w:eastAsiaTheme="minorEastAsia" w:hAnsi="Times New Roman" w:cs="Times New Roman"/>
-          <w:sz w:val="28"/>
-          <w:szCs w:val="28"/>
+          <w:sz w:val="26"/>
+          <w:szCs w:val="26"/>
         </w:rPr>
         <w:tab/>
       </w:r>
       <w:r>
         <w:rPr>
           <w:rFonts w:ascii="Times New Roman" w:eastAsiaTheme="minorEastAsia" w:hAnsi="Times New Roman" w:cs="Times New Roman"/>
-          <w:sz w:val="28"/>
-          <w:szCs w:val="28"/>
+          <w:sz w:val="26"/>
+          <w:szCs w:val="26"/>
         </w:rPr>
         <w:tab/>
+      </w:r>
+    </w:p>
+    <w:p>
+      <w:pPr>
+        <w:spacing w:line="276" w:lineRule="auto"/>
+        <w:jc w:val="both"/>
+        <w:rPr>
+          <w:rFonts w:ascii="Times New Roman" w:eastAsiaTheme="minorEastAsia" w:hAnsi="Times New Roman" w:cs="Times New Roman"/>
+          <w:sz w:val="26"/>
+          <w:szCs w:val="26"/>
+        </w:rPr>
+      </w:pPr>
+      <w:r>
+        <w:rPr>
+          <w:rFonts w:ascii="Times New Roman" w:eastAsiaTheme="minorEastAsia" w:hAnsi="Times New Roman" w:cs="Times New Roman"/>
+          <w:sz w:val="26"/>
+          <w:szCs w:val="26"/>
+        </w:rPr>
         <w:t xml:space="preserve">C. 4,8 </w:t>
       </w:r>
       <w:r>
         <w:rPr>
           <w:rFonts w:ascii="Times New Roman" w:eastAsiaTheme="minorEastAsia" w:hAnsi="Times New Roman" w:cs="Times New Roman"/>
-          <w:sz w:val="28"/>
-          <w:szCs w:val="28"/>
+          <w:sz w:val="26"/>
+          <w:szCs w:val="26"/>
         </w:rPr>
         <w:tab/>
       </w:r>
       <w:r>
         <w:rPr>
           <w:rFonts w:ascii="Times New Roman" w:eastAsiaTheme="minorEastAsia" w:hAnsi="Times New Roman" w:cs="Times New Roman"/>
-          <w:sz w:val="28"/>
-          <w:szCs w:val="28"/>
+          <w:sz w:val="26"/>
+          <w:szCs w:val="26"/>
         </w:rPr>
         <w:tab/>
+      </w:r>
+    </w:p>
+    <w:p>
+      <w:pPr>
+        <w:spacing w:line="276" w:lineRule="auto"/>
+        <w:jc w:val="both"/>
+        <w:rPr>
+          <w:rFonts w:ascii="Times New Roman" w:eastAsiaTheme="minorEastAsia" w:hAnsi="Times New Roman" w:cs="Times New Roman"/>
+          <w:sz w:val="26"/>
+          <w:szCs w:val="26"/>
+        </w:rPr>
+      </w:pPr>
+      <w:r>
+        <w:rPr>
+          <w:rFonts w:ascii="Times New Roman" w:eastAsiaTheme="minorEastAsia" w:hAnsi="Times New Roman" w:cs="Times New Roman"/>
+          <w:sz w:val="26"/>
+          <w:szCs w:val="26"/>
+        </w:rPr>
         <w:t>D. 2,3</w:t>
       </w:r>
     </w:p>
@@ -7001,13 +7394,27 @@
         <w:jc w:val="both"/>
         <w:rPr>
           <w:rFonts w:ascii="Times New Roman" w:hAnsi="Times New Roman" w:cs="Times New Roman"/>
-          <w:sz w:val="28"/>
-          <w:szCs w:val="28"/>
-        </w:rPr>
-      </w:pPr>
-    </w:p>
-    <w:p/>
-    <w:p/>
+          <w:sz w:val="26"/>
+          <w:szCs w:val="26"/>
+        </w:rPr>
+      </w:pPr>
+    </w:p>
+    <w:p>
+      <w:pPr>
+        <w:rPr>
+          <w:sz w:val="26"/>
+          <w:szCs w:val="26"/>
+        </w:rPr>
+      </w:pPr>
+    </w:p>
+    <w:p>
+      <w:pPr>
+        <w:rPr>
+          <w:sz w:val="26"/>
+          <w:szCs w:val="26"/>
+        </w:rPr>
+      </w:pPr>
+    </w:p>
     <w:sectPr>
       <w:pgSz w:w="12240" w:h="15840"/>
       <w:pgMar w:top="1440" w:right="1440" w:bottom="1440" w:left="1440" w:header="720" w:footer="720" w:gutter="0"/>
@@ -7987,6 +8394,95 @@
     </w:lvl>
   </w:abstractNum>
   <w:abstractNum w:abstractNumId="11" w15:restartNumberingAfterBreak="0">
+    <w:nsid w:val="5D402EFF"/>
+    <w:multiLevelType w:val="hybridMultilevel"/>
+    <w:tmpl w:val="F7F86AD4"/>
+    <w:lvl w:ilvl="0" w:tplc="F5D47CDE">
+      <w:start w:val="1"/>
+      <w:numFmt w:val="upperLetter"/>
+      <w:lvlText w:val="%1."/>
+      <w:lvlJc w:val="left"/>
+      <w:pPr>
+        <w:ind w:left="384" w:hanging="360"/>
+      </w:pPr>
+      <w:rPr>
+        <w:rFonts w:hint="default"/>
+      </w:rPr>
+    </w:lvl>
+    <w:lvl w:ilvl="1" w:tplc="042A0019" w:tentative="1">
+      <w:start w:val="1"/>
+      <w:numFmt w:val="lowerLetter"/>
+      <w:lvlText w:val="%2."/>
+      <w:lvlJc w:val="left"/>
+      <w:pPr>
+        <w:ind w:left="1104" w:hanging="360"/>
+      </w:pPr>
+    </w:lvl>
+    <w:lvl w:ilvl="2" w:tplc="042A001B" w:tentative="1">
+      <w:start w:val="1"/>
+      <w:numFmt w:val="lowerRoman"/>
+      <w:lvlText w:val="%3."/>
+      <w:lvlJc w:val="right"/>
+      <w:pPr>
+        <w:ind w:left="1824" w:hanging="180"/>
+      </w:pPr>
+    </w:lvl>
+    <w:lvl w:ilvl="3" w:tplc="042A000F" w:tentative="1">
+      <w:start w:val="1"/>
+      <w:numFmt w:val="decimal"/>
+      <w:lvlText w:val="%4."/>
+      <w:lvlJc w:val="left"/>
+      <w:pPr>
+        <w:ind w:left="2544" w:hanging="360"/>
+      </w:pPr>
+    </w:lvl>
+    <w:lvl w:ilvl="4" w:tplc="042A0019" w:tentative="1">
+      <w:start w:val="1"/>
+      <w:numFmt w:val="lowerLetter"/>
+      <w:lvlText w:val="%5."/>
+      <w:lvlJc w:val="left"/>
+      <w:pPr>
+        <w:ind w:left="3264" w:hanging="360"/>
+      </w:pPr>
+    </w:lvl>
+    <w:lvl w:ilvl="5" w:tplc="042A001B" w:tentative="1">
+      <w:start w:val="1"/>
+      <w:numFmt w:val="lowerRoman"/>
+      <w:lvlText w:val="%6."/>
+      <w:lvlJc w:val="right"/>
+      <w:pPr>
+        <w:ind w:left="3984" w:hanging="180"/>
+      </w:pPr>
+    </w:lvl>
+    <w:lvl w:ilvl="6" w:tplc="042A000F" w:tentative="1">
+      <w:start w:val="1"/>
+      <w:numFmt w:val="decimal"/>
+      <w:lvlText w:val="%7."/>
+      <w:lvlJc w:val="left"/>
+      <w:pPr>
+        <w:ind w:left="4704" w:hanging="360"/>
+      </w:pPr>
+    </w:lvl>
+    <w:lvl w:ilvl="7" w:tplc="042A0019" w:tentative="1">
+      <w:start w:val="1"/>
+      <w:numFmt w:val="lowerLetter"/>
+      <w:lvlText w:val="%8."/>
+      <w:lvlJc w:val="left"/>
+      <w:pPr>
+        <w:ind w:left="5424" w:hanging="360"/>
+      </w:pPr>
+    </w:lvl>
+    <w:lvl w:ilvl="8" w:tplc="042A001B" w:tentative="1">
+      <w:start w:val="1"/>
+      <w:numFmt w:val="lowerRoman"/>
+      <w:lvlText w:val="%9."/>
+      <w:lvlJc w:val="right"/>
+      <w:pPr>
+        <w:ind w:left="6144" w:hanging="180"/>
+      </w:pPr>
+    </w:lvl>
+  </w:abstractNum>
+  <w:abstractNum w:abstractNumId="12" w15:restartNumberingAfterBreak="0">
     <w:nsid w:val="75075FC5"/>
     <w:multiLevelType w:val="hybridMultilevel"/>
     <w:tmpl w:val="6318EE68"/>
@@ -8253,7 +8749,7 @@
     </w:lvlOverride>
   </w:num>
   <w:num w:numId="7" w16cid:durableId="1955553925">
-    <w:abstractNumId w:val="11"/>
+    <w:abstractNumId w:val="12"/>
     <w:lvlOverride w:ilvl="0">
       <w:startOverride w:val="1"/>
     </w:lvlOverride>
@@ -8377,6 +8873,12 @@
   </w:num>
   <w:num w:numId="12" w16cid:durableId="85926394">
     <w:abstractNumId w:val="10"/>
+  </w:num>
+  <w:num w:numId="13" w16cid:durableId="1062410490">
+    <w:abstractNumId w:val="0"/>
+  </w:num>
+  <w:num w:numId="14" w16cid:durableId="541791155">
+    <w:abstractNumId w:val="11"/>
   </w:num>
 </w:numbering>
 </file>

--- a/template/test1.docx
+++ b/template/test1.docx
@@ -6,37 +6,33 @@
       <w:pPr>
         <w:jc w:val="both"/>
         <w:rPr>
-          <w:rFonts w:ascii="Times New Roman" w:hAnsi="Times New Roman" w:cs="Times New Roman"/>
-          <w:b/>
-          <w:bCs/>
-          <w:sz w:val="26"/>
-          <w:szCs w:val="26"/>
-        </w:rPr>
-      </w:pPr>
-      <w:r>
-        <w:rPr>
-          <w:rFonts w:ascii="Times New Roman" w:hAnsi="Times New Roman" w:cs="Times New Roman"/>
-          <w:b/>
-          <w:bCs/>
-          <w:sz w:val="26"/>
+          <w:rFonts w:cs="Times New Roman"/>
+          <w:b/>
+          <w:bCs/>
+          <w:szCs w:val="26"/>
+        </w:rPr>
+      </w:pPr>
+      <w:r>
+        <w:rPr>
+          <w:rFonts w:cs="Times New Roman"/>
+          <w:b/>
+          <w:bCs/>
           <w:szCs w:val="26"/>
         </w:rPr>
         <w:t xml:space="preserve">(CLO1) </w:t>
       </w:r>
       <w:r>
         <w:rPr>
-          <w:rFonts w:ascii="Times New Roman" w:hAnsi="Times New Roman" w:cs="Times New Roman"/>
-          <w:b/>
-          <w:bCs/>
-          <w:sz w:val="26"/>
+          <w:rFonts w:cs="Times New Roman"/>
+          <w:b/>
+          <w:bCs/>
           <w:szCs w:val="26"/>
         </w:rPr>
         <w:t>Câu 1:</w:t>
       </w:r>
       <w:r>
         <w:rPr>
-          <w:rFonts w:ascii="Times New Roman" w:hAnsi="Times New Roman" w:cs="Times New Roman"/>
-          <w:sz w:val="26"/>
+          <w:rFonts w:cs="Times New Roman"/>
           <w:szCs w:val="26"/>
         </w:rPr>
         <w:t xml:space="preserve"> Tìm từ khác nghĩa với các từ còn lại</w:t>
@@ -51,45 +47,56 @@
         <w:spacing w:after="0"/>
         <w:ind w:left="24"/>
         <w:rPr>
-          <w:rFonts w:ascii="Times New Roman" w:hAnsi="Times New Roman" w:cs="Times New Roman"/>
+          <w:rFonts w:cs="Times New Roman"/>
           <w:position w:val="-1"/>
-          <w:sz w:val="26"/>
-          <w:szCs w:val="26"/>
-        </w:rPr>
-      </w:pPr>
-      <w:r>
-        <w:rPr>
-          <w:rFonts w:ascii="Times New Roman" w:hAnsi="Times New Roman" w:cs="Times New Roman"/>
+          <w:szCs w:val="26"/>
+        </w:rPr>
+      </w:pPr>
+      <w:r>
+        <w:rPr>
+          <w:rFonts w:cs="Times New Roman"/>
           <w:position w:val="-1"/>
-          <w:sz w:val="26"/>
           <w:szCs w:val="26"/>
           <w:u w:val="single"/>
         </w:rPr>
-        <w:t>A.</w:t>
-      </w:r>
-      <w:r>
-        <w:rPr>
-          <w:rFonts w:ascii="Times New Roman" w:hAnsi="Times New Roman" w:cs="Times New Roman"/>
+        <w:t>A</w:t>
+      </w:r>
+      <w:r>
+        <w:rPr>
+          <w:rFonts w:cs="Times New Roman"/>
           <w:position w:val="-1"/>
-          <w:sz w:val="26"/>
+          <w:szCs w:val="26"/>
+        </w:rPr>
+        <w:t>.</w:t>
+      </w:r>
+      <w:r>
+        <w:rPr>
+          <w:rFonts w:cs="Times New Roman"/>
+          <w:position w:val="-1"/>
+          <w:szCs w:val="26"/>
+        </w:rPr>
+        <w:t xml:space="preserve"> </w:t>
+      </w:r>
+      <w:r>
+        <w:rPr>
+          <w:rFonts w:cs="Times New Roman"/>
+          <w:position w:val="-1"/>
           <w:szCs w:val="26"/>
         </w:rPr>
         <w:t>Good bye</w:t>
       </w:r>
       <w:r>
         <w:rPr>
-          <w:rFonts w:ascii="Times New Roman" w:hAnsi="Times New Roman" w:cs="Times New Roman"/>
+          <w:rFonts w:cs="Times New Roman"/>
           <w:position w:val="-1"/>
-          <w:sz w:val="26"/>
           <w:szCs w:val="26"/>
         </w:rPr>
         <w:tab/>
       </w:r>
       <w:r>
         <w:rPr>
-          <w:rFonts w:ascii="Times New Roman" w:hAnsi="Times New Roman" w:cs="Times New Roman"/>
+          <w:rFonts w:cs="Times New Roman"/>
           <w:position w:val="-1"/>
-          <w:sz w:val="26"/>
           <w:szCs w:val="26"/>
         </w:rPr>
         <w:tab/>
@@ -104,17 +111,15 @@
         <w:spacing w:after="0"/>
         <w:ind w:left="24"/>
         <w:rPr>
-          <w:rFonts w:ascii="Times New Roman" w:hAnsi="Times New Roman" w:cs="Times New Roman"/>
+          <w:rFonts w:cs="Times New Roman"/>
           <w:position w:val="-1"/>
-          <w:sz w:val="26"/>
-          <w:szCs w:val="26"/>
-        </w:rPr>
-      </w:pPr>
-      <w:r>
-        <w:rPr>
-          <w:rFonts w:ascii="Times New Roman" w:hAnsi="Times New Roman" w:cs="Times New Roman"/>
+          <w:szCs w:val="26"/>
+        </w:rPr>
+      </w:pPr>
+      <w:r>
+        <w:rPr>
+          <w:rFonts w:cs="Times New Roman"/>
           <w:position w:val="-1"/>
-          <w:sz w:val="26"/>
           <w:szCs w:val="26"/>
         </w:rPr>
         <w:t xml:space="preserve">B. </w:t>
@@ -123,25 +128,22 @@
         <w:rPr>
           <w:rFonts w:ascii="MS Gothic" w:eastAsia="MS Gothic" w:hAnsi="MS Gothic" w:cs="MS Gothic" w:hint="eastAsia"/>
           <w:position w:val="-1"/>
-          <w:sz w:val="26"/>
           <w:szCs w:val="26"/>
         </w:rPr>
         <w:t>こんにちは</w:t>
       </w:r>
       <w:r>
         <w:rPr>
-          <w:rFonts w:ascii="Times New Roman" w:hAnsi="Times New Roman" w:cs="Times New Roman"/>
+          <w:rFonts w:cs="Times New Roman"/>
           <w:position w:val="-1"/>
-          <w:sz w:val="26"/>
           <w:szCs w:val="26"/>
         </w:rPr>
         <w:t>.</w:t>
       </w:r>
       <w:r>
         <w:rPr>
-          <w:rFonts w:ascii="Times New Roman" w:hAnsi="Times New Roman" w:cs="Times New Roman" w:hint="eastAsia"/>
+          <w:rFonts w:cs="Times New Roman" w:hint="eastAsia"/>
           <w:position w:val="-1"/>
-          <w:sz w:val="26"/>
           <w:szCs w:val="26"/>
         </w:rPr>
         <w:tab/>
@@ -156,17 +158,15 @@
         <w:spacing w:after="0"/>
         <w:ind w:left="24"/>
         <w:rPr>
-          <w:rFonts w:ascii="Times New Roman" w:hAnsi="Times New Roman" w:cs="Times New Roman"/>
+          <w:rFonts w:cs="Times New Roman"/>
           <w:position w:val="-1"/>
-          <w:sz w:val="26"/>
-          <w:szCs w:val="26"/>
-        </w:rPr>
-      </w:pPr>
-      <w:r>
-        <w:rPr>
-          <w:rFonts w:ascii="Times New Roman" w:hAnsi="Times New Roman" w:cs="Times New Roman"/>
+          <w:szCs w:val="26"/>
+        </w:rPr>
+      </w:pPr>
+      <w:r>
+        <w:rPr>
+          <w:rFonts w:cs="Times New Roman"/>
           <w:position w:val="-1"/>
-          <w:sz w:val="26"/>
           <w:szCs w:val="26"/>
         </w:rPr>
         <w:t xml:space="preserve">C. </w:t>
@@ -175,25 +175,22 @@
         <w:rPr>
           <w:rFonts w:ascii="Malgun Gothic" w:eastAsia="Malgun Gothic" w:hAnsi="Malgun Gothic" w:cs="Malgun Gothic" w:hint="eastAsia"/>
           <w:position w:val="-1"/>
-          <w:sz w:val="26"/>
           <w:szCs w:val="26"/>
         </w:rPr>
         <w:t>안녕하세요</w:t>
       </w:r>
       <w:r>
         <w:rPr>
-          <w:rFonts w:ascii="Times New Roman" w:hAnsi="Times New Roman" w:cs="Times New Roman" w:hint="eastAsia"/>
+          <w:rFonts w:cs="Times New Roman" w:hint="eastAsia"/>
           <w:position w:val="-1"/>
-          <w:sz w:val="26"/>
           <w:szCs w:val="26"/>
         </w:rPr>
         <w:t>.</w:t>
       </w:r>
       <w:r>
         <w:rPr>
-          <w:rFonts w:ascii="Times New Roman" w:hAnsi="Times New Roman" w:cs="Times New Roman" w:hint="eastAsia"/>
+          <w:rFonts w:cs="Times New Roman" w:hint="eastAsia"/>
           <w:position w:val="-1"/>
-          <w:sz w:val="26"/>
           <w:szCs w:val="26"/>
         </w:rPr>
         <w:tab/>
@@ -208,17 +205,15 @@
         <w:spacing w:after="0"/>
         <w:ind w:left="24"/>
         <w:rPr>
-          <w:rFonts w:ascii="Times New Roman" w:hAnsi="Times New Roman" w:cs="Times New Roman"/>
+          <w:rFonts w:cs="Times New Roman"/>
           <w:position w:val="-1"/>
-          <w:sz w:val="26"/>
-          <w:szCs w:val="26"/>
-        </w:rPr>
-      </w:pPr>
-      <w:r>
-        <w:rPr>
-          <w:rFonts w:ascii="Times New Roman" w:hAnsi="Times New Roman" w:cs="Times New Roman"/>
+          <w:szCs w:val="26"/>
+        </w:rPr>
+      </w:pPr>
+      <w:r>
+        <w:rPr>
+          <w:rFonts w:cs="Times New Roman"/>
           <w:position w:val="-1"/>
-          <w:sz w:val="26"/>
           <w:szCs w:val="26"/>
         </w:rPr>
         <w:t xml:space="preserve">D. </w:t>
@@ -227,16 +222,14 @@
         <w:rPr>
           <w:rFonts w:ascii="MS Gothic" w:eastAsia="MS Gothic" w:hAnsi="MS Gothic" w:cs="MS Gothic" w:hint="eastAsia"/>
           <w:position w:val="-1"/>
-          <w:sz w:val="26"/>
           <w:szCs w:val="26"/>
         </w:rPr>
         <w:t>你好</w:t>
       </w:r>
       <w:r>
         <w:rPr>
-          <w:rFonts w:ascii="Times New Roman" w:hAnsi="Times New Roman" w:cs="Times New Roman" w:hint="eastAsia"/>
+          <w:rFonts w:cs="Times New Roman" w:hint="eastAsia"/>
           <w:position w:val="-1"/>
-          <w:sz w:val="26"/>
           <w:szCs w:val="26"/>
         </w:rPr>
         <w:t>.</w:t>
@@ -246,10 +239,9 @@
       <w:pPr>
         <w:jc w:val="both"/>
         <w:rPr>
-          <w:rFonts w:ascii="Times New Roman" w:eastAsia="Times New Roman" w:hAnsi="Times New Roman" w:cs="Times New Roman"/>
+          <w:rFonts w:eastAsia="Times New Roman" w:cs="Times New Roman"/>
           <w:bCs/>
           <w:color w:val="FF0000"/>
-          <w:sz w:val="26"/>
           <w:szCs w:val="26"/>
           <w:bdr w:val="none" w:sz="0" w:space="0" w:color="auto" w:frame="1"/>
           <w:shd w:val="clear" w:color="auto" w:fill="FFFFFF"/>
@@ -257,10 +249,9 @@
       </w:pPr>
       <w:r>
         <w:rPr>
-          <w:rFonts w:ascii="Times New Roman" w:eastAsia="Times New Roman" w:hAnsi="Times New Roman" w:cs="Times New Roman"/>
+          <w:rFonts w:eastAsia="Times New Roman" w:cs="Times New Roman"/>
           <w:bCs/>
           <w:color w:val="FF0000"/>
-          <w:sz w:val="26"/>
           <w:szCs w:val="26"/>
           <w:bdr w:val="none" w:sz="0" w:space="0" w:color="auto" w:frame="1"/>
           <w:shd w:val="clear" w:color="auto" w:fill="FFFFFF"/>
@@ -272,45 +263,40 @@
       <w:pPr>
         <w:jc w:val="both"/>
         <w:rPr>
-          <w:rFonts w:ascii="Times New Roman" w:hAnsi="Times New Roman" w:cs="Times New Roman"/>
-          <w:sz w:val="26"/>
-          <w:szCs w:val="26"/>
-        </w:rPr>
-      </w:pPr>
-      <w:r>
-        <w:rPr>
-          <w:rFonts w:ascii="Times New Roman" w:hAnsi="Times New Roman" w:cs="Times New Roman"/>
-          <w:b/>
-          <w:bCs/>
-          <w:sz w:val="26"/>
+          <w:rFonts w:cs="Times New Roman"/>
+          <w:szCs w:val="26"/>
+        </w:rPr>
+      </w:pPr>
+      <w:r>
+        <w:rPr>
+          <w:rFonts w:cs="Times New Roman"/>
+          <w:b/>
+          <w:bCs/>
           <w:szCs w:val="26"/>
         </w:rPr>
         <w:t>(CLO2)</w:t>
       </w:r>
       <w:r>
         <w:rPr>
-          <w:rFonts w:ascii="Times New Roman" w:hAnsi="Times New Roman" w:cs="Times New Roman"/>
-          <w:b/>
-          <w:bCs/>
-          <w:sz w:val="26"/>
+          <w:rFonts w:cs="Times New Roman"/>
+          <w:b/>
+          <w:bCs/>
           <w:szCs w:val="26"/>
         </w:rPr>
         <w:t xml:space="preserve"> </w:t>
       </w:r>
       <w:r>
         <w:rPr>
-          <w:rFonts w:ascii="Times New Roman" w:hAnsi="Times New Roman" w:cs="Times New Roman"/>
-          <w:b/>
-          <w:bCs/>
-          <w:sz w:val="26"/>
+          <w:rFonts w:cs="Times New Roman"/>
+          <w:b/>
+          <w:bCs/>
           <w:szCs w:val="26"/>
         </w:rPr>
         <w:t>Câu 2:</w:t>
       </w:r>
       <w:r>
         <w:rPr>
-          <w:rFonts w:ascii="Times New Roman" w:hAnsi="Times New Roman" w:cs="Times New Roman"/>
-          <w:sz w:val="26"/>
+          <w:rFonts w:cs="Times New Roman"/>
           <w:szCs w:val="26"/>
         </w:rPr>
         <w:t xml:space="preserve"> Tìm từ khác nghĩa với các từ còn lại</w:t>
@@ -325,53 +311,47 @@
         <w:spacing w:after="0"/>
         <w:ind w:left="24"/>
         <w:rPr>
-          <w:rFonts w:ascii="Times New Roman" w:hAnsi="Times New Roman" w:cs="Times New Roman"/>
+          <w:rFonts w:cs="Times New Roman"/>
           <w:position w:val="-1"/>
-          <w:sz w:val="26"/>
-          <w:szCs w:val="26"/>
-        </w:rPr>
-      </w:pPr>
-      <w:r>
-        <w:rPr>
-          <w:rFonts w:ascii="Times New Roman" w:hAnsi="Times New Roman" w:cs="Times New Roman"/>
+          <w:szCs w:val="26"/>
+        </w:rPr>
+      </w:pPr>
+      <w:r>
+        <w:rPr>
+          <w:rFonts w:cs="Times New Roman"/>
           <w:position w:val="-1"/>
-          <w:sz w:val="26"/>
           <w:szCs w:val="26"/>
         </w:rPr>
         <w:t xml:space="preserve">A. </w:t>
       </w:r>
       <w:r>
         <w:rPr>
-          <w:rFonts w:ascii="Times New Roman" w:hAnsi="Times New Roman" w:cs="Times New Roman"/>
+          <w:rFonts w:cs="Times New Roman"/>
           <w:position w:val="-1"/>
-          <w:sz w:val="26"/>
           <w:szCs w:val="26"/>
         </w:rPr>
         <w:t>Apple</w:t>
       </w:r>
       <w:r>
         <w:rPr>
-          <w:rFonts w:ascii="Times New Roman" w:hAnsi="Times New Roman" w:cs="Times New Roman"/>
+          <w:rFonts w:cs="Times New Roman"/>
           <w:position w:val="-1"/>
-          <w:sz w:val="26"/>
           <w:szCs w:val="26"/>
         </w:rPr>
         <w:tab/>
       </w:r>
       <w:r>
         <w:rPr>
-          <w:rFonts w:ascii="Times New Roman" w:hAnsi="Times New Roman" w:cs="Times New Roman"/>
+          <w:rFonts w:cs="Times New Roman"/>
           <w:position w:val="-1"/>
-          <w:sz w:val="26"/>
           <w:szCs w:val="26"/>
         </w:rPr>
         <w:tab/>
       </w:r>
       <w:r>
         <w:rPr>
-          <w:rFonts w:ascii="Times New Roman" w:hAnsi="Times New Roman" w:cs="Times New Roman"/>
+          <w:rFonts w:cs="Times New Roman"/>
           <w:position w:val="-1"/>
-          <w:sz w:val="26"/>
           <w:szCs w:val="26"/>
         </w:rPr>
         <w:tab/>
@@ -386,28 +366,24 @@
         <w:spacing w:after="0"/>
         <w:ind w:left="24"/>
         <w:rPr>
-          <w:rFonts w:ascii="Times New Roman" w:hAnsi="Times New Roman" w:cs="Times New Roman"/>
+          <w:rFonts w:cs="Times New Roman"/>
           <w:position w:val="-1"/>
-          <w:sz w:val="26"/>
-          <w:szCs w:val="26"/>
-        </w:rPr>
-      </w:pPr>
-      <w:r>
-        <w:rPr>
-          <w:rFonts w:ascii="Times New Roman" w:hAnsi="Times New Roman" w:cs="Times New Roman"/>
-          <w:b/>
-          <w:bCs/>
+          <w:szCs w:val="26"/>
+        </w:rPr>
+      </w:pPr>
+      <w:r>
+        <w:rPr>
+          <w:rFonts w:cs="Times New Roman"/>
           <w:position w:val="-1"/>
-          <w:sz w:val="26"/>
-          <w:szCs w:val="26"/>
+          <w:szCs w:val="26"/>
+          <w:u w:val="single"/>
         </w:rPr>
         <w:t>B.</w:t>
       </w:r>
       <w:r>
         <w:rPr>
-          <w:rFonts w:ascii="Times New Roman" w:hAnsi="Times New Roman" w:cs="Times New Roman"/>
+          <w:rFonts w:cs="Times New Roman"/>
           <w:position w:val="-1"/>
-          <w:sz w:val="26"/>
           <w:szCs w:val="26"/>
         </w:rPr>
         <w:t xml:space="preserve"> </w:t>
@@ -416,25 +392,22 @@
         <w:rPr>
           <w:rFonts w:ascii="MS Gothic" w:eastAsia="MS Gothic" w:hAnsi="MS Gothic" w:cs="MS Gothic" w:hint="eastAsia"/>
           <w:position w:val="-1"/>
-          <w:sz w:val="26"/>
           <w:szCs w:val="26"/>
         </w:rPr>
         <w:t>オレンジ</w:t>
       </w:r>
       <w:r>
         <w:rPr>
-          <w:rFonts w:ascii="Times New Roman" w:hAnsi="Times New Roman" w:cs="Times New Roman" w:hint="eastAsia"/>
+          <w:rFonts w:cs="Times New Roman" w:hint="eastAsia"/>
           <w:position w:val="-1"/>
-          <w:sz w:val="26"/>
           <w:szCs w:val="26"/>
         </w:rPr>
         <w:t>.</w:t>
       </w:r>
       <w:r>
         <w:rPr>
-          <w:rFonts w:ascii="Times New Roman" w:hAnsi="Times New Roman" w:cs="Times New Roman" w:hint="eastAsia"/>
+          <w:rFonts w:cs="Times New Roman" w:hint="eastAsia"/>
           <w:position w:val="-1"/>
-          <w:sz w:val="26"/>
           <w:szCs w:val="26"/>
         </w:rPr>
         <w:tab/>
@@ -449,17 +422,15 @@
         <w:spacing w:after="0"/>
         <w:ind w:left="24"/>
         <w:rPr>
-          <w:rFonts w:ascii="Times New Roman" w:hAnsi="Times New Roman" w:cs="Times New Roman"/>
+          <w:rFonts w:cs="Times New Roman"/>
           <w:position w:val="-1"/>
-          <w:sz w:val="26"/>
-          <w:szCs w:val="26"/>
-        </w:rPr>
-      </w:pPr>
-      <w:r>
-        <w:rPr>
-          <w:rFonts w:ascii="Times New Roman" w:hAnsi="Times New Roman" w:cs="Times New Roman"/>
+          <w:szCs w:val="26"/>
+        </w:rPr>
+      </w:pPr>
+      <w:r>
+        <w:rPr>
+          <w:rFonts w:cs="Times New Roman"/>
           <w:position w:val="-1"/>
-          <w:sz w:val="26"/>
           <w:szCs w:val="26"/>
         </w:rPr>
         <w:t xml:space="preserve">C. </w:t>
@@ -468,25 +439,22 @@
         <w:rPr>
           <w:rFonts w:ascii="Malgun Gothic" w:eastAsia="Malgun Gothic" w:hAnsi="Malgun Gothic" w:cs="Malgun Gothic" w:hint="eastAsia"/>
           <w:position w:val="-1"/>
-          <w:sz w:val="26"/>
           <w:szCs w:val="26"/>
         </w:rPr>
         <w:t>사과</w:t>
       </w:r>
       <w:r>
         <w:rPr>
-          <w:rFonts w:ascii="Times New Roman" w:hAnsi="Times New Roman" w:cs="Times New Roman" w:hint="eastAsia"/>
+          <w:rFonts w:cs="Times New Roman" w:hint="eastAsia"/>
           <w:position w:val="-1"/>
-          <w:sz w:val="26"/>
           <w:szCs w:val="26"/>
         </w:rPr>
         <w:tab/>
       </w:r>
       <w:r>
         <w:rPr>
-          <w:rFonts w:ascii="Times New Roman" w:hAnsi="Times New Roman" w:cs="Times New Roman" w:hint="eastAsia"/>
+          <w:rFonts w:cs="Times New Roman" w:hint="eastAsia"/>
           <w:position w:val="-1"/>
-          <w:sz w:val="26"/>
           <w:szCs w:val="26"/>
         </w:rPr>
         <w:tab/>
@@ -501,26 +469,23 @@
         <w:spacing w:after="0"/>
         <w:ind w:left="24"/>
         <w:rPr>
-          <w:rFonts w:ascii="Times New Roman" w:hAnsi="Times New Roman" w:cs="Times New Roman"/>
+          <w:rFonts w:cs="Times New Roman"/>
           <w:position w:val="-1"/>
-          <w:sz w:val="26"/>
-          <w:szCs w:val="26"/>
-        </w:rPr>
-      </w:pPr>
-      <w:r>
-        <w:rPr>
-          <w:rFonts w:ascii="Times New Roman" w:hAnsi="Times New Roman" w:cs="Times New Roman"/>
+          <w:szCs w:val="26"/>
+        </w:rPr>
+      </w:pPr>
+      <w:r>
+        <w:rPr>
+          <w:rFonts w:cs="Times New Roman"/>
           <w:position w:val="-1"/>
-          <w:sz w:val="26"/>
           <w:szCs w:val="26"/>
         </w:rPr>
         <w:t xml:space="preserve">D. </w:t>
       </w:r>
       <w:r>
         <w:rPr>
-          <w:rFonts w:ascii="Times New Roman" w:hAnsi="Times New Roman" w:cs="Times New Roman"/>
+          <w:rFonts w:cs="Times New Roman"/>
           <w:position w:val="-1"/>
-          <w:sz w:val="26"/>
           <w:szCs w:val="26"/>
         </w:rPr>
         <w:t>Quả táo</w:t>
@@ -537,19 +502,17 @@
         <w:ind w:left="24" w:right="46"/>
         <w:jc w:val="both"/>
         <w:rPr>
-          <w:rFonts w:ascii="Times New Roman" w:hAnsi="Times New Roman" w:cs="Times New Roman"/>
-          <w:b/>
-          <w:bCs/>
-          <w:sz w:val="26"/>
-          <w:szCs w:val="26"/>
-        </w:rPr>
-      </w:pPr>
-      <w:r>
-        <w:rPr>
-          <w:rFonts w:ascii="Times New Roman" w:eastAsia="Times New Roman" w:hAnsi="Times New Roman" w:cs="Times New Roman"/>
+          <w:rFonts w:cs="Times New Roman"/>
+          <w:b/>
+          <w:bCs/>
+          <w:szCs w:val="26"/>
+        </w:rPr>
+      </w:pPr>
+      <w:r>
+        <w:rPr>
+          <w:rFonts w:eastAsia="Times New Roman" w:cs="Times New Roman"/>
           <w:bCs/>
           <w:color w:val="FF0000"/>
-          <w:sz w:val="26"/>
           <w:szCs w:val="26"/>
           <w:bdr w:val="none" w:sz="0" w:space="0" w:color="auto" w:frame="1"/>
           <w:shd w:val="clear" w:color="auto" w:fill="FFFFFF"/>
@@ -561,127 +524,113 @@
       <w:pPr>
         <w:jc w:val="both"/>
         <w:rPr>
-          <w:rFonts w:ascii="Times New Roman" w:hAnsi="Times New Roman" w:cs="Times New Roman"/>
+          <w:rFonts w:cs="Times New Roman"/>
           <w:position w:val="-1"/>
-          <w:sz w:val="26"/>
-          <w:szCs w:val="26"/>
-        </w:rPr>
-      </w:pPr>
-      <w:r>
-        <w:rPr>
-          <w:rFonts w:ascii="Times New Roman" w:hAnsi="Times New Roman" w:cs="Times New Roman"/>
-          <w:b/>
-          <w:bCs/>
-          <w:sz w:val="26"/>
+          <w:szCs w:val="26"/>
+        </w:rPr>
+      </w:pPr>
+      <w:r>
+        <w:rPr>
+          <w:rFonts w:cs="Times New Roman"/>
+          <w:b/>
+          <w:bCs/>
           <w:szCs w:val="26"/>
         </w:rPr>
         <w:t>(CLO3)</w:t>
       </w:r>
       <w:r>
         <w:rPr>
-          <w:rFonts w:ascii="Times New Roman" w:hAnsi="Times New Roman" w:cs="Times New Roman"/>
-          <w:b/>
-          <w:bCs/>
-          <w:sz w:val="26"/>
+          <w:rFonts w:cs="Times New Roman"/>
+          <w:b/>
+          <w:bCs/>
           <w:szCs w:val="26"/>
         </w:rPr>
         <w:t xml:space="preserve"> </w:t>
       </w:r>
       <w:r>
         <w:rPr>
-          <w:rFonts w:ascii="Times New Roman" w:hAnsi="Times New Roman" w:cs="Times New Roman"/>
-          <w:b/>
-          <w:bCs/>
-          <w:sz w:val="26"/>
+          <w:rFonts w:cs="Times New Roman"/>
+          <w:b/>
+          <w:bCs/>
           <w:szCs w:val="26"/>
         </w:rPr>
         <w:t>Câu 3</w:t>
       </w:r>
       <w:r>
         <w:rPr>
-          <w:rFonts w:ascii="Times New Roman" w:hAnsi="Times New Roman" w:cs="Times New Roman"/>
-          <w:sz w:val="26"/>
+          <w:rFonts w:cs="Times New Roman"/>
           <w:szCs w:val="26"/>
         </w:rPr>
         <w:t>: Cho l</w:t>
       </w:r>
       <w:r>
         <w:rPr>
-          <w:rFonts w:ascii="Times New Roman" w:hAnsi="Times New Roman" w:cs="Times New Roman"/>
+          <w:rFonts w:cs="Times New Roman"/>
           <w:spacing w:val="1"/>
-          <w:sz w:val="26"/>
           <w:szCs w:val="26"/>
         </w:rPr>
         <w:t>ư</w:t>
       </w:r>
       <w:r>
         <w:rPr>
-          <w:rFonts w:ascii="Times New Roman" w:hAnsi="Times New Roman" w:cs="Times New Roman"/>
-          <w:sz w:val="26"/>
+          <w:rFonts w:cs="Times New Roman"/>
           <w:szCs w:val="26"/>
         </w:rPr>
         <w:t>ợc đồ quan hệ R(U), với U = (A,B,D,C), F= {A→BCD, C→D}. L</w:t>
       </w:r>
       <w:r>
         <w:rPr>
-          <w:rFonts w:ascii="Times New Roman" w:hAnsi="Times New Roman" w:cs="Times New Roman"/>
+          <w:rFonts w:cs="Times New Roman"/>
           <w:spacing w:val="2"/>
-          <w:sz w:val="26"/>
           <w:szCs w:val="26"/>
         </w:rPr>
         <w:t>ư</w:t>
       </w:r>
       <w:r>
         <w:rPr>
-          <w:rFonts w:ascii="Times New Roman" w:hAnsi="Times New Roman" w:cs="Times New Roman"/>
-          <w:sz w:val="26"/>
+          <w:rFonts w:cs="Times New Roman"/>
           <w:szCs w:val="26"/>
         </w:rPr>
         <w:t xml:space="preserve">ợc đồ quan hệ </w:t>
       </w:r>
       <w:r>
         <w:rPr>
-          <w:rFonts w:ascii="Times New Roman" w:hAnsi="Times New Roman" w:cs="Times New Roman"/>
+          <w:rFonts w:cs="Times New Roman"/>
           <w:position w:val="-1"/>
-          <w:sz w:val="26"/>
           <w:szCs w:val="26"/>
         </w:rPr>
         <w:t xml:space="preserve">R(U) </w:t>
       </w:r>
       <w:r>
         <w:rPr>
-          <w:rFonts w:ascii="Times New Roman" w:hAnsi="Times New Roman" w:cs="Times New Roman"/>
+          <w:rFonts w:cs="Times New Roman"/>
           <w:spacing w:val="2"/>
           <w:position w:val="-1"/>
-          <w:sz w:val="26"/>
           <w:szCs w:val="26"/>
         </w:rPr>
         <w:t xml:space="preserve"> </w:t>
       </w:r>
       <w:r>
         <w:rPr>
-          <w:rFonts w:ascii="Times New Roman" w:hAnsi="Times New Roman" w:cs="Times New Roman"/>
+          <w:rFonts w:cs="Times New Roman"/>
           <w:position w:val="-1"/>
-          <w:sz w:val="26"/>
           <w:szCs w:val="26"/>
         </w:rPr>
         <w:t xml:space="preserve">ở dạng chuẩn </w:t>
       </w:r>
       <w:r>
         <w:rPr>
-          <w:rFonts w:ascii="Times New Roman" w:hAnsi="Times New Roman" w:cs="Times New Roman"/>
+          <w:rFonts w:cs="Times New Roman"/>
           <w:spacing w:val="4"/>
           <w:position w:val="-1"/>
-          <w:sz w:val="26"/>
           <w:szCs w:val="26"/>
         </w:rPr>
         <w:t>n</w:t>
       </w:r>
       <w:r>
         <w:rPr>
-          <w:rFonts w:ascii="Times New Roman" w:hAnsi="Times New Roman" w:cs="Times New Roman"/>
+          <w:rFonts w:cs="Times New Roman"/>
           <w:position w:val="-1"/>
-          <w:sz w:val="26"/>
           <w:szCs w:val="26"/>
         </w:rPr>
         <w:t>ào?</w:t>
@@ -695,24 +644,21 @@
         <w:adjustRightInd w:val="0"/>
         <w:ind w:left="24"/>
         <w:rPr>
-          <w:rFonts w:ascii="Times New Roman" w:hAnsi="Times New Roman" w:cs="Times New Roman"/>
-          <w:sz w:val="26"/>
-          <w:szCs w:val="26"/>
-        </w:rPr>
-      </w:pPr>
-      <w:r>
-        <w:rPr>
-          <w:rFonts w:ascii="Times New Roman" w:hAnsi="Times New Roman" w:cs="Times New Roman"/>
+          <w:rFonts w:cs="Times New Roman"/>
+          <w:szCs w:val="26"/>
+        </w:rPr>
+      </w:pPr>
+      <w:r>
+        <w:rPr>
+          <w:rFonts w:cs="Times New Roman"/>
           <w:position w:val="-1"/>
-          <w:sz w:val="26"/>
           <w:szCs w:val="26"/>
         </w:rPr>
         <w:t xml:space="preserve">A. </w:t>
       </w:r>
       <w:r>
         <w:rPr>
-          <w:rFonts w:ascii="Times New Roman" w:hAnsi="Times New Roman" w:cs="Times New Roman"/>
-          <w:sz w:val="26"/>
+          <w:rFonts w:cs="Times New Roman"/>
           <w:szCs w:val="26"/>
         </w:rPr>
         <w:t>Dạng chuẩn 1 (1NF)</w:t>
@@ -726,17 +672,15 @@
         <w:adjustRightInd w:val="0"/>
         <w:ind w:left="24"/>
         <w:rPr>
-          <w:rFonts w:ascii="Times New Roman" w:hAnsi="Times New Roman" w:cs="Times New Roman"/>
-          <w:sz w:val="26"/>
-          <w:szCs w:val="26"/>
-        </w:rPr>
-      </w:pPr>
-      <w:r>
-        <w:rPr>
-          <w:rFonts w:ascii="Times New Roman" w:hAnsi="Times New Roman" w:cs="Times New Roman"/>
+          <w:rFonts w:cs="Times New Roman"/>
+          <w:szCs w:val="26"/>
+        </w:rPr>
+      </w:pPr>
+      <w:r>
+        <w:rPr>
+          <w:rFonts w:cs="Times New Roman"/>
           <w:bCs/>
           <w:color w:val="000000"/>
-          <w:sz w:val="26"/>
           <w:szCs w:val="26"/>
           <w:u w:val="single"/>
         </w:rPr>
@@ -744,19 +688,17 @@
       </w:r>
       <w:r>
         <w:rPr>
-          <w:rFonts w:ascii="Times New Roman" w:hAnsi="Times New Roman" w:cs="Times New Roman"/>
+          <w:rFonts w:cs="Times New Roman"/>
           <w:bCs/>
           <w:color w:val="000000"/>
-          <w:sz w:val="26"/>
           <w:szCs w:val="26"/>
         </w:rPr>
         <w:t xml:space="preserve"> </w:t>
       </w:r>
       <w:r>
         <w:rPr>
-          <w:rFonts w:ascii="Times New Roman" w:hAnsi="Times New Roman" w:cs="Times New Roman"/>
+          <w:rFonts w:cs="Times New Roman"/>
           <w:spacing w:val="1"/>
-          <w:sz w:val="26"/>
           <w:szCs w:val="26"/>
         </w:rPr>
         <w:t>Dạng chuẩn 2 (2NF)</w:t>
@@ -770,26 +712,23 @@
         <w:adjustRightInd w:val="0"/>
         <w:ind w:left="24"/>
         <w:rPr>
-          <w:rFonts w:ascii="Times New Roman" w:hAnsi="Times New Roman" w:cs="Times New Roman"/>
-          <w:sz w:val="26"/>
-          <w:szCs w:val="26"/>
-        </w:rPr>
-      </w:pPr>
-      <w:r>
-        <w:rPr>
-          <w:rFonts w:ascii="Times New Roman" w:hAnsi="Times New Roman" w:cs="Times New Roman"/>
+          <w:rFonts w:cs="Times New Roman"/>
+          <w:szCs w:val="26"/>
+        </w:rPr>
+      </w:pPr>
+      <w:r>
+        <w:rPr>
+          <w:rFonts w:cs="Times New Roman"/>
           <w:bCs/>
           <w:color w:val="000000"/>
-          <w:sz w:val="26"/>
           <w:szCs w:val="26"/>
         </w:rPr>
         <w:t xml:space="preserve">C. </w:t>
       </w:r>
       <w:r>
         <w:rPr>
-          <w:rFonts w:ascii="Times New Roman" w:hAnsi="Times New Roman" w:cs="Times New Roman"/>
+          <w:rFonts w:cs="Times New Roman"/>
           <w:spacing w:val="1"/>
-          <w:sz w:val="26"/>
           <w:szCs w:val="26"/>
         </w:rPr>
         <w:t>Dạng chuẩn 3 (3NF)</w:t>
@@ -803,59 +742,52 @@
         <w:adjustRightInd w:val="0"/>
         <w:ind w:left="24"/>
         <w:rPr>
-          <w:rFonts w:ascii="Times New Roman" w:hAnsi="Times New Roman" w:cs="Times New Roman"/>
-          <w:sz w:val="26"/>
-          <w:szCs w:val="26"/>
-        </w:rPr>
-      </w:pPr>
-      <w:r>
-        <w:rPr>
-          <w:rFonts w:ascii="Times New Roman" w:hAnsi="Times New Roman" w:cs="Times New Roman"/>
+          <w:rFonts w:cs="Times New Roman"/>
+          <w:szCs w:val="26"/>
+        </w:rPr>
+      </w:pPr>
+      <w:r>
+        <w:rPr>
+          <w:rFonts w:cs="Times New Roman"/>
           <w:bCs/>
           <w:color w:val="000000"/>
-          <w:sz w:val="26"/>
           <w:szCs w:val="26"/>
         </w:rPr>
         <w:t xml:space="preserve">D. </w:t>
       </w:r>
       <w:r>
         <w:rPr>
-          <w:rFonts w:ascii="Times New Roman" w:hAnsi="Times New Roman" w:cs="Times New Roman"/>
-          <w:sz w:val="26"/>
+          <w:rFonts w:cs="Times New Roman"/>
           <w:szCs w:val="26"/>
         </w:rPr>
         <w:t>Không</w:t>
       </w:r>
       <w:r>
         <w:rPr>
-          <w:rFonts w:ascii="Times New Roman" w:hAnsi="Times New Roman" w:cs="Times New Roman"/>
+          <w:rFonts w:cs="Times New Roman"/>
           <w:spacing w:val="3"/>
-          <w:sz w:val="26"/>
           <w:szCs w:val="26"/>
         </w:rPr>
         <w:t xml:space="preserve"> </w:t>
       </w:r>
       <w:r>
         <w:rPr>
-          <w:rFonts w:ascii="Times New Roman" w:hAnsi="Times New Roman" w:cs="Times New Roman"/>
-          <w:sz w:val="26"/>
+          <w:rFonts w:cs="Times New Roman"/>
           <w:szCs w:val="26"/>
         </w:rPr>
         <w:t xml:space="preserve">ở dạng chuẩn </w:t>
       </w:r>
       <w:r>
         <w:rPr>
-          <w:rFonts w:ascii="Times New Roman" w:hAnsi="Times New Roman" w:cs="Times New Roman"/>
+          <w:rFonts w:cs="Times New Roman"/>
           <w:spacing w:val="4"/>
-          <w:sz w:val="26"/>
           <w:szCs w:val="26"/>
         </w:rPr>
         <w:t>n</w:t>
       </w:r>
       <w:r>
         <w:rPr>
-          <w:rFonts w:ascii="Times New Roman" w:hAnsi="Times New Roman" w:cs="Times New Roman"/>
-          <w:sz w:val="26"/>
+          <w:rFonts w:cs="Times New Roman"/>
           <w:szCs w:val="26"/>
         </w:rPr>
         <w:t>ào</w:t>
@@ -865,18 +797,16 @@
       <w:pPr>
         <w:jc w:val="both"/>
         <w:rPr>
-          <w:rFonts w:ascii="Times New Roman" w:hAnsi="Times New Roman" w:cs="Times New Roman"/>
+          <w:rFonts w:cs="Times New Roman"/>
           <w:color w:val="FF0000"/>
-          <w:sz w:val="26"/>
-          <w:szCs w:val="26"/>
-        </w:rPr>
-      </w:pPr>
-      <w:r>
-        <w:rPr>
-          <w:rFonts w:ascii="Times New Roman" w:eastAsia="Times New Roman" w:hAnsi="Times New Roman" w:cs="Times New Roman"/>
+          <w:szCs w:val="26"/>
+        </w:rPr>
+      </w:pPr>
+      <w:r>
+        <w:rPr>
+          <w:rFonts w:eastAsia="Times New Roman" w:cs="Times New Roman"/>
           <w:bCs/>
           <w:color w:val="FF0000"/>
-          <w:sz w:val="26"/>
           <w:szCs w:val="26"/>
           <w:bdr w:val="none" w:sz="0" w:space="0" w:color="auto" w:frame="1"/>
           <w:shd w:val="clear" w:color="auto" w:fill="FFFFFF"/>
@@ -888,45 +818,40 @@
       <w:pPr>
         <w:jc w:val="both"/>
         <w:rPr>
-          <w:rFonts w:ascii="Times New Roman" w:hAnsi="Times New Roman" w:cs="Times New Roman"/>
-          <w:sz w:val="26"/>
-          <w:szCs w:val="26"/>
-        </w:rPr>
-      </w:pPr>
-      <w:r>
-        <w:rPr>
-          <w:rFonts w:ascii="Times New Roman" w:hAnsi="Times New Roman" w:cs="Times New Roman"/>
-          <w:b/>
-          <w:bCs/>
-          <w:sz w:val="26"/>
+          <w:rFonts w:cs="Times New Roman"/>
+          <w:szCs w:val="26"/>
+        </w:rPr>
+      </w:pPr>
+      <w:r>
+        <w:rPr>
+          <w:rFonts w:cs="Times New Roman"/>
+          <w:b/>
+          <w:bCs/>
           <w:szCs w:val="26"/>
         </w:rPr>
         <w:t>(CLO5)</w:t>
       </w:r>
       <w:r>
         <w:rPr>
-          <w:rFonts w:ascii="Times New Roman" w:hAnsi="Times New Roman" w:cs="Times New Roman"/>
-          <w:b/>
-          <w:bCs/>
-          <w:sz w:val="26"/>
+          <w:rFonts w:cs="Times New Roman"/>
+          <w:b/>
+          <w:bCs/>
           <w:szCs w:val="26"/>
         </w:rPr>
         <w:t xml:space="preserve"> </w:t>
       </w:r>
       <w:r>
         <w:rPr>
-          <w:rFonts w:ascii="Times New Roman" w:hAnsi="Times New Roman" w:cs="Times New Roman"/>
-          <w:b/>
-          <w:bCs/>
-          <w:sz w:val="26"/>
+          <w:rFonts w:cs="Times New Roman"/>
+          <w:b/>
+          <w:bCs/>
           <w:szCs w:val="26"/>
         </w:rPr>
         <w:t>Câu 4:</w:t>
       </w:r>
       <w:r>
         <w:rPr>
-          <w:rFonts w:ascii="Times New Roman" w:hAnsi="Times New Roman" w:cs="Times New Roman"/>
-          <w:sz w:val="26"/>
+          <w:rFonts w:cs="Times New Roman"/>
           <w:szCs w:val="26"/>
         </w:rPr>
         <w:t xml:space="preserve"> Trong thực tế cài đặt, một lược đồ cơ sở dữ liệu ít nhất phải đạt dạng chuẩn nào trong các dạng chuẩn sau:</w:t>
@@ -936,15 +861,13 @@
       <w:pPr>
         <w:jc w:val="both"/>
         <w:rPr>
-          <w:rFonts w:ascii="Times New Roman" w:hAnsi="Times New Roman" w:cs="Times New Roman"/>
-          <w:sz w:val="26"/>
-          <w:szCs w:val="26"/>
-        </w:rPr>
-      </w:pPr>
-      <w:r>
-        <w:rPr>
-          <w:rFonts w:ascii="Times New Roman" w:hAnsi="Times New Roman" w:cs="Times New Roman"/>
-          <w:sz w:val="26"/>
+          <w:rFonts w:cs="Times New Roman"/>
+          <w:szCs w:val="26"/>
+        </w:rPr>
+      </w:pPr>
+      <w:r>
+        <w:rPr>
+          <w:rFonts w:cs="Times New Roman"/>
           <w:szCs w:val="26"/>
         </w:rPr>
         <w:t>A. Dạng chuẩn 1 (1NF)</w:t>
@@ -954,15 +877,13 @@
       <w:pPr>
         <w:jc w:val="both"/>
         <w:rPr>
-          <w:rFonts w:ascii="Times New Roman" w:hAnsi="Times New Roman" w:cs="Times New Roman"/>
-          <w:sz w:val="26"/>
-          <w:szCs w:val="26"/>
-        </w:rPr>
-      </w:pPr>
-      <w:r>
-        <w:rPr>
-          <w:rFonts w:ascii="Times New Roman" w:hAnsi="Times New Roman" w:cs="Times New Roman"/>
-          <w:sz w:val="26"/>
+          <w:rFonts w:cs="Times New Roman"/>
+          <w:szCs w:val="26"/>
+        </w:rPr>
+      </w:pPr>
+      <w:r>
+        <w:rPr>
+          <w:rFonts w:cs="Times New Roman"/>
           <w:szCs w:val="26"/>
         </w:rPr>
         <w:t>B. Dạng chuẩn 2 (2NF)</w:t>
@@ -972,15 +893,13 @@
       <w:pPr>
         <w:jc w:val="both"/>
         <w:rPr>
-          <w:rFonts w:ascii="Times New Roman" w:hAnsi="Times New Roman" w:cs="Times New Roman"/>
-          <w:sz w:val="26"/>
-          <w:szCs w:val="26"/>
-        </w:rPr>
-      </w:pPr>
-      <w:r>
-        <w:rPr>
-          <w:rFonts w:ascii="Times New Roman" w:hAnsi="Times New Roman" w:cs="Times New Roman"/>
-          <w:sz w:val="26"/>
+          <w:rFonts w:cs="Times New Roman"/>
+          <w:szCs w:val="26"/>
+        </w:rPr>
+      </w:pPr>
+      <w:r>
+        <w:rPr>
+          <w:rFonts w:cs="Times New Roman"/>
           <w:szCs w:val="26"/>
           <w:u w:val="single"/>
         </w:rPr>
@@ -988,8 +907,7 @@
       </w:r>
       <w:r>
         <w:rPr>
-          <w:rFonts w:ascii="Times New Roman" w:hAnsi="Times New Roman" w:cs="Times New Roman"/>
-          <w:sz w:val="26"/>
+          <w:rFonts w:cs="Times New Roman"/>
           <w:szCs w:val="26"/>
         </w:rPr>
         <w:t xml:space="preserve"> Dạng chuẩn 3 (3NF)</w:t>
@@ -999,15 +917,13 @@
       <w:pPr>
         <w:jc w:val="both"/>
         <w:rPr>
-          <w:rFonts w:ascii="Times New Roman" w:hAnsi="Times New Roman" w:cs="Times New Roman"/>
-          <w:sz w:val="26"/>
-          <w:szCs w:val="26"/>
-        </w:rPr>
-      </w:pPr>
-      <w:r>
-        <w:rPr>
-          <w:rFonts w:ascii="Times New Roman" w:hAnsi="Times New Roman" w:cs="Times New Roman"/>
-          <w:sz w:val="26"/>
+          <w:rFonts w:cs="Times New Roman"/>
+          <w:szCs w:val="26"/>
+        </w:rPr>
+      </w:pPr>
+      <w:r>
+        <w:rPr>
+          <w:rFonts w:cs="Times New Roman"/>
           <w:szCs w:val="26"/>
         </w:rPr>
         <w:t>D. Dạng chuẩn Boyce-Codd (BCNF)</w:t>
@@ -1017,10 +933,9 @@
       <w:pPr>
         <w:jc w:val="both"/>
         <w:rPr>
-          <w:rFonts w:ascii="Times New Roman" w:eastAsia="Times New Roman" w:hAnsi="Times New Roman" w:cs="Times New Roman"/>
+          <w:rFonts w:eastAsia="Times New Roman" w:cs="Times New Roman"/>
           <w:bCs/>
           <w:color w:val="FF0000"/>
-          <w:sz w:val="26"/>
           <w:szCs w:val="26"/>
           <w:bdr w:val="none" w:sz="0" w:space="0" w:color="auto" w:frame="1"/>
           <w:shd w:val="clear" w:color="auto" w:fill="FFFFFF"/>
@@ -1028,10 +943,9 @@
       </w:pPr>
       <w:r>
         <w:rPr>
-          <w:rFonts w:ascii="Times New Roman" w:eastAsia="Times New Roman" w:hAnsi="Times New Roman" w:cs="Times New Roman"/>
+          <w:rFonts w:eastAsia="Times New Roman" w:cs="Times New Roman"/>
           <w:bCs/>
           <w:color w:val="FF0000"/>
-          <w:sz w:val="26"/>
           <w:szCs w:val="26"/>
           <w:bdr w:val="none" w:sz="0" w:space="0" w:color="auto" w:frame="1"/>
           <w:shd w:val="clear" w:color="auto" w:fill="FFFFFF"/>
@@ -1043,45 +957,40 @@
       <w:pPr>
         <w:jc w:val="both"/>
         <w:rPr>
-          <w:rFonts w:ascii="Times New Roman" w:hAnsi="Times New Roman" w:cs="Times New Roman"/>
-          <w:sz w:val="26"/>
-          <w:szCs w:val="26"/>
-        </w:rPr>
-      </w:pPr>
-      <w:r>
-        <w:rPr>
-          <w:rFonts w:ascii="Times New Roman" w:hAnsi="Times New Roman" w:cs="Times New Roman"/>
-          <w:b/>
-          <w:bCs/>
-          <w:sz w:val="26"/>
+          <w:rFonts w:cs="Times New Roman"/>
+          <w:szCs w:val="26"/>
+        </w:rPr>
+      </w:pPr>
+      <w:r>
+        <w:rPr>
+          <w:rFonts w:cs="Times New Roman"/>
+          <w:b/>
+          <w:bCs/>
           <w:szCs w:val="26"/>
         </w:rPr>
         <w:t>(CLO6)</w:t>
       </w:r>
       <w:r>
         <w:rPr>
-          <w:rFonts w:ascii="Times New Roman" w:hAnsi="Times New Roman" w:cs="Times New Roman"/>
-          <w:b/>
-          <w:bCs/>
-          <w:sz w:val="26"/>
+          <w:rFonts w:cs="Times New Roman"/>
+          <w:b/>
+          <w:bCs/>
           <w:szCs w:val="26"/>
         </w:rPr>
         <w:t xml:space="preserve"> </w:t>
       </w:r>
       <w:r>
         <w:rPr>
-          <w:rFonts w:ascii="Times New Roman" w:hAnsi="Times New Roman" w:cs="Times New Roman"/>
-          <w:b/>
-          <w:bCs/>
-          <w:sz w:val="26"/>
+          <w:rFonts w:cs="Times New Roman"/>
+          <w:b/>
+          <w:bCs/>
           <w:szCs w:val="26"/>
         </w:rPr>
         <w:t>Câu 5</w:t>
       </w:r>
       <w:r>
         <w:rPr>
-          <w:rFonts w:ascii="Times New Roman" w:hAnsi="Times New Roman" w:cs="Times New Roman"/>
-          <w:sz w:val="26"/>
+          <w:rFonts w:cs="Times New Roman"/>
           <w:szCs w:val="26"/>
         </w:rPr>
         <w:t>: Cho lược đồ quan hệ R(U), với U = {A,B,D,C,E}, F = {A→BC, C→D, AC→E}. Lược đồ quan hệ R(U)  ở dạng chuẩn nào?</w:t>
@@ -1091,15 +1000,13 @@
       <w:pPr>
         <w:jc w:val="both"/>
         <w:rPr>
-          <w:rFonts w:ascii="Times New Roman" w:hAnsi="Times New Roman" w:cs="Times New Roman"/>
-          <w:sz w:val="26"/>
-          <w:szCs w:val="26"/>
-        </w:rPr>
-      </w:pPr>
-      <w:r>
-        <w:rPr>
-          <w:rFonts w:ascii="Times New Roman" w:hAnsi="Times New Roman" w:cs="Times New Roman"/>
-          <w:sz w:val="26"/>
+          <w:rFonts w:cs="Times New Roman"/>
+          <w:szCs w:val="26"/>
+        </w:rPr>
+      </w:pPr>
+      <w:r>
+        <w:rPr>
+          <w:rFonts w:cs="Times New Roman"/>
           <w:szCs w:val="26"/>
         </w:rPr>
         <w:t>A. Dạng chuẩn 1 (1NF)</w:t>
@@ -1109,15 +1016,13 @@
       <w:pPr>
         <w:jc w:val="both"/>
         <w:rPr>
-          <w:rFonts w:ascii="Times New Roman" w:hAnsi="Times New Roman" w:cs="Times New Roman"/>
-          <w:sz w:val="26"/>
-          <w:szCs w:val="26"/>
-        </w:rPr>
-      </w:pPr>
-      <w:r>
-        <w:rPr>
-          <w:rFonts w:ascii="Times New Roman" w:hAnsi="Times New Roman" w:cs="Times New Roman"/>
-          <w:sz w:val="26"/>
+          <w:rFonts w:cs="Times New Roman"/>
+          <w:szCs w:val="26"/>
+        </w:rPr>
+      </w:pPr>
+      <w:r>
+        <w:rPr>
+          <w:rFonts w:cs="Times New Roman"/>
           <w:szCs w:val="26"/>
           <w:u w:val="single"/>
         </w:rPr>
@@ -1125,8 +1030,7 @@
       </w:r>
       <w:r>
         <w:rPr>
-          <w:rFonts w:ascii="Times New Roman" w:hAnsi="Times New Roman" w:cs="Times New Roman"/>
-          <w:sz w:val="26"/>
+          <w:rFonts w:cs="Times New Roman"/>
           <w:szCs w:val="26"/>
         </w:rPr>
         <w:t>. Dạng chuẩn 2 (2NF)</w:t>
@@ -1136,15 +1040,13 @@
       <w:pPr>
         <w:jc w:val="both"/>
         <w:rPr>
-          <w:rFonts w:ascii="Times New Roman" w:hAnsi="Times New Roman" w:cs="Times New Roman"/>
-          <w:sz w:val="26"/>
-          <w:szCs w:val="26"/>
-        </w:rPr>
-      </w:pPr>
-      <w:r>
-        <w:rPr>
-          <w:rFonts w:ascii="Times New Roman" w:hAnsi="Times New Roman" w:cs="Times New Roman"/>
-          <w:sz w:val="26"/>
+          <w:rFonts w:cs="Times New Roman"/>
+          <w:szCs w:val="26"/>
+        </w:rPr>
+      </w:pPr>
+      <w:r>
+        <w:rPr>
+          <w:rFonts w:cs="Times New Roman"/>
           <w:szCs w:val="26"/>
         </w:rPr>
         <w:lastRenderedPageBreak/>
@@ -1155,15 +1057,13 @@
       <w:pPr>
         <w:jc w:val="both"/>
         <w:rPr>
-          <w:rFonts w:ascii="Times New Roman" w:hAnsi="Times New Roman" w:cs="Times New Roman"/>
-          <w:sz w:val="26"/>
-          <w:szCs w:val="26"/>
-        </w:rPr>
-      </w:pPr>
-      <w:r>
-        <w:rPr>
-          <w:rFonts w:ascii="Times New Roman" w:hAnsi="Times New Roman" w:cs="Times New Roman"/>
-          <w:sz w:val="26"/>
+          <w:rFonts w:cs="Times New Roman"/>
+          <w:szCs w:val="26"/>
+        </w:rPr>
+      </w:pPr>
+      <w:r>
+        <w:rPr>
+          <w:rFonts w:cs="Times New Roman"/>
           <w:szCs w:val="26"/>
         </w:rPr>
         <w:t>D. Không ở dạng chuẩn nào</w:t>
@@ -1173,18 +1073,16 @@
       <w:pPr>
         <w:jc w:val="both"/>
         <w:rPr>
-          <w:rFonts w:ascii="Times New Roman" w:hAnsi="Times New Roman" w:cs="Times New Roman"/>
+          <w:rFonts w:cs="Times New Roman"/>
           <w:color w:val="FF0000"/>
-          <w:sz w:val="26"/>
-          <w:szCs w:val="26"/>
-        </w:rPr>
-      </w:pPr>
-      <w:r>
-        <w:rPr>
-          <w:rFonts w:ascii="Times New Roman" w:eastAsia="Times New Roman" w:hAnsi="Times New Roman" w:cs="Times New Roman"/>
+          <w:szCs w:val="26"/>
+        </w:rPr>
+      </w:pPr>
+      <w:r>
+        <w:rPr>
+          <w:rFonts w:eastAsia="Times New Roman" w:cs="Times New Roman"/>
           <w:bCs/>
           <w:color w:val="FF0000"/>
-          <w:sz w:val="26"/>
           <w:szCs w:val="26"/>
           <w:bdr w:val="none" w:sz="0" w:space="0" w:color="auto" w:frame="1"/>
           <w:shd w:val="clear" w:color="auto" w:fill="FFFFFF"/>
@@ -1196,65 +1094,58 @@
       <w:pPr>
         <w:jc w:val="both"/>
         <w:rPr>
-          <w:rFonts w:ascii="Times New Roman" w:hAnsi="Times New Roman" w:cs="Times New Roman"/>
-          <w:sz w:val="26"/>
-          <w:szCs w:val="26"/>
-        </w:rPr>
-      </w:pPr>
-      <w:r>
-        <w:rPr>
-          <w:rFonts w:ascii="Times New Roman" w:hAnsi="Times New Roman" w:cs="Times New Roman"/>
-          <w:b/>
-          <w:bCs/>
-          <w:sz w:val="26"/>
+          <w:rFonts w:cs="Times New Roman"/>
+          <w:szCs w:val="26"/>
+        </w:rPr>
+      </w:pPr>
+      <w:r>
+        <w:rPr>
+          <w:rFonts w:cs="Times New Roman"/>
+          <w:b/>
+          <w:bCs/>
           <w:szCs w:val="26"/>
         </w:rPr>
         <w:t>(CLO3)</w:t>
       </w:r>
       <w:r>
         <w:rPr>
-          <w:rFonts w:ascii="Times New Roman" w:hAnsi="Times New Roman" w:cs="Times New Roman"/>
-          <w:b/>
-          <w:bCs/>
-          <w:sz w:val="26"/>
+          <w:rFonts w:cs="Times New Roman"/>
+          <w:b/>
+          <w:bCs/>
           <w:szCs w:val="26"/>
         </w:rPr>
         <w:t xml:space="preserve"> </w:t>
       </w:r>
       <w:r>
         <w:rPr>
-          <w:rFonts w:ascii="Times New Roman" w:hAnsi="Times New Roman" w:cs="Times New Roman"/>
-          <w:b/>
-          <w:bCs/>
-          <w:sz w:val="26"/>
+          <w:rFonts w:cs="Times New Roman"/>
+          <w:b/>
+          <w:bCs/>
           <w:szCs w:val="26"/>
         </w:rPr>
         <w:t>Câu</w:t>
       </w:r>
       <w:r>
         <w:rPr>
-          <w:rFonts w:ascii="Times New Roman" w:hAnsi="Times New Roman" w:cs="Times New Roman"/>
-          <w:b/>
-          <w:bCs/>
-          <w:sz w:val="26"/>
+          <w:rFonts w:cs="Times New Roman"/>
+          <w:b/>
+          <w:bCs/>
           <w:szCs w:val="26"/>
         </w:rPr>
         <w:t xml:space="preserve"> </w:t>
       </w:r>
       <w:r>
         <w:rPr>
-          <w:rFonts w:ascii="Times New Roman" w:hAnsi="Times New Roman" w:cs="Times New Roman"/>
-          <w:b/>
-          <w:bCs/>
-          <w:sz w:val="26"/>
+          <w:rFonts w:cs="Times New Roman"/>
+          <w:b/>
+          <w:bCs/>
           <w:szCs w:val="26"/>
         </w:rPr>
         <w:t>6</w:t>
       </w:r>
       <w:r>
         <w:rPr>
-          <w:rFonts w:ascii="Times New Roman" w:hAnsi="Times New Roman" w:cs="Times New Roman"/>
-          <w:sz w:val="26"/>
+          <w:rFonts w:cs="Times New Roman"/>
           <w:szCs w:val="26"/>
         </w:rPr>
         <w:t>: Cho loại quan hệ SINHVIEN(MSSV, HoTen, Ngaysinh, NgayVaoDoan). Phát biểu: “Ngày vào Đoàn (NgayVaoDoan) &gt; Ngày sinh (Ngaysinh)” thuộc loại ràng buộc toàn vẹn gì?</w:t>
@@ -1264,15 +1155,13 @@
       <w:pPr>
         <w:jc w:val="both"/>
         <w:rPr>
-          <w:rFonts w:ascii="Times New Roman" w:hAnsi="Times New Roman" w:cs="Times New Roman"/>
-          <w:sz w:val="26"/>
-          <w:szCs w:val="26"/>
-        </w:rPr>
-      </w:pPr>
-      <w:r>
-        <w:rPr>
-          <w:rFonts w:ascii="Times New Roman" w:hAnsi="Times New Roman" w:cs="Times New Roman"/>
-          <w:sz w:val="26"/>
+          <w:rFonts w:cs="Times New Roman"/>
+          <w:szCs w:val="26"/>
+        </w:rPr>
+      </w:pPr>
+      <w:r>
+        <w:rPr>
+          <w:rFonts w:cs="Times New Roman"/>
           <w:szCs w:val="26"/>
         </w:rPr>
         <w:t>A. Liên quan đến miền giá trị</w:t>
@@ -1282,15 +1171,13 @@
       <w:pPr>
         <w:jc w:val="both"/>
         <w:rPr>
-          <w:rFonts w:ascii="Times New Roman" w:hAnsi="Times New Roman" w:cs="Times New Roman"/>
-          <w:sz w:val="26"/>
-          <w:szCs w:val="26"/>
-        </w:rPr>
-      </w:pPr>
-      <w:r>
-        <w:rPr>
-          <w:rFonts w:ascii="Times New Roman" w:hAnsi="Times New Roman" w:cs="Times New Roman"/>
-          <w:sz w:val="26"/>
+          <w:rFonts w:cs="Times New Roman"/>
+          <w:szCs w:val="26"/>
+        </w:rPr>
+      </w:pPr>
+      <w:r>
+        <w:rPr>
+          <w:rFonts w:cs="Times New Roman"/>
           <w:szCs w:val="26"/>
           <w:u w:val="single"/>
         </w:rPr>
@@ -1298,8 +1185,7 @@
       </w:r>
       <w:r>
         <w:rPr>
-          <w:rFonts w:ascii="Times New Roman" w:hAnsi="Times New Roman" w:cs="Times New Roman"/>
-          <w:sz w:val="26"/>
+          <w:rFonts w:cs="Times New Roman"/>
           <w:szCs w:val="26"/>
         </w:rPr>
         <w:t>. Liên thuộc tính trên cùng loại quan hệ</w:t>
@@ -1309,15 +1195,13 @@
       <w:pPr>
         <w:jc w:val="both"/>
         <w:rPr>
-          <w:rFonts w:ascii="Times New Roman" w:hAnsi="Times New Roman" w:cs="Times New Roman"/>
-          <w:sz w:val="26"/>
-          <w:szCs w:val="26"/>
-        </w:rPr>
-      </w:pPr>
-      <w:r>
-        <w:rPr>
-          <w:rFonts w:ascii="Times New Roman" w:hAnsi="Times New Roman" w:cs="Times New Roman"/>
-          <w:sz w:val="26"/>
+          <w:rFonts w:cs="Times New Roman"/>
+          <w:szCs w:val="26"/>
+        </w:rPr>
+      </w:pPr>
+      <w:r>
+        <w:rPr>
+          <w:rFonts w:cs="Times New Roman"/>
           <w:szCs w:val="26"/>
         </w:rPr>
         <w:t>C. Liên thuộc tính liên quan hệ</w:t>
@@ -1327,15 +1211,13 @@
       <w:pPr>
         <w:jc w:val="both"/>
         <w:rPr>
-          <w:rFonts w:ascii="Times New Roman" w:hAnsi="Times New Roman" w:cs="Times New Roman"/>
-          <w:sz w:val="26"/>
-          <w:szCs w:val="26"/>
-        </w:rPr>
-      </w:pPr>
-      <w:r>
-        <w:rPr>
-          <w:rFonts w:ascii="Times New Roman" w:hAnsi="Times New Roman" w:cs="Times New Roman"/>
-          <w:sz w:val="26"/>
+          <w:rFonts w:cs="Times New Roman"/>
+          <w:szCs w:val="26"/>
+        </w:rPr>
+      </w:pPr>
+      <w:r>
+        <w:rPr>
+          <w:rFonts w:cs="Times New Roman"/>
           <w:szCs w:val="26"/>
         </w:rPr>
         <w:t>D. Do thuộc tính tổng hợp</w:t>
@@ -1345,18 +1227,16 @@
       <w:pPr>
         <w:jc w:val="both"/>
         <w:rPr>
-          <w:rFonts w:ascii="Times New Roman" w:hAnsi="Times New Roman" w:cs="Times New Roman"/>
+          <w:rFonts w:cs="Times New Roman"/>
           <w:color w:val="FF0000"/>
-          <w:sz w:val="26"/>
-          <w:szCs w:val="26"/>
-        </w:rPr>
-      </w:pPr>
-      <w:r>
-        <w:rPr>
-          <w:rFonts w:ascii="Times New Roman" w:eastAsia="Times New Roman" w:hAnsi="Times New Roman" w:cs="Times New Roman"/>
+          <w:szCs w:val="26"/>
+        </w:rPr>
+      </w:pPr>
+      <w:r>
+        <w:rPr>
+          <w:rFonts w:eastAsia="Times New Roman" w:cs="Times New Roman"/>
           <w:bCs/>
           <w:color w:val="FF0000"/>
-          <w:sz w:val="26"/>
           <w:szCs w:val="26"/>
           <w:bdr w:val="none" w:sz="0" w:space="0" w:color="auto" w:frame="1"/>
           <w:shd w:val="clear" w:color="auto" w:fill="FFFFFF"/>
@@ -1368,35 +1248,31 @@
       <w:pPr>
         <w:jc w:val="both"/>
         <w:rPr>
-          <w:rFonts w:ascii="Times New Roman" w:hAnsi="Times New Roman" w:cs="Times New Roman"/>
-          <w:sz w:val="26"/>
-          <w:szCs w:val="26"/>
-        </w:rPr>
-      </w:pPr>
-      <w:r>
-        <w:rPr>
-          <w:rFonts w:ascii="Times New Roman" w:hAnsi="Times New Roman" w:cs="Times New Roman"/>
-          <w:b/>
-          <w:bCs/>
-          <w:sz w:val="26"/>
+          <w:rFonts w:cs="Times New Roman"/>
+          <w:szCs w:val="26"/>
+        </w:rPr>
+      </w:pPr>
+      <w:r>
+        <w:rPr>
+          <w:rFonts w:cs="Times New Roman"/>
+          <w:b/>
+          <w:bCs/>
           <w:szCs w:val="26"/>
         </w:rPr>
         <w:t xml:space="preserve">(CLO3) </w:t>
       </w:r>
       <w:r>
         <w:rPr>
-          <w:rFonts w:ascii="Times New Roman" w:hAnsi="Times New Roman" w:cs="Times New Roman"/>
-          <w:b/>
-          <w:bCs/>
-          <w:sz w:val="26"/>
+          <w:rFonts w:cs="Times New Roman"/>
+          <w:b/>
+          <w:bCs/>
           <w:szCs w:val="26"/>
         </w:rPr>
         <w:t>Câu 7:</w:t>
       </w:r>
       <w:r>
         <w:rPr>
-          <w:rFonts w:ascii="Times New Roman" w:hAnsi="Times New Roman" w:cs="Times New Roman"/>
-          <w:sz w:val="26"/>
+          <w:rFonts w:cs="Times New Roman"/>
           <w:szCs w:val="26"/>
         </w:rPr>
         <w:t xml:space="preserve"> Choose difference</w:t>
@@ -1406,15 +1282,13 @@
       <w:pPr>
         <w:jc w:val="both"/>
         <w:rPr>
-          <w:rFonts w:ascii="Times New Roman" w:hAnsi="Times New Roman" w:cs="Times New Roman"/>
-          <w:sz w:val="26"/>
-          <w:szCs w:val="26"/>
-        </w:rPr>
-      </w:pPr>
-      <w:r>
-        <w:rPr>
-          <w:rFonts w:ascii="Times New Roman" w:hAnsi="Times New Roman" w:cs="Times New Roman"/>
-          <w:sz w:val="26"/>
+          <w:rFonts w:cs="Times New Roman"/>
+          <w:szCs w:val="26"/>
+        </w:rPr>
+      </w:pPr>
+      <w:r>
+        <w:rPr>
+          <w:rFonts w:cs="Times New Roman"/>
           <w:szCs w:val="26"/>
           <w:u w:val="single"/>
         </w:rPr>
@@ -1422,8 +1296,7 @@
       </w:r>
       <w:r>
         <w:rPr>
-          <w:rFonts w:ascii="Times New Roman" w:hAnsi="Times New Roman" w:cs="Times New Roman"/>
-          <w:sz w:val="26"/>
+          <w:rFonts w:cs="Times New Roman"/>
           <w:szCs w:val="26"/>
         </w:rPr>
         <w:t xml:space="preserve">. determine       </w:t>
@@ -1433,15 +1306,13 @@
       <w:pPr>
         <w:jc w:val="both"/>
         <w:rPr>
-          <w:rFonts w:ascii="Times New Roman" w:hAnsi="Times New Roman" w:cs="Times New Roman"/>
-          <w:sz w:val="26"/>
-          <w:szCs w:val="26"/>
-        </w:rPr>
-      </w:pPr>
-      <w:r>
-        <w:rPr>
-          <w:rFonts w:ascii="Times New Roman" w:hAnsi="Times New Roman" w:cs="Times New Roman"/>
-          <w:sz w:val="26"/>
+          <w:rFonts w:cs="Times New Roman"/>
+          <w:szCs w:val="26"/>
+        </w:rPr>
+      </w:pPr>
+      <w:r>
+        <w:rPr>
+          <w:rFonts w:cs="Times New Roman"/>
           <w:szCs w:val="26"/>
         </w:rPr>
         <w:t xml:space="preserve">B. cosume     </w:t>
@@ -1451,15 +1322,13 @@
       <w:pPr>
         <w:jc w:val="both"/>
         <w:rPr>
-          <w:rFonts w:ascii="Times New Roman" w:hAnsi="Times New Roman" w:cs="Times New Roman"/>
-          <w:sz w:val="26"/>
-          <w:szCs w:val="26"/>
-        </w:rPr>
-      </w:pPr>
-      <w:r>
-        <w:rPr>
-          <w:rFonts w:ascii="Times New Roman" w:hAnsi="Times New Roman" w:cs="Times New Roman"/>
-          <w:sz w:val="26"/>
+          <w:rFonts w:cs="Times New Roman"/>
+          <w:szCs w:val="26"/>
+        </w:rPr>
+      </w:pPr>
+      <w:r>
+        <w:rPr>
+          <w:rFonts w:cs="Times New Roman"/>
           <w:szCs w:val="26"/>
         </w:rPr>
         <w:t xml:space="preserve">C. culure      </w:t>
@@ -1469,15 +1338,13 @@
       <w:pPr>
         <w:jc w:val="both"/>
         <w:rPr>
-          <w:rFonts w:ascii="Times New Roman" w:hAnsi="Times New Roman" w:cs="Times New Roman"/>
-          <w:sz w:val="26"/>
-          <w:szCs w:val="26"/>
-        </w:rPr>
-      </w:pPr>
-      <w:r>
-        <w:rPr>
-          <w:rFonts w:ascii="Times New Roman" w:hAnsi="Times New Roman" w:cs="Times New Roman"/>
-          <w:sz w:val="26"/>
+          <w:rFonts w:cs="Times New Roman"/>
+          <w:szCs w:val="26"/>
+        </w:rPr>
+      </w:pPr>
+      <w:r>
+        <w:rPr>
+          <w:rFonts w:cs="Times New Roman"/>
           <w:szCs w:val="26"/>
         </w:rPr>
         <w:t xml:space="preserve">D. criical     </w:t>
@@ -1487,18 +1354,16 @@
       <w:pPr>
         <w:jc w:val="both"/>
         <w:rPr>
-          <w:rFonts w:ascii="Times New Roman" w:hAnsi="Times New Roman" w:cs="Times New Roman"/>
+          <w:rFonts w:cs="Times New Roman"/>
           <w:color w:val="FF0000"/>
-          <w:sz w:val="26"/>
-          <w:szCs w:val="26"/>
-        </w:rPr>
-      </w:pPr>
-      <w:r>
-        <w:rPr>
-          <w:rFonts w:ascii="Times New Roman" w:eastAsia="Times New Roman" w:hAnsi="Times New Roman" w:cs="Times New Roman"/>
+          <w:szCs w:val="26"/>
+        </w:rPr>
+      </w:pPr>
+      <w:r>
+        <w:rPr>
+          <w:rFonts w:eastAsia="Times New Roman" w:cs="Times New Roman"/>
           <w:bCs/>
           <w:color w:val="FF0000"/>
-          <w:sz w:val="26"/>
           <w:szCs w:val="26"/>
           <w:bdr w:val="none" w:sz="0" w:space="0" w:color="auto" w:frame="1"/>
           <w:shd w:val="clear" w:color="auto" w:fill="FFFFFF"/>
@@ -1510,35 +1375,31 @@
       <w:pPr>
         <w:jc w:val="both"/>
         <w:rPr>
-          <w:rFonts w:ascii="Times New Roman" w:hAnsi="Times New Roman" w:cs="Times New Roman"/>
-          <w:sz w:val="26"/>
-          <w:szCs w:val="26"/>
-        </w:rPr>
-      </w:pPr>
-      <w:r>
-        <w:rPr>
-          <w:rFonts w:ascii="Times New Roman" w:hAnsi="Times New Roman" w:cs="Times New Roman"/>
-          <w:b/>
-          <w:bCs/>
-          <w:sz w:val="26"/>
+          <w:rFonts w:cs="Times New Roman"/>
+          <w:szCs w:val="26"/>
+        </w:rPr>
+      </w:pPr>
+      <w:r>
+        <w:rPr>
+          <w:rFonts w:cs="Times New Roman"/>
+          <w:b/>
+          <w:bCs/>
           <w:szCs w:val="26"/>
         </w:rPr>
         <w:t xml:space="preserve">(CLO3)  </w:t>
       </w:r>
       <w:r>
         <w:rPr>
-          <w:rFonts w:ascii="Times New Roman" w:hAnsi="Times New Roman" w:cs="Times New Roman"/>
-          <w:b/>
-          <w:bCs/>
-          <w:sz w:val="26"/>
+          <w:rFonts w:cs="Times New Roman"/>
+          <w:b/>
+          <w:bCs/>
           <w:szCs w:val="26"/>
         </w:rPr>
         <w:t>Câu 8</w:t>
       </w:r>
       <w:r>
         <w:rPr>
-          <w:rFonts w:ascii="Times New Roman" w:hAnsi="Times New Roman" w:cs="Times New Roman"/>
-          <w:sz w:val="26"/>
+          <w:rFonts w:cs="Times New Roman"/>
           <w:szCs w:val="26"/>
         </w:rPr>
         <w:t>:  Cho lược đồ quan hệ SACH gồm các thuộc tính: Mã sách, tên tên sách, giá, mã nhà xuất bản, tên nhà xuất bản và tập PTH</w:t>
@@ -1548,15 +1409,13 @@
       <w:pPr>
         <w:jc w:val="both"/>
         <w:rPr>
-          <w:rFonts w:ascii="Times New Roman" w:hAnsi="Times New Roman" w:cs="Times New Roman"/>
-          <w:sz w:val="26"/>
-          <w:szCs w:val="26"/>
-        </w:rPr>
-      </w:pPr>
-      <w:r>
-        <w:rPr>
-          <w:rFonts w:ascii="Times New Roman" w:hAnsi="Times New Roman" w:cs="Times New Roman"/>
-          <w:sz w:val="26"/>
+          <w:rFonts w:cs="Times New Roman"/>
+          <w:szCs w:val="26"/>
+        </w:rPr>
+      </w:pPr>
+      <w:r>
+        <w:rPr>
+          <w:rFonts w:cs="Times New Roman"/>
           <w:szCs w:val="26"/>
         </w:rPr>
         <w:t xml:space="preserve">F={Mã sách → tên sách, giá, mã nhà xuất bản; mã nhà xuất bản → tên nhà xuất bản}. Lược đồ quan hệ trên ở dạng chuẩn nào? </w:t>
@@ -1566,15 +1425,13 @@
       <w:pPr>
         <w:jc w:val="both"/>
         <w:rPr>
-          <w:rFonts w:ascii="Times New Roman" w:hAnsi="Times New Roman" w:cs="Times New Roman"/>
-          <w:sz w:val="26"/>
-          <w:szCs w:val="26"/>
-        </w:rPr>
-      </w:pPr>
-      <w:r>
-        <w:rPr>
-          <w:rFonts w:ascii="Times New Roman" w:hAnsi="Times New Roman" w:cs="Times New Roman"/>
-          <w:sz w:val="26"/>
+          <w:rFonts w:cs="Times New Roman"/>
+          <w:szCs w:val="26"/>
+        </w:rPr>
+      </w:pPr>
+      <w:r>
+        <w:rPr>
+          <w:rFonts w:cs="Times New Roman"/>
           <w:szCs w:val="26"/>
         </w:rPr>
         <w:t>A. 1NF</w:t>
@@ -1584,15 +1441,13 @@
       <w:pPr>
         <w:jc w:val="both"/>
         <w:rPr>
-          <w:rFonts w:ascii="Times New Roman" w:hAnsi="Times New Roman" w:cs="Times New Roman"/>
-          <w:sz w:val="26"/>
-          <w:szCs w:val="26"/>
-        </w:rPr>
-      </w:pPr>
-      <w:r>
-        <w:rPr>
-          <w:rFonts w:ascii="Times New Roman" w:hAnsi="Times New Roman" w:cs="Times New Roman"/>
-          <w:sz w:val="26"/>
+          <w:rFonts w:cs="Times New Roman"/>
+          <w:szCs w:val="26"/>
+        </w:rPr>
+      </w:pPr>
+      <w:r>
+        <w:rPr>
+          <w:rFonts w:cs="Times New Roman"/>
           <w:szCs w:val="26"/>
           <w:u w:val="single"/>
         </w:rPr>
@@ -1600,8 +1455,7 @@
       </w:r>
       <w:r>
         <w:rPr>
-          <w:rFonts w:ascii="Times New Roman" w:hAnsi="Times New Roman" w:cs="Times New Roman"/>
-          <w:sz w:val="26"/>
+          <w:rFonts w:cs="Times New Roman"/>
           <w:szCs w:val="26"/>
         </w:rPr>
         <w:t>. 2NF</w:t>
@@ -1611,15 +1465,13 @@
       <w:pPr>
         <w:jc w:val="both"/>
         <w:rPr>
-          <w:rFonts w:ascii="Times New Roman" w:hAnsi="Times New Roman" w:cs="Times New Roman"/>
-          <w:sz w:val="26"/>
-          <w:szCs w:val="26"/>
-        </w:rPr>
-      </w:pPr>
-      <w:r>
-        <w:rPr>
-          <w:rFonts w:ascii="Times New Roman" w:hAnsi="Times New Roman" w:cs="Times New Roman"/>
-          <w:sz w:val="26"/>
+          <w:rFonts w:cs="Times New Roman"/>
+          <w:szCs w:val="26"/>
+        </w:rPr>
+      </w:pPr>
+      <w:r>
+        <w:rPr>
+          <w:rFonts w:cs="Times New Roman"/>
           <w:szCs w:val="26"/>
         </w:rPr>
         <w:t>C. 3NF</w:t>
@@ -1629,15 +1481,13 @@
       <w:pPr>
         <w:jc w:val="both"/>
         <w:rPr>
-          <w:rFonts w:ascii="Times New Roman" w:hAnsi="Times New Roman" w:cs="Times New Roman"/>
-          <w:sz w:val="26"/>
-          <w:szCs w:val="26"/>
-        </w:rPr>
-      </w:pPr>
-      <w:r>
-        <w:rPr>
-          <w:rFonts w:ascii="Times New Roman" w:hAnsi="Times New Roman" w:cs="Times New Roman"/>
-          <w:sz w:val="26"/>
+          <w:rFonts w:cs="Times New Roman"/>
+          <w:szCs w:val="26"/>
+        </w:rPr>
+      </w:pPr>
+      <w:r>
+        <w:rPr>
+          <w:rFonts w:cs="Times New Roman"/>
           <w:szCs w:val="26"/>
         </w:rPr>
         <w:t>D. Không ở dạng chuẩn nào</w:t>
@@ -1647,18 +1497,16 @@
       <w:pPr>
         <w:jc w:val="both"/>
         <w:rPr>
-          <w:rFonts w:ascii="Times New Roman" w:hAnsi="Times New Roman" w:cs="Times New Roman"/>
+          <w:rFonts w:cs="Times New Roman"/>
           <w:color w:val="FF0000"/>
-          <w:sz w:val="26"/>
-          <w:szCs w:val="26"/>
-        </w:rPr>
-      </w:pPr>
-      <w:r>
-        <w:rPr>
-          <w:rFonts w:ascii="Times New Roman" w:eastAsia="Times New Roman" w:hAnsi="Times New Roman" w:cs="Times New Roman"/>
+          <w:szCs w:val="26"/>
+        </w:rPr>
+      </w:pPr>
+      <w:r>
+        <w:rPr>
+          <w:rFonts w:eastAsia="Times New Roman" w:cs="Times New Roman"/>
           <w:bCs/>
           <w:color w:val="FF0000"/>
-          <w:sz w:val="26"/>
           <w:szCs w:val="26"/>
           <w:bdr w:val="none" w:sz="0" w:space="0" w:color="auto" w:frame="1"/>
           <w:shd w:val="clear" w:color="auto" w:fill="FFFFFF"/>
@@ -1670,35 +1518,31 @@
       <w:pPr>
         <w:jc w:val="both"/>
         <w:rPr>
-          <w:rFonts w:ascii="Times New Roman" w:hAnsi="Times New Roman" w:cs="Times New Roman"/>
-          <w:sz w:val="26"/>
-          <w:szCs w:val="26"/>
-        </w:rPr>
-      </w:pPr>
-      <w:r>
-        <w:rPr>
-          <w:rFonts w:ascii="Times New Roman" w:hAnsi="Times New Roman" w:cs="Times New Roman"/>
-          <w:b/>
-          <w:bCs/>
-          <w:sz w:val="26"/>
+          <w:rFonts w:cs="Times New Roman"/>
+          <w:szCs w:val="26"/>
+        </w:rPr>
+      </w:pPr>
+      <w:r>
+        <w:rPr>
+          <w:rFonts w:cs="Times New Roman"/>
+          <w:b/>
+          <w:bCs/>
           <w:szCs w:val="26"/>
         </w:rPr>
         <w:t xml:space="preserve">(CLO3) </w:t>
       </w:r>
       <w:r>
         <w:rPr>
-          <w:rFonts w:ascii="Times New Roman" w:hAnsi="Times New Roman" w:cs="Times New Roman"/>
-          <w:b/>
-          <w:bCs/>
-          <w:sz w:val="26"/>
+          <w:rFonts w:cs="Times New Roman"/>
+          <w:b/>
+          <w:bCs/>
           <w:szCs w:val="26"/>
         </w:rPr>
         <w:t>Câu 9</w:t>
       </w:r>
       <w:r>
         <w:rPr>
-          <w:rFonts w:ascii="Times New Roman" w:hAnsi="Times New Roman" w:cs="Times New Roman"/>
-          <w:sz w:val="26"/>
+          <w:rFonts w:cs="Times New Roman"/>
           <w:szCs w:val="26"/>
         </w:rPr>
         <w:t>:  Cho lược đồ quan hệ HOADON(SOHD: Số hóa đơn, NGAY: Ngày lập hóa đơn, NOIDUNG: Nội dung). Ràng buộc: “Ngày lập hóa đơn phải nhỏ hơn hoặc bằng ngày hiện hành“. Hãy chỉ ra phát biểu mô tả đúng nhất?</w:t>
@@ -1708,15 +1552,13 @@
       <w:pPr>
         <w:jc w:val="both"/>
         <w:rPr>
-          <w:rFonts w:ascii="Times New Roman" w:hAnsi="Times New Roman" w:cs="Times New Roman"/>
-          <w:sz w:val="26"/>
-          <w:szCs w:val="26"/>
-        </w:rPr>
-      </w:pPr>
-      <w:r>
-        <w:rPr>
-          <w:rFonts w:ascii="Times New Roman" w:hAnsi="Times New Roman" w:cs="Times New Roman"/>
-          <w:sz w:val="26"/>
+          <w:rFonts w:cs="Times New Roman"/>
+          <w:szCs w:val="26"/>
+        </w:rPr>
+      </w:pPr>
+      <w:r>
+        <w:rPr>
+          <w:rFonts w:cs="Times New Roman"/>
           <w:szCs w:val="26"/>
           <w:u w:val="single"/>
         </w:rPr>
@@ -1725,8 +1567,7 @@
       </w:r>
       <w:r>
         <w:rPr>
-          <w:rFonts w:ascii="Times New Roman" w:hAnsi="Times New Roman" w:cs="Times New Roman"/>
-          <w:sz w:val="26"/>
+          <w:rFonts w:cs="Times New Roman"/>
           <w:szCs w:val="26"/>
         </w:rPr>
         <w:t>. \forall&lt;/span&gt; h \exists&lt;/span&gt; HOADON: h.NGAY&lt;=Getdate()</w:t>
@@ -1736,15 +1577,13 @@
       <w:pPr>
         <w:jc w:val="both"/>
         <w:rPr>
-          <w:rFonts w:ascii="Times New Roman" w:hAnsi="Times New Roman" w:cs="Times New Roman"/>
-          <w:sz w:val="26"/>
-          <w:szCs w:val="26"/>
-        </w:rPr>
-      </w:pPr>
-      <w:r>
-        <w:rPr>
-          <w:rFonts w:ascii="Times New Roman" w:hAnsi="Times New Roman" w:cs="Times New Roman"/>
-          <w:sz w:val="26"/>
+          <w:rFonts w:cs="Times New Roman"/>
+          <w:szCs w:val="26"/>
+        </w:rPr>
+      </w:pPr>
+      <w:r>
+        <w:rPr>
+          <w:rFonts w:cs="Times New Roman"/>
           <w:szCs w:val="26"/>
         </w:rPr>
         <w:t>B. \exists&lt;/span&gt; h \exists&lt;/span&gt; HOADON: h.NGAY&lt;=Getdate()</w:t>
@@ -1754,15 +1593,13 @@
       <w:pPr>
         <w:jc w:val="both"/>
         <w:rPr>
-          <w:rFonts w:ascii="Times New Roman" w:hAnsi="Times New Roman" w:cs="Times New Roman"/>
-          <w:sz w:val="26"/>
-          <w:szCs w:val="26"/>
-        </w:rPr>
-      </w:pPr>
-      <w:r>
-        <w:rPr>
-          <w:rFonts w:ascii="Times New Roman" w:hAnsi="Times New Roman" w:cs="Times New Roman"/>
-          <w:sz w:val="26"/>
+          <w:rFonts w:cs="Times New Roman"/>
+          <w:szCs w:val="26"/>
+        </w:rPr>
+      </w:pPr>
+      <w:r>
+        <w:rPr>
+          <w:rFonts w:cs="Times New Roman"/>
           <w:szCs w:val="26"/>
         </w:rPr>
         <w:t>C. \forall&lt;/span&gt; h \exists&lt;/span&gt; HOADON: h.NGAY&gt;=Getdate()</w:t>
@@ -1772,15 +1609,13 @@
       <w:pPr>
         <w:jc w:val="both"/>
         <w:rPr>
-          <w:rFonts w:ascii="Times New Roman" w:hAnsi="Times New Roman" w:cs="Times New Roman"/>
-          <w:sz w:val="26"/>
-          <w:szCs w:val="26"/>
-        </w:rPr>
-      </w:pPr>
-      <w:r>
-        <w:rPr>
-          <w:rFonts w:ascii="Times New Roman" w:hAnsi="Times New Roman" w:cs="Times New Roman"/>
-          <w:sz w:val="26"/>
+          <w:rFonts w:cs="Times New Roman"/>
+          <w:szCs w:val="26"/>
+        </w:rPr>
+      </w:pPr>
+      <w:r>
+        <w:rPr>
+          <w:rFonts w:cs="Times New Roman"/>
           <w:szCs w:val="26"/>
         </w:rPr>
         <w:t xml:space="preserve">D. \exists&lt;/span&gt; h \exists&lt;/span&gt; HOADON: h.NGAY&gt;=Getdate() </w:t>
@@ -1790,18 +1625,16 @@
       <w:pPr>
         <w:jc w:val="both"/>
         <w:rPr>
-          <w:rFonts w:ascii="Times New Roman" w:hAnsi="Times New Roman" w:cs="Times New Roman"/>
+          <w:rFonts w:cs="Times New Roman"/>
           <w:color w:val="FF0000"/>
-          <w:sz w:val="26"/>
-          <w:szCs w:val="26"/>
-        </w:rPr>
-      </w:pPr>
-      <w:r>
-        <w:rPr>
-          <w:rFonts w:ascii="Times New Roman" w:eastAsia="Times New Roman" w:hAnsi="Times New Roman" w:cs="Times New Roman"/>
+          <w:szCs w:val="26"/>
+        </w:rPr>
+      </w:pPr>
+      <w:r>
+        <w:rPr>
+          <w:rFonts w:eastAsia="Times New Roman" w:cs="Times New Roman"/>
           <w:bCs/>
           <w:color w:val="FF0000"/>
-          <w:sz w:val="26"/>
           <w:szCs w:val="26"/>
           <w:bdr w:val="none" w:sz="0" w:space="0" w:color="auto" w:frame="1"/>
           <w:shd w:val="clear" w:color="auto" w:fill="FFFFFF"/>
@@ -1813,45 +1646,40 @@
       <w:pPr>
         <w:jc w:val="both"/>
         <w:rPr>
-          <w:rFonts w:ascii="Times New Roman" w:hAnsi="Times New Roman" w:cs="Times New Roman"/>
-          <w:sz w:val="26"/>
-          <w:szCs w:val="26"/>
-        </w:rPr>
-      </w:pPr>
-      <w:r>
-        <w:rPr>
-          <w:rFonts w:ascii="Times New Roman" w:hAnsi="Times New Roman" w:cs="Times New Roman"/>
-          <w:b/>
-          <w:bCs/>
-          <w:sz w:val="26"/>
+          <w:rFonts w:cs="Times New Roman"/>
+          <w:szCs w:val="26"/>
+        </w:rPr>
+      </w:pPr>
+      <w:r>
+        <w:rPr>
+          <w:rFonts w:cs="Times New Roman"/>
+          <w:b/>
+          <w:bCs/>
           <w:szCs w:val="26"/>
         </w:rPr>
         <w:t>(CLO3)</w:t>
       </w:r>
       <w:r>
         <w:rPr>
-          <w:rFonts w:ascii="Times New Roman" w:hAnsi="Times New Roman" w:cs="Times New Roman"/>
-          <w:b/>
-          <w:bCs/>
-          <w:sz w:val="26"/>
+          <w:rFonts w:cs="Times New Roman"/>
+          <w:b/>
+          <w:bCs/>
           <w:szCs w:val="26"/>
         </w:rPr>
         <w:t xml:space="preserve"> </w:t>
       </w:r>
       <w:r>
         <w:rPr>
-          <w:rFonts w:ascii="Times New Roman" w:hAnsi="Times New Roman" w:cs="Times New Roman"/>
-          <w:b/>
-          <w:bCs/>
-          <w:sz w:val="26"/>
+          <w:rFonts w:cs="Times New Roman"/>
+          <w:b/>
+          <w:bCs/>
           <w:szCs w:val="26"/>
         </w:rPr>
         <w:t>Câu 10:</w:t>
       </w:r>
       <w:r>
         <w:rPr>
-          <w:rFonts w:ascii="Times New Roman" w:hAnsi="Times New Roman" w:cs="Times New Roman"/>
-          <w:sz w:val="26"/>
+          <w:rFonts w:cs="Times New Roman"/>
           <w:szCs w:val="26"/>
         </w:rPr>
         <w:t xml:space="preserve"> Cho lược đồ quan hệ Q(A,B,C,D,E,I) và tập phụ thuộc hàm F={ACD→EBI, CE→AD}. Q đạt dạng mấy?</w:t>
@@ -1861,23 +1689,20 @@
       <w:pPr>
         <w:jc w:val="both"/>
         <w:rPr>
-          <w:rFonts w:ascii="Times New Roman" w:hAnsi="Times New Roman" w:cs="Times New Roman"/>
-          <w:sz w:val="26"/>
-          <w:szCs w:val="26"/>
-        </w:rPr>
-      </w:pPr>
-      <w:r>
-        <w:rPr>
-          <w:rFonts w:ascii="Times New Roman" w:hAnsi="Times New Roman" w:cs="Times New Roman"/>
-          <w:sz w:val="26"/>
+          <w:rFonts w:cs="Times New Roman"/>
+          <w:szCs w:val="26"/>
+        </w:rPr>
+      </w:pPr>
+      <w:r>
+        <w:rPr>
+          <w:rFonts w:cs="Times New Roman"/>
           <w:szCs w:val="26"/>
         </w:rPr>
         <w:t>A. Dạng chuẩn 1 (1NF)</w:t>
       </w:r>
       <w:r>
         <w:rPr>
-          <w:rFonts w:ascii="Times New Roman" w:hAnsi="Times New Roman" w:cs="Times New Roman"/>
-          <w:sz w:val="26"/>
+          <w:rFonts w:cs="Times New Roman"/>
           <w:szCs w:val="26"/>
         </w:rPr>
         <w:tab/>
@@ -1887,23 +1712,20 @@
       <w:pPr>
         <w:jc w:val="both"/>
         <w:rPr>
-          <w:rFonts w:ascii="Times New Roman" w:hAnsi="Times New Roman" w:cs="Times New Roman"/>
-          <w:sz w:val="26"/>
-          <w:szCs w:val="26"/>
-        </w:rPr>
-      </w:pPr>
-      <w:r>
-        <w:rPr>
-          <w:rFonts w:ascii="Times New Roman" w:hAnsi="Times New Roman" w:cs="Times New Roman"/>
-          <w:sz w:val="26"/>
+          <w:rFonts w:cs="Times New Roman"/>
+          <w:szCs w:val="26"/>
+        </w:rPr>
+      </w:pPr>
+      <w:r>
+        <w:rPr>
+          <w:rFonts w:cs="Times New Roman"/>
           <w:szCs w:val="26"/>
         </w:rPr>
         <w:t>B. Dạng chuẩn 2 (2NF)</w:t>
       </w:r>
       <w:r>
         <w:rPr>
-          <w:rFonts w:ascii="Times New Roman" w:hAnsi="Times New Roman" w:cs="Times New Roman"/>
-          <w:sz w:val="26"/>
+          <w:rFonts w:cs="Times New Roman"/>
           <w:szCs w:val="26"/>
         </w:rPr>
         <w:tab/>
@@ -1913,23 +1735,20 @@
       <w:pPr>
         <w:jc w:val="both"/>
         <w:rPr>
-          <w:rFonts w:ascii="Times New Roman" w:hAnsi="Times New Roman" w:cs="Times New Roman"/>
-          <w:sz w:val="26"/>
-          <w:szCs w:val="26"/>
-        </w:rPr>
-      </w:pPr>
-      <w:r>
-        <w:rPr>
-          <w:rFonts w:ascii="Times New Roman" w:hAnsi="Times New Roman" w:cs="Times New Roman"/>
-          <w:sz w:val="26"/>
+          <w:rFonts w:cs="Times New Roman"/>
+          <w:szCs w:val="26"/>
+        </w:rPr>
+      </w:pPr>
+      <w:r>
+        <w:rPr>
+          <w:rFonts w:cs="Times New Roman"/>
           <w:szCs w:val="26"/>
         </w:rPr>
         <w:t>C. Dạng chuẩn 3 (3NF)</w:t>
       </w:r>
       <w:r>
         <w:rPr>
-          <w:rFonts w:ascii="Times New Roman" w:hAnsi="Times New Roman" w:cs="Times New Roman"/>
-          <w:sz w:val="26"/>
+          <w:rFonts w:cs="Times New Roman"/>
           <w:szCs w:val="26"/>
         </w:rPr>
         <w:tab/>
@@ -1939,15 +1758,13 @@
       <w:pPr>
         <w:jc w:val="both"/>
         <w:rPr>
-          <w:rFonts w:ascii="Times New Roman" w:hAnsi="Times New Roman" w:cs="Times New Roman"/>
-          <w:sz w:val="26"/>
-          <w:szCs w:val="26"/>
-        </w:rPr>
-      </w:pPr>
-      <w:r>
-        <w:rPr>
-          <w:rFonts w:ascii="Times New Roman" w:hAnsi="Times New Roman" w:cs="Times New Roman"/>
-          <w:sz w:val="26"/>
+          <w:rFonts w:cs="Times New Roman"/>
+          <w:szCs w:val="26"/>
+        </w:rPr>
+      </w:pPr>
+      <w:r>
+        <w:rPr>
+          <w:rFonts w:cs="Times New Roman"/>
           <w:szCs w:val="26"/>
           <w:u w:val="single"/>
         </w:rPr>
@@ -1955,8 +1772,7 @@
       </w:r>
       <w:r>
         <w:rPr>
-          <w:rFonts w:ascii="Times New Roman" w:hAnsi="Times New Roman" w:cs="Times New Roman"/>
-          <w:sz w:val="26"/>
+          <w:rFonts w:cs="Times New Roman"/>
           <w:szCs w:val="26"/>
         </w:rPr>
         <w:t>. Dạng chuẩn Boyce-Codd (BCNF)</w:t>
@@ -1966,18 +1782,16 @@
       <w:pPr>
         <w:jc w:val="both"/>
         <w:rPr>
-          <w:rFonts w:ascii="Times New Roman" w:hAnsi="Times New Roman" w:cs="Times New Roman"/>
+          <w:rFonts w:cs="Times New Roman"/>
           <w:color w:val="FF0000"/>
-          <w:sz w:val="26"/>
-          <w:szCs w:val="26"/>
-        </w:rPr>
-      </w:pPr>
-      <w:r>
-        <w:rPr>
-          <w:rFonts w:ascii="Times New Roman" w:eastAsia="Times New Roman" w:hAnsi="Times New Roman" w:cs="Times New Roman"/>
+          <w:szCs w:val="26"/>
+        </w:rPr>
+      </w:pPr>
+      <w:r>
+        <w:rPr>
+          <w:rFonts w:eastAsia="Times New Roman" w:cs="Times New Roman"/>
           <w:bCs/>
           <w:color w:val="FF0000"/>
-          <w:sz w:val="26"/>
           <w:szCs w:val="26"/>
           <w:bdr w:val="none" w:sz="0" w:space="0" w:color="auto" w:frame="1"/>
           <w:shd w:val="clear" w:color="auto" w:fill="FFFFFF"/>
@@ -1989,35 +1803,31 @@
       <w:pPr>
         <w:jc w:val="both"/>
         <w:rPr>
-          <w:rFonts w:ascii="Times New Roman" w:hAnsi="Times New Roman" w:cs="Times New Roman"/>
-          <w:sz w:val="26"/>
-          <w:szCs w:val="26"/>
-        </w:rPr>
-      </w:pPr>
-      <w:r>
-        <w:rPr>
-          <w:rFonts w:ascii="Times New Roman" w:hAnsi="Times New Roman" w:cs="Times New Roman"/>
-          <w:b/>
-          <w:bCs/>
-          <w:sz w:val="26"/>
+          <w:rFonts w:cs="Times New Roman"/>
+          <w:szCs w:val="26"/>
+        </w:rPr>
+      </w:pPr>
+      <w:r>
+        <w:rPr>
+          <w:rFonts w:cs="Times New Roman"/>
+          <w:b/>
+          <w:bCs/>
           <w:szCs w:val="26"/>
         </w:rPr>
         <w:t xml:space="preserve">(CLO3) </w:t>
       </w:r>
       <w:r>
         <w:rPr>
-          <w:rFonts w:ascii="Times New Roman" w:hAnsi="Times New Roman" w:cs="Times New Roman"/>
-          <w:b/>
-          <w:bCs/>
-          <w:sz w:val="26"/>
+          <w:rFonts w:cs="Times New Roman"/>
+          <w:b/>
+          <w:bCs/>
           <w:szCs w:val="26"/>
         </w:rPr>
         <w:t>Câu 11:</w:t>
       </w:r>
       <w:r>
         <w:rPr>
-          <w:rFonts w:ascii="Times New Roman" w:hAnsi="Times New Roman" w:cs="Times New Roman"/>
-          <w:sz w:val="26"/>
+          <w:rFonts w:cs="Times New Roman"/>
           <w:szCs w:val="26"/>
         </w:rPr>
         <w:t xml:space="preserve"> Dạng chuẩn đạt được của một lược đồ cơ sở dữ liệu là:</w:t>
@@ -2027,15 +1837,13 @@
       <w:pPr>
         <w:jc w:val="both"/>
         <w:rPr>
-          <w:rFonts w:ascii="Times New Roman" w:hAnsi="Times New Roman" w:cs="Times New Roman"/>
-          <w:sz w:val="26"/>
-          <w:szCs w:val="26"/>
-        </w:rPr>
-      </w:pPr>
-      <w:r>
-        <w:rPr>
-          <w:rFonts w:ascii="Times New Roman" w:hAnsi="Times New Roman" w:cs="Times New Roman"/>
-          <w:sz w:val="26"/>
+          <w:rFonts w:cs="Times New Roman"/>
+          <w:szCs w:val="26"/>
+        </w:rPr>
+      </w:pPr>
+      <w:r>
+        <w:rPr>
+          <w:rFonts w:cs="Times New Roman"/>
           <w:szCs w:val="26"/>
           <w:u w:val="single"/>
         </w:rPr>
@@ -2043,8 +1851,7 @@
       </w:r>
       <w:r>
         <w:rPr>
-          <w:rFonts w:ascii="Times New Roman" w:hAnsi="Times New Roman" w:cs="Times New Roman"/>
-          <w:sz w:val="26"/>
+          <w:rFonts w:cs="Times New Roman"/>
           <w:szCs w:val="26"/>
         </w:rPr>
         <w:t>. MIN (dạng chuẩn Qi), với Qi là các lược đồ quan hệ của cơ sở dữ liệu</w:t>
@@ -2054,15 +1861,13 @@
       <w:pPr>
         <w:jc w:val="both"/>
         <w:rPr>
-          <w:rFonts w:ascii="Times New Roman" w:hAnsi="Times New Roman" w:cs="Times New Roman"/>
-          <w:sz w:val="26"/>
-          <w:szCs w:val="26"/>
-        </w:rPr>
-      </w:pPr>
-      <w:r>
-        <w:rPr>
-          <w:rFonts w:ascii="Times New Roman" w:hAnsi="Times New Roman" w:cs="Times New Roman"/>
-          <w:sz w:val="26"/>
+          <w:rFonts w:cs="Times New Roman"/>
+          <w:szCs w:val="26"/>
+        </w:rPr>
+      </w:pPr>
+      <w:r>
+        <w:rPr>
+          <w:rFonts w:cs="Times New Roman"/>
           <w:szCs w:val="26"/>
         </w:rPr>
         <w:t>B. MAX (dạng chuẩn Qi), với Qi là các lược đồ quan hệ của cơ sở dữ liệu</w:t>
@@ -2072,15 +1877,13 @@
       <w:pPr>
         <w:jc w:val="both"/>
         <w:rPr>
-          <w:rFonts w:ascii="Times New Roman" w:hAnsi="Times New Roman" w:cs="Times New Roman"/>
-          <w:sz w:val="26"/>
-          <w:szCs w:val="26"/>
-        </w:rPr>
-      </w:pPr>
-      <w:r>
-        <w:rPr>
-          <w:rFonts w:ascii="Times New Roman" w:hAnsi="Times New Roman" w:cs="Times New Roman"/>
-          <w:sz w:val="26"/>
+          <w:rFonts w:cs="Times New Roman"/>
+          <w:szCs w:val="26"/>
+        </w:rPr>
+      </w:pPr>
+      <w:r>
+        <w:rPr>
+          <w:rFonts w:cs="Times New Roman"/>
           <w:szCs w:val="26"/>
         </w:rPr>
         <w:t>C. Trung bình (dạng chuẩn Qi), với Qi là các lược đồ quan hệ của cơ sở dữ liệu</w:t>
@@ -2090,15 +1893,13 @@
       <w:pPr>
         <w:jc w:val="both"/>
         <w:rPr>
-          <w:rFonts w:ascii="Times New Roman" w:hAnsi="Times New Roman" w:cs="Times New Roman"/>
-          <w:sz w:val="26"/>
-          <w:szCs w:val="26"/>
-        </w:rPr>
-      </w:pPr>
-      <w:r>
-        <w:rPr>
-          <w:rFonts w:ascii="Times New Roman" w:hAnsi="Times New Roman" w:cs="Times New Roman"/>
-          <w:sz w:val="26"/>
+          <w:rFonts w:cs="Times New Roman"/>
+          <w:szCs w:val="26"/>
+        </w:rPr>
+      </w:pPr>
+      <w:r>
+        <w:rPr>
+          <w:rFonts w:cs="Times New Roman"/>
           <w:szCs w:val="26"/>
         </w:rPr>
         <w:t>D. Tùy vào quyết định của người phân tích</w:t>
@@ -2108,18 +1909,16 @@
       <w:pPr>
         <w:jc w:val="both"/>
         <w:rPr>
-          <w:rFonts w:ascii="Times New Roman" w:hAnsi="Times New Roman" w:cs="Times New Roman"/>
+          <w:rFonts w:cs="Times New Roman"/>
           <w:color w:val="FF0000"/>
-          <w:sz w:val="26"/>
-          <w:szCs w:val="26"/>
-        </w:rPr>
-      </w:pPr>
-      <w:r>
-        <w:rPr>
-          <w:rFonts w:ascii="Times New Roman" w:eastAsia="Times New Roman" w:hAnsi="Times New Roman" w:cs="Times New Roman"/>
+          <w:szCs w:val="26"/>
+        </w:rPr>
+      </w:pPr>
+      <w:r>
+        <w:rPr>
+          <w:rFonts w:eastAsia="Times New Roman" w:cs="Times New Roman"/>
           <w:bCs/>
           <w:color w:val="FF0000"/>
-          <w:sz w:val="26"/>
           <w:szCs w:val="26"/>
           <w:bdr w:val="none" w:sz="0" w:space="0" w:color="auto" w:frame="1"/>
           <w:shd w:val="clear" w:color="auto" w:fill="FFFFFF"/>
@@ -2136,18 +1935,16 @@
         <w:ind w:left="992" w:hanging="992"/>
         <w:jc w:val="both"/>
         <w:rPr>
-          <w:rFonts w:ascii="Times New Roman" w:hAnsi="Times New Roman" w:cs="Times New Roman"/>
+          <w:rFonts w:cs="Times New Roman"/>
           <w:color w:val="EE0000"/>
-          <w:sz w:val="26"/>
           <w:szCs w:val="26"/>
           <w:lang w:val="vi-VN"/>
         </w:rPr>
       </w:pPr>
       <w:r>
         <w:rPr>
-          <w:rFonts w:ascii="Times New Roman" w:hAnsi="Times New Roman" w:cs="Times New Roman"/>
+          <w:rFonts w:cs="Times New Roman"/>
           <w:color w:val="EE0000"/>
-          <w:sz w:val="26"/>
           <w:szCs w:val="26"/>
           <w:lang w:val="vi-VN"/>
         </w:rPr>
@@ -2163,20 +1960,18 @@
         <w:ind w:left="992" w:hanging="992"/>
         <w:jc w:val="both"/>
         <w:rPr>
-          <w:rFonts w:ascii="Times New Roman" w:hAnsi="Times New Roman" w:cs="Times New Roman"/>
-          <w:b/>
-          <w:bCs/>
-          <w:sz w:val="26"/>
+          <w:rFonts w:cs="Times New Roman"/>
+          <w:b/>
+          <w:bCs/>
           <w:szCs w:val="26"/>
           <w:lang w:val="vi-VN"/>
         </w:rPr>
       </w:pPr>
       <w:r>
         <w:rPr>
-          <w:rFonts w:ascii="Times New Roman" w:hAnsi="Times New Roman" w:cs="Times New Roman"/>
-          <w:b/>
-          <w:bCs/>
-          <w:sz w:val="26"/>
+          <w:rFonts w:cs="Times New Roman"/>
+          <w:b/>
+          <w:bCs/>
           <w:szCs w:val="26"/>
           <w:lang w:val="vi-VN"/>
         </w:rPr>
@@ -2184,20 +1979,18 @@
       </w:r>
       <w:r>
         <w:rPr>
-          <w:rFonts w:ascii="Times New Roman" w:hAnsi="Times New Roman" w:cs="Times New Roman"/>
-          <w:b/>
-          <w:bCs/>
-          <w:sz w:val="26"/>
+          <w:rFonts w:cs="Times New Roman"/>
+          <w:b/>
+          <w:bCs/>
           <w:szCs w:val="26"/>
         </w:rPr>
         <w:t>2</w:t>
       </w:r>
       <w:r>
         <w:rPr>
-          <w:rFonts w:ascii="Times New Roman" w:hAnsi="Times New Roman" w:cs="Times New Roman"/>
-          <w:b/>
-          <w:bCs/>
-          <w:sz w:val="26"/>
+          <w:rFonts w:cs="Times New Roman"/>
+          <w:b/>
+          <w:bCs/>
           <w:szCs w:val="26"/>
           <w:lang w:val="vi-VN"/>
         </w:rPr>
@@ -2205,20 +1998,18 @@
       </w:r>
       <w:r>
         <w:rPr>
-          <w:rFonts w:ascii="Times New Roman" w:hAnsi="Times New Roman" w:cs="Times New Roman"/>
-          <w:b/>
-          <w:bCs/>
-          <w:sz w:val="26"/>
+          <w:rFonts w:cs="Times New Roman"/>
+          <w:b/>
+          <w:bCs/>
           <w:szCs w:val="26"/>
         </w:rPr>
         <w:t>1</w:t>
       </w:r>
       <w:r>
         <w:rPr>
-          <w:rFonts w:ascii="Times New Roman" w:hAnsi="Times New Roman" w:cs="Times New Roman"/>
-          <w:b/>
-          <w:bCs/>
-          <w:sz w:val="26"/>
+          <w:rFonts w:cs="Times New Roman"/>
+          <w:b/>
+          <w:bCs/>
           <w:szCs w:val="26"/>
           <w:lang w:val="vi-VN"/>
         </w:rPr>
@@ -2232,16 +2023,14 @@
         </w:tabs>
         <w:spacing w:before="120" w:line="276" w:lineRule="auto"/>
         <w:rPr>
-          <w:rFonts w:ascii="Times New Roman" w:hAnsi="Times New Roman" w:cs="Times New Roman"/>
-          <w:sz w:val="26"/>
+          <w:rFonts w:cs="Times New Roman"/>
           <w:szCs w:val="26"/>
           <w:lang w:val="vi-VN"/>
         </w:rPr>
       </w:pPr>
       <w:r>
         <w:rPr>
-          <w:rFonts w:ascii="Times New Roman" w:hAnsi="Times New Roman" w:cs="Times New Roman"/>
-          <w:sz w:val="26"/>
+          <w:rFonts w:cs="Times New Roman"/>
           <w:szCs w:val="26"/>
           <w:lang w:val="vi-VN"/>
         </w:rPr>
@@ -2257,18 +2046,16 @@
         <w:ind w:left="992" w:hanging="992"/>
         <w:jc w:val="both"/>
         <w:rPr>
-          <w:rFonts w:ascii="Times New Roman" w:hAnsi="Times New Roman" w:cs="Times New Roman"/>
+          <w:rFonts w:cs="Times New Roman"/>
           <w:color w:val="EE0000"/>
-          <w:sz w:val="26"/>
           <w:szCs w:val="26"/>
           <w:lang w:val="vi-VN"/>
         </w:rPr>
       </w:pPr>
       <w:r>
         <w:rPr>
-          <w:rFonts w:ascii="Times New Roman" w:hAnsi="Times New Roman" w:cs="Times New Roman"/>
+          <w:rFonts w:cs="Times New Roman"/>
           <w:color w:val="EE0000"/>
-          <w:sz w:val="26"/>
           <w:szCs w:val="26"/>
           <w:lang w:val="vi-VN"/>
         </w:rPr>
@@ -2284,16 +2071,14 @@
         <w:ind w:left="992" w:hanging="992"/>
         <w:jc w:val="both"/>
         <w:rPr>
-          <w:rFonts w:ascii="Times New Roman" w:hAnsi="Times New Roman" w:cs="Times New Roman"/>
-          <w:sz w:val="26"/>
+          <w:rFonts w:cs="Times New Roman"/>
           <w:szCs w:val="26"/>
           <w:lang w:val="vi-VN"/>
         </w:rPr>
       </w:pPr>
       <w:r>
         <w:rPr>
-          <w:rFonts w:ascii="Times New Roman" w:hAnsi="Times New Roman" w:cs="Times New Roman"/>
-          <w:sz w:val="26"/>
+          <w:rFonts w:cs="Times New Roman"/>
           <w:szCs w:val="26"/>
           <w:lang w:val="vi-VN"/>
         </w:rPr>
@@ -2301,16 +2086,14 @@
       </w:r>
       <w:r>
         <w:rPr>
-          <w:rFonts w:ascii="Times New Roman" w:hAnsi="Times New Roman" w:cs="Times New Roman"/>
-          <w:sz w:val="26"/>
+          <w:rFonts w:cs="Times New Roman"/>
           <w:szCs w:val="26"/>
         </w:rPr>
         <w:t>2</w:t>
       </w:r>
       <w:r>
         <w:rPr>
-          <w:rFonts w:ascii="Times New Roman" w:hAnsi="Times New Roman" w:cs="Times New Roman"/>
-          <w:sz w:val="26"/>
+          <w:rFonts w:cs="Times New Roman"/>
           <w:szCs w:val="26"/>
           <w:lang w:val="vi-VN"/>
         </w:rPr>
@@ -2318,10 +2101,9 @@
       </w:r>
       <w:r>
         <w:rPr>
-          <w:rFonts w:ascii="Times New Roman" w:hAnsi="Times New Roman" w:cs="Times New Roman"/>
-          <w:b/>
-          <w:bCs/>
-          <w:sz w:val="26"/>
+          <w:rFonts w:cs="Times New Roman"/>
+          <w:b/>
+          <w:bCs/>
           <w:szCs w:val="26"/>
           <w:lang w:val="vi-VN"/>
         </w:rPr>
@@ -2337,16 +2119,14 @@
         <w:ind w:left="992" w:hanging="992"/>
         <w:jc w:val="both"/>
         <w:rPr>
-          <w:rFonts w:ascii="Times New Roman" w:hAnsi="Times New Roman" w:cs="Times New Roman"/>
-          <w:sz w:val="26"/>
+          <w:rFonts w:cs="Times New Roman"/>
           <w:szCs w:val="26"/>
           <w:lang w:val="vi-VN"/>
         </w:rPr>
       </w:pPr>
       <w:r>
         <w:rPr>
-          <w:rFonts w:ascii="Times New Roman" w:hAnsi="Times New Roman" w:cs="Times New Roman"/>
-          <w:sz w:val="26"/>
+          <w:rFonts w:cs="Times New Roman"/>
           <w:szCs w:val="26"/>
           <w:lang w:val="vi-VN"/>
         </w:rPr>
@@ -2362,16 +2142,14 @@
         <w:ind w:left="992" w:hanging="992"/>
         <w:jc w:val="both"/>
         <w:rPr>
-          <w:rFonts w:ascii="Times New Roman" w:hAnsi="Times New Roman" w:cs="Times New Roman"/>
-          <w:sz w:val="26"/>
+          <w:rFonts w:cs="Times New Roman"/>
           <w:szCs w:val="26"/>
           <w:lang w:val="vi-VN"/>
         </w:rPr>
       </w:pPr>
       <w:r>
         <w:rPr>
-          <w:rFonts w:ascii="Times New Roman" w:hAnsi="Times New Roman" w:cs="Times New Roman"/>
-          <w:sz w:val="26"/>
+          <w:rFonts w:cs="Times New Roman"/>
           <w:szCs w:val="26"/>
           <w:u w:val="single"/>
           <w:lang w:val="vi-VN"/>
@@ -2380,8 +2158,7 @@
       </w:r>
       <w:r>
         <w:rPr>
-          <w:rFonts w:ascii="Times New Roman" w:hAnsi="Times New Roman" w:cs="Times New Roman"/>
-          <w:sz w:val="26"/>
+          <w:rFonts w:cs="Times New Roman"/>
           <w:szCs w:val="26"/>
           <w:lang w:val="vi-VN"/>
         </w:rPr>
@@ -2397,16 +2174,14 @@
         <w:ind w:left="992" w:hanging="992"/>
         <w:jc w:val="both"/>
         <w:rPr>
-          <w:rFonts w:ascii="Times New Roman" w:hAnsi="Times New Roman" w:cs="Times New Roman"/>
-          <w:sz w:val="26"/>
+          <w:rFonts w:cs="Times New Roman"/>
           <w:szCs w:val="26"/>
           <w:lang w:val="vi-VN"/>
         </w:rPr>
       </w:pPr>
       <w:r>
         <w:rPr>
-          <w:rFonts w:ascii="Times New Roman" w:hAnsi="Times New Roman" w:cs="Times New Roman"/>
-          <w:sz w:val="26"/>
+          <w:rFonts w:cs="Times New Roman"/>
           <w:szCs w:val="26"/>
           <w:lang w:val="vi-VN"/>
         </w:rPr>
@@ -2423,16 +2198,14 @@
         <w:ind w:left="992" w:hanging="992"/>
         <w:jc w:val="both"/>
         <w:rPr>
-          <w:rFonts w:ascii="Times New Roman" w:hAnsi="Times New Roman" w:cs="Times New Roman"/>
-          <w:sz w:val="26"/>
+          <w:rFonts w:cs="Times New Roman"/>
           <w:szCs w:val="26"/>
           <w:lang w:val="vi-VN"/>
         </w:rPr>
       </w:pPr>
       <w:r>
         <w:rPr>
-          <w:rFonts w:ascii="Times New Roman" w:hAnsi="Times New Roman" w:cs="Times New Roman"/>
-          <w:sz w:val="26"/>
+          <w:rFonts w:cs="Times New Roman"/>
           <w:szCs w:val="26"/>
           <w:u w:val="single"/>
           <w:lang w:val="vi-VN"/>
@@ -2441,8 +2214,7 @@
       </w:r>
       <w:r>
         <w:rPr>
-          <w:rFonts w:ascii="Times New Roman" w:hAnsi="Times New Roman" w:cs="Times New Roman"/>
-          <w:sz w:val="26"/>
+          <w:rFonts w:cs="Times New Roman"/>
           <w:szCs w:val="26"/>
           <w:lang w:val="vi-VN"/>
         </w:rPr>
@@ -2458,18 +2230,16 @@
         <w:ind w:left="992" w:hanging="992"/>
         <w:jc w:val="both"/>
         <w:rPr>
-          <w:rFonts w:ascii="Times New Roman" w:hAnsi="Times New Roman" w:cs="Times New Roman"/>
+          <w:rFonts w:cs="Times New Roman"/>
           <w:color w:val="EE0000"/>
-          <w:sz w:val="26"/>
           <w:szCs w:val="26"/>
           <w:lang w:val="vi-VN"/>
         </w:rPr>
       </w:pPr>
       <w:r>
         <w:rPr>
-          <w:rFonts w:ascii="Times New Roman" w:hAnsi="Times New Roman" w:cs="Times New Roman"/>
+          <w:rFonts w:cs="Times New Roman"/>
           <w:color w:val="EE0000"/>
-          <w:sz w:val="26"/>
           <w:szCs w:val="26"/>
           <w:lang w:val="vi-VN"/>
         </w:rPr>
@@ -2484,16 +2254,14 @@
         <w:spacing w:before="120" w:line="276" w:lineRule="auto"/>
         <w:jc w:val="both"/>
         <w:rPr>
-          <w:rFonts w:ascii="Times New Roman" w:hAnsi="Times New Roman" w:cs="Times New Roman"/>
-          <w:sz w:val="26"/>
+          <w:rFonts w:cs="Times New Roman"/>
           <w:szCs w:val="26"/>
           <w:lang w:val="vi-VN"/>
         </w:rPr>
       </w:pPr>
       <w:r>
         <w:rPr>
-          <w:rFonts w:ascii="Times New Roman" w:hAnsi="Times New Roman" w:cs="Times New Roman"/>
-          <w:sz w:val="26"/>
+          <w:rFonts w:cs="Times New Roman"/>
           <w:szCs w:val="26"/>
           <w:lang w:val="vi-VN"/>
         </w:rPr>
@@ -2501,16 +2269,14 @@
       </w:r>
       <w:r>
         <w:rPr>
-          <w:rFonts w:ascii="Times New Roman" w:hAnsi="Times New Roman" w:cs="Times New Roman"/>
-          <w:sz w:val="26"/>
+          <w:rFonts w:cs="Times New Roman"/>
           <w:szCs w:val="26"/>
         </w:rPr>
         <w:t>13</w:t>
       </w:r>
       <w:r>
         <w:rPr>
-          <w:rFonts w:ascii="Times New Roman" w:hAnsi="Times New Roman" w:cs="Times New Roman"/>
-          <w:sz w:val="26"/>
+          <w:rFonts w:cs="Times New Roman"/>
           <w:szCs w:val="26"/>
           <w:lang w:val="vi-VN"/>
         </w:rPr>
@@ -2518,10 +2284,9 @@
       </w:r>
       <w:r>
         <w:rPr>
-          <w:rFonts w:ascii="Times New Roman" w:hAnsi="Times New Roman" w:cs="Times New Roman"/>
-          <w:b/>
-          <w:bCs/>
-          <w:sz w:val="26"/>
+          <w:rFonts w:cs="Times New Roman"/>
+          <w:b/>
+          <w:bCs/>
           <w:szCs w:val="26"/>
           <w:lang w:val="vi-VN"/>
         </w:rPr>
@@ -2529,8 +2294,7 @@
       </w:r>
       <w:r>
         <w:rPr>
-          <w:rFonts w:ascii="Times New Roman" w:hAnsi="Times New Roman" w:cs="Times New Roman"/>
-          <w:sz w:val="26"/>
+          <w:rFonts w:cs="Times New Roman"/>
           <w:szCs w:val="26"/>
           <w:lang w:val="vi-VN"/>
         </w:rPr>
@@ -2538,10 +2302,9 @@
       </w:r>
       <w:r>
         <w:rPr>
-          <w:rFonts w:ascii="Times New Roman" w:hAnsi="Times New Roman" w:cs="Times New Roman"/>
-          <w:b/>
-          <w:bCs/>
-          <w:sz w:val="26"/>
+          <w:rFonts w:cs="Times New Roman"/>
+          <w:b/>
+          <w:bCs/>
           <w:szCs w:val="26"/>
           <w:lang w:val="vi-VN"/>
         </w:rPr>
@@ -2556,16 +2319,14 @@
         <w:spacing w:before="120" w:line="276" w:lineRule="auto"/>
         <w:jc w:val="both"/>
         <w:rPr>
-          <w:rFonts w:ascii="Times New Roman" w:hAnsi="Times New Roman" w:cs="Times New Roman"/>
-          <w:sz w:val="26"/>
+          <w:rFonts w:cs="Times New Roman"/>
           <w:szCs w:val="26"/>
           <w:lang w:val="vi-VN"/>
         </w:rPr>
       </w:pPr>
       <w:r>
         <w:rPr>
-          <w:rFonts w:ascii="Times New Roman" w:hAnsi="Times New Roman" w:cs="Times New Roman"/>
-          <w:sz w:val="26"/>
+          <w:rFonts w:cs="Times New Roman"/>
           <w:szCs w:val="26"/>
           <w:lang w:val="vi-VN"/>
         </w:rPr>
@@ -2577,16 +2338,14 @@
         <w:spacing w:before="120" w:line="276" w:lineRule="auto"/>
         <w:jc w:val="both"/>
         <w:rPr>
-          <w:rFonts w:ascii="Times New Roman" w:hAnsi="Times New Roman" w:cs="Times New Roman"/>
-          <w:sz w:val="26"/>
+          <w:rFonts w:cs="Times New Roman"/>
           <w:szCs w:val="26"/>
           <w:lang w:val="vi-VN"/>
         </w:rPr>
       </w:pPr>
       <w:r>
         <w:rPr>
-          <w:rFonts w:ascii="Times New Roman" w:hAnsi="Times New Roman" w:cs="Times New Roman"/>
-          <w:sz w:val="26"/>
+          <w:rFonts w:cs="Times New Roman"/>
           <w:szCs w:val="26"/>
           <w:lang w:val="vi-VN"/>
         </w:rPr>
@@ -2601,16 +2360,14 @@
         <w:spacing w:before="120" w:line="276" w:lineRule="auto"/>
         <w:jc w:val="both"/>
         <w:rPr>
-          <w:rFonts w:ascii="Times New Roman" w:hAnsi="Times New Roman" w:cs="Times New Roman"/>
-          <w:sz w:val="26"/>
+          <w:rFonts w:cs="Times New Roman"/>
           <w:szCs w:val="26"/>
           <w:lang w:val="vi-VN"/>
         </w:rPr>
       </w:pPr>
       <w:r>
         <w:rPr>
-          <w:rFonts w:ascii="Times New Roman" w:hAnsi="Times New Roman" w:cs="Times New Roman"/>
-          <w:sz w:val="26"/>
+          <w:rFonts w:cs="Times New Roman"/>
           <w:szCs w:val="26"/>
           <w:lang w:val="vi-VN"/>
         </w:rPr>
@@ -2626,16 +2383,14 @@
         <w:ind w:left="992" w:hanging="992"/>
         <w:jc w:val="both"/>
         <w:rPr>
-          <w:rFonts w:ascii="Times New Roman" w:hAnsi="Times New Roman" w:cs="Times New Roman"/>
-          <w:sz w:val="26"/>
+          <w:rFonts w:cs="Times New Roman"/>
           <w:szCs w:val="26"/>
           <w:lang w:val="vi-VN"/>
         </w:rPr>
       </w:pPr>
       <w:r>
         <w:rPr>
-          <w:rFonts w:ascii="Times New Roman" w:hAnsi="Times New Roman" w:cs="Times New Roman"/>
-          <w:sz w:val="26"/>
+          <w:rFonts w:cs="Times New Roman"/>
           <w:szCs w:val="26"/>
           <w:u w:val="single"/>
           <w:lang w:val="vi-VN"/>
@@ -2644,8 +2399,7 @@
       </w:r>
       <w:r>
         <w:rPr>
-          <w:rFonts w:ascii="Times New Roman" w:hAnsi="Times New Roman" w:cs="Times New Roman"/>
-          <w:sz w:val="26"/>
+          <w:rFonts w:cs="Times New Roman"/>
           <w:szCs w:val="26"/>
           <w:lang w:val="vi-VN"/>
         </w:rPr>
@@ -2661,18 +2415,16 @@
         <w:ind w:left="992" w:hanging="992"/>
         <w:jc w:val="both"/>
         <w:rPr>
-          <w:rFonts w:ascii="Times New Roman" w:hAnsi="Times New Roman" w:cs="Times New Roman"/>
+          <w:rFonts w:cs="Times New Roman"/>
           <w:color w:val="EE0000"/>
-          <w:sz w:val="26"/>
           <w:szCs w:val="26"/>
           <w:lang w:val="vi-VN"/>
         </w:rPr>
       </w:pPr>
       <w:r>
         <w:rPr>
-          <w:rFonts w:ascii="Times New Roman" w:hAnsi="Times New Roman" w:cs="Times New Roman"/>
+          <w:rFonts w:cs="Times New Roman"/>
           <w:color w:val="EE0000"/>
-          <w:sz w:val="26"/>
           <w:szCs w:val="26"/>
           <w:lang w:val="vi-VN"/>
         </w:rPr>
@@ -2688,17 +2440,15 @@
         <w:ind w:left="992" w:hanging="992"/>
         <w:jc w:val="both"/>
         <w:rPr>
-          <w:rFonts w:ascii="Times New Roman" w:hAnsi="Times New Roman" w:cs="Times New Roman"/>
+          <w:rFonts w:cs="Times New Roman"/>
           <w:color w:val="EE0000"/>
-          <w:sz w:val="26"/>
-          <w:szCs w:val="26"/>
-        </w:rPr>
-      </w:pPr>
-      <w:r>
-        <w:rPr>
-          <w:rFonts w:ascii="Times New Roman" w:hAnsi="Times New Roman" w:cs="Times New Roman"/>
+          <w:szCs w:val="26"/>
+        </w:rPr>
+      </w:pPr>
+      <w:r>
+        <w:rPr>
+          <w:rFonts w:cs="Times New Roman"/>
           <w:color w:val="EE0000"/>
-          <w:sz w:val="26"/>
           <w:szCs w:val="26"/>
           <w:lang w:val="vi-VN"/>
         </w:rPr>
@@ -2709,18 +2459,16 @@
       <w:pPr>
         <w:jc w:val="both"/>
         <w:rPr>
-          <w:rFonts w:ascii="Times New Roman" w:hAnsi="Times New Roman" w:cs="Times New Roman"/>
+          <w:rFonts w:cs="Times New Roman"/>
           <w:color w:val="FF0000"/>
-          <w:sz w:val="26"/>
-          <w:szCs w:val="26"/>
-        </w:rPr>
-      </w:pPr>
-      <w:r>
-        <w:rPr>
-          <w:rFonts w:ascii="Times New Roman" w:eastAsia="Times New Roman" w:hAnsi="Times New Roman" w:cs="Times New Roman"/>
+          <w:szCs w:val="26"/>
+        </w:rPr>
+      </w:pPr>
+      <w:r>
+        <w:rPr>
+          <w:rFonts w:eastAsia="Times New Roman" w:cs="Times New Roman"/>
           <w:bCs/>
           <w:color w:val="FF0000"/>
-          <w:sz w:val="26"/>
           <w:szCs w:val="26"/>
           <w:bdr w:val="none" w:sz="0" w:space="0" w:color="auto" w:frame="1"/>
           <w:shd w:val="clear" w:color="auto" w:fill="FFFFFF"/>
@@ -2737,62 +2485,55 @@
         <w:ind w:left="992" w:hanging="992"/>
         <w:jc w:val="both"/>
         <w:rPr>
-          <w:rFonts w:ascii="Times New Roman" w:hAnsi="Times New Roman" w:cs="Times New Roman"/>
-          <w:b/>
-          <w:sz w:val="26"/>
-          <w:szCs w:val="26"/>
-        </w:rPr>
-      </w:pPr>
-      <w:r>
-        <w:rPr>
-          <w:rFonts w:ascii="Times New Roman" w:hAnsi="Times New Roman" w:cs="Times New Roman"/>
-          <w:b/>
-          <w:bCs/>
-          <w:sz w:val="26"/>
+          <w:rFonts w:cs="Times New Roman"/>
+          <w:b/>
+          <w:szCs w:val="26"/>
+        </w:rPr>
+      </w:pPr>
+      <w:r>
+        <w:rPr>
+          <w:rFonts w:cs="Times New Roman"/>
+          <w:b/>
+          <w:bCs/>
           <w:szCs w:val="26"/>
         </w:rPr>
         <w:t xml:space="preserve">(CLO3) </w:t>
       </w:r>
       <w:r>
         <w:rPr>
-          <w:rFonts w:ascii="Times New Roman" w:hAnsi="Times New Roman" w:cs="Times New Roman"/>
-          <w:b/>
-          <w:sz w:val="26"/>
+          <w:rFonts w:cs="Times New Roman"/>
+          <w:b/>
           <w:szCs w:val="26"/>
         </w:rPr>
         <w:t xml:space="preserve">Câu </w:t>
       </w:r>
       <w:r>
         <w:rPr>
-          <w:rFonts w:ascii="Times New Roman" w:hAnsi="Times New Roman" w:cs="Times New Roman"/>
-          <w:b/>
-          <w:sz w:val="26"/>
+          <w:rFonts w:cs="Times New Roman"/>
+          <w:b/>
           <w:szCs w:val="26"/>
         </w:rPr>
         <w:t>1</w:t>
       </w:r>
       <w:r>
         <w:rPr>
-          <w:rFonts w:ascii="Times New Roman" w:hAnsi="Times New Roman" w:cs="Times New Roman"/>
-          <w:b/>
-          <w:sz w:val="26"/>
+          <w:rFonts w:cs="Times New Roman"/>
+          <w:b/>
           <w:szCs w:val="26"/>
         </w:rPr>
         <w:t>4:</w:t>
       </w:r>
       <w:r>
         <w:rPr>
-          <w:rFonts w:ascii="Times New Roman" w:hAnsi="Times New Roman" w:cs="Times New Roman"/>
-          <w:b/>
-          <w:sz w:val="26"/>
+          <w:rFonts w:cs="Times New Roman"/>
+          <w:b/>
           <w:szCs w:val="26"/>
         </w:rPr>
         <w:tab/>
       </w:r>
       <w:r>
         <w:rPr>
-          <w:rFonts w:ascii="Times New Roman" w:hAnsi="Times New Roman" w:cs="Times New Roman"/>
-          <w:sz w:val="26"/>
+          <w:rFonts w:cs="Times New Roman"/>
           <w:szCs w:val="26"/>
           <w:lang w:val="nl-NL"/>
         </w:rPr>
@@ -2809,18 +2550,16 @@
         <w:spacing w:line="276" w:lineRule="auto"/>
         <w:jc w:val="both"/>
         <w:rPr>
-          <w:rFonts w:ascii="Times New Roman" w:hAnsi="Times New Roman" w:cs="Times New Roman"/>
-          <w:bCs/>
-          <w:sz w:val="26"/>
+          <w:rFonts w:cs="Times New Roman"/>
+          <w:bCs/>
           <w:szCs w:val="26"/>
           <w:lang w:val="nl-NL"/>
         </w:rPr>
       </w:pPr>
       <w:r>
         <w:rPr>
-          <w:rFonts w:ascii="Times New Roman" w:hAnsi="Times New Roman" w:cs="Times New Roman"/>
-          <w:bCs/>
-          <w:sz w:val="26"/>
+          <w:rFonts w:cs="Times New Roman"/>
+          <w:bCs/>
           <w:szCs w:val="26"/>
           <w:u w:val="single"/>
           <w:lang w:val="nl-NL"/>
@@ -2829,9 +2568,8 @@
       </w:r>
       <w:r>
         <w:rPr>
-          <w:rFonts w:ascii="Times New Roman" w:hAnsi="Times New Roman" w:cs="Times New Roman"/>
-          <w:bCs/>
-          <w:sz w:val="26"/>
+          <w:rFonts w:cs="Times New Roman"/>
+          <w:bCs/>
           <w:szCs w:val="26"/>
           <w:lang w:val="nl-NL"/>
         </w:rPr>
@@ -2840,16 +2578,14 @@
       <w:r>
         <w:rPr>
           <w:bCs/>
-          <w:sz w:val="26"/>
           <w:szCs w:val="26"/>
         </w:rPr>
         <w:t xml:space="preserve">x  = </w:t>
       </w:r>
       <w:r>
         <w:rPr>
-          <w:rFonts w:ascii="Times New Roman" w:hAnsi="Times New Roman" w:cs="Times New Roman"/>
-          <w:bCs/>
-          <w:sz w:val="26"/>
+          <w:rFonts w:cs="Times New Roman"/>
+          <w:bCs/>
           <w:szCs w:val="26"/>
           <w:lang w:val="nl-NL"/>
         </w:rPr>
@@ -2857,18 +2593,16 @@
       </w:r>
       <w:r>
         <w:rPr>
-          <w:rFonts w:ascii="Times New Roman" w:hAnsi="Times New Roman" w:cs="Times New Roman"/>
-          <w:bCs/>
-          <w:sz w:val="26"/>
+          <w:rFonts w:cs="Times New Roman"/>
+          <w:bCs/>
           <w:szCs w:val="26"/>
         </w:rPr>
         <w:t xml:space="preserve">&lt;/span&gt;      </w:t>
       </w:r>
       <w:r>
         <w:rPr>
-          <w:rFonts w:ascii="Times New Roman" w:hAnsi="Times New Roman" w:cs="Times New Roman"/>
-          <w:bCs/>
-          <w:sz w:val="26"/>
+          <w:rFonts w:cs="Times New Roman"/>
+          <w:bCs/>
           <w:szCs w:val="26"/>
           <w:lang w:val="nl-NL"/>
         </w:rPr>
@@ -2885,17 +2619,15 @@
         <w:spacing w:line="276" w:lineRule="auto"/>
         <w:jc w:val="both"/>
         <w:rPr>
-          <w:rFonts w:ascii="Times New Roman" w:hAnsi="Times New Roman" w:cs="Times New Roman"/>
-          <w:bCs/>
-          <w:sz w:val="26"/>
-          <w:szCs w:val="26"/>
-        </w:rPr>
-      </w:pPr>
-      <w:r>
-        <w:rPr>
-          <w:rFonts w:ascii="Times New Roman" w:hAnsi="Times New Roman" w:cs="Times New Roman"/>
-          <w:bCs/>
-          <w:sz w:val="26"/>
+          <w:rFonts w:cs="Times New Roman"/>
+          <w:bCs/>
+          <w:szCs w:val="26"/>
+        </w:rPr>
+      </w:pPr>
+      <w:r>
+        <w:rPr>
+          <w:rFonts w:cs="Times New Roman"/>
+          <w:bCs/>
           <w:szCs w:val="26"/>
           <w:lang w:val="nl-NL"/>
         </w:rPr>
@@ -2903,9 +2635,8 @@
       </w:r>
       <w:r>
         <w:rPr>
-          <w:rFonts w:ascii="Times New Roman" w:hAnsi="Times New Roman" w:cs="Times New Roman"/>
-          <w:bCs/>
-          <w:sz w:val="26"/>
+          <w:rFonts w:cs="Times New Roman"/>
+          <w:bCs/>
           <w:szCs w:val="26"/>
         </w:rPr>
         <w:t xml:space="preserve">.&lt;/span&gt;        </w:t>
@@ -2921,18 +2652,16 @@
         <w:spacing w:line="276" w:lineRule="auto"/>
         <w:jc w:val="both"/>
         <w:rPr>
-          <w:rFonts w:ascii="Times New Roman" w:hAnsi="Times New Roman" w:cs="Times New Roman"/>
-          <w:bCs/>
-          <w:sz w:val="26"/>
+          <w:rFonts w:cs="Times New Roman"/>
+          <w:bCs/>
           <w:szCs w:val="26"/>
           <w:lang w:val="nl-NL"/>
         </w:rPr>
       </w:pPr>
       <w:r>
         <w:rPr>
-          <w:rFonts w:ascii="Times New Roman" w:hAnsi="Times New Roman" w:cs="Times New Roman"/>
-          <w:bCs/>
-          <w:sz w:val="26"/>
+          <w:rFonts w:cs="Times New Roman"/>
+          <w:bCs/>
           <w:szCs w:val="26"/>
           <w:lang w:val="nl-NL"/>
         </w:rPr>
@@ -2940,18 +2669,16 @@
       </w:r>
       <w:r>
         <w:rPr>
-          <w:rFonts w:ascii="Times New Roman" w:hAnsi="Times New Roman" w:cs="Times New Roman"/>
-          <w:bCs/>
-          <w:sz w:val="26"/>
+          <w:rFonts w:cs="Times New Roman"/>
+          <w:bCs/>
           <w:szCs w:val="26"/>
         </w:rPr>
         <w:t>.&lt;/span&gt;</w:t>
       </w:r>
       <w:r>
         <w:rPr>
-          <w:rFonts w:ascii="Times New Roman" w:hAnsi="Times New Roman" w:cs="Times New Roman"/>
-          <w:bCs/>
-          <w:sz w:val="26"/>
+          <w:rFonts w:cs="Times New Roman"/>
+          <w:bCs/>
           <w:szCs w:val="26"/>
           <w:lang w:val="nl-NL"/>
         </w:rPr>
@@ -2968,17 +2695,15 @@
         <w:spacing w:line="276" w:lineRule="auto"/>
         <w:jc w:val="both"/>
         <w:rPr>
-          <w:rFonts w:ascii="Times New Roman" w:hAnsi="Times New Roman" w:cs="Times New Roman"/>
-          <w:bCs/>
-          <w:sz w:val="26"/>
-          <w:szCs w:val="26"/>
-        </w:rPr>
-      </w:pPr>
-      <w:r>
-        <w:rPr>
-          <w:rFonts w:ascii="Times New Roman" w:hAnsi="Times New Roman" w:cs="Times New Roman"/>
-          <w:bCs/>
-          <w:sz w:val="26"/>
+          <w:rFonts w:cs="Times New Roman"/>
+          <w:bCs/>
+          <w:szCs w:val="26"/>
+        </w:rPr>
+      </w:pPr>
+      <w:r>
+        <w:rPr>
+          <w:rFonts w:cs="Times New Roman"/>
+          <w:bCs/>
           <w:szCs w:val="26"/>
           <w:lang w:val="nl-NL"/>
         </w:rPr>
@@ -2986,9 +2711,8 @@
       </w:r>
       <w:r>
         <w:rPr>
-          <w:rFonts w:ascii="Times New Roman" w:hAnsi="Times New Roman" w:cs="Times New Roman"/>
-          <w:bCs/>
-          <w:sz w:val="26"/>
+          <w:rFonts w:cs="Times New Roman"/>
+          <w:bCs/>
           <w:szCs w:val="26"/>
         </w:rPr>
         <w:t>.&lt;/span&gt;</w:t>
@@ -2998,18 +2722,16 @@
       <w:pPr>
         <w:jc w:val="both"/>
         <w:rPr>
-          <w:rFonts w:ascii="Times New Roman" w:hAnsi="Times New Roman" w:cs="Times New Roman"/>
+          <w:rFonts w:cs="Times New Roman"/>
           <w:color w:val="FF0000"/>
-          <w:sz w:val="26"/>
-          <w:szCs w:val="26"/>
-        </w:rPr>
-      </w:pPr>
-      <w:r>
-        <w:rPr>
-          <w:rFonts w:ascii="Times New Roman" w:eastAsia="Times New Roman" w:hAnsi="Times New Roman" w:cs="Times New Roman"/>
+          <w:szCs w:val="26"/>
+        </w:rPr>
+      </w:pPr>
+      <w:r>
+        <w:rPr>
+          <w:rFonts w:eastAsia="Times New Roman" w:cs="Times New Roman"/>
           <w:bCs/>
           <w:color w:val="FF0000"/>
-          <w:sz w:val="26"/>
           <w:szCs w:val="26"/>
           <w:bdr w:val="none" w:sz="0" w:space="0" w:color="auto" w:frame="1"/>
           <w:shd w:val="clear" w:color="auto" w:fill="FFFFFF"/>
@@ -3025,26 +2747,23 @@
         <w:spacing w:before="120" w:line="276" w:lineRule="auto"/>
         <w:jc w:val="both"/>
         <w:rPr>
-          <w:rFonts w:ascii="Times New Roman" w:hAnsi="Times New Roman" w:cs="Times New Roman"/>
-          <w:sz w:val="26"/>
-          <w:szCs w:val="26"/>
-        </w:rPr>
-      </w:pPr>
-      <w:r>
-        <w:rPr>
-          <w:rFonts w:ascii="Times New Roman" w:hAnsi="Times New Roman" w:cs="Times New Roman"/>
-          <w:b/>
-          <w:bCs/>
-          <w:sz w:val="26"/>
+          <w:rFonts w:cs="Times New Roman"/>
+          <w:szCs w:val="26"/>
+        </w:rPr>
+      </w:pPr>
+      <w:r>
+        <w:rPr>
+          <w:rFonts w:cs="Times New Roman"/>
+          <w:b/>
+          <w:bCs/>
           <w:szCs w:val="26"/>
         </w:rPr>
         <w:t xml:space="preserve">(CLO3) </w:t>
       </w:r>
       <w:r>
         <w:rPr>
-          <w:rFonts w:ascii="Times New Roman" w:hAnsi="Times New Roman" w:cs="Times New Roman"/>
-          <w:b/>
-          <w:sz w:val="26"/>
+          <w:rFonts w:cs="Times New Roman"/>
+          <w:b/>
           <w:szCs w:val="26"/>
           <w:lang w:val="vi-VN"/>
         </w:rPr>
@@ -3052,27 +2771,24 @@
       </w:r>
       <w:r>
         <w:rPr>
-          <w:rFonts w:ascii="Times New Roman" w:hAnsi="Times New Roman" w:cs="Times New Roman"/>
-          <w:b/>
-          <w:sz w:val="26"/>
+          <w:rFonts w:cs="Times New Roman"/>
+          <w:b/>
           <w:szCs w:val="26"/>
         </w:rPr>
         <w:t>1</w:t>
       </w:r>
       <w:r>
         <w:rPr>
-          <w:rFonts w:ascii="Times New Roman" w:hAnsi="Times New Roman" w:cs="Times New Roman"/>
-          <w:b/>
-          <w:sz w:val="26"/>
+          <w:rFonts w:cs="Times New Roman"/>
+          <w:b/>
           <w:szCs w:val="26"/>
         </w:rPr>
         <w:t>5</w:t>
       </w:r>
       <w:r>
         <w:rPr>
-          <w:rFonts w:ascii="Times New Roman" w:hAnsi="Times New Roman" w:cs="Times New Roman"/>
-          <w:b/>
-          <w:sz w:val="26"/>
+          <w:rFonts w:cs="Times New Roman"/>
+          <w:b/>
           <w:szCs w:val="26"/>
           <w:lang w:val="vi-VN"/>
         </w:rPr>
@@ -3080,9 +2796,8 @@
       </w:r>
       <w:r>
         <w:rPr>
-          <w:rFonts w:ascii="Times New Roman" w:hAnsi="Times New Roman" w:cs="Times New Roman"/>
-          <w:b/>
-          <w:sz w:val="26"/>
+          <w:rFonts w:cs="Times New Roman"/>
+          <w:b/>
           <w:szCs w:val="26"/>
           <w:lang w:val="vi-VN"/>
         </w:rPr>
@@ -3090,8 +2805,7 @@
       </w:r>
       <w:r>
         <w:rPr>
-          <w:rFonts w:ascii="Times New Roman" w:hAnsi="Times New Roman" w:cs="Times New Roman"/>
-          <w:sz w:val="26"/>
+          <w:rFonts w:cs="Times New Roman"/>
           <w:szCs w:val="26"/>
           <w:lang w:val="vi-VN"/>
         </w:rPr>
@@ -3099,9 +2813,8 @@
       </w:r>
       <w:r>
         <w:rPr>
-          <w:rFonts w:ascii="Times New Roman" w:hAnsi="Times New Roman" w:cs="Times New Roman"/>
+          <w:rFonts w:cs="Times New Roman"/>
           <w:position w:val="-6"/>
-          <w:sz w:val="26"/>
           <w:szCs w:val="26"/>
         </w:rPr>
         <w:object w:dxaOrig="252" w:dyaOrig="300" w14:anchorId="736FD238">
@@ -3127,13 +2840,12 @@
           <v:shape id="_x0000_i1025" type="#_x0000_t75" style="width:12.75pt;height:15pt" o:ole="">
             <v:imagedata r:id="rId6" o:title=""/>
           </v:shape>
-          <o:OLEObject Type="Embed" ProgID="Equation.DSMT4" ShapeID="_x0000_i1025" DrawAspect="Content" ObjectID="_1811717001" r:id="rId7"/>
+          <o:OLEObject Type="Embed" ProgID="Equation.DSMT4" ShapeID="_x0000_i1025" DrawAspect="Content" ObjectID="_1811790328" r:id="rId7"/>
         </w:object>
       </w:r>
       <w:r>
         <w:rPr>
-          <w:rFonts w:ascii="Times New Roman" w:hAnsi="Times New Roman" w:cs="Times New Roman"/>
-          <w:sz w:val="26"/>
+          <w:rFonts w:cs="Times New Roman"/>
           <w:szCs w:val="26"/>
           <w:lang w:val="vi-VN"/>
         </w:rPr>
@@ -3141,16 +2853,14 @@
       </w:r>
       <w:r>
         <w:rPr>
-          <w:rFonts w:ascii="Times New Roman" w:hAnsi="Times New Roman" w:cs="Times New Roman"/>
-          <w:sz w:val="26"/>
+          <w:rFonts w:cs="Times New Roman"/>
           <w:szCs w:val="26"/>
         </w:rPr>
         <w:t>P = a_4^3\sqrt{a}&lt;/span&gt;</w:t>
       </w:r>
       <w:r>
         <w:rPr>
-          <w:rFonts w:ascii="Times New Roman" w:hAnsi="Times New Roman" w:cs="Times New Roman"/>
-          <w:sz w:val="26"/>
+          <w:rFonts w:cs="Times New Roman"/>
           <w:szCs w:val="26"/>
           <w:lang w:val="vi-VN"/>
         </w:rPr>
@@ -3167,18 +2877,16 @@
         <w:spacing w:line="276" w:lineRule="auto"/>
         <w:jc w:val="both"/>
         <w:rPr>
-          <w:rFonts w:ascii="Times New Roman" w:hAnsi="Times New Roman" w:cs="Times New Roman"/>
-          <w:bCs/>
-          <w:sz w:val="26"/>
+          <w:rFonts w:cs="Times New Roman"/>
+          <w:bCs/>
           <w:szCs w:val="26"/>
           <w:lang w:val="vi-VN"/>
         </w:rPr>
       </w:pPr>
       <w:r>
         <w:rPr>
-          <w:rFonts w:ascii="Times New Roman" w:hAnsi="Times New Roman" w:cs="Times New Roman"/>
-          <w:bCs/>
-          <w:sz w:val="26"/>
+          <w:rFonts w:cs="Times New Roman"/>
+          <w:bCs/>
           <w:szCs w:val="26"/>
           <w:lang w:val="vi-VN"/>
         </w:rPr>
@@ -3186,18 +2894,16 @@
       </w:r>
       <w:r>
         <w:rPr>
-          <w:rFonts w:ascii="Times New Roman" w:hAnsi="Times New Roman" w:cs="Times New Roman"/>
-          <w:bCs/>
-          <w:sz w:val="26"/>
+          <w:rFonts w:cs="Times New Roman"/>
+          <w:bCs/>
           <w:szCs w:val="26"/>
         </w:rPr>
         <w:t>a_{6}^{5}</w:t>
       </w:r>
       <w:r>
         <w:rPr>
-          <w:rFonts w:ascii="Times New Roman" w:hAnsi="Times New Roman" w:cs="Times New Roman"/>
-          <w:bCs/>
-          <w:sz w:val="26"/>
+          <w:rFonts w:cs="Times New Roman"/>
+          <w:bCs/>
           <w:szCs w:val="26"/>
           <w:lang w:val="vi-VN"/>
         </w:rPr>
@@ -3205,18 +2911,16 @@
       </w:r>
       <w:r>
         <w:rPr>
-          <w:rFonts w:ascii="Times New Roman" w:hAnsi="Times New Roman" w:cs="Times New Roman"/>
-          <w:bCs/>
-          <w:sz w:val="26"/>
+          <w:rFonts w:cs="Times New Roman"/>
+          <w:bCs/>
           <w:szCs w:val="26"/>
         </w:rPr>
         <w:t>&lt;/span&gt;</w:t>
       </w:r>
       <w:r>
         <w:rPr>
-          <w:rFonts w:ascii="Times New Roman" w:hAnsi="Times New Roman" w:cs="Times New Roman"/>
-          <w:bCs/>
-          <w:sz w:val="26"/>
+          <w:rFonts w:cs="Times New Roman"/>
+          <w:bCs/>
           <w:szCs w:val="26"/>
           <w:lang w:val="vi-VN"/>
         </w:rPr>
@@ -3233,18 +2937,16 @@
         <w:spacing w:line="276" w:lineRule="auto"/>
         <w:jc w:val="both"/>
         <w:rPr>
-          <w:rFonts w:ascii="Times New Roman" w:hAnsi="Times New Roman" w:cs="Times New Roman"/>
-          <w:bCs/>
-          <w:sz w:val="26"/>
+          <w:rFonts w:cs="Times New Roman"/>
+          <w:bCs/>
           <w:szCs w:val="26"/>
           <w:lang w:val="vi-VN"/>
         </w:rPr>
       </w:pPr>
       <w:r>
         <w:rPr>
-          <w:rFonts w:ascii="Times New Roman" w:hAnsi="Times New Roman" w:cs="Times New Roman"/>
-          <w:bCs/>
-          <w:sz w:val="26"/>
+          <w:rFonts w:cs="Times New Roman"/>
+          <w:bCs/>
           <w:szCs w:val="26"/>
           <w:u w:val="single"/>
           <w:lang w:val="vi-VN"/>
@@ -3253,9 +2955,8 @@
       </w:r>
       <w:r>
         <w:rPr>
-          <w:rFonts w:ascii="Times New Roman" w:hAnsi="Times New Roman" w:cs="Times New Roman"/>
-          <w:bCs/>
-          <w:sz w:val="26"/>
+          <w:rFonts w:cs="Times New Roman"/>
+          <w:bCs/>
           <w:szCs w:val="26"/>
           <w:lang w:val="vi-VN"/>
         </w:rPr>
@@ -3263,18 +2964,16 @@
       </w:r>
       <w:r>
         <w:rPr>
-          <w:rFonts w:ascii="Times New Roman" w:hAnsi="Times New Roman" w:cs="Times New Roman"/>
-          <w:bCs/>
-          <w:sz w:val="26"/>
+          <w:rFonts w:cs="Times New Roman"/>
+          <w:bCs/>
           <w:szCs w:val="26"/>
         </w:rPr>
         <w:t>a_{6}^{11}</w:t>
       </w:r>
       <w:r>
         <w:rPr>
-          <w:rFonts w:ascii="Times New Roman" w:hAnsi="Times New Roman" w:cs="Times New Roman"/>
-          <w:bCs/>
-          <w:sz w:val="26"/>
+          <w:rFonts w:cs="Times New Roman"/>
+          <w:bCs/>
           <w:szCs w:val="26"/>
           <w:lang w:val="vi-VN"/>
         </w:rPr>
@@ -3282,18 +2981,16 @@
       </w:r>
       <w:r>
         <w:rPr>
-          <w:rFonts w:ascii="Times New Roman" w:hAnsi="Times New Roman" w:cs="Times New Roman"/>
-          <w:bCs/>
-          <w:sz w:val="26"/>
+          <w:rFonts w:cs="Times New Roman"/>
+          <w:bCs/>
           <w:szCs w:val="26"/>
         </w:rPr>
         <w:t>&lt;/span&gt;</w:t>
       </w:r>
       <w:r>
         <w:rPr>
-          <w:rFonts w:ascii="Times New Roman" w:hAnsi="Times New Roman" w:cs="Times New Roman"/>
-          <w:bCs/>
-          <w:sz w:val="26"/>
+          <w:rFonts w:cs="Times New Roman"/>
+          <w:bCs/>
           <w:szCs w:val="26"/>
           <w:lang w:val="vi-VN"/>
         </w:rPr>
@@ -3310,18 +3007,16 @@
         <w:spacing w:line="276" w:lineRule="auto"/>
         <w:jc w:val="both"/>
         <w:rPr>
-          <w:rFonts w:ascii="Times New Roman" w:hAnsi="Times New Roman" w:cs="Times New Roman"/>
-          <w:bCs/>
-          <w:sz w:val="26"/>
+          <w:rFonts w:cs="Times New Roman"/>
+          <w:bCs/>
           <w:szCs w:val="26"/>
           <w:lang w:val="vi-VN"/>
         </w:rPr>
       </w:pPr>
       <w:r>
         <w:rPr>
-          <w:rFonts w:ascii="Times New Roman" w:hAnsi="Times New Roman" w:cs="Times New Roman"/>
-          <w:bCs/>
-          <w:sz w:val="26"/>
+          <w:rFonts w:cs="Times New Roman"/>
+          <w:bCs/>
           <w:szCs w:val="26"/>
           <w:lang w:val="vi-VN"/>
         </w:rPr>
@@ -3329,18 +3024,16 @@
       </w:r>
       <w:r>
         <w:rPr>
-          <w:rFonts w:ascii="Times New Roman" w:hAnsi="Times New Roman" w:cs="Times New Roman"/>
-          <w:bCs/>
-          <w:sz w:val="26"/>
+          <w:rFonts w:cs="Times New Roman"/>
+          <w:bCs/>
           <w:szCs w:val="26"/>
         </w:rPr>
         <w:t>a_{3}^{10}</w:t>
       </w:r>
       <w:r>
         <w:rPr>
-          <w:rFonts w:ascii="Times New Roman" w:hAnsi="Times New Roman" w:cs="Times New Roman"/>
-          <w:bCs/>
-          <w:sz w:val="26"/>
+          <w:rFonts w:cs="Times New Roman"/>
+          <w:bCs/>
           <w:szCs w:val="26"/>
           <w:lang w:val="vi-VN"/>
         </w:rPr>
@@ -3348,18 +3041,16 @@
       </w:r>
       <w:r>
         <w:rPr>
-          <w:rFonts w:ascii="Times New Roman" w:hAnsi="Times New Roman" w:cs="Times New Roman"/>
-          <w:bCs/>
-          <w:sz w:val="26"/>
+          <w:rFonts w:cs="Times New Roman"/>
+          <w:bCs/>
           <w:szCs w:val="26"/>
         </w:rPr>
         <w:t>&lt;/span&gt;</w:t>
       </w:r>
       <w:r>
         <w:rPr>
-          <w:rFonts w:ascii="Times New Roman" w:hAnsi="Times New Roman" w:cs="Times New Roman"/>
-          <w:bCs/>
-          <w:sz w:val="26"/>
+          <w:rFonts w:cs="Times New Roman"/>
+          <w:bCs/>
           <w:szCs w:val="26"/>
           <w:lang w:val="vi-VN"/>
         </w:rPr>
@@ -3376,17 +3067,15 @@
         <w:spacing w:line="276" w:lineRule="auto"/>
         <w:jc w:val="both"/>
         <w:rPr>
-          <w:rFonts w:ascii="Times New Roman" w:hAnsi="Times New Roman" w:cs="Times New Roman"/>
-          <w:bCs/>
-          <w:sz w:val="26"/>
-          <w:szCs w:val="26"/>
-        </w:rPr>
-      </w:pPr>
-      <w:r>
-        <w:rPr>
-          <w:rFonts w:ascii="Times New Roman" w:hAnsi="Times New Roman" w:cs="Times New Roman"/>
-          <w:bCs/>
-          <w:sz w:val="26"/>
+          <w:rFonts w:cs="Times New Roman"/>
+          <w:bCs/>
+          <w:szCs w:val="26"/>
+        </w:rPr>
+      </w:pPr>
+      <w:r>
+        <w:rPr>
+          <w:rFonts w:cs="Times New Roman"/>
+          <w:bCs/>
           <w:szCs w:val="26"/>
           <w:lang w:val="vi-VN"/>
         </w:rPr>
@@ -3394,18 +3083,16 @@
       </w:r>
       <w:r>
         <w:rPr>
-          <w:rFonts w:ascii="Times New Roman" w:hAnsi="Times New Roman" w:cs="Times New Roman"/>
-          <w:bCs/>
-          <w:sz w:val="26"/>
+          <w:rFonts w:cs="Times New Roman"/>
+          <w:bCs/>
           <w:szCs w:val="26"/>
         </w:rPr>
         <w:t>a_{3}^{7}</w:t>
       </w:r>
       <w:r>
         <w:rPr>
-          <w:rFonts w:ascii="Times New Roman" w:hAnsi="Times New Roman" w:cs="Times New Roman"/>
-          <w:bCs/>
-          <w:sz w:val="26"/>
+          <w:rFonts w:cs="Times New Roman"/>
+          <w:bCs/>
           <w:szCs w:val="26"/>
           <w:lang w:val="vi-VN"/>
         </w:rPr>
@@ -3413,9 +3100,8 @@
       </w:r>
       <w:r>
         <w:rPr>
-          <w:rFonts w:ascii="Times New Roman" w:hAnsi="Times New Roman" w:cs="Times New Roman"/>
-          <w:bCs/>
-          <w:sz w:val="26"/>
+          <w:rFonts w:cs="Times New Roman"/>
+          <w:bCs/>
           <w:szCs w:val="26"/>
         </w:rPr>
         <w:t>&lt;/span&gt;</w:t>
@@ -3425,18 +3111,16 @@
       <w:pPr>
         <w:jc w:val="both"/>
         <w:rPr>
-          <w:rFonts w:ascii="Times New Roman" w:hAnsi="Times New Roman" w:cs="Times New Roman"/>
+          <w:rFonts w:cs="Times New Roman"/>
           <w:color w:val="FF0000"/>
-          <w:sz w:val="26"/>
-          <w:szCs w:val="26"/>
-        </w:rPr>
-      </w:pPr>
-      <w:r>
-        <w:rPr>
-          <w:rFonts w:ascii="Times New Roman" w:eastAsia="Times New Roman" w:hAnsi="Times New Roman" w:cs="Times New Roman"/>
+          <w:szCs w:val="26"/>
+        </w:rPr>
+      </w:pPr>
+      <w:r>
+        <w:rPr>
+          <w:rFonts w:eastAsia="Times New Roman" w:cs="Times New Roman"/>
           <w:bCs/>
           <w:color w:val="FF0000"/>
-          <w:sz w:val="26"/>
           <w:szCs w:val="26"/>
           <w:bdr w:val="none" w:sz="0" w:space="0" w:color="auto" w:frame="1"/>
           <w:shd w:val="clear" w:color="auto" w:fill="FFFFFF"/>
@@ -3453,17 +3137,15 @@
         <w:ind w:left="992" w:hanging="992"/>
         <w:jc w:val="both"/>
         <w:rPr>
-          <w:rFonts w:ascii="Times New Roman" w:hAnsi="Times New Roman" w:cs="Times New Roman"/>
-          <w:sz w:val="26"/>
-          <w:szCs w:val="26"/>
-        </w:rPr>
-      </w:pPr>
-      <w:r>
-        <w:rPr>
-          <w:rFonts w:ascii="Times New Roman" w:hAnsi="Times New Roman" w:cs="Times New Roman"/>
-          <w:b/>
-          <w:bCs/>
-          <w:sz w:val="26"/>
+          <w:rFonts w:cs="Times New Roman"/>
+          <w:szCs w:val="26"/>
+        </w:rPr>
+      </w:pPr>
+      <w:r>
+        <w:rPr>
+          <w:rFonts w:cs="Times New Roman"/>
+          <w:b/>
+          <w:bCs/>
           <w:szCs w:val="26"/>
         </w:rPr>
         <w:lastRenderedPageBreak/>
@@ -3471,44 +3153,39 @@
       </w:r>
       <w:r>
         <w:rPr>
-          <w:rFonts w:ascii="Times New Roman" w:hAnsi="Times New Roman" w:cs="Times New Roman"/>
-          <w:b/>
-          <w:sz w:val="26"/>
+          <w:rFonts w:cs="Times New Roman"/>
+          <w:b/>
           <w:szCs w:val="26"/>
         </w:rPr>
         <w:t xml:space="preserve">Câu </w:t>
       </w:r>
       <w:r>
         <w:rPr>
-          <w:rFonts w:ascii="Times New Roman" w:hAnsi="Times New Roman" w:cs="Times New Roman"/>
-          <w:b/>
-          <w:sz w:val="26"/>
+          <w:rFonts w:cs="Times New Roman"/>
+          <w:b/>
           <w:szCs w:val="26"/>
         </w:rPr>
         <w:t>1</w:t>
       </w:r>
       <w:r>
         <w:rPr>
-          <w:rFonts w:ascii="Times New Roman" w:hAnsi="Times New Roman" w:cs="Times New Roman"/>
-          <w:b/>
-          <w:sz w:val="26"/>
+          <w:rFonts w:cs="Times New Roman"/>
+          <w:b/>
           <w:szCs w:val="26"/>
         </w:rPr>
         <w:t>6:</w:t>
       </w:r>
       <w:r>
         <w:rPr>
-          <w:rFonts w:ascii="Times New Roman" w:hAnsi="Times New Roman" w:cs="Times New Roman"/>
-          <w:b/>
-          <w:sz w:val="26"/>
+          <w:rFonts w:cs="Times New Roman"/>
+          <w:b/>
           <w:szCs w:val="26"/>
         </w:rPr>
         <w:tab/>
       </w:r>
       <w:r>
         <w:rPr>
-          <w:rFonts w:ascii="Times New Roman" w:hAnsi="Times New Roman" w:cs="Times New Roman"/>
-          <w:sz w:val="26"/>
+          <w:rFonts w:cs="Times New Roman"/>
           <w:szCs w:val="26"/>
         </w:rPr>
         <w:t>Bồn hoa của một trường X có dạng hình tròn bán kính bằng 8m. Người ta chia bồn hoa thành các phần như hình vẽ dưới đây và có ý định trồng hoa như sau: Phần diện tích bên trong hình vuông ABCD để trồng hoa. Phần diện tích kéo dài từ 4 cạnh của hình vuông đến đường tròn dùng để trồng cỏ. Ở bốn góc còn lại, mỗi góc trồng một cây cọ. Biết AB = 4m, giá trồng hoa là 200.000đ/m^2&lt;/span&gt;, giá trồng cỏ là 100.000đ/m^2&lt;/span&gt;, mỗi cây cọ giá 150.000đ. Hỏi cần bao nhiêu tiền để thực hiện việc trang trí bồn hoa đó.</w:t>
@@ -3520,17 +3197,15 @@
         <w:ind w:left="992"/>
         <w:jc w:val="center"/>
         <w:rPr>
-          <w:rFonts w:ascii="Times New Roman" w:hAnsi="Times New Roman" w:cs="Times New Roman"/>
-          <w:b/>
-          <w:sz w:val="26"/>
-          <w:szCs w:val="26"/>
-        </w:rPr>
-      </w:pPr>
-      <w:r>
-        <w:rPr>
-          <w:rFonts w:ascii="Times New Roman" w:hAnsi="Times New Roman" w:cs="Times New Roman"/>
+          <w:rFonts w:cs="Times New Roman"/>
+          <w:b/>
+          <w:szCs w:val="26"/>
+        </w:rPr>
+      </w:pPr>
+      <w:r>
+        <w:rPr>
+          <w:rFonts w:cs="Times New Roman"/>
           <w:noProof/>
-          <w:sz w:val="26"/>
           <w:szCs w:val="26"/>
           <w14:ligatures w14:val="none"/>
         </w:rPr>
@@ -3595,17 +3270,15 @@
         <w:ind w:left="992"/>
         <w:jc w:val="both"/>
         <w:rPr>
-          <w:rFonts w:ascii="Times New Roman" w:hAnsi="Times New Roman" w:cs="Times New Roman"/>
-          <w:bCs/>
-          <w:sz w:val="26"/>
-          <w:szCs w:val="26"/>
-        </w:rPr>
-      </w:pPr>
-      <w:r>
-        <w:rPr>
-          <w:rFonts w:ascii="Times New Roman" w:hAnsi="Times New Roman" w:cs="Times New Roman"/>
-          <w:bCs/>
-          <w:sz w:val="26"/>
+          <w:rFonts w:cs="Times New Roman"/>
+          <w:bCs/>
+          <w:szCs w:val="26"/>
+        </w:rPr>
+      </w:pPr>
+      <w:r>
+        <w:rPr>
+          <w:rFonts w:cs="Times New Roman"/>
+          <w:bCs/>
           <w:szCs w:val="26"/>
           <w:lang w:val="nl-NL"/>
         </w:rPr>
@@ -3613,18 +3286,16 @@
       </w:r>
       <w:r>
         <w:rPr>
-          <w:rFonts w:ascii="Times New Roman" w:hAnsi="Times New Roman" w:cs="Times New Roman"/>
-          <w:bCs/>
-          <w:sz w:val="26"/>
+          <w:rFonts w:cs="Times New Roman"/>
+          <w:bCs/>
           <w:szCs w:val="26"/>
         </w:rPr>
         <w:t>14.865.000 đồng.</w:t>
       </w:r>
       <w:r>
         <w:rPr>
-          <w:rFonts w:ascii="Times New Roman" w:hAnsi="Times New Roman" w:cs="Times New Roman"/>
-          <w:bCs/>
-          <w:sz w:val="26"/>
+          <w:rFonts w:cs="Times New Roman"/>
+          <w:bCs/>
           <w:szCs w:val="26"/>
           <w:lang w:val="nl-NL"/>
         </w:rPr>
@@ -3632,9 +3303,8 @@
       </w:r>
       <w:r>
         <w:rPr>
-          <w:rFonts w:ascii="Times New Roman" w:hAnsi="Times New Roman" w:cs="Times New Roman"/>
-          <w:bCs/>
-          <w:sz w:val="26"/>
+          <w:rFonts w:cs="Times New Roman"/>
+          <w:bCs/>
           <w:szCs w:val="26"/>
           <w:lang w:val="nl-NL"/>
         </w:rPr>
@@ -3643,18 +3313,16 @@
       </w:r>
       <w:r>
         <w:rPr>
-          <w:rFonts w:ascii="Times New Roman" w:hAnsi="Times New Roman" w:cs="Times New Roman"/>
-          <w:bCs/>
-          <w:sz w:val="26"/>
+          <w:rFonts w:cs="Times New Roman"/>
+          <w:bCs/>
           <w:szCs w:val="26"/>
         </w:rPr>
         <w:t>12.218.000 đồng.</w:t>
       </w:r>
       <w:r>
         <w:rPr>
-          <w:rFonts w:ascii="Times New Roman" w:hAnsi="Times New Roman" w:cs="Times New Roman"/>
-          <w:bCs/>
-          <w:sz w:val="26"/>
+          <w:rFonts w:cs="Times New Roman"/>
+          <w:bCs/>
           <w:szCs w:val="26"/>
         </w:rPr>
         <w:tab/>
@@ -3671,17 +3339,15 @@
         <w:ind w:left="992"/>
         <w:jc w:val="both"/>
         <w:rPr>
-          <w:rFonts w:ascii="Times New Roman" w:hAnsi="Times New Roman" w:cs="Times New Roman"/>
-          <w:bCs/>
-          <w:sz w:val="26"/>
-          <w:szCs w:val="26"/>
-        </w:rPr>
-      </w:pPr>
-      <w:r>
-        <w:rPr>
-          <w:rFonts w:ascii="Times New Roman" w:hAnsi="Times New Roman" w:cs="Times New Roman"/>
-          <w:bCs/>
-          <w:sz w:val="26"/>
+          <w:rFonts w:cs="Times New Roman"/>
+          <w:bCs/>
+          <w:szCs w:val="26"/>
+        </w:rPr>
+      </w:pPr>
+      <w:r>
+        <w:rPr>
+          <w:rFonts w:cs="Times New Roman"/>
+          <w:bCs/>
           <w:szCs w:val="26"/>
           <w:lang w:val="nl-NL"/>
         </w:rPr>
@@ -3689,18 +3355,16 @@
       </w:r>
       <w:r>
         <w:rPr>
-          <w:rFonts w:ascii="Times New Roman" w:hAnsi="Times New Roman" w:cs="Times New Roman"/>
-          <w:bCs/>
-          <w:sz w:val="26"/>
+          <w:rFonts w:cs="Times New Roman"/>
+          <w:bCs/>
           <w:szCs w:val="26"/>
         </w:rPr>
         <w:t>14.465.000 đồng.</w:t>
       </w:r>
       <w:r>
         <w:rPr>
-          <w:rFonts w:ascii="Times New Roman" w:hAnsi="Times New Roman" w:cs="Times New Roman"/>
-          <w:bCs/>
-          <w:sz w:val="26"/>
+          <w:rFonts w:cs="Times New Roman"/>
+          <w:bCs/>
           <w:szCs w:val="26"/>
           <w:lang w:val="nl-NL"/>
         </w:rPr>
@@ -3708,9 +3372,8 @@
       </w:r>
       <w:r>
         <w:rPr>
-          <w:rFonts w:ascii="Times New Roman" w:hAnsi="Times New Roman" w:cs="Times New Roman"/>
-          <w:bCs/>
-          <w:sz w:val="26"/>
+          <w:rFonts w:cs="Times New Roman"/>
+          <w:bCs/>
           <w:szCs w:val="26"/>
           <w:lang w:val="nl-NL"/>
         </w:rPr>
@@ -3718,9 +3381,8 @@
       </w:r>
       <w:r>
         <w:rPr>
-          <w:rFonts w:ascii="Times New Roman" w:hAnsi="Times New Roman" w:cs="Times New Roman"/>
-          <w:bCs/>
-          <w:sz w:val="26"/>
+          <w:rFonts w:cs="Times New Roman"/>
+          <w:bCs/>
           <w:szCs w:val="26"/>
           <w:u w:val="single"/>
           <w:lang w:val="nl-NL"/>
@@ -3729,9 +3391,8 @@
       </w:r>
       <w:r>
         <w:rPr>
-          <w:rFonts w:ascii="Times New Roman" w:hAnsi="Times New Roman" w:cs="Times New Roman"/>
-          <w:bCs/>
-          <w:sz w:val="26"/>
+          <w:rFonts w:cs="Times New Roman"/>
+          <w:bCs/>
           <w:szCs w:val="26"/>
           <w:lang w:val="nl-NL"/>
         </w:rPr>
@@ -3739,9 +3400,8 @@
       </w:r>
       <w:r>
         <w:rPr>
-          <w:rFonts w:ascii="Times New Roman" w:hAnsi="Times New Roman" w:cs="Times New Roman"/>
-          <w:bCs/>
-          <w:sz w:val="26"/>
+          <w:rFonts w:cs="Times New Roman"/>
+          <w:bCs/>
           <w:szCs w:val="26"/>
         </w:rPr>
         <w:t>13.265.000 đồng.</w:t>
@@ -3751,18 +3411,16 @@
       <w:pPr>
         <w:jc w:val="both"/>
         <w:rPr>
-          <w:rFonts w:ascii="Times New Roman" w:hAnsi="Times New Roman" w:cs="Times New Roman"/>
+          <w:rFonts w:cs="Times New Roman"/>
           <w:color w:val="FF0000"/>
-          <w:sz w:val="26"/>
-          <w:szCs w:val="26"/>
-        </w:rPr>
-      </w:pPr>
-      <w:r>
-        <w:rPr>
-          <w:rFonts w:ascii="Times New Roman" w:eastAsia="Times New Roman" w:hAnsi="Times New Roman" w:cs="Times New Roman"/>
+          <w:szCs w:val="26"/>
+        </w:rPr>
+      </w:pPr>
+      <w:r>
+        <w:rPr>
+          <w:rFonts w:eastAsia="Times New Roman" w:cs="Times New Roman"/>
           <w:bCs/>
           <w:color w:val="FF0000"/>
-          <w:sz w:val="26"/>
           <w:szCs w:val="26"/>
           <w:bdr w:val="none" w:sz="0" w:space="0" w:color="auto" w:frame="1"/>
           <w:shd w:val="clear" w:color="auto" w:fill="FFFFFF"/>
@@ -3779,28 +3437,25 @@
         <w:ind w:left="992" w:hanging="992"/>
         <w:jc w:val="both"/>
         <w:rPr>
-          <w:rFonts w:ascii="Times New Roman" w:hAnsi="Times New Roman" w:cs="Times New Roman"/>
-          <w:b/>
-          <w:sz w:val="26"/>
+          <w:rFonts w:cs="Times New Roman"/>
+          <w:b/>
           <w:szCs w:val="26"/>
           <w:lang w:val="nl-NL"/>
         </w:rPr>
       </w:pPr>
       <w:r>
         <w:rPr>
-          <w:rFonts w:ascii="Times New Roman" w:hAnsi="Times New Roman" w:cs="Times New Roman"/>
-          <w:b/>
-          <w:bCs/>
-          <w:sz w:val="26"/>
-          <w:szCs w:val="26"/>
-        </w:rPr>
-        <w:t xml:space="preserve">(CLO3) </w:t>
-      </w:r>
-      <w:r>
-        <w:rPr>
-          <w:rFonts w:ascii="Times New Roman" w:hAnsi="Times New Roman" w:cs="Times New Roman"/>
-          <w:b/>
-          <w:sz w:val="26"/>
+          <w:rFonts w:cs="Times New Roman"/>
+          <w:b/>
+          <w:bCs/>
+          <w:szCs w:val="26"/>
+        </w:rPr>
+        <w:t xml:space="preserve">(CLO3)  </w:t>
+      </w:r>
+      <w:r>
+        <w:rPr>
+          <w:rFonts w:cs="Times New Roman"/>
+          <w:b/>
           <w:szCs w:val="26"/>
           <w:lang w:val="nl-NL"/>
         </w:rPr>
@@ -3808,9 +3463,8 @@
       </w:r>
       <w:r>
         <w:rPr>
-          <w:rFonts w:ascii="Times New Roman" w:hAnsi="Times New Roman" w:cs="Times New Roman"/>
-          <w:b/>
-          <w:sz w:val="26"/>
+          <w:rFonts w:cs="Times New Roman"/>
+          <w:b/>
           <w:szCs w:val="26"/>
           <w:lang w:val="nl-NL"/>
         </w:rPr>
@@ -3818,81 +3472,76 @@
       </w:r>
       <w:r>
         <w:rPr>
-          <w:rFonts w:ascii="Times New Roman" w:hAnsi="Times New Roman" w:cs="Times New Roman"/>
-          <w:b/>
-          <w:sz w:val="26"/>
+          <w:rFonts w:cs="Times New Roman"/>
+          <w:b/>
           <w:szCs w:val="26"/>
           <w:lang w:val="nl-NL"/>
         </w:rPr>
-        <w:t>7:</w:t>
-      </w:r>
-      <w:r>
-        <w:rPr>
-          <w:rFonts w:ascii="Times New Roman" w:hAnsi="Times New Roman" w:cs="Times New Roman"/>
-          <w:b/>
-          <w:sz w:val="26"/>
+        <w:t>7</w:t>
+      </w:r>
+      <w:r>
+        <w:rPr>
+          <w:rFonts w:cs="Times New Roman"/>
+          <w:bCs/>
           <w:szCs w:val="26"/>
           <w:lang w:val="nl-NL"/>
         </w:rPr>
-        <w:tab/>
-      </w:r>
-      <w:r>
-        <w:rPr>
-          <w:rFonts w:ascii="Times New Roman" w:hAnsi="Times New Roman" w:cs="Times New Roman"/>
-          <w:sz w:val="26"/>
+        <w:t>:</w:t>
+      </w:r>
+      <w:r>
+        <w:rPr>
+          <w:rFonts w:cs="Times New Roman"/>
           <w:szCs w:val="26"/>
           <w:lang w:val="nl-NL"/>
         </w:rPr>
-        <w:t xml:space="preserve">Trong không gian </w:t>
-      </w:r>
-      <w:r>
-        <w:rPr>
-          <w:rFonts w:ascii="Times New Roman" w:hAnsi="Times New Roman" w:cs="Times New Roman"/>
-          <w:position w:val="-10"/>
-          <w:sz w:val="26"/>
+        <w:t xml:space="preserve">Tính thể tích </w:t>
+      </w:r>
+      <m:oMath>
+        <m:r>
+          <w:rPr>
+            <w:rFonts w:ascii="Cambria Math" w:hAnsi="Cambria Math" w:cs="Times New Roman"/>
+            <w:szCs w:val="26"/>
+            <w:lang w:val="nl-NL"/>
+          </w:rPr>
+          <m:t>V</m:t>
+        </m:r>
+      </m:oMath>
+      <w:r>
+        <w:rPr>
+          <w:rFonts w:cs="Times New Roman"/>
           <w:szCs w:val="26"/>
           <w:lang w:val="nl-NL"/>
         </w:rPr>
-        <w:object w:dxaOrig="552" w:dyaOrig="324" w14:anchorId="7D13A87F">
-          <v:shape id="_x0000_i1026" type="#_x0000_t75" style="width:27.75pt;height:15.75pt" o:ole="">
-            <v:imagedata r:id="rId9" o:title=""/>
-          </v:shape>
-          <o:OLEObject Type="Embed" ProgID="Equation.DSMT4" ShapeID="_x0000_i1026" DrawAspect="Content" ObjectID="_1811717002" r:id="rId10"/>
-        </w:object>
-      </w:r>
-      <w:r>
-        <w:rPr>
-          <w:rFonts w:ascii="Times New Roman" w:hAnsi="Times New Roman" w:cs="Times New Roman"/>
-          <w:sz w:val="26"/>
+        <w:t xml:space="preserve"> của khối lăng trụ có đáy là một lục giác đều cạnh </w:t>
+      </w:r>
+      <m:oMath>
+        <m:r>
+          <w:rPr>
+            <w:rFonts w:ascii="Cambria Math" w:hAnsi="Cambria Math" w:cs="Times New Roman"/>
+            <w:szCs w:val="26"/>
+            <w:lang w:val="nl-NL"/>
+          </w:rPr>
+          <m:t>a</m:t>
+        </m:r>
+      </m:oMath>
+      <w:r>
+        <w:rPr>
+          <w:rFonts w:cs="Times New Roman"/>
           <w:szCs w:val="26"/>
           <w:lang w:val="nl-NL"/>
         </w:rPr>
-        <w:t xml:space="preserve">, đường thẳng </w:t>
-      </w:r>
-      <w:r>
-        <w:rPr>
-          <w:rFonts w:ascii="Times New Roman" w:hAnsi="Times New Roman" w:cs="Times New Roman"/>
-          <w:position w:val="-6"/>
-          <w:sz w:val="26"/>
-          <w:szCs w:val="26"/>
-          <w:lang w:val="nl-NL"/>
-        </w:rPr>
-        <w:object w:dxaOrig="360" w:dyaOrig="288" w14:anchorId="76341774">
-          <v:shape id="_x0000_i1027" type="#_x0000_t75" style="width:17.25pt;height:14.25pt" o:ole="">
-            <v:imagedata r:id="rId11" o:title=""/>
-          </v:shape>
-          <o:OLEObject Type="Embed" ProgID="Equation.DSMT4" ShapeID="_x0000_i1027" DrawAspect="Content" ObjectID="_1811717003" r:id="rId12"/>
-        </w:object>
-      </w:r>
-      <w:r>
-        <w:rPr>
-          <w:rFonts w:ascii="Times New Roman" w:hAnsi="Times New Roman" w:cs="Times New Roman"/>
-          <w:sz w:val="26"/>
-          <w:szCs w:val="26"/>
-          <w:lang w:val="nl-NL"/>
-        </w:rPr>
-        <w:t xml:space="preserve"> có phương trình là</w:t>
-      </w:r>
+        <w:t xml:space="preserve"> và chiều cao của khối lăng trụ </w:t>
+      </w:r>
+      <m:oMath>
+        <m:r>
+          <w:rPr>
+            <w:rFonts w:ascii="Cambria Math" w:hAnsi="Cambria Math" w:cs="Times New Roman"/>
+            <w:szCs w:val="26"/>
+            <w:lang w:val="nl-NL"/>
+          </w:rPr>
+          <m:t>4a</m:t>
+        </m:r>
+      </m:oMath>
     </w:p>
     <w:p>
       <w:pPr>
@@ -3902,23 +3551,49 @@
           <w:tab w:val="left" w:pos="7937"/>
         </w:tabs>
         <w:spacing w:line="276" w:lineRule="auto"/>
-        <w:ind w:left="992"/>
-        <w:jc w:val="both"/>
-        <w:rPr>
-          <w:rFonts w:ascii="Times New Roman" w:hAnsi="Times New Roman" w:cs="Times New Roman"/>
-          <w:sz w:val="26"/>
+        <w:jc w:val="both"/>
+        <w:rPr>
+          <w:rFonts w:eastAsiaTheme="minorEastAsia" w:cs="Times New Roman"/>
+          <w:bCs/>
           <w:szCs w:val="26"/>
           <w:lang w:val="nl-NL"/>
         </w:rPr>
       </w:pPr>
       <w:r>
         <w:rPr>
-          <w:rFonts w:ascii="Times New Roman" w:hAnsi="Times New Roman" w:cs="Times New Roman"/>
-          <w:sz w:val="26"/>
+          <w:rFonts w:cs="Times New Roman"/>
+          <w:bCs/>
           <w:szCs w:val="26"/>
           <w:lang w:val="nl-NL"/>
         </w:rPr>
-        <w:t xml:space="preserve">A. \begin{cases}x=t\\y= 0\\z = 0\end{cases}&lt;/span&gt;      </w:t>
+        <w:t>A. V = 12a^{3}\sqrt{3}</w:t>
+      </w:r>
+      <w:r>
+        <w:rPr>
+          <w:rFonts w:eastAsiaTheme="minorEastAsia" w:cs="Times New Roman"/>
+          <w:bCs/>
+          <w:szCs w:val="26"/>
+          <w:lang w:val="nl-NL"/>
+        </w:rPr>
+        <w:t>&lt;/span&gt;</w:t>
+      </w:r>
+      <w:r>
+        <w:rPr>
+          <w:rFonts w:eastAsiaTheme="minorEastAsia" w:cs="Times New Roman"/>
+          <w:bCs/>
+          <w:szCs w:val="26"/>
+          <w:lang w:val="nl-NL"/>
+        </w:rPr>
+        <w:tab/>
+      </w:r>
+      <w:r>
+        <w:rPr>
+          <w:rFonts w:eastAsiaTheme="minorEastAsia" w:cs="Times New Roman"/>
+          <w:bCs/>
+          <w:szCs w:val="26"/>
+          <w:lang w:val="nl-NL"/>
+        </w:rPr>
+        <w:tab/>
       </w:r>
     </w:p>
     <w:p>
@@ -3929,23 +3604,50 @@
           <w:tab w:val="left" w:pos="7937"/>
         </w:tabs>
         <w:spacing w:line="276" w:lineRule="auto"/>
-        <w:ind w:left="992"/>
-        <w:jc w:val="both"/>
-        <w:rPr>
-          <w:rFonts w:ascii="Times New Roman" w:hAnsi="Times New Roman" w:cs="Times New Roman"/>
-          <w:sz w:val="26"/>
+        <w:jc w:val="both"/>
+        <w:rPr>
+          <w:rFonts w:cs="Times New Roman"/>
+          <w:bCs/>
           <w:szCs w:val="26"/>
           <w:lang w:val="nl-NL"/>
         </w:rPr>
       </w:pPr>
       <w:r>
         <w:rPr>
-          <w:rFonts w:ascii="Times New Roman" w:hAnsi="Times New Roman" w:cs="Times New Roman"/>
-          <w:sz w:val="26"/>
-          <w:szCs w:val="26"/>
+          <w:rFonts w:eastAsiaTheme="minorEastAsia" w:cs="Times New Roman"/>
+          <w:bCs/>
+          <w:szCs w:val="26"/>
+          <w:u w:val="single"/>
           <w:lang w:val="nl-NL"/>
         </w:rPr>
-        <w:t xml:space="preserve">B. \begin{cases}x=0\\y=t\\z = 0\end{cases} &lt;/span&gt;        </w:t>
+        <w:t>B</w:t>
+      </w:r>
+      <w:r>
+        <w:rPr>
+          <w:rFonts w:eastAsiaTheme="minorEastAsia" w:cs="Times New Roman"/>
+          <w:bCs/>
+          <w:szCs w:val="26"/>
+          <w:lang w:val="nl-NL"/>
+        </w:rPr>
+        <w:t xml:space="preserve">. V = </w:t>
+      </w:r>
+      <w:r>
+        <w:rPr>
+          <w:rFonts w:cs="Times New Roman"/>
+          <w:bCs/>
+          <w:szCs w:val="26"/>
+          <w:lang w:val="nl-NL"/>
+        </w:rPr>
+        <w:t>6a^{3}\sqrt{3}</w:t>
+      </w:r>
+      <w:r>
+        <w:rPr>
+          <w:rFonts w:eastAsiaTheme="minorEastAsia" w:cs="Times New Roman"/>
+          <w:bCs/>
+          <w:szCs w:val="26"/>
+          <w:lang w:val="nl-NL"/>
+        </w:rPr>
+        <w:t xml:space="preserve"> &lt;/span&gt;</w:t>
       </w:r>
     </w:p>
     <w:p>
@@ -3956,23 +3658,49 @@
           <w:tab w:val="left" w:pos="7937"/>
         </w:tabs>
         <w:spacing w:line="276" w:lineRule="auto"/>
-        <w:ind w:left="992"/>
-        <w:jc w:val="both"/>
-        <w:rPr>
-          <w:rFonts w:ascii="Times New Roman" w:hAnsi="Times New Roman" w:cs="Times New Roman"/>
-          <w:sz w:val="26"/>
+        <w:jc w:val="both"/>
+        <w:rPr>
+          <w:rFonts w:cs="Times New Roman"/>
+          <w:b/>
           <w:szCs w:val="26"/>
           <w:lang w:val="nl-NL"/>
         </w:rPr>
       </w:pPr>
       <w:r>
         <w:rPr>
-          <w:rFonts w:ascii="Times New Roman" w:hAnsi="Times New Roman" w:cs="Times New Roman"/>
-          <w:sz w:val="26"/>
+          <w:rFonts w:cs="Times New Roman"/>
+          <w:bCs/>
           <w:szCs w:val="26"/>
           <w:lang w:val="nl-NL"/>
         </w:rPr>
-        <w:t xml:space="preserve">C. \begin{cases}x=0\\y= t\\z = t\end{cases} &lt;/span&gt;        </w:t>
+        <w:t>C. V = 2a^{3}\sqrt{3}</w:t>
+      </w:r>
+      <w:r>
+        <w:rPr>
+          <w:rFonts w:eastAsiaTheme="minorEastAsia" w:cs="Times New Roman"/>
+          <w:bCs/>
+          <w:szCs w:val="26"/>
+          <w:lang w:val="nl-NL"/>
+        </w:rPr>
+        <w:t>&lt;/span&gt;</w:t>
+      </w:r>
+      <w:r>
+        <w:rPr>
+          <w:rFonts w:cs="Times New Roman"/>
+          <w:b/>
+          <w:szCs w:val="26"/>
+          <w:lang w:val="nl-NL"/>
+        </w:rPr>
+        <w:tab/>
+      </w:r>
+      <w:r>
+        <w:rPr>
+          <w:rFonts w:cs="Times New Roman"/>
+          <w:b/>
+          <w:szCs w:val="26"/>
+          <w:lang w:val="nl-NL"/>
+        </w:rPr>
+        <w:tab/>
       </w:r>
     </w:p>
     <w:p>
@@ -3983,58 +3711,59 @@
           <w:tab w:val="left" w:pos="7937"/>
         </w:tabs>
         <w:spacing w:line="276" w:lineRule="auto"/>
-        <w:ind w:left="992"/>
-        <w:jc w:val="both"/>
-        <w:rPr>
-          <w:sz w:val="26"/>
+        <w:jc w:val="both"/>
+        <w:rPr>
+          <w:rFonts w:ascii="Cambria Math" w:eastAsiaTheme="minorEastAsia" w:hAnsi="Cambria Math" w:cs="Times New Roman"/>
+          <w:bCs/>
+          <w:iCs/>
           <w:szCs w:val="26"/>
           <w:lang w:val="nl-NL"/>
         </w:rPr>
       </w:pPr>
       <w:r>
         <w:rPr>
-          <w:rFonts w:ascii="Times New Roman" w:hAnsi="Times New Roman" w:cs="Times New Roman"/>
-          <w:sz w:val="26"/>
-          <w:szCs w:val="26"/>
-          <w:u w:val="single"/>
+          <w:rFonts w:cs="Times New Roman"/>
+          <w:bCs/>
+          <w:szCs w:val="26"/>
           <w:lang w:val="nl-NL"/>
         </w:rPr>
-        <w:t>D.</w:t>
-      </w:r>
-      <w:r>
-        <w:rPr>
-          <w:rFonts w:ascii="Times New Roman" w:hAnsi="Times New Roman" w:cs="Times New Roman"/>
-          <w:sz w:val="26"/>
+        <w:t xml:space="preserve">D. V = </w:t>
+      </w:r>
+      <w:r>
+        <w:rPr>
+          <w:rFonts w:ascii="Cambria Math" w:hAnsi="Cambria Math" w:cs="Times New Roman"/>
+          <w:bCs/>
+          <w:iCs/>
           <w:szCs w:val="26"/>
           <w:lang w:val="nl-NL"/>
         </w:rPr>
-        <w:t xml:space="preserve"> \begin{cases}x=0\\y=0\\z=1+t\end{cases}</w:t>
-      </w:r>
-      <w:r>
-        <w:rPr>
-          <w:sz w:val="26"/>
+        <w:t>24a^{3}\sqrt{3}</w:t>
+      </w:r>
+      <w:r>
+        <w:rPr>
+          <w:rFonts w:ascii="Cambria Math" w:eastAsiaTheme="minorEastAsia" w:hAnsi="Cambria Math" w:cs="Times New Roman"/>
+          <w:bCs/>
+          <w:iCs/>
           <w:szCs w:val="26"/>
           <w:lang w:val="nl-NL"/>
         </w:rPr>
-        <w:t xml:space="preserve"> &lt;/span&gt;</w:t>
-      </w:r>
-    </w:p>
-    <w:p>
-      <w:pPr>
-        <w:jc w:val="both"/>
-        <w:rPr>
-          <w:rFonts w:ascii="Times New Roman" w:hAnsi="Times New Roman" w:cs="Times New Roman"/>
-          <w:b/>
-          <w:sz w:val="26"/>
-          <w:szCs w:val="26"/>
-        </w:rPr>
-      </w:pPr>
-      <w:r>
-        <w:rPr>
-          <w:rFonts w:ascii="Times New Roman" w:eastAsia="Times New Roman" w:hAnsi="Times New Roman" w:cs="Times New Roman"/>
-          <w:bCs/>
+        <w:t>&lt;/span&gt;</w:t>
+      </w:r>
+    </w:p>
+    <w:p>
+      <w:pPr>
+        <w:jc w:val="both"/>
+        <w:rPr>
+          <w:rFonts w:cs="Times New Roman"/>
           <w:color w:val="FF0000"/>
-          <w:sz w:val="26"/>
+          <w:szCs w:val="26"/>
+        </w:rPr>
+      </w:pPr>
+      <w:r>
+        <w:rPr>
+          <w:rFonts w:eastAsia="Times New Roman" w:cs="Times New Roman"/>
+          <w:bCs/>
+          <w:color w:val="FF0000"/>
           <w:szCs w:val="26"/>
           <w:bdr w:val="none" w:sz="0" w:space="0" w:color="auto" w:frame="1"/>
           <w:shd w:val="clear" w:color="auto" w:fill="FFFFFF"/>
@@ -4051,438 +3780,62 @@
         <w:ind w:left="992" w:hanging="992"/>
         <w:jc w:val="both"/>
         <w:rPr>
-          <w:rFonts w:ascii="Times New Roman" w:hAnsi="Times New Roman" w:cs="Times New Roman"/>
-          <w:b/>
-          <w:sz w:val="26"/>
-          <w:szCs w:val="26"/>
-          <w:lang w:val="nl-NL"/>
-        </w:rPr>
-      </w:pPr>
-      <w:r>
-        <w:rPr>
-          <w:rFonts w:ascii="Times New Roman" w:hAnsi="Times New Roman" w:cs="Times New Roman"/>
-          <w:b/>
-          <w:bCs/>
-          <w:sz w:val="26"/>
-          <w:szCs w:val="26"/>
-        </w:rPr>
-        <w:t xml:space="preserve">(CLO3)  </w:t>
-      </w:r>
-      <w:r>
-        <w:rPr>
-          <w:rFonts w:ascii="Times New Roman" w:hAnsi="Times New Roman" w:cs="Times New Roman"/>
-          <w:b/>
-          <w:sz w:val="26"/>
-          <w:szCs w:val="26"/>
-          <w:lang w:val="nl-NL"/>
+          <w:rFonts w:cs="Times New Roman"/>
+          <w:szCs w:val="26"/>
+        </w:rPr>
+      </w:pPr>
+      <w:r>
+        <w:rPr>
+          <w:rFonts w:cs="Times New Roman"/>
+          <w:b/>
+          <w:bCs/>
+          <w:szCs w:val="26"/>
+        </w:rPr>
+        <w:t xml:space="preserve">(CLO3) </w:t>
+      </w:r>
+      <w:r>
+        <w:rPr>
+          <w:rFonts w:cs="Times New Roman"/>
+          <w:b/>
+          <w:szCs w:val="26"/>
         </w:rPr>
         <w:t xml:space="preserve">Câu </w:t>
       </w:r>
       <w:r>
         <w:rPr>
-          <w:rFonts w:ascii="Times New Roman" w:hAnsi="Times New Roman" w:cs="Times New Roman"/>
-          <w:b/>
-          <w:sz w:val="26"/>
-          <w:szCs w:val="26"/>
-          <w:lang w:val="nl-NL"/>
+          <w:rFonts w:cs="Times New Roman"/>
+          <w:b/>
+          <w:szCs w:val="26"/>
         </w:rPr>
         <w:t>1</w:t>
       </w:r>
       <w:r>
         <w:rPr>
-          <w:rFonts w:ascii="Times New Roman" w:hAnsi="Times New Roman" w:cs="Times New Roman"/>
-          <w:b/>
-          <w:sz w:val="26"/>
-          <w:szCs w:val="26"/>
-          <w:lang w:val="nl-NL"/>
+          <w:rFonts w:cs="Times New Roman"/>
+          <w:b/>
+          <w:szCs w:val="26"/>
         </w:rPr>
         <w:t>8</w:t>
       </w:r>
       <w:r>
         <w:rPr>
-          <w:rFonts w:ascii="Times New Roman" w:hAnsi="Times New Roman" w:cs="Times New Roman"/>
-          <w:bCs/>
-          <w:sz w:val="26"/>
-          <w:szCs w:val="26"/>
-          <w:lang w:val="nl-NL"/>
+          <w:rFonts w:cs="Times New Roman"/>
+          <w:b/>
+          <w:szCs w:val="26"/>
         </w:rPr>
         <w:t>:</w:t>
       </w:r>
       <w:r>
         <w:rPr>
-          <w:rFonts w:ascii="Times New Roman" w:hAnsi="Times New Roman" w:cs="Times New Roman"/>
-          <w:sz w:val="26"/>
-          <w:szCs w:val="26"/>
-          <w:lang w:val="nl-NL"/>
-        </w:rPr>
-        <w:t xml:space="preserve">Tính thể tích </w:t>
-      </w:r>
-      <m:oMath>
-        <m:r>
-          <w:rPr>
-            <w:rFonts w:ascii="Cambria Math" w:hAnsi="Cambria Math" w:cs="Times New Roman"/>
-            <w:sz w:val="26"/>
-            <w:szCs w:val="26"/>
-            <w:lang w:val="nl-NL"/>
-          </w:rPr>
-          <m:t>V</m:t>
-        </m:r>
-      </m:oMath>
-      <w:r>
-        <w:rPr>
-          <w:rFonts w:ascii="Times New Roman" w:hAnsi="Times New Roman" w:cs="Times New Roman"/>
-          <w:sz w:val="26"/>
-          <w:szCs w:val="26"/>
-          <w:lang w:val="nl-NL"/>
-        </w:rPr>
-        <w:t xml:space="preserve"> của khối lăng trụ có đáy là một lục giác đều cạnh </w:t>
-      </w:r>
-      <m:oMath>
-        <m:r>
-          <w:rPr>
-            <w:rFonts w:ascii="Cambria Math" w:hAnsi="Cambria Math" w:cs="Times New Roman"/>
-            <w:sz w:val="26"/>
-            <w:szCs w:val="26"/>
-            <w:lang w:val="nl-NL"/>
-          </w:rPr>
-          <m:t>a</m:t>
-        </m:r>
-      </m:oMath>
-      <w:r>
-        <w:rPr>
-          <w:rFonts w:ascii="Times New Roman" w:hAnsi="Times New Roman" w:cs="Times New Roman"/>
-          <w:sz w:val="26"/>
-          <w:szCs w:val="26"/>
-          <w:lang w:val="nl-NL"/>
-        </w:rPr>
-        <w:t xml:space="preserve"> và chiều cao của khối lăng trụ </w:t>
-      </w:r>
-      <m:oMath>
-        <m:r>
-          <w:rPr>
-            <w:rFonts w:ascii="Cambria Math" w:hAnsi="Cambria Math" w:cs="Times New Roman"/>
-            <w:sz w:val="26"/>
-            <w:szCs w:val="26"/>
-            <w:lang w:val="nl-NL"/>
-          </w:rPr>
-          <m:t>4a</m:t>
-        </m:r>
-      </m:oMath>
-    </w:p>
-    <w:p>
-      <w:pPr>
-        <w:tabs>
-          <w:tab w:val="left" w:pos="3402"/>
-          <w:tab w:val="left" w:pos="5669"/>
-          <w:tab w:val="left" w:pos="7937"/>
-        </w:tabs>
-        <w:spacing w:line="276" w:lineRule="auto"/>
-        <w:jc w:val="both"/>
-        <w:rPr>
-          <w:rFonts w:ascii="Times New Roman" w:eastAsiaTheme="minorEastAsia" w:hAnsi="Times New Roman" w:cs="Times New Roman"/>
-          <w:bCs/>
-          <w:sz w:val="26"/>
-          <w:szCs w:val="26"/>
-          <w:lang w:val="nl-NL"/>
-        </w:rPr>
-      </w:pPr>
-      <w:r>
-        <w:rPr>
-          <w:rFonts w:ascii="Times New Roman" w:hAnsi="Times New Roman" w:cs="Times New Roman"/>
-          <w:bCs/>
-          <w:sz w:val="26"/>
-          <w:szCs w:val="26"/>
-          <w:lang w:val="nl-NL"/>
-        </w:rPr>
-        <w:t>A. V = 12a^{3}\sqrt{3}</w:t>
-      </w:r>
-      <w:r>
-        <w:rPr>
-          <w:rFonts w:ascii="Times New Roman" w:eastAsiaTheme="minorEastAsia" w:hAnsi="Times New Roman" w:cs="Times New Roman"/>
-          <w:bCs/>
-          <w:sz w:val="26"/>
-          <w:szCs w:val="26"/>
-          <w:lang w:val="nl-NL"/>
-        </w:rPr>
-        <w:t>&lt;/span&gt;</w:t>
-      </w:r>
-      <w:r>
-        <w:rPr>
-          <w:rFonts w:ascii="Times New Roman" w:eastAsiaTheme="minorEastAsia" w:hAnsi="Times New Roman" w:cs="Times New Roman"/>
-          <w:bCs/>
-          <w:sz w:val="26"/>
-          <w:szCs w:val="26"/>
-          <w:lang w:val="nl-NL"/>
+          <w:rFonts w:cs="Times New Roman"/>
+          <w:b/>
+          <w:szCs w:val="26"/>
         </w:rPr>
         <w:tab/>
       </w:r>
       <w:r>
         <w:rPr>
-          <w:rFonts w:ascii="Times New Roman" w:eastAsiaTheme="minorEastAsia" w:hAnsi="Times New Roman" w:cs="Times New Roman"/>
-          <w:bCs/>
-          <w:sz w:val="26"/>
-          <w:szCs w:val="26"/>
-          <w:lang w:val="nl-NL"/>
-        </w:rPr>
-        <w:tab/>
-      </w:r>
-    </w:p>
-    <w:p>
-      <w:pPr>
-        <w:tabs>
-          <w:tab w:val="left" w:pos="3402"/>
-          <w:tab w:val="left" w:pos="5669"/>
-          <w:tab w:val="left" w:pos="7937"/>
-        </w:tabs>
-        <w:spacing w:line="276" w:lineRule="auto"/>
-        <w:jc w:val="both"/>
-        <w:rPr>
-          <w:rFonts w:ascii="Times New Roman" w:hAnsi="Times New Roman" w:cs="Times New Roman"/>
-          <w:bCs/>
-          <w:sz w:val="26"/>
-          <w:szCs w:val="26"/>
-          <w:lang w:val="nl-NL"/>
-        </w:rPr>
-      </w:pPr>
-      <w:r>
-        <w:rPr>
-          <w:rFonts w:ascii="Times New Roman" w:eastAsiaTheme="minorEastAsia" w:hAnsi="Times New Roman" w:cs="Times New Roman"/>
-          <w:bCs/>
-          <w:sz w:val="26"/>
-          <w:szCs w:val="26"/>
-          <w:u w:val="single"/>
-          <w:lang w:val="nl-NL"/>
-        </w:rPr>
-        <w:t>B</w:t>
-      </w:r>
-      <w:r>
-        <w:rPr>
-          <w:rFonts w:ascii="Times New Roman" w:eastAsiaTheme="minorEastAsia" w:hAnsi="Times New Roman" w:cs="Times New Roman"/>
-          <w:bCs/>
-          <w:sz w:val="26"/>
-          <w:szCs w:val="26"/>
-          <w:lang w:val="nl-NL"/>
-        </w:rPr>
-        <w:t xml:space="preserve">. V = </w:t>
-      </w:r>
-      <w:r>
-        <w:rPr>
-          <w:rFonts w:ascii="Times New Roman" w:hAnsi="Times New Roman" w:cs="Times New Roman"/>
-          <w:bCs/>
-          <w:sz w:val="26"/>
-          <w:szCs w:val="26"/>
-          <w:lang w:val="nl-NL"/>
-        </w:rPr>
-        <w:t>6a^{3}\sqrt{3}</w:t>
-      </w:r>
-      <w:r>
-        <w:rPr>
-          <w:rFonts w:ascii="Times New Roman" w:eastAsiaTheme="minorEastAsia" w:hAnsi="Times New Roman" w:cs="Times New Roman"/>
-          <w:bCs/>
-          <w:sz w:val="26"/>
-          <w:szCs w:val="26"/>
-          <w:lang w:val="nl-NL"/>
-        </w:rPr>
-        <w:t xml:space="preserve"> &lt;/span&gt;</w:t>
-      </w:r>
-    </w:p>
-    <w:p>
-      <w:pPr>
-        <w:tabs>
-          <w:tab w:val="left" w:pos="3402"/>
-          <w:tab w:val="left" w:pos="5669"/>
-          <w:tab w:val="left" w:pos="7937"/>
-        </w:tabs>
-        <w:spacing w:line="276" w:lineRule="auto"/>
-        <w:jc w:val="both"/>
-        <w:rPr>
-          <w:rFonts w:ascii="Times New Roman" w:hAnsi="Times New Roman" w:cs="Times New Roman"/>
-          <w:b/>
-          <w:sz w:val="26"/>
-          <w:szCs w:val="26"/>
-          <w:lang w:val="nl-NL"/>
-        </w:rPr>
-      </w:pPr>
-      <w:r>
-        <w:rPr>
-          <w:rFonts w:ascii="Times New Roman" w:hAnsi="Times New Roman" w:cs="Times New Roman"/>
-          <w:bCs/>
-          <w:sz w:val="26"/>
-          <w:szCs w:val="26"/>
-          <w:lang w:val="nl-NL"/>
-        </w:rPr>
-        <w:t>C. V = 2a^{3}\sqrt{3}</w:t>
-      </w:r>
-      <w:r>
-        <w:rPr>
-          <w:rFonts w:ascii="Times New Roman" w:eastAsiaTheme="minorEastAsia" w:hAnsi="Times New Roman" w:cs="Times New Roman"/>
-          <w:bCs/>
-          <w:sz w:val="26"/>
-          <w:szCs w:val="26"/>
-          <w:lang w:val="nl-NL"/>
-        </w:rPr>
-        <w:t>&lt;/span&gt;</w:t>
-      </w:r>
-      <w:r>
-        <w:rPr>
-          <w:rFonts w:ascii="Times New Roman" w:hAnsi="Times New Roman" w:cs="Times New Roman"/>
-          <w:b/>
-          <w:sz w:val="26"/>
-          <w:szCs w:val="26"/>
-          <w:lang w:val="nl-NL"/>
-        </w:rPr>
-        <w:tab/>
-      </w:r>
-      <w:r>
-        <w:rPr>
-          <w:rFonts w:ascii="Times New Roman" w:hAnsi="Times New Roman" w:cs="Times New Roman"/>
-          <w:b/>
-          <w:sz w:val="26"/>
-          <w:szCs w:val="26"/>
-          <w:lang w:val="nl-NL"/>
-        </w:rPr>
-        <w:tab/>
-      </w:r>
-    </w:p>
-    <w:p>
-      <w:pPr>
-        <w:tabs>
-          <w:tab w:val="left" w:pos="3402"/>
-          <w:tab w:val="left" w:pos="5669"/>
-          <w:tab w:val="left" w:pos="7937"/>
-        </w:tabs>
-        <w:spacing w:line="276" w:lineRule="auto"/>
-        <w:jc w:val="both"/>
-        <w:rPr>
-          <w:rFonts w:ascii="Cambria Math" w:eastAsiaTheme="minorEastAsia" w:hAnsi="Cambria Math" w:cs="Times New Roman"/>
-          <w:bCs/>
-          <w:iCs/>
-          <w:sz w:val="26"/>
-          <w:szCs w:val="26"/>
-          <w:lang w:val="nl-NL"/>
-        </w:rPr>
-      </w:pPr>
-      <w:r>
-        <w:rPr>
-          <w:rFonts w:ascii="Times New Roman" w:hAnsi="Times New Roman" w:cs="Times New Roman"/>
-          <w:bCs/>
-          <w:sz w:val="26"/>
-          <w:szCs w:val="26"/>
-          <w:lang w:val="nl-NL"/>
-        </w:rPr>
-        <w:t xml:space="preserve">D. V = </w:t>
-      </w:r>
-      <w:r>
-        <w:rPr>
-          <w:rFonts w:ascii="Cambria Math" w:hAnsi="Cambria Math" w:cs="Times New Roman"/>
-          <w:bCs/>
-          <w:iCs/>
-          <w:sz w:val="26"/>
-          <w:szCs w:val="26"/>
-          <w:lang w:val="nl-NL"/>
-        </w:rPr>
-        <w:t>24a^{3}\sqrt{3}</w:t>
-      </w:r>
-      <w:r>
-        <w:rPr>
-          <w:rFonts w:ascii="Cambria Math" w:eastAsiaTheme="minorEastAsia" w:hAnsi="Cambria Math" w:cs="Times New Roman"/>
-          <w:bCs/>
-          <w:iCs/>
-          <w:sz w:val="26"/>
-          <w:szCs w:val="26"/>
-          <w:lang w:val="nl-NL"/>
-        </w:rPr>
-        <w:t>&lt;/span&gt;</w:t>
-      </w:r>
-    </w:p>
-    <w:p>
-      <w:pPr>
-        <w:jc w:val="both"/>
-        <w:rPr>
-          <w:rFonts w:ascii="Times New Roman" w:hAnsi="Times New Roman" w:cs="Times New Roman"/>
-          <w:color w:val="FF0000"/>
-          <w:sz w:val="26"/>
-          <w:szCs w:val="26"/>
-        </w:rPr>
-      </w:pPr>
-      <w:r>
-        <w:rPr>
-          <w:rFonts w:ascii="Times New Roman" w:eastAsia="Times New Roman" w:hAnsi="Times New Roman" w:cs="Times New Roman"/>
-          <w:bCs/>
-          <w:color w:val="FF0000"/>
-          <w:sz w:val="26"/>
-          <w:szCs w:val="26"/>
-          <w:bdr w:val="none" w:sz="0" w:space="0" w:color="auto" w:frame="1"/>
-          <w:shd w:val="clear" w:color="auto" w:fill="FFFFFF"/>
-        </w:rPr>
-        <w:t>[&lt;br&gt;]</w:t>
-      </w:r>
-    </w:p>
-    <w:p>
-      <w:pPr>
-        <w:tabs>
-          <w:tab w:val="left" w:pos="992"/>
-        </w:tabs>
-        <w:spacing w:before="120" w:line="276" w:lineRule="auto"/>
-        <w:ind w:left="992" w:hanging="992"/>
-        <w:jc w:val="both"/>
-        <w:rPr>
-          <w:rFonts w:ascii="Times New Roman" w:hAnsi="Times New Roman" w:cs="Times New Roman"/>
-          <w:sz w:val="26"/>
-          <w:szCs w:val="26"/>
-        </w:rPr>
-      </w:pPr>
-      <w:r>
-        <w:rPr>
-          <w:rFonts w:ascii="Times New Roman" w:hAnsi="Times New Roman" w:cs="Times New Roman"/>
-          <w:b/>
-          <w:bCs/>
-          <w:sz w:val="26"/>
-          <w:szCs w:val="26"/>
-        </w:rPr>
-        <w:lastRenderedPageBreak/>
-        <w:t xml:space="preserve">(CLO3) </w:t>
-      </w:r>
-      <w:r>
-        <w:rPr>
-          <w:rFonts w:ascii="Times New Roman" w:hAnsi="Times New Roman" w:cs="Times New Roman"/>
-          <w:b/>
-          <w:sz w:val="26"/>
-          <w:szCs w:val="26"/>
-        </w:rPr>
-        <w:t xml:space="preserve">Câu </w:t>
-      </w:r>
-      <w:r>
-        <w:rPr>
-          <w:rFonts w:ascii="Times New Roman" w:hAnsi="Times New Roman" w:cs="Times New Roman"/>
-          <w:b/>
-          <w:sz w:val="26"/>
-          <w:szCs w:val="26"/>
-        </w:rPr>
-        <w:t>1</w:t>
-      </w:r>
-      <w:r>
-        <w:rPr>
-          <w:rFonts w:ascii="Times New Roman" w:hAnsi="Times New Roman" w:cs="Times New Roman"/>
-          <w:b/>
-          <w:sz w:val="26"/>
-          <w:szCs w:val="26"/>
-        </w:rPr>
-        <w:t>9:</w:t>
-      </w:r>
-      <w:r>
-        <w:rPr>
-          <w:rFonts w:ascii="Times New Roman" w:hAnsi="Times New Roman" w:cs="Times New Roman"/>
-          <w:b/>
-          <w:sz w:val="26"/>
-          <w:szCs w:val="26"/>
-        </w:rPr>
-        <w:tab/>
-      </w:r>
-      <w:r>
-        <w:rPr>
-          <w:rFonts w:ascii="Times New Roman" w:hAnsi="Times New Roman" w:cs="Times New Roman"/>
-          <w:sz w:val="26"/>
+          <w:rFonts w:cs="Times New Roman"/>
           <w:szCs w:val="26"/>
           <w:lang w:val="vi-VN"/>
         </w:rPr>
@@ -4490,8 +3843,7 @@
       </w:r>
       <w:r>
         <w:rPr>
-          <w:rFonts w:ascii="Times New Roman" w:hAnsi="Times New Roman" w:cs="Times New Roman"/>
-          <w:sz w:val="26"/>
+          <w:rFonts w:cs="Times New Roman"/>
           <w:szCs w:val="26"/>
         </w:rPr>
         <w:t xml:space="preserve"> thị sau đây là đồ thị của hàm số nào?</w:t>
@@ -4503,18 +3855,16 @@
         <w:ind w:left="992"/>
         <w:jc w:val="center"/>
         <w:rPr>
-          <w:rFonts w:ascii="Times New Roman" w:hAnsi="Times New Roman" w:cs="Times New Roman"/>
-          <w:b/>
-          <w:sz w:val="26"/>
+          <w:rFonts w:cs="Times New Roman"/>
+          <w:b/>
           <w:szCs w:val="26"/>
           <w:lang w:val="fr-FR"/>
         </w:rPr>
       </w:pPr>
       <w:r>
         <w:rPr>
-          <w:rFonts w:ascii="Times New Roman" w:hAnsi="Times New Roman" w:cs="Times New Roman"/>
+          <w:rFonts w:cs="Times New Roman"/>
           <w:noProof/>
-          <w:sz w:val="26"/>
           <w:szCs w:val="26"/>
           <w14:ligatures w14:val="none"/>
         </w:rPr>
@@ -4536,7 +3886,7 @@
                     </pic:cNvPicPr>
                   </pic:nvPicPr>
                   <pic:blipFill>
-                    <a:blip r:embed="rId13">
+                    <a:blip r:embed="rId9">
                       <a:extLst>
                         <a:ext uri="{28A0092B-C50C-407E-A947-70E740481C1C}">
                           <a14:useLocalDpi xmlns:a14="http://schemas.microsoft.com/office/drawing/2010/main" val="0"/>
@@ -4578,38 +3928,35 @@
         <w:spacing w:line="276" w:lineRule="auto"/>
         <w:jc w:val="both"/>
         <w:rPr>
-          <w:rFonts w:ascii="Times New Roman" w:hAnsi="Times New Roman" w:cs="Times New Roman"/>
-          <w:bCs/>
-          <w:sz w:val="26"/>
-          <w:szCs w:val="26"/>
-        </w:rPr>
-      </w:pPr>
-      <w:r>
-        <w:rPr>
-          <w:rFonts w:ascii="Times New Roman" w:hAnsi="Times New Roman" w:cs="Times New Roman"/>
+          <w:rFonts w:cs="Times New Roman"/>
+          <w:bCs/>
+          <w:szCs w:val="26"/>
+        </w:rPr>
+      </w:pPr>
+      <w:r>
+        <w:rPr>
+          <w:rFonts w:cs="Times New Roman"/>
           <w:bCs/>
           <w:noProof/>
-          <w:sz w:val="26"/>
           <w:szCs w:val="26"/>
           <w:u w:val="single"/>
         </w:rPr>
+        <w:lastRenderedPageBreak/>
         <w:t>A</w:t>
       </w:r>
       <w:r>
         <w:rPr>
-          <w:rFonts w:ascii="Times New Roman" w:hAnsi="Times New Roman" w:cs="Times New Roman"/>
+          <w:rFonts w:cs="Times New Roman"/>
           <w:bCs/>
           <w:noProof/>
-          <w:sz w:val="26"/>
           <w:szCs w:val="26"/>
         </w:rPr>
         <w:t xml:space="preserve">. y = </w:t>
       </w:r>
       <w:r>
         <w:rPr>
-          <w:rFonts w:ascii="Times New Roman" w:hAnsi="Times New Roman" w:cs="Times New Roman"/>
-          <w:bCs/>
-          <w:sz w:val="26"/>
+          <w:rFonts w:cs="Times New Roman"/>
+          <w:bCs/>
           <w:szCs w:val="26"/>
           <w:lang w:val="nl-NL"/>
         </w:rPr>
@@ -4617,28 +3964,25 @@
       </w:r>
       <w:r>
         <w:rPr>
-          <w:rFonts w:ascii="Times New Roman" w:hAnsi="Times New Roman" w:cs="Times New Roman"/>
+          <w:rFonts w:cs="Times New Roman"/>
           <w:bCs/>
           <w:noProof/>
-          <w:sz w:val="26"/>
           <w:szCs w:val="26"/>
         </w:rPr>
         <w:t>&lt;/span&gt;</w:t>
       </w:r>
       <w:r>
         <w:rPr>
-          <w:rFonts w:ascii="Times New Roman" w:hAnsi="Times New Roman" w:cs="Times New Roman"/>
-          <w:bCs/>
-          <w:sz w:val="26"/>
+          <w:rFonts w:cs="Times New Roman"/>
+          <w:bCs/>
           <w:szCs w:val="26"/>
         </w:rPr>
         <w:tab/>
       </w:r>
       <w:r>
         <w:rPr>
-          <w:rFonts w:ascii="Times New Roman" w:hAnsi="Times New Roman" w:cs="Times New Roman"/>
-          <w:bCs/>
-          <w:sz w:val="26"/>
+          <w:rFonts w:cs="Times New Roman"/>
+          <w:bCs/>
           <w:szCs w:val="26"/>
         </w:rPr>
         <w:tab/>
@@ -4654,26 +3998,23 @@
         <w:spacing w:line="276" w:lineRule="auto"/>
         <w:jc w:val="both"/>
         <w:rPr>
-          <w:rFonts w:ascii="Times New Roman" w:hAnsi="Times New Roman" w:cs="Times New Roman"/>
-          <w:bCs/>
-          <w:sz w:val="26"/>
-          <w:szCs w:val="26"/>
-        </w:rPr>
-      </w:pPr>
-      <w:r>
-        <w:rPr>
-          <w:rFonts w:ascii="Times New Roman" w:hAnsi="Times New Roman" w:cs="Times New Roman"/>
-          <w:bCs/>
-          <w:sz w:val="26"/>
+          <w:rFonts w:cs="Times New Roman"/>
+          <w:bCs/>
+          <w:szCs w:val="26"/>
+        </w:rPr>
+      </w:pPr>
+      <w:r>
+        <w:rPr>
+          <w:rFonts w:cs="Times New Roman"/>
+          <w:bCs/>
           <w:szCs w:val="26"/>
         </w:rPr>
         <w:t xml:space="preserve">B. y = </w:t>
       </w:r>
       <w:r>
         <w:rPr>
-          <w:rFonts w:ascii="Times New Roman" w:hAnsi="Times New Roman" w:cs="Times New Roman"/>
-          <w:bCs/>
-          <w:sz w:val="26"/>
+          <w:rFonts w:cs="Times New Roman"/>
+          <w:bCs/>
           <w:szCs w:val="26"/>
           <w:lang w:val="nl-NL"/>
         </w:rPr>
@@ -4681,18 +4022,16 @@
       </w:r>
       <w:r>
         <w:rPr>
-          <w:rFonts w:ascii="Times New Roman" w:hAnsi="Times New Roman" w:cs="Times New Roman"/>
-          <w:bCs/>
-          <w:sz w:val="26"/>
+          <w:rFonts w:cs="Times New Roman"/>
+          <w:bCs/>
           <w:szCs w:val="26"/>
         </w:rPr>
         <w:t>&lt;/span&gt;</w:t>
       </w:r>
       <w:r>
         <w:rPr>
-          <w:rFonts w:ascii="Times New Roman" w:hAnsi="Times New Roman" w:cs="Times New Roman"/>
-          <w:bCs/>
-          <w:sz w:val="26"/>
+          <w:rFonts w:cs="Times New Roman"/>
+          <w:bCs/>
           <w:szCs w:val="26"/>
         </w:rPr>
         <w:tab/>
@@ -4708,26 +4047,23 @@
         <w:spacing w:line="276" w:lineRule="auto"/>
         <w:jc w:val="both"/>
         <w:rPr>
-          <w:rFonts w:ascii="Times New Roman" w:hAnsi="Times New Roman" w:cs="Times New Roman"/>
-          <w:bCs/>
-          <w:sz w:val="26"/>
-          <w:szCs w:val="26"/>
-        </w:rPr>
-      </w:pPr>
-      <w:r>
-        <w:rPr>
-          <w:rFonts w:ascii="Times New Roman" w:hAnsi="Times New Roman" w:cs="Times New Roman"/>
-          <w:bCs/>
-          <w:sz w:val="26"/>
+          <w:rFonts w:cs="Times New Roman"/>
+          <w:bCs/>
+          <w:szCs w:val="26"/>
+        </w:rPr>
+      </w:pPr>
+      <w:r>
+        <w:rPr>
+          <w:rFonts w:cs="Times New Roman"/>
+          <w:bCs/>
           <w:szCs w:val="26"/>
         </w:rPr>
         <w:t>C.</w:t>
       </w:r>
       <w:r>
         <w:rPr>
-          <w:rFonts w:ascii="Times New Roman" w:hAnsi="Times New Roman" w:cs="Times New Roman"/>
-          <w:bCs/>
-          <w:sz w:val="26"/>
+          <w:rFonts w:cs="Times New Roman"/>
+          <w:bCs/>
           <w:szCs w:val="26"/>
           <w:lang w:val="nl-NL"/>
         </w:rPr>
@@ -4735,18 +4071,16 @@
       </w:r>
       <w:r>
         <w:rPr>
-          <w:rFonts w:ascii="Times New Roman" w:hAnsi="Times New Roman" w:cs="Times New Roman"/>
-          <w:bCs/>
-          <w:sz w:val="26"/>
+          <w:rFonts w:cs="Times New Roman"/>
+          <w:bCs/>
           <w:szCs w:val="26"/>
         </w:rPr>
         <w:t>&lt;/span&gt;</w:t>
       </w:r>
       <w:r>
         <w:rPr>
-          <w:rFonts w:ascii="Times New Roman" w:hAnsi="Times New Roman" w:cs="Times New Roman"/>
-          <w:bCs/>
-          <w:sz w:val="26"/>
+          <w:rFonts w:cs="Times New Roman"/>
+          <w:bCs/>
           <w:szCs w:val="26"/>
         </w:rPr>
         <w:tab/>
@@ -4762,27 +4096,24 @@
         <w:spacing w:line="276" w:lineRule="auto"/>
         <w:jc w:val="both"/>
         <w:rPr>
-          <w:rFonts w:ascii="Times New Roman" w:hAnsi="Times New Roman" w:cs="Times New Roman"/>
-          <w:bCs/>
-          <w:sz w:val="26"/>
+          <w:rFonts w:cs="Times New Roman"/>
+          <w:bCs/>
           <w:szCs w:val="26"/>
           <w:lang w:val="fr-FR"/>
         </w:rPr>
       </w:pPr>
       <w:r>
         <w:rPr>
-          <w:rFonts w:ascii="Times New Roman" w:hAnsi="Times New Roman" w:cs="Times New Roman"/>
-          <w:bCs/>
-          <w:sz w:val="26"/>
+          <w:rFonts w:cs="Times New Roman"/>
+          <w:bCs/>
           <w:szCs w:val="26"/>
         </w:rPr>
         <w:t>D.</w:t>
       </w:r>
       <w:r>
         <w:rPr>
-          <w:rFonts w:ascii="Times New Roman" w:hAnsi="Times New Roman" w:cs="Times New Roman"/>
-          <w:bCs/>
-          <w:sz w:val="26"/>
+          <w:rFonts w:cs="Times New Roman"/>
+          <w:bCs/>
           <w:szCs w:val="26"/>
           <w:lang w:val="nl-NL"/>
         </w:rPr>
@@ -4790,9 +4121,8 @@
       </w:r>
       <w:r>
         <w:rPr>
-          <w:rFonts w:ascii="Times New Roman" w:hAnsi="Times New Roman" w:cs="Times New Roman"/>
-          <w:bCs/>
-          <w:sz w:val="26"/>
+          <w:rFonts w:cs="Times New Roman"/>
+          <w:bCs/>
           <w:szCs w:val="26"/>
         </w:rPr>
         <w:t>&lt;/span&gt;</w:t>
@@ -4802,18 +4132,16 @@
       <w:pPr>
         <w:jc w:val="both"/>
         <w:rPr>
-          <w:rFonts w:ascii="Times New Roman" w:hAnsi="Times New Roman" w:cs="Times New Roman"/>
+          <w:rFonts w:cs="Times New Roman"/>
           <w:color w:val="FF0000"/>
-          <w:sz w:val="26"/>
-          <w:szCs w:val="26"/>
-        </w:rPr>
-      </w:pPr>
-      <w:r>
-        <w:rPr>
-          <w:rFonts w:ascii="Times New Roman" w:eastAsia="Times New Roman" w:hAnsi="Times New Roman" w:cs="Times New Roman"/>
+          <w:szCs w:val="26"/>
+        </w:rPr>
+      </w:pPr>
+      <w:r>
+        <w:rPr>
+          <w:rFonts w:eastAsia="Times New Roman" w:cs="Times New Roman"/>
           <w:bCs/>
           <w:color w:val="FF0000"/>
-          <w:sz w:val="26"/>
           <w:szCs w:val="26"/>
           <w:bdr w:val="none" w:sz="0" w:space="0" w:color="auto" w:frame="1"/>
           <w:shd w:val="clear" w:color="auto" w:fill="FFFFFF"/>
@@ -4826,64 +4154,48 @@
         <w:spacing w:line="276" w:lineRule="auto"/>
         <w:jc w:val="both"/>
         <w:rPr>
-          <w:rFonts w:ascii="Times New Roman" w:hAnsi="Times New Roman" w:cs="Times New Roman"/>
-          <w:sz w:val="26"/>
-          <w:szCs w:val="26"/>
-        </w:rPr>
-      </w:pPr>
-      <w:r>
-        <w:rPr>
-          <w:rFonts w:ascii="Times New Roman" w:hAnsi="Times New Roman" w:cs="Times New Roman"/>
-          <w:b/>
-          <w:bCs/>
-          <w:sz w:val="26"/>
+          <w:rFonts w:cs="Times New Roman"/>
+          <w:szCs w:val="26"/>
+        </w:rPr>
+      </w:pPr>
+      <w:r>
+        <w:rPr>
+          <w:rFonts w:cs="Times New Roman"/>
+          <w:b/>
+          <w:bCs/>
           <w:szCs w:val="26"/>
         </w:rPr>
         <w:t xml:space="preserve">(CLO3) </w:t>
       </w:r>
       <w:r>
         <w:rPr>
-          <w:rFonts w:ascii="Times New Roman" w:hAnsi="Times New Roman" w:cs="Times New Roman"/>
-          <w:b/>
-          <w:bCs/>
-          <w:sz w:val="26"/>
+          <w:rFonts w:cs="Times New Roman"/>
+          <w:b/>
+          <w:bCs/>
           <w:szCs w:val="26"/>
         </w:rPr>
         <w:t xml:space="preserve">Câu </w:t>
       </w:r>
       <w:r>
         <w:rPr>
-          <w:rFonts w:ascii="Times New Roman" w:hAnsi="Times New Roman" w:cs="Times New Roman"/>
-          <w:b/>
-          <w:bCs/>
-          <w:sz w:val="26"/>
-          <w:szCs w:val="26"/>
-        </w:rPr>
-        <w:t>2</w:t>
-      </w:r>
-      <w:r>
-        <w:rPr>
-          <w:rFonts w:ascii="Times New Roman" w:hAnsi="Times New Roman" w:cs="Times New Roman"/>
-          <w:b/>
-          <w:bCs/>
-          <w:sz w:val="26"/>
-          <w:szCs w:val="26"/>
-        </w:rPr>
-        <w:t>0</w:t>
-      </w:r>
-      <w:r>
-        <w:rPr>
-          <w:rFonts w:ascii="Times New Roman" w:hAnsi="Times New Roman" w:cs="Times New Roman"/>
-          <w:sz w:val="26"/>
+          <w:rFonts w:cs="Times New Roman"/>
+          <w:b/>
+          <w:bCs/>
+          <w:szCs w:val="26"/>
+        </w:rPr>
+        <w:t>19</w:t>
+      </w:r>
+      <w:r>
+        <w:rPr>
+          <w:rFonts w:cs="Times New Roman"/>
           <w:szCs w:val="26"/>
         </w:rPr>
         <w:t xml:space="preserve">: Một sóng cơ truyền dọc theo trục Ox với phương trình </w:t>
       </w:r>
       <w:r>
         <w:rPr>
-          <w:rFonts w:ascii="Times New Roman" w:hAnsi="Times New Roman" w:cs="Times New Roman"/>
-          <w:bCs/>
-          <w:sz w:val="26"/>
+          <w:rFonts w:cs="Times New Roman"/>
+          <w:bCs/>
           <w:szCs w:val="26"/>
           <w:lang w:val="nl-NL"/>
         </w:rPr>
@@ -4891,8 +4203,7 @@
       </w:r>
       <w:r>
         <w:rPr>
-          <w:rFonts w:ascii="Times New Roman" w:hAnsi="Times New Roman" w:cs="Times New Roman"/>
-          <w:sz w:val="26"/>
+          <w:rFonts w:cs="Times New Roman"/>
           <w:szCs w:val="26"/>
         </w:rPr>
         <w:t>&lt;/span&gt;(mm). Biên độ của sóng này là</w:t>
@@ -4903,24 +4214,21 @@
         <w:spacing w:line="276" w:lineRule="auto"/>
         <w:jc w:val="both"/>
         <w:rPr>
-          <w:rFonts w:ascii="Times New Roman" w:hAnsi="Times New Roman" w:cs="Times New Roman"/>
-          <w:sz w:val="26"/>
-          <w:szCs w:val="26"/>
-        </w:rPr>
-      </w:pPr>
-      <w:r>
-        <w:rPr>
-          <w:rFonts w:ascii="Times New Roman" w:hAnsi="Times New Roman" w:cs="Times New Roman"/>
-          <w:sz w:val="26"/>
+          <w:rFonts w:cs="Times New Roman"/>
+          <w:szCs w:val="26"/>
+        </w:rPr>
+      </w:pPr>
+      <w:r>
+        <w:rPr>
+          <w:rFonts w:cs="Times New Roman"/>
           <w:szCs w:val="26"/>
         </w:rPr>
         <w:t>A.</w:t>
       </w:r>
       <w:r>
         <w:rPr>
-          <w:rFonts w:ascii="Times New Roman" w:hAnsi="Times New Roman" w:cs="Times New Roman"/>
-          <w:bCs/>
-          <w:sz w:val="26"/>
+          <w:rFonts w:cs="Times New Roman"/>
+          <w:bCs/>
           <w:szCs w:val="26"/>
           <w:lang w:val="nl-NL"/>
         </w:rPr>
@@ -4928,24 +4236,21 @@
       </w:r>
       <w:r>
         <w:rPr>
-          <w:rFonts w:ascii="Times New Roman" w:hAnsi="Times New Roman" w:cs="Times New Roman"/>
-          <w:sz w:val="26"/>
+          <w:rFonts w:cs="Times New Roman"/>
           <w:szCs w:val="26"/>
         </w:rPr>
         <w:t xml:space="preserve">&lt;/span&gt; </w:t>
       </w:r>
       <w:r>
         <w:rPr>
-          <w:rFonts w:ascii="Times New Roman" w:hAnsi="Times New Roman" w:cs="Times New Roman"/>
-          <w:sz w:val="26"/>
+          <w:rFonts w:cs="Times New Roman"/>
           <w:szCs w:val="26"/>
         </w:rPr>
         <w:tab/>
       </w:r>
       <w:r>
         <w:rPr>
-          <w:rFonts w:ascii="Times New Roman" w:hAnsi="Times New Roman" w:cs="Times New Roman"/>
-          <w:sz w:val="26"/>
+          <w:rFonts w:cs="Times New Roman"/>
           <w:szCs w:val="26"/>
         </w:rPr>
         <w:tab/>
@@ -4956,15 +4261,13 @@
         <w:spacing w:line="276" w:lineRule="auto"/>
         <w:jc w:val="both"/>
         <w:rPr>
-          <w:rFonts w:ascii="Times New Roman" w:hAnsi="Times New Roman" w:cs="Times New Roman"/>
-          <w:sz w:val="26"/>
-          <w:szCs w:val="26"/>
-        </w:rPr>
-      </w:pPr>
-      <w:r>
-        <w:rPr>
-          <w:rFonts w:ascii="Times New Roman" w:hAnsi="Times New Roman" w:cs="Times New Roman"/>
-          <w:sz w:val="26"/>
+          <w:rFonts w:cs="Times New Roman"/>
+          <w:szCs w:val="26"/>
+        </w:rPr>
+      </w:pPr>
+      <w:r>
+        <w:rPr>
+          <w:rFonts w:cs="Times New Roman"/>
           <w:szCs w:val="26"/>
           <w:u w:val="single"/>
         </w:rPr>
@@ -4972,17 +4275,15 @@
       </w:r>
       <w:r>
         <w:rPr>
-          <w:rFonts w:ascii="Times New Roman" w:hAnsi="Times New Roman" w:cs="Times New Roman"/>
-          <w:sz w:val="26"/>
+          <w:rFonts w:cs="Times New Roman"/>
           <w:szCs w:val="26"/>
         </w:rPr>
         <w:t>.</w:t>
       </w:r>
       <w:r>
         <w:rPr>
-          <w:rFonts w:ascii="Times New Roman" w:hAnsi="Times New Roman" w:cs="Times New Roman"/>
-          <w:bCs/>
-          <w:sz w:val="26"/>
+          <w:rFonts w:cs="Times New Roman"/>
+          <w:bCs/>
           <w:szCs w:val="26"/>
           <w:lang w:val="nl-NL"/>
         </w:rPr>
@@ -4990,24 +4291,21 @@
       </w:r>
       <w:r>
         <w:rPr>
-          <w:rFonts w:ascii="Times New Roman" w:hAnsi="Times New Roman" w:cs="Times New Roman"/>
-          <w:sz w:val="26"/>
+          <w:rFonts w:cs="Times New Roman"/>
           <w:szCs w:val="26"/>
         </w:rPr>
         <w:t>4mm&lt;/span&gt;</w:t>
       </w:r>
       <w:r>
         <w:rPr>
-          <w:rFonts w:ascii="Times New Roman" w:hAnsi="Times New Roman" w:cs="Times New Roman"/>
-          <w:sz w:val="26"/>
+          <w:rFonts w:cs="Times New Roman"/>
           <w:szCs w:val="26"/>
         </w:rPr>
         <w:tab/>
       </w:r>
       <w:r>
         <w:rPr>
-          <w:rFonts w:ascii="Times New Roman" w:hAnsi="Times New Roman" w:cs="Times New Roman"/>
-          <w:sz w:val="26"/>
+          <w:rFonts w:cs="Times New Roman"/>
           <w:szCs w:val="26"/>
         </w:rPr>
         <w:tab/>
@@ -5018,24 +4316,21 @@
         <w:spacing w:line="276" w:lineRule="auto"/>
         <w:jc w:val="both"/>
         <w:rPr>
-          <w:rFonts w:ascii="Times New Roman" w:hAnsi="Times New Roman" w:cs="Times New Roman"/>
-          <w:sz w:val="26"/>
-          <w:szCs w:val="26"/>
-        </w:rPr>
-      </w:pPr>
-      <w:r>
-        <w:rPr>
-          <w:rFonts w:ascii="Times New Roman" w:hAnsi="Times New Roman" w:cs="Times New Roman"/>
-          <w:sz w:val="26"/>
+          <w:rFonts w:cs="Times New Roman"/>
+          <w:szCs w:val="26"/>
+        </w:rPr>
+      </w:pPr>
+      <w:r>
+        <w:rPr>
+          <w:rFonts w:cs="Times New Roman"/>
           <w:szCs w:val="26"/>
         </w:rPr>
         <w:t>C.</w:t>
       </w:r>
       <w:r>
         <w:rPr>
-          <w:rFonts w:ascii="Times New Roman" w:hAnsi="Times New Roman" w:cs="Times New Roman"/>
-          <w:bCs/>
-          <w:sz w:val="26"/>
+          <w:rFonts w:cs="Times New Roman"/>
+          <w:bCs/>
           <w:szCs w:val="26"/>
           <w:lang w:val="nl-NL"/>
         </w:rPr>
@@ -5045,7 +4340,6 @@
         <m:r>
           <w:rPr>
             <w:rFonts w:ascii="Cambria Math" w:hAnsi="Cambria Math" w:cs="Times New Roman"/>
-            <w:sz w:val="26"/>
             <w:szCs w:val="26"/>
           </w:rPr>
           <m:t>8 mm</m:t>
@@ -5053,24 +4347,21 @@
       </m:oMath>
       <w:r>
         <w:rPr>
-          <w:rFonts w:ascii="Times New Roman" w:hAnsi="Times New Roman" w:cs="Times New Roman"/>
-          <w:sz w:val="26"/>
+          <w:rFonts w:cs="Times New Roman"/>
           <w:szCs w:val="26"/>
         </w:rPr>
         <w:t xml:space="preserve">&lt;/span&gt; </w:t>
       </w:r>
       <w:r>
         <w:rPr>
-          <w:rFonts w:ascii="Times New Roman" w:hAnsi="Times New Roman" w:cs="Times New Roman"/>
-          <w:sz w:val="26"/>
+          <w:rFonts w:cs="Times New Roman"/>
           <w:szCs w:val="26"/>
         </w:rPr>
         <w:tab/>
       </w:r>
       <w:r>
         <w:rPr>
-          <w:rFonts w:ascii="Times New Roman" w:hAnsi="Times New Roman" w:cs="Times New Roman"/>
-          <w:sz w:val="26"/>
+          <w:rFonts w:cs="Times New Roman"/>
           <w:szCs w:val="26"/>
         </w:rPr>
         <w:tab/>
@@ -5081,24 +4372,21 @@
         <w:spacing w:line="276" w:lineRule="auto"/>
         <w:jc w:val="both"/>
         <w:rPr>
-          <w:rFonts w:ascii="Times New Roman" w:eastAsiaTheme="minorEastAsia" w:hAnsi="Times New Roman" w:cs="Times New Roman"/>
-          <w:sz w:val="26"/>
-          <w:szCs w:val="26"/>
-        </w:rPr>
-      </w:pPr>
-      <w:r>
-        <w:rPr>
-          <w:rFonts w:ascii="Times New Roman" w:hAnsi="Times New Roman" w:cs="Times New Roman"/>
-          <w:sz w:val="26"/>
+          <w:rFonts w:eastAsiaTheme="minorEastAsia" w:cs="Times New Roman"/>
+          <w:szCs w:val="26"/>
+        </w:rPr>
+      </w:pPr>
+      <w:r>
+        <w:rPr>
+          <w:rFonts w:cs="Times New Roman"/>
           <w:szCs w:val="26"/>
         </w:rPr>
         <w:t>D.</w:t>
       </w:r>
       <w:r>
         <w:rPr>
-          <w:rFonts w:ascii="Times New Roman" w:hAnsi="Times New Roman" w:cs="Times New Roman"/>
-          <w:bCs/>
-          <w:sz w:val="26"/>
+          <w:rFonts w:cs="Times New Roman"/>
+          <w:bCs/>
           <w:szCs w:val="26"/>
           <w:lang w:val="nl-NL"/>
         </w:rPr>
@@ -5106,16 +4394,14 @@
       </w:r>
       <w:r>
         <w:rPr>
-          <w:rFonts w:ascii="Times New Roman" w:hAnsi="Times New Roman" w:cs="Times New Roman"/>
-          <w:sz w:val="26"/>
+          <w:rFonts w:cs="Times New Roman"/>
           <w:szCs w:val="26"/>
         </w:rPr>
         <w:t>2\pi mm</w:t>
       </w:r>
       <w:r>
         <w:rPr>
-          <w:rFonts w:ascii="Times New Roman" w:eastAsiaTheme="minorEastAsia" w:hAnsi="Times New Roman" w:cs="Times New Roman"/>
-          <w:sz w:val="26"/>
+          <w:rFonts w:eastAsiaTheme="minorEastAsia" w:cs="Times New Roman"/>
           <w:szCs w:val="26"/>
         </w:rPr>
         <w:t>&lt;/span&gt;</w:t>
@@ -5126,35 +4412,31 @@
         <w:spacing w:line="276" w:lineRule="auto"/>
         <w:jc w:val="both"/>
         <w:rPr>
-          <w:rFonts w:ascii="Times New Roman" w:eastAsiaTheme="minorEastAsia" w:hAnsi="Times New Roman" w:cs="Times New Roman"/>
-          <w:sz w:val="26"/>
-          <w:szCs w:val="26"/>
-        </w:rPr>
-      </w:pPr>
-      <w:r>
-        <w:rPr>
-          <w:rFonts w:ascii="Times New Roman" w:eastAsiaTheme="minorEastAsia" w:hAnsi="Times New Roman" w:cs="Times New Roman"/>
-          <w:b/>
-          <w:bCs/>
-          <w:sz w:val="26"/>
+          <w:rFonts w:eastAsiaTheme="minorEastAsia" w:cs="Times New Roman"/>
+          <w:szCs w:val="26"/>
+        </w:rPr>
+      </w:pPr>
+      <w:r>
+        <w:rPr>
+          <w:rFonts w:eastAsiaTheme="minorEastAsia" w:cs="Times New Roman"/>
+          <w:b/>
+          <w:bCs/>
           <w:szCs w:val="26"/>
         </w:rPr>
         <w:t xml:space="preserve"> </w:t>
       </w:r>
       <w:r>
         <w:rPr>
-          <w:rFonts w:ascii="Times New Roman" w:eastAsiaTheme="minorEastAsia" w:hAnsi="Times New Roman" w:cs="Times New Roman"/>
-          <w:sz w:val="26"/>
+          <w:rFonts w:eastAsiaTheme="minorEastAsia" w:cs="Times New Roman"/>
           <w:szCs w:val="26"/>
         </w:rPr>
         <w:t>(</w:t>
       </w:r>
-      <w:hyperlink r:id="rId14" w:history="1">
+      <w:hyperlink r:id="rId10" w:history="1">
         <w:r>
           <w:rPr>
             <w:rStyle w:val="Hyperlink"/>
-            <w:rFonts w:ascii="Times New Roman" w:eastAsiaTheme="minorEastAsia" w:hAnsi="Times New Roman" w:cs="Times New Roman"/>
-            <w:sz w:val="26"/>
+            <w:rFonts w:eastAsiaTheme="minorEastAsia" w:cs="Times New Roman"/>
             <w:szCs w:val="26"/>
           </w:rPr>
           <w:t>https://youtu.be/UNIyC2o6ekw?si=Ufpw4Pvge3eiw_PW</w:t>
@@ -5162,8 +4444,7 @@
       </w:hyperlink>
       <w:r>
         <w:rPr>
-          <w:rFonts w:ascii="Times New Roman" w:eastAsiaTheme="minorEastAsia" w:hAnsi="Times New Roman" w:cs="Times New Roman"/>
-          <w:sz w:val="26"/>
+          <w:rFonts w:eastAsiaTheme="minorEastAsia" w:cs="Times New Roman"/>
           <w:szCs w:val="26"/>
         </w:rPr>
         <w:t>)</w:t>
@@ -5173,18 +4454,16 @@
       <w:pPr>
         <w:jc w:val="both"/>
         <w:rPr>
-          <w:rFonts w:ascii="Times New Roman" w:hAnsi="Times New Roman" w:cs="Times New Roman"/>
+          <w:rFonts w:cs="Times New Roman"/>
           <w:color w:val="FF0000"/>
-          <w:sz w:val="26"/>
-          <w:szCs w:val="26"/>
-        </w:rPr>
-      </w:pPr>
-      <w:r>
-        <w:rPr>
-          <w:rFonts w:ascii="Times New Roman" w:eastAsia="Times New Roman" w:hAnsi="Times New Roman" w:cs="Times New Roman"/>
+          <w:szCs w:val="26"/>
+        </w:rPr>
+      </w:pPr>
+      <w:r>
+        <w:rPr>
+          <w:rFonts w:eastAsia="Times New Roman" w:cs="Times New Roman"/>
           <w:bCs/>
           <w:color w:val="FF0000"/>
-          <w:sz w:val="26"/>
           <w:szCs w:val="26"/>
           <w:bdr w:val="none" w:sz="0" w:space="0" w:color="auto" w:frame="1"/>
           <w:shd w:val="clear" w:color="auto" w:fill="FFFFFF"/>
@@ -5196,41 +4475,55 @@
       <w:pPr>
         <w:shd w:val="clear" w:color="auto" w:fill="FFFFFF"/>
         <w:rPr>
-          <w:rFonts w:ascii="Times New Roman" w:eastAsia="Times New Roman" w:hAnsi="Times New Roman" w:cs="Times New Roman"/>
+          <w:rFonts w:eastAsia="Times New Roman" w:cs="Times New Roman"/>
           <w:kern w:val="0"/>
-          <w:sz w:val="26"/>
           <w:szCs w:val="26"/>
           <w14:ligatures w14:val="none"/>
         </w:rPr>
       </w:pPr>
       <w:r>
         <w:rPr>
-          <w:rFonts w:ascii="Times New Roman" w:hAnsi="Times New Roman" w:cs="Times New Roman"/>
-          <w:b/>
-          <w:bCs/>
-          <w:sz w:val="26"/>
+          <w:rFonts w:cs="Times New Roman"/>
+          <w:b/>
+          <w:bCs/>
           <w:szCs w:val="26"/>
         </w:rPr>
         <w:t xml:space="preserve">(CLO3) </w:t>
       </w:r>
       <w:r>
         <w:rPr>
-          <w:rFonts w:ascii="Times New Roman" w:eastAsiaTheme="minorEastAsia" w:hAnsi="Times New Roman" w:cs="Times New Roman"/>
-          <w:b/>
-          <w:bCs/>
-          <w:sz w:val="26"/>
-          <w:szCs w:val="26"/>
-        </w:rPr>
-        <w:t xml:space="preserve">Câu 31: </w:t>
-      </w:r>
-      <w:r>
-        <w:rPr>
-          <w:rFonts w:ascii="Times New Roman" w:eastAsia="Times New Roman" w:hAnsi="Times New Roman" w:cs="Times New Roman"/>
+          <w:rFonts w:eastAsiaTheme="minorEastAsia" w:cs="Times New Roman"/>
+          <w:b/>
+          <w:bCs/>
+          <w:szCs w:val="26"/>
+        </w:rPr>
+        <w:t xml:space="preserve">Câu </w:t>
+      </w:r>
+      <w:r>
+        <w:rPr>
+          <w:rFonts w:eastAsiaTheme="minorEastAsia" w:cs="Times New Roman"/>
+          <w:b/>
+          <w:bCs/>
+          <w:szCs w:val="26"/>
+        </w:rPr>
+        <w:t>20</w:t>
+      </w:r>
+      <w:r>
+        <w:rPr>
+          <w:rFonts w:eastAsiaTheme="minorEastAsia" w:cs="Times New Roman"/>
+          <w:b/>
+          <w:bCs/>
+          <w:szCs w:val="26"/>
+        </w:rPr>
+        <w:t xml:space="preserve">: </w:t>
+      </w:r>
+      <w:r>
+        <w:rPr>
+          <w:rFonts w:eastAsia="Times New Roman" w:cs="Times New Roman"/>
           <w:b/>
           <w:bCs/>
           <w:color w:val="FFFFFF"/>
           <w:kern w:val="0"/>
-          <w:sz w:val="26"/>
           <w:szCs w:val="26"/>
           <w14:ligatures w14:val="none"/>
         </w:rPr>
@@ -5238,9 +4531,8 @@
       </w:r>
       <w:r>
         <w:rPr>
-          <w:rFonts w:ascii="Times New Roman" w:eastAsia="Times New Roman" w:hAnsi="Times New Roman" w:cs="Times New Roman"/>
+          <w:rFonts w:eastAsia="Times New Roman" w:cs="Times New Roman"/>
           <w:kern w:val="0"/>
-          <w:sz w:val="26"/>
           <w:szCs w:val="26"/>
           <w14:ligatures w14:val="none"/>
         </w:rPr>
@@ -5250,47 +4542,41 @@
     <w:p>
       <w:pPr>
         <w:rPr>
-          <w:rFonts w:ascii="Times New Roman" w:hAnsi="Times New Roman" w:cs="Times New Roman"/>
-          <w:sz w:val="26"/>
-          <w:szCs w:val="26"/>
-        </w:rPr>
-      </w:pPr>
-      <w:r>
-        <w:rPr>
-          <w:rFonts w:ascii="Times New Roman" w:hAnsi="Times New Roman" w:cs="Times New Roman"/>
-          <w:sz w:val="26"/>
+          <w:rFonts w:cs="Times New Roman"/>
+          <w:szCs w:val="26"/>
+        </w:rPr>
+      </w:pPr>
+      <w:r>
+        <w:rPr>
+          <w:rFonts w:cs="Times New Roman"/>
           <w:szCs w:val="26"/>
         </w:rPr>
         <w:t>A.</w:t>
       </w:r>
       <w:r>
         <w:rPr>
-          <w:rFonts w:ascii="Times New Roman" w:hAnsi="Times New Roman" w:cs="Times New Roman"/>
-          <w:sz w:val="26"/>
+          <w:rFonts w:cs="Times New Roman"/>
           <w:szCs w:val="26"/>
         </w:rPr>
         <w:t>Visit his family.</w:t>
       </w:r>
       <w:r>
         <w:rPr>
-          <w:rFonts w:ascii="Times New Roman" w:hAnsi="Times New Roman" w:cs="Times New Roman"/>
-          <w:sz w:val="26"/>
+          <w:rFonts w:cs="Times New Roman"/>
           <w:szCs w:val="26"/>
         </w:rPr>
         <w:tab/>
       </w:r>
       <w:r>
         <w:rPr>
-          <w:rFonts w:ascii="Times New Roman" w:hAnsi="Times New Roman" w:cs="Times New Roman"/>
-          <w:sz w:val="26"/>
+          <w:rFonts w:cs="Times New Roman"/>
           <w:szCs w:val="26"/>
         </w:rPr>
         <w:tab/>
       </w:r>
       <w:r>
         <w:rPr>
-          <w:rFonts w:ascii="Times New Roman" w:hAnsi="Times New Roman" w:cs="Times New Roman"/>
-          <w:sz w:val="26"/>
+          <w:rFonts w:cs="Times New Roman"/>
           <w:szCs w:val="26"/>
         </w:rPr>
         <w:tab/>
@@ -5299,23 +4585,20 @@
     <w:p>
       <w:pPr>
         <w:rPr>
-          <w:rFonts w:ascii="Times New Roman" w:hAnsi="Times New Roman" w:cs="Times New Roman"/>
-          <w:sz w:val="26"/>
-          <w:szCs w:val="26"/>
-        </w:rPr>
-      </w:pPr>
-      <w:r>
-        <w:rPr>
-          <w:rFonts w:ascii="Times New Roman" w:hAnsi="Times New Roman" w:cs="Times New Roman"/>
-          <w:sz w:val="26"/>
+          <w:rFonts w:cs="Times New Roman"/>
+          <w:szCs w:val="26"/>
+        </w:rPr>
+      </w:pPr>
+      <w:r>
+        <w:rPr>
+          <w:rFonts w:cs="Times New Roman"/>
           <w:szCs w:val="26"/>
         </w:rPr>
         <w:t>B. Travel.</w:t>
       </w:r>
       <w:r>
         <w:rPr>
-          <w:rFonts w:ascii="Times New Roman" w:hAnsi="Times New Roman" w:cs="Times New Roman"/>
-          <w:sz w:val="26"/>
+          <w:rFonts w:cs="Times New Roman"/>
           <w:szCs w:val="26"/>
         </w:rPr>
         <w:tab/>
@@ -5324,15 +4607,13 @@
     <w:p>
       <w:pPr>
         <w:rPr>
-          <w:rFonts w:ascii="Times New Roman" w:hAnsi="Times New Roman" w:cs="Times New Roman"/>
-          <w:sz w:val="26"/>
-          <w:szCs w:val="26"/>
-        </w:rPr>
-      </w:pPr>
-      <w:r>
-        <w:rPr>
-          <w:rFonts w:ascii="Times New Roman" w:hAnsi="Times New Roman" w:cs="Times New Roman"/>
-          <w:sz w:val="26"/>
+          <w:rFonts w:cs="Times New Roman"/>
+          <w:szCs w:val="26"/>
+        </w:rPr>
+      </w:pPr>
+      <w:r>
+        <w:rPr>
+          <w:rFonts w:cs="Times New Roman"/>
           <w:szCs w:val="26"/>
           <w:u w:val="single"/>
         </w:rPr>
@@ -5340,32 +4621,28 @@
       </w:r>
       <w:r>
         <w:rPr>
-          <w:rFonts w:ascii="Times New Roman" w:hAnsi="Times New Roman" w:cs="Times New Roman"/>
-          <w:sz w:val="26"/>
+          <w:rFonts w:cs="Times New Roman"/>
           <w:szCs w:val="26"/>
         </w:rPr>
         <w:t xml:space="preserve"> Buy a new car.</w:t>
       </w:r>
       <w:r>
         <w:rPr>
-          <w:rFonts w:ascii="Times New Roman" w:hAnsi="Times New Roman" w:cs="Times New Roman"/>
-          <w:sz w:val="26"/>
+          <w:rFonts w:cs="Times New Roman"/>
           <w:szCs w:val="26"/>
         </w:rPr>
         <w:tab/>
       </w:r>
       <w:r>
         <w:rPr>
-          <w:rFonts w:ascii="Times New Roman" w:hAnsi="Times New Roman" w:cs="Times New Roman"/>
-          <w:sz w:val="26"/>
+          <w:rFonts w:cs="Times New Roman"/>
           <w:szCs w:val="26"/>
         </w:rPr>
         <w:tab/>
       </w:r>
       <w:r>
         <w:rPr>
-          <w:rFonts w:ascii="Times New Roman" w:hAnsi="Times New Roman" w:cs="Times New Roman"/>
-          <w:sz w:val="26"/>
+          <w:rFonts w:cs="Times New Roman"/>
           <w:szCs w:val="26"/>
         </w:rPr>
         <w:tab/>
@@ -5374,15 +4651,13 @@
     <w:p>
       <w:pPr>
         <w:rPr>
-          <w:rFonts w:ascii="Times New Roman" w:hAnsi="Times New Roman" w:cs="Times New Roman"/>
-          <w:sz w:val="26"/>
-          <w:szCs w:val="26"/>
-        </w:rPr>
-      </w:pPr>
-      <w:r>
-        <w:rPr>
-          <w:rFonts w:ascii="Times New Roman" w:hAnsi="Times New Roman" w:cs="Times New Roman"/>
-          <w:sz w:val="26"/>
+          <w:rFonts w:cs="Times New Roman"/>
+          <w:szCs w:val="26"/>
+        </w:rPr>
+      </w:pPr>
+      <w:r>
+        <w:rPr>
+          <w:rFonts w:cs="Times New Roman"/>
           <w:szCs w:val="26"/>
         </w:rPr>
         <w:t>D. Not going anywhere</w:t>
@@ -5392,18 +4667,16 @@
       <w:pPr>
         <w:jc w:val="both"/>
         <w:rPr>
-          <w:rFonts w:ascii="Times New Roman" w:hAnsi="Times New Roman" w:cs="Times New Roman"/>
+          <w:rFonts w:cs="Times New Roman"/>
           <w:color w:val="FF0000"/>
-          <w:sz w:val="26"/>
-          <w:szCs w:val="26"/>
-        </w:rPr>
-      </w:pPr>
-      <w:r>
-        <w:rPr>
-          <w:rFonts w:ascii="Times New Roman" w:eastAsia="Times New Roman" w:hAnsi="Times New Roman" w:cs="Times New Roman"/>
+          <w:szCs w:val="26"/>
+        </w:rPr>
+      </w:pPr>
+      <w:r>
+        <w:rPr>
+          <w:rFonts w:eastAsia="Times New Roman" w:cs="Times New Roman"/>
           <w:bCs/>
           <w:color w:val="FF0000"/>
-          <w:sz w:val="26"/>
           <w:szCs w:val="26"/>
           <w:bdr w:val="none" w:sz="0" w:space="0" w:color="auto" w:frame="1"/>
           <w:shd w:val="clear" w:color="auto" w:fill="FFFFFF"/>
@@ -5415,32 +4688,29 @@
       <w:pPr>
         <w:shd w:val="clear" w:color="auto" w:fill="FFFFFF"/>
         <w:rPr>
-          <w:rFonts w:ascii="Times New Roman" w:eastAsia="Times New Roman" w:hAnsi="Times New Roman" w:cs="Times New Roman"/>
+          <w:rFonts w:eastAsia="Times New Roman" w:cs="Times New Roman"/>
           <w:color w:val="000000"/>
           <w:kern w:val="0"/>
-          <w:sz w:val="26"/>
           <w:szCs w:val="26"/>
           <w14:ligatures w14:val="none"/>
         </w:rPr>
       </w:pPr>
       <w:r>
         <w:rPr>
-          <w:rFonts w:ascii="Times New Roman" w:hAnsi="Times New Roman" w:cs="Times New Roman"/>
-          <w:b/>
-          <w:bCs/>
-          <w:sz w:val="26"/>
+          <w:rFonts w:cs="Times New Roman"/>
+          <w:b/>
+          <w:bCs/>
           <w:szCs w:val="26"/>
         </w:rPr>
         <w:t xml:space="preserve">(CLO3) </w:t>
       </w:r>
       <w:r>
         <w:rPr>
-          <w:rFonts w:ascii="Times New Roman" w:eastAsia="Times New Roman" w:hAnsi="Times New Roman" w:cs="Times New Roman"/>
+          <w:rFonts w:eastAsia="Times New Roman" w:cs="Times New Roman"/>
           <w:b/>
           <w:bCs/>
           <w:color w:val="000000"/>
           <w:kern w:val="0"/>
-          <w:sz w:val="26"/>
           <w:szCs w:val="26"/>
           <w14:ligatures w14:val="none"/>
         </w:rPr>
@@ -5448,12 +4718,11 @@
       </w:r>
       <w:r>
         <w:rPr>
-          <w:rFonts w:ascii="Times New Roman" w:eastAsia="Times New Roman" w:hAnsi="Times New Roman" w:cs="Times New Roman"/>
+          <w:rFonts w:eastAsia="Times New Roman" w:cs="Times New Roman"/>
           <w:b/>
           <w:bCs/>
           <w:color w:val="000000"/>
           <w:kern w:val="0"/>
-          <w:sz w:val="26"/>
           <w:szCs w:val="26"/>
           <w14:ligatures w14:val="none"/>
         </w:rPr>
@@ -5461,12 +4730,11 @@
       </w:r>
       <w:r>
         <w:rPr>
-          <w:rFonts w:ascii="Times New Roman" w:eastAsia="Times New Roman" w:hAnsi="Times New Roman" w:cs="Times New Roman"/>
+          <w:rFonts w:eastAsia="Times New Roman" w:cs="Times New Roman"/>
           <w:b/>
           <w:bCs/>
           <w:color w:val="000000"/>
           <w:kern w:val="0"/>
-          <w:sz w:val="26"/>
           <w:szCs w:val="26"/>
           <w14:ligatures w14:val="none"/>
         </w:rPr>
@@ -5474,10 +4742,9 @@
       </w:r>
       <w:r>
         <w:rPr>
-          <w:rFonts w:ascii="Times New Roman" w:eastAsia="Times New Roman" w:hAnsi="Times New Roman" w:cs="Times New Roman"/>
+          <w:rFonts w:eastAsia="Times New Roman" w:cs="Times New Roman"/>
           <w:color w:val="000000"/>
           <w:kern w:val="0"/>
-          <w:sz w:val="26"/>
           <w:szCs w:val="26"/>
           <w14:ligatures w14:val="none"/>
         </w:rPr>
@@ -5485,235 +4752,72 @@
       </w:r>
     </w:p>
     <w:p>
-      <w:pPr>
-        <w:pStyle w:val="ListParagraph"/>
-        <w:numPr>
-          <w:ilvl w:val="0"/>
-          <w:numId w:val="4"/>
-        </w:numPr>
-        <w:shd w:val="clear" w:color="auto" w:fill="FFFFFF"/>
-        <w:spacing w:after="0"/>
-        <w:rPr>
-          <w:rFonts w:ascii="Times New Roman" w:eastAsia="Times New Roman" w:hAnsi="Times New Roman" w:cs="Times New Roman"/>
-          <w:color w:val="000000"/>
-          <w:kern w:val="0"/>
-          <w:sz w:val="26"/>
-          <w:szCs w:val="26"/>
-          <w14:ligatures w14:val="none"/>
-        </w:rPr>
-      </w:pPr>
-      <w:r>
-        <w:rPr>
-          <w:rFonts w:ascii="Times New Roman" w:eastAsia="Times New Roman" w:hAnsi="Times New Roman" w:cs="Times New Roman"/>
-          <w:color w:val="000000"/>
-          <w:kern w:val="0"/>
-          <w:sz w:val="26"/>
-          <w:szCs w:val="26"/>
-          <w14:ligatures w14:val="none"/>
-        </w:rPr>
-        <w:lastRenderedPageBreak/>
+      <w:r>
+        <w:t xml:space="preserve">A. </w:t>
+      </w:r>
+      <w:r>
         <w:t>Ride a bike</w:t>
       </w:r>
       <w:r>
-        <w:rPr>
-          <w:rFonts w:ascii="Times New Roman" w:eastAsia="Times New Roman" w:hAnsi="Times New Roman" w:cs="Times New Roman"/>
-          <w:color w:val="000000"/>
-          <w:kern w:val="0"/>
-          <w:sz w:val="26"/>
-          <w:szCs w:val="26"/>
-          <w14:ligatures w14:val="none"/>
-        </w:rPr>
         <w:tab/>
       </w:r>
       <w:r>
-        <w:rPr>
-          <w:rFonts w:ascii="Times New Roman" w:eastAsia="Times New Roman" w:hAnsi="Times New Roman" w:cs="Times New Roman"/>
-          <w:color w:val="000000"/>
-          <w:kern w:val="0"/>
-          <w:sz w:val="26"/>
-          <w:szCs w:val="26"/>
-          <w14:ligatures w14:val="none"/>
-        </w:rPr>
         <w:tab/>
       </w:r>
       <w:r>
-        <w:rPr>
-          <w:rFonts w:ascii="Times New Roman" w:eastAsia="Times New Roman" w:hAnsi="Times New Roman" w:cs="Times New Roman"/>
-          <w:color w:val="000000"/>
-          <w:kern w:val="0"/>
-          <w:sz w:val="26"/>
-          <w:szCs w:val="26"/>
-          <w14:ligatures w14:val="none"/>
-        </w:rPr>
         <w:tab/>
       </w:r>
       <w:r>
-        <w:rPr>
-          <w:rFonts w:ascii="Times New Roman" w:eastAsia="Times New Roman" w:hAnsi="Times New Roman" w:cs="Times New Roman"/>
-          <w:color w:val="000000"/>
-          <w:kern w:val="0"/>
-          <w:sz w:val="26"/>
-          <w:szCs w:val="26"/>
-          <w14:ligatures w14:val="none"/>
-        </w:rPr>
         <w:tab/>
       </w:r>
     </w:p>
     <w:p>
-      <w:pPr>
-        <w:pStyle w:val="ListParagraph"/>
-        <w:numPr>
-          <w:ilvl w:val="0"/>
-          <w:numId w:val="4"/>
-        </w:numPr>
-        <w:shd w:val="clear" w:color="auto" w:fill="FFFFFF"/>
-        <w:spacing w:after="0"/>
-        <w:ind w:left="709" w:hanging="349"/>
-        <w:rPr>
-          <w:rFonts w:ascii="Times New Roman" w:eastAsia="Times New Roman" w:hAnsi="Times New Roman" w:cs="Times New Roman"/>
-          <w:color w:val="000000"/>
-          <w:kern w:val="0"/>
-          <w:sz w:val="26"/>
-          <w:szCs w:val="26"/>
-          <w14:ligatures w14:val="none"/>
-        </w:rPr>
-      </w:pPr>
-      <w:r>
-        <w:rPr>
-          <w:rFonts w:ascii="Times New Roman" w:eastAsia="Times New Roman" w:hAnsi="Times New Roman" w:cs="Times New Roman"/>
-          <w:color w:val="000000"/>
-          <w:kern w:val="0"/>
-          <w:sz w:val="26"/>
-          <w:szCs w:val="26"/>
-          <w14:ligatures w14:val="none"/>
-        </w:rPr>
+      <w:r>
+        <w:t xml:space="preserve">B. </w:t>
+      </w:r>
+      <w:r>
         <w:t>Buy a new bike for his daughter.</w:t>
       </w:r>
     </w:p>
     <w:p>
-      <w:pPr>
-        <w:shd w:val="clear" w:color="auto" w:fill="FFFFFF"/>
-        <w:spacing w:after="0"/>
-        <w:ind w:left="360"/>
-        <w:rPr>
-          <w:rFonts w:ascii="Times New Roman" w:eastAsia="Times New Roman" w:hAnsi="Times New Roman" w:cs="Times New Roman"/>
-          <w:color w:val="000000"/>
-          <w:kern w:val="0"/>
-          <w:sz w:val="26"/>
-          <w:szCs w:val="26"/>
-          <w14:ligatures w14:val="none"/>
-        </w:rPr>
-      </w:pPr>
-      <w:r>
-        <w:rPr>
-          <w:rFonts w:ascii="Times New Roman" w:eastAsia="Times New Roman" w:hAnsi="Times New Roman" w:cs="Times New Roman"/>
-          <w:color w:val="000000"/>
-          <w:kern w:val="0"/>
-          <w:sz w:val="26"/>
-          <w:szCs w:val="26"/>
-          <w14:ligatures w14:val="none"/>
+      <w:r>
+        <w:rPr>
+          <w:u w:val="single"/>
         </w:rPr>
         <w:t>C.</w:t>
       </w:r>
       <w:r>
-        <w:rPr>
-          <w:rFonts w:ascii="Times New Roman" w:eastAsia="Times New Roman" w:hAnsi="Times New Roman" w:cs="Times New Roman"/>
-          <w:color w:val="000000"/>
-          <w:kern w:val="0"/>
-          <w:sz w:val="26"/>
-          <w:szCs w:val="26"/>
-          <w14:ligatures w14:val="none"/>
-        </w:rPr>
         <w:t xml:space="preserve"> </w:t>
       </w:r>
       <w:r>
-        <w:rPr>
-          <w:rFonts w:ascii="Times New Roman" w:eastAsia="Times New Roman" w:hAnsi="Times New Roman" w:cs="Times New Roman"/>
-          <w:color w:val="000000"/>
-          <w:kern w:val="0"/>
-          <w:sz w:val="26"/>
-          <w:szCs w:val="26"/>
-          <w14:ligatures w14:val="none"/>
-        </w:rPr>
         <w:t>Buy a new furniture.</w:t>
       </w:r>
       <w:r>
-        <w:rPr>
-          <w:rFonts w:ascii="Times New Roman" w:eastAsia="Times New Roman" w:hAnsi="Times New Roman" w:cs="Times New Roman"/>
-          <w:color w:val="000000"/>
-          <w:kern w:val="0"/>
-          <w:sz w:val="26"/>
-          <w:szCs w:val="26"/>
-          <w14:ligatures w14:val="none"/>
-        </w:rPr>
         <w:tab/>
       </w:r>
       <w:r>
-        <w:rPr>
-          <w:rFonts w:ascii="Times New Roman" w:eastAsia="Times New Roman" w:hAnsi="Times New Roman" w:cs="Times New Roman"/>
-          <w:color w:val="000000"/>
-          <w:kern w:val="0"/>
-          <w:sz w:val="26"/>
-          <w:szCs w:val="26"/>
-          <w14:ligatures w14:val="none"/>
-        </w:rPr>
         <w:tab/>
       </w:r>
     </w:p>
     <w:p>
-      <w:pPr>
-        <w:shd w:val="clear" w:color="auto" w:fill="FFFFFF"/>
-        <w:spacing w:after="0"/>
-        <w:ind w:left="360"/>
-        <w:rPr>
-          <w:rFonts w:ascii="Times New Roman" w:eastAsia="Times New Roman" w:hAnsi="Times New Roman" w:cs="Times New Roman"/>
-          <w:color w:val="000000"/>
-          <w:kern w:val="0"/>
-          <w:sz w:val="26"/>
-          <w:szCs w:val="26"/>
-          <w14:ligatures w14:val="none"/>
-        </w:rPr>
-      </w:pPr>
-      <w:r>
-        <w:rPr>
-          <w:rFonts w:ascii="Times New Roman" w:eastAsia="Times New Roman" w:hAnsi="Times New Roman" w:cs="Times New Roman"/>
-          <w:color w:val="000000"/>
-          <w:kern w:val="0"/>
-          <w:sz w:val="26"/>
-          <w:szCs w:val="26"/>
-          <w:u w:val="single"/>
-          <w14:ligatures w14:val="none"/>
-        </w:rPr>
-        <w:t>D</w:t>
-      </w:r>
-      <w:r>
-        <w:rPr>
-          <w:rFonts w:ascii="Times New Roman" w:eastAsia="Times New Roman" w:hAnsi="Times New Roman" w:cs="Times New Roman"/>
-          <w:color w:val="000000"/>
-          <w:kern w:val="0"/>
-          <w:sz w:val="26"/>
-          <w:szCs w:val="26"/>
-          <w14:ligatures w14:val="none"/>
-        </w:rPr>
-        <w:t>. Buy a new car</w:t>
-      </w:r>
-    </w:p>
-    <w:p>
-      <w:pPr>
-        <w:jc w:val="both"/>
-        <w:rPr>
-          <w:rFonts w:ascii="Times New Roman" w:hAnsi="Times New Roman" w:cs="Times New Roman"/>
+      <w:r>
+        <w:t>D. Buy a new car</w:t>
+      </w:r>
+    </w:p>
+    <w:p>
+      <w:pPr>
+        <w:jc w:val="both"/>
+        <w:rPr>
+          <w:rFonts w:cs="Times New Roman"/>
           <w:color w:val="FF0000"/>
-          <w:sz w:val="26"/>
-          <w:szCs w:val="26"/>
-        </w:rPr>
-      </w:pPr>
-      <w:r>
-        <w:rPr>
-          <w:rFonts w:ascii="Times New Roman" w:eastAsia="Times New Roman" w:hAnsi="Times New Roman" w:cs="Times New Roman"/>
+          <w:szCs w:val="26"/>
+        </w:rPr>
+      </w:pPr>
+      <w:r>
+        <w:rPr>
+          <w:rFonts w:eastAsia="Times New Roman" w:cs="Times New Roman"/>
           <w:bCs/>
           <w:color w:val="FF0000"/>
-          <w:sz w:val="26"/>
           <w:szCs w:val="26"/>
           <w:bdr w:val="none" w:sz="0" w:space="0" w:color="auto" w:frame="1"/>
           <w:shd w:val="clear" w:color="auto" w:fill="FFFFFF"/>
@@ -5726,65 +4830,58 @@
         <w:spacing w:line="276" w:lineRule="auto"/>
         <w:jc w:val="both"/>
         <w:rPr>
-          <w:rFonts w:ascii="Times New Roman" w:eastAsiaTheme="minorEastAsia" w:hAnsi="Times New Roman" w:cs="Times New Roman"/>
-          <w:sz w:val="26"/>
-          <w:szCs w:val="26"/>
-        </w:rPr>
-      </w:pPr>
-      <w:r>
-        <w:rPr>
-          <w:rFonts w:ascii="Times New Roman" w:hAnsi="Times New Roman" w:cs="Times New Roman"/>
-          <w:b/>
-          <w:bCs/>
-          <w:sz w:val="26"/>
+          <w:rFonts w:eastAsiaTheme="minorEastAsia" w:cs="Times New Roman"/>
+          <w:szCs w:val="26"/>
+        </w:rPr>
+      </w:pPr>
+      <w:r>
+        <w:rPr>
+          <w:rFonts w:cs="Times New Roman"/>
+          <w:b/>
+          <w:bCs/>
           <w:szCs w:val="26"/>
         </w:rPr>
         <w:t xml:space="preserve">(CLO3) </w:t>
       </w:r>
       <w:r>
         <w:rPr>
-          <w:rFonts w:ascii="Times New Roman" w:eastAsiaTheme="minorEastAsia" w:hAnsi="Times New Roman" w:cs="Times New Roman"/>
-          <w:b/>
-          <w:bCs/>
-          <w:sz w:val="26"/>
+          <w:rFonts w:eastAsiaTheme="minorEastAsia" w:cs="Times New Roman"/>
+          <w:b/>
+          <w:bCs/>
           <w:szCs w:val="26"/>
         </w:rPr>
         <w:t xml:space="preserve">Câu </w:t>
       </w:r>
       <w:r>
         <w:rPr>
-          <w:rFonts w:ascii="Times New Roman" w:eastAsiaTheme="minorEastAsia" w:hAnsi="Times New Roman" w:cs="Times New Roman"/>
-          <w:b/>
-          <w:bCs/>
-          <w:sz w:val="26"/>
+          <w:rFonts w:eastAsiaTheme="minorEastAsia" w:cs="Times New Roman"/>
+          <w:b/>
+          <w:bCs/>
           <w:szCs w:val="26"/>
         </w:rPr>
         <w:t>2</w:t>
       </w:r>
       <w:r>
         <w:rPr>
-          <w:rFonts w:ascii="Times New Roman" w:eastAsiaTheme="minorEastAsia" w:hAnsi="Times New Roman" w:cs="Times New Roman"/>
-          <w:b/>
-          <w:bCs/>
-          <w:sz w:val="26"/>
+          <w:rFonts w:eastAsiaTheme="minorEastAsia" w:cs="Times New Roman"/>
+          <w:b/>
+          <w:bCs/>
           <w:szCs w:val="26"/>
         </w:rPr>
         <w:t>2</w:t>
       </w:r>
       <w:r>
         <w:rPr>
-          <w:rFonts w:ascii="Times New Roman" w:eastAsiaTheme="minorEastAsia" w:hAnsi="Times New Roman" w:cs="Times New Roman"/>
-          <w:b/>
-          <w:bCs/>
-          <w:sz w:val="26"/>
+          <w:rFonts w:eastAsiaTheme="minorEastAsia" w:cs="Times New Roman"/>
+          <w:b/>
+          <w:bCs/>
           <w:szCs w:val="26"/>
         </w:rPr>
         <w:t xml:space="preserve">: </w:t>
       </w:r>
       <w:r>
         <w:rPr>
-          <w:rFonts w:ascii="Times New Roman" w:eastAsiaTheme="minorEastAsia" w:hAnsi="Times New Roman" w:cs="Times New Roman"/>
-          <w:sz w:val="26"/>
+          <w:rFonts w:eastAsiaTheme="minorEastAsia" w:cs="Times New Roman"/>
           <w:szCs w:val="26"/>
         </w:rPr>
         <w:t>Sam is going to...</w:t>
@@ -5792,106 +4889,75 @@
     </w:p>
     <w:p>
       <w:pPr>
-        <w:pStyle w:val="ListParagraph"/>
-        <w:numPr>
-          <w:ilvl w:val="0"/>
-          <w:numId w:val="6"/>
-        </w:numPr>
-        <w:spacing w:line="276" w:lineRule="auto"/>
-        <w:jc w:val="both"/>
-        <w:rPr>
-          <w:rFonts w:ascii="Times New Roman" w:eastAsiaTheme="minorEastAsia" w:hAnsi="Times New Roman" w:cs="Times New Roman"/>
-          <w:sz w:val="26"/>
-          <w:szCs w:val="26"/>
-        </w:rPr>
-      </w:pPr>
-      <w:r>
-        <w:rPr>
-          <w:rFonts w:ascii="Times New Roman" w:eastAsiaTheme="minorEastAsia" w:hAnsi="Times New Roman" w:cs="Times New Roman"/>
-          <w:sz w:val="26"/>
-          <w:szCs w:val="26"/>
+        <w:rPr>
+          <w:lang w:val="nl-NL"/>
+        </w:rPr>
+      </w:pPr>
+      <w:r>
+        <w:rPr>
+          <w:lang w:val="nl-NL"/>
+        </w:rPr>
+        <w:t xml:space="preserve">A. </w:t>
+      </w:r>
+      <w:r>
+        <w:rPr>
+          <w:lang w:val="nl-NL"/>
         </w:rPr>
         <w:t>Call James.</w:t>
       </w:r>
     </w:p>
     <w:p>
       <w:pPr>
-        <w:pStyle w:val="ListParagraph"/>
-        <w:numPr>
-          <w:ilvl w:val="0"/>
-          <w:numId w:val="6"/>
-        </w:numPr>
-        <w:spacing w:line="276" w:lineRule="auto"/>
-        <w:jc w:val="both"/>
-        <w:rPr>
-          <w:rFonts w:ascii="Times New Roman" w:eastAsiaTheme="minorEastAsia" w:hAnsi="Times New Roman" w:cs="Times New Roman"/>
-          <w:sz w:val="26"/>
-          <w:szCs w:val="26"/>
-        </w:rPr>
-      </w:pPr>
-      <w:r>
-        <w:rPr>
-          <w:rFonts w:ascii="Times New Roman" w:eastAsiaTheme="minorEastAsia" w:hAnsi="Times New Roman" w:cs="Times New Roman"/>
-          <w:sz w:val="26"/>
-          <w:szCs w:val="26"/>
+        <w:rPr>
+          <w:lang w:val="nl-NL"/>
+        </w:rPr>
+      </w:pPr>
+      <w:r>
+        <w:rPr>
+          <w:b/>
+          <w:bCs/>
+          <w:lang w:val="nl-NL"/>
+        </w:rPr>
+        <w:lastRenderedPageBreak/>
+        <w:t>B.</w:t>
+      </w:r>
+      <w:r>
+        <w:rPr>
+          <w:lang w:val="nl-NL"/>
+        </w:rPr>
+        <w:t xml:space="preserve"> </w:t>
+      </w:r>
+      <w:r>
+        <w:rPr>
+          <w:lang w:val="nl-NL"/>
         </w:rPr>
         <w:t>Visit her family for a few days.</w:t>
       </w:r>
     </w:p>
     <w:p>
       <w:pPr>
-        <w:pStyle w:val="ListParagraph"/>
-        <w:numPr>
-          <w:ilvl w:val="0"/>
-          <w:numId w:val="6"/>
-        </w:numPr>
-        <w:spacing w:line="276" w:lineRule="auto"/>
-        <w:jc w:val="both"/>
-        <w:rPr>
-          <w:rFonts w:ascii="Times New Roman" w:eastAsiaTheme="minorEastAsia" w:hAnsi="Times New Roman" w:cs="Times New Roman"/>
-          <w:sz w:val="26"/>
-          <w:szCs w:val="26"/>
-        </w:rPr>
-      </w:pPr>
-      <w:r>
-        <w:rPr>
-          <w:rFonts w:ascii="Times New Roman" w:eastAsiaTheme="minorEastAsia" w:hAnsi="Times New Roman" w:cs="Times New Roman"/>
-          <w:sz w:val="26"/>
-          <w:szCs w:val="26"/>
-          <w:u w:val="single"/>
-        </w:rPr>
-        <w:t>Read a book</w:t>
-      </w:r>
-      <w:r>
-        <w:rPr>
-          <w:rFonts w:ascii="Times New Roman" w:eastAsiaTheme="minorEastAsia" w:hAnsi="Times New Roman" w:cs="Times New Roman"/>
-          <w:sz w:val="26"/>
-          <w:szCs w:val="26"/>
-        </w:rPr>
-        <w:t>.</w:t>
-      </w:r>
-    </w:p>
-    <w:p>
-      <w:pPr>
-        <w:pStyle w:val="ListParagraph"/>
-        <w:numPr>
-          <w:ilvl w:val="0"/>
-          <w:numId w:val="6"/>
-        </w:numPr>
-        <w:spacing w:line="276" w:lineRule="auto"/>
-        <w:jc w:val="both"/>
-        <w:rPr>
-          <w:rFonts w:ascii="Times New Roman" w:eastAsiaTheme="minorEastAsia" w:hAnsi="Times New Roman" w:cs="Times New Roman"/>
-          <w:sz w:val="26"/>
-          <w:szCs w:val="26"/>
-        </w:rPr>
-      </w:pPr>
-      <w:r>
-        <w:rPr>
-          <w:rFonts w:ascii="Times New Roman" w:eastAsiaTheme="minorEastAsia" w:hAnsi="Times New Roman" w:cs="Times New Roman"/>
-          <w:sz w:val="26"/>
-          <w:szCs w:val="26"/>
-        </w:rPr>
+        <w:rPr>
+          <w:lang w:val="nl-NL"/>
+        </w:rPr>
+      </w:pPr>
+      <w:r>
+        <w:rPr>
+          <w:lang w:val="nl-NL"/>
+        </w:rPr>
+        <w:t xml:space="preserve">C. </w:t>
+      </w:r>
+      <w:r>
+        <w:rPr>
+          <w:lang w:val="nl-NL"/>
+        </w:rPr>
+        <w:t>Read a book.</w:t>
+      </w:r>
+    </w:p>
+    <w:p>
+      <w:r>
+        <w:t xml:space="preserve">D. </w:t>
+      </w:r>
+      <w:r>
         <w:t>Go fishing.</w:t>
       </w:r>
     </w:p>
@@ -5899,18 +4965,16 @@
       <w:pPr>
         <w:jc w:val="both"/>
         <w:rPr>
-          <w:rFonts w:ascii="Times New Roman" w:hAnsi="Times New Roman" w:cs="Times New Roman"/>
+          <w:rFonts w:cs="Times New Roman"/>
           <w:color w:val="FF0000"/>
-          <w:sz w:val="26"/>
-          <w:szCs w:val="26"/>
-        </w:rPr>
-      </w:pPr>
-      <w:r>
-        <w:rPr>
-          <w:rFonts w:ascii="Times New Roman" w:eastAsia="Times New Roman" w:hAnsi="Times New Roman" w:cs="Times New Roman"/>
+          <w:szCs w:val="26"/>
+        </w:rPr>
+      </w:pPr>
+      <w:r>
+        <w:rPr>
+          <w:rFonts w:eastAsia="Times New Roman" w:cs="Times New Roman"/>
           <w:bCs/>
           <w:color w:val="FF0000"/>
-          <w:sz w:val="26"/>
           <w:szCs w:val="26"/>
           <w:bdr w:val="none" w:sz="0" w:space="0" w:color="auto" w:frame="1"/>
           <w:shd w:val="clear" w:color="auto" w:fill="FFFFFF"/>
@@ -5923,191 +4987,121 @@
         <w:spacing w:line="276" w:lineRule="auto"/>
         <w:jc w:val="both"/>
         <w:rPr>
-          <w:rFonts w:ascii="Times New Roman" w:eastAsiaTheme="minorEastAsia" w:hAnsi="Times New Roman" w:cs="Times New Roman"/>
-          <w:sz w:val="26"/>
-          <w:szCs w:val="26"/>
-        </w:rPr>
-      </w:pPr>
-      <w:r>
-        <w:rPr>
-          <w:rFonts w:ascii="Times New Roman" w:hAnsi="Times New Roman" w:cs="Times New Roman"/>
-          <w:b/>
-          <w:bCs/>
-          <w:sz w:val="26"/>
+          <w:rFonts w:eastAsiaTheme="minorEastAsia" w:cs="Times New Roman"/>
+          <w:szCs w:val="26"/>
+        </w:rPr>
+      </w:pPr>
+      <w:r>
+        <w:rPr>
+          <w:rFonts w:cs="Times New Roman"/>
+          <w:b/>
+          <w:bCs/>
           <w:szCs w:val="26"/>
         </w:rPr>
         <w:t xml:space="preserve">(CLO3) </w:t>
       </w:r>
       <w:r>
         <w:rPr>
-          <w:rFonts w:ascii="Times New Roman" w:eastAsiaTheme="minorEastAsia" w:hAnsi="Times New Roman" w:cs="Times New Roman"/>
-          <w:b/>
-          <w:bCs/>
-          <w:sz w:val="26"/>
+          <w:rFonts w:eastAsiaTheme="minorEastAsia" w:cs="Times New Roman"/>
+          <w:b/>
+          <w:bCs/>
           <w:szCs w:val="26"/>
         </w:rPr>
         <w:t xml:space="preserve">Câu </w:t>
       </w:r>
       <w:r>
         <w:rPr>
-          <w:rFonts w:ascii="Times New Roman" w:eastAsiaTheme="minorEastAsia" w:hAnsi="Times New Roman" w:cs="Times New Roman"/>
-          <w:b/>
-          <w:bCs/>
-          <w:sz w:val="26"/>
+          <w:rFonts w:eastAsiaTheme="minorEastAsia" w:cs="Times New Roman"/>
+          <w:b/>
+          <w:bCs/>
           <w:szCs w:val="26"/>
         </w:rPr>
         <w:t>2</w:t>
       </w:r>
       <w:r>
         <w:rPr>
-          <w:rFonts w:ascii="Times New Roman" w:eastAsiaTheme="minorEastAsia" w:hAnsi="Times New Roman" w:cs="Times New Roman"/>
-          <w:b/>
-          <w:bCs/>
-          <w:sz w:val="26"/>
+          <w:rFonts w:eastAsiaTheme="minorEastAsia" w:cs="Times New Roman"/>
+          <w:b/>
+          <w:bCs/>
           <w:szCs w:val="26"/>
         </w:rPr>
         <w:t>3</w:t>
       </w:r>
       <w:r>
         <w:rPr>
-          <w:rFonts w:ascii="Times New Roman" w:eastAsiaTheme="minorEastAsia" w:hAnsi="Times New Roman" w:cs="Times New Roman"/>
-          <w:b/>
-          <w:bCs/>
-          <w:sz w:val="26"/>
+          <w:rFonts w:eastAsiaTheme="minorEastAsia" w:cs="Times New Roman"/>
+          <w:b/>
+          <w:bCs/>
           <w:szCs w:val="26"/>
         </w:rPr>
         <w:t xml:space="preserve">: </w:t>
       </w:r>
       <w:r>
         <w:rPr>
-          <w:rFonts w:ascii="Times New Roman" w:eastAsiaTheme="minorEastAsia" w:hAnsi="Times New Roman" w:cs="Times New Roman"/>
-          <w:sz w:val="26"/>
+          <w:rFonts w:eastAsiaTheme="minorEastAsia" w:cs="Times New Roman"/>
           <w:szCs w:val="26"/>
         </w:rPr>
         <w:t>Jake is going to...</w:t>
       </w:r>
     </w:p>
     <w:p>
-      <w:pPr>
-        <w:pStyle w:val="ListParagraph"/>
-        <w:numPr>
-          <w:ilvl w:val="0"/>
-          <w:numId w:val="7"/>
-        </w:numPr>
-        <w:spacing w:line="276" w:lineRule="auto"/>
-        <w:jc w:val="both"/>
-        <w:rPr>
-          <w:rFonts w:ascii="Times New Roman" w:eastAsiaTheme="minorEastAsia" w:hAnsi="Times New Roman" w:cs="Times New Roman"/>
-          <w:sz w:val="26"/>
-          <w:szCs w:val="26"/>
-        </w:rPr>
-      </w:pPr>
-      <w:r>
-        <w:rPr>
-          <w:rFonts w:ascii="Times New Roman" w:eastAsiaTheme="minorEastAsia" w:hAnsi="Times New Roman" w:cs="Times New Roman"/>
-          <w:sz w:val="26"/>
-          <w:szCs w:val="26"/>
-        </w:rPr>
+      <w:r>
+        <w:t xml:space="preserve">A. </w:t>
+      </w:r>
+      <w:r>
         <w:t>Help his dad.</w:t>
       </w:r>
     </w:p>
     <w:p>
-      <w:pPr>
-        <w:pStyle w:val="ListParagraph"/>
-        <w:numPr>
-          <w:ilvl w:val="0"/>
-          <w:numId w:val="7"/>
-        </w:numPr>
-        <w:spacing w:line="276" w:lineRule="auto"/>
-        <w:jc w:val="both"/>
-        <w:rPr>
-          <w:rFonts w:ascii="Times New Roman" w:eastAsiaTheme="minorEastAsia" w:hAnsi="Times New Roman" w:cs="Times New Roman"/>
-          <w:sz w:val="26"/>
-          <w:szCs w:val="26"/>
-        </w:rPr>
-      </w:pPr>
-      <w:r>
-        <w:rPr>
-          <w:rFonts w:ascii="Times New Roman" w:eastAsiaTheme="minorEastAsia" w:hAnsi="Times New Roman" w:cs="Times New Roman"/>
-          <w:sz w:val="26"/>
-          <w:szCs w:val="26"/>
-        </w:rPr>
+      <w:r>
+        <w:rPr>
+          <w:u w:val="single"/>
+        </w:rPr>
+        <w:t>B</w:t>
+      </w:r>
+      <w:r>
+        <w:rPr>
+          <w:u w:val="single"/>
+        </w:rPr>
+        <w:t>.</w:t>
+      </w:r>
+      <w:r>
+        <w:t xml:space="preserve"> </w:t>
+      </w:r>
+      <w:r>
         <w:t>Go to the cinema.</w:t>
       </w:r>
     </w:p>
     <w:p>
-      <w:pPr>
-        <w:pStyle w:val="ListParagraph"/>
-        <w:numPr>
-          <w:ilvl w:val="0"/>
-          <w:numId w:val="7"/>
-        </w:numPr>
-        <w:spacing w:line="276" w:lineRule="auto"/>
-        <w:jc w:val="both"/>
-        <w:rPr>
-          <w:rFonts w:ascii="Times New Roman" w:eastAsiaTheme="minorEastAsia" w:hAnsi="Times New Roman" w:cs="Times New Roman"/>
-          <w:sz w:val="26"/>
-          <w:szCs w:val="26"/>
-        </w:rPr>
-      </w:pPr>
-      <w:r>
-        <w:rPr>
-          <w:rFonts w:ascii="Times New Roman" w:eastAsiaTheme="minorEastAsia" w:hAnsi="Times New Roman" w:cs="Times New Roman"/>
-          <w:sz w:val="26"/>
-          <w:szCs w:val="26"/>
-        </w:rPr>
+      <w:r>
+        <w:t xml:space="preserve">C. </w:t>
+      </w:r>
+      <w:r>
         <w:t>Cook piza.</w:t>
       </w:r>
     </w:p>
     <w:p>
-      <w:pPr>
-        <w:pStyle w:val="ListParagraph"/>
-        <w:numPr>
-          <w:ilvl w:val="0"/>
-          <w:numId w:val="7"/>
-        </w:numPr>
-        <w:spacing w:line="276" w:lineRule="auto"/>
-        <w:jc w:val="both"/>
-        <w:rPr>
-          <w:rFonts w:ascii="Times New Roman" w:eastAsiaTheme="minorEastAsia" w:hAnsi="Times New Roman" w:cs="Times New Roman"/>
-          <w:sz w:val="26"/>
-          <w:szCs w:val="26"/>
-        </w:rPr>
-      </w:pPr>
-      <w:r>
-        <w:rPr>
-          <w:rFonts w:ascii="Times New Roman" w:eastAsiaTheme="minorEastAsia" w:hAnsi="Times New Roman" w:cs="Times New Roman"/>
-          <w:sz w:val="26"/>
-          <w:szCs w:val="26"/>
-          <w:u w:val="single"/>
-        </w:rPr>
-        <w:t>Do some housework</w:t>
-      </w:r>
-      <w:r>
-        <w:rPr>
-          <w:rFonts w:ascii="Times New Roman" w:eastAsiaTheme="minorEastAsia" w:hAnsi="Times New Roman" w:cs="Times New Roman"/>
-          <w:sz w:val="26"/>
-          <w:szCs w:val="26"/>
-        </w:rPr>
-        <w:t>.</w:t>
-      </w:r>
-    </w:p>
-    <w:p>
-      <w:pPr>
-        <w:jc w:val="both"/>
-        <w:rPr>
-          <w:rFonts w:ascii="Times New Roman" w:hAnsi="Times New Roman" w:cs="Times New Roman"/>
+      <w:r>
+        <w:t xml:space="preserve">D. </w:t>
+      </w:r>
+      <w:r>
+        <w:t>Do some housework.</w:t>
+      </w:r>
+    </w:p>
+    <w:p>
+      <w:pPr>
+        <w:jc w:val="both"/>
+        <w:rPr>
+          <w:rFonts w:cs="Times New Roman"/>
           <w:color w:val="FF0000"/>
-          <w:sz w:val="26"/>
-          <w:szCs w:val="26"/>
-        </w:rPr>
-      </w:pPr>
-      <w:r>
-        <w:rPr>
-          <w:rFonts w:ascii="Times New Roman" w:eastAsia="Times New Roman" w:hAnsi="Times New Roman" w:cs="Times New Roman"/>
+          <w:szCs w:val="26"/>
+        </w:rPr>
+      </w:pPr>
+      <w:r>
+        <w:rPr>
+          <w:rFonts w:eastAsia="Times New Roman" w:cs="Times New Roman"/>
           <w:bCs/>
           <w:color w:val="FF0000"/>
-          <w:sz w:val="26"/>
           <w:szCs w:val="26"/>
           <w:bdr w:val="none" w:sz="0" w:space="0" w:color="auto" w:frame="1"/>
           <w:shd w:val="clear" w:color="auto" w:fill="FFFFFF"/>
@@ -6120,180 +5114,98 @@
         <w:spacing w:line="276" w:lineRule="auto"/>
         <w:jc w:val="both"/>
         <w:rPr>
-          <w:rFonts w:ascii="Times New Roman" w:eastAsiaTheme="minorEastAsia" w:hAnsi="Times New Roman" w:cs="Times New Roman"/>
-          <w:sz w:val="26"/>
-          <w:szCs w:val="26"/>
-        </w:rPr>
-      </w:pPr>
-      <w:r>
-        <w:rPr>
-          <w:rFonts w:ascii="Times New Roman" w:hAnsi="Times New Roman" w:cs="Times New Roman"/>
-          <w:b/>
-          <w:bCs/>
-          <w:sz w:val="26"/>
+          <w:rFonts w:eastAsiaTheme="minorEastAsia" w:cs="Times New Roman"/>
+          <w:szCs w:val="26"/>
+        </w:rPr>
+      </w:pPr>
+      <w:r>
+        <w:rPr>
+          <w:rFonts w:cs="Times New Roman"/>
+          <w:b/>
+          <w:bCs/>
           <w:szCs w:val="26"/>
         </w:rPr>
         <w:t xml:space="preserve">(CLO3) </w:t>
       </w:r>
       <w:r>
         <w:rPr>
-          <w:rFonts w:ascii="Times New Roman" w:eastAsiaTheme="minorEastAsia" w:hAnsi="Times New Roman" w:cs="Times New Roman"/>
-          <w:b/>
-          <w:bCs/>
-          <w:sz w:val="26"/>
+          <w:rFonts w:eastAsiaTheme="minorEastAsia" w:cs="Times New Roman"/>
+          <w:b/>
+          <w:bCs/>
           <w:szCs w:val="26"/>
         </w:rPr>
         <w:t xml:space="preserve">Câu </w:t>
       </w:r>
       <w:r>
         <w:rPr>
-          <w:rFonts w:ascii="Times New Roman" w:eastAsiaTheme="minorEastAsia" w:hAnsi="Times New Roman" w:cs="Times New Roman"/>
-          <w:b/>
-          <w:bCs/>
-          <w:sz w:val="26"/>
+          <w:rFonts w:eastAsiaTheme="minorEastAsia" w:cs="Times New Roman"/>
+          <w:b/>
+          <w:bCs/>
           <w:szCs w:val="26"/>
         </w:rPr>
         <w:t>2</w:t>
       </w:r>
       <w:r>
         <w:rPr>
-          <w:rFonts w:ascii="Times New Roman" w:eastAsiaTheme="minorEastAsia" w:hAnsi="Times New Roman" w:cs="Times New Roman"/>
-          <w:b/>
-          <w:bCs/>
-          <w:sz w:val="26"/>
+          <w:rFonts w:eastAsiaTheme="minorEastAsia" w:cs="Times New Roman"/>
+          <w:b/>
+          <w:bCs/>
           <w:szCs w:val="26"/>
         </w:rPr>
         <w:t>4</w:t>
       </w:r>
       <w:r>
         <w:rPr>
-          <w:rFonts w:ascii="Times New Roman" w:eastAsiaTheme="minorEastAsia" w:hAnsi="Times New Roman" w:cs="Times New Roman"/>
-          <w:b/>
-          <w:bCs/>
-          <w:sz w:val="26"/>
+          <w:rFonts w:eastAsiaTheme="minorEastAsia" w:cs="Times New Roman"/>
+          <w:b/>
+          <w:bCs/>
           <w:szCs w:val="26"/>
         </w:rPr>
         <w:t xml:space="preserve">: </w:t>
       </w:r>
       <w:r>
         <w:rPr>
-          <w:rFonts w:ascii="Times New Roman" w:eastAsiaTheme="minorEastAsia" w:hAnsi="Times New Roman" w:cs="Times New Roman"/>
-          <w:sz w:val="26"/>
+          <w:rFonts w:eastAsiaTheme="minorEastAsia" w:cs="Times New Roman"/>
           <w:szCs w:val="26"/>
         </w:rPr>
         <w:t>Carla is going to...</w:t>
       </w:r>
     </w:p>
     <w:p>
-      <w:pPr>
-        <w:pStyle w:val="ListParagraph"/>
-        <w:numPr>
-          <w:ilvl w:val="0"/>
-          <w:numId w:val="8"/>
-        </w:numPr>
-        <w:spacing w:line="276" w:lineRule="auto"/>
-        <w:jc w:val="both"/>
-        <w:rPr>
-          <w:rFonts w:ascii="Times New Roman" w:eastAsiaTheme="minorEastAsia" w:hAnsi="Times New Roman" w:cs="Times New Roman"/>
-          <w:b/>
-          <w:bCs/>
-          <w:sz w:val="26"/>
-          <w:szCs w:val="26"/>
-        </w:rPr>
-      </w:pPr>
-      <w:r>
-        <w:rPr>
-          <w:rFonts w:ascii="Times New Roman" w:eastAsiaTheme="minorEastAsia" w:hAnsi="Times New Roman" w:cs="Times New Roman"/>
-          <w:sz w:val="26"/>
-          <w:szCs w:val="26"/>
+      <w:r>
+        <w:t xml:space="preserve">A. </w:t>
+      </w:r>
+      <w:r>
+        <w:t>Make popcorn.</w:t>
+      </w:r>
+    </w:p>
+    <w:p>
+      <w:r>
+        <w:t>B.</w:t>
+      </w:r>
+      <w:r>
+        <w:t>Visit a friend.</w:t>
+      </w:r>
+    </w:p>
+    <w:p>
+      <w:r>
+        <w:rPr>
           <w:u w:val="single"/>
         </w:rPr>
-        <w:t>Make popcorn</w:t>
-      </w:r>
-      <w:r>
-        <w:rPr>
-          <w:rFonts w:ascii="Times New Roman" w:eastAsiaTheme="minorEastAsia" w:hAnsi="Times New Roman" w:cs="Times New Roman"/>
-          <w:sz w:val="26"/>
-          <w:szCs w:val="26"/>
-        </w:rPr>
-        <w:t>.</w:t>
-      </w:r>
-    </w:p>
-    <w:p>
-      <w:pPr>
-        <w:pStyle w:val="ListParagraph"/>
-        <w:numPr>
-          <w:ilvl w:val="0"/>
-          <w:numId w:val="8"/>
-        </w:numPr>
-        <w:spacing w:line="276" w:lineRule="auto"/>
-        <w:jc w:val="both"/>
-        <w:rPr>
-          <w:rFonts w:ascii="Times New Roman" w:eastAsiaTheme="minorEastAsia" w:hAnsi="Times New Roman" w:cs="Times New Roman"/>
-          <w:b/>
-          <w:bCs/>
-          <w:sz w:val="26"/>
-          <w:szCs w:val="26"/>
-        </w:rPr>
-      </w:pPr>
-      <w:r>
-        <w:rPr>
-          <w:rFonts w:ascii="Times New Roman" w:eastAsiaTheme="minorEastAsia" w:hAnsi="Times New Roman" w:cs="Times New Roman"/>
-          <w:sz w:val="26"/>
-          <w:szCs w:val="26"/>
-        </w:rPr>
-        <w:t>Visit a friend.</w:t>
-      </w:r>
-    </w:p>
-    <w:p>
-      <w:pPr>
-        <w:pStyle w:val="ListParagraph"/>
-        <w:numPr>
-          <w:ilvl w:val="0"/>
-          <w:numId w:val="8"/>
-        </w:numPr>
-        <w:spacing w:line="276" w:lineRule="auto"/>
-        <w:jc w:val="both"/>
-        <w:rPr>
-          <w:rFonts w:ascii="Times New Roman" w:eastAsiaTheme="minorEastAsia" w:hAnsi="Times New Roman" w:cs="Times New Roman"/>
-          <w:b/>
-          <w:bCs/>
-          <w:sz w:val="26"/>
-          <w:szCs w:val="26"/>
-        </w:rPr>
-      </w:pPr>
-      <w:r>
-        <w:rPr>
-          <w:rFonts w:ascii="Times New Roman" w:eastAsiaTheme="minorEastAsia" w:hAnsi="Times New Roman" w:cs="Times New Roman"/>
-          <w:sz w:val="26"/>
-          <w:szCs w:val="26"/>
-        </w:rPr>
+        <w:t>C</w:t>
+      </w:r>
+      <w:r>
+        <w:t xml:space="preserve">. </w:t>
+      </w:r>
+      <w:r>
         <w:t>Go to the beach.</w:t>
       </w:r>
     </w:p>
     <w:p>
-      <w:pPr>
-        <w:pStyle w:val="ListParagraph"/>
-        <w:numPr>
-          <w:ilvl w:val="0"/>
-          <w:numId w:val="8"/>
-        </w:numPr>
-        <w:spacing w:line="276" w:lineRule="auto"/>
-        <w:jc w:val="both"/>
-        <w:rPr>
-          <w:rFonts w:ascii="Times New Roman" w:eastAsiaTheme="minorEastAsia" w:hAnsi="Times New Roman" w:cs="Times New Roman"/>
-          <w:b/>
-          <w:bCs/>
-          <w:sz w:val="26"/>
-          <w:szCs w:val="26"/>
-        </w:rPr>
-      </w:pPr>
-      <w:r>
-        <w:rPr>
-          <w:rFonts w:ascii="Times New Roman" w:eastAsiaTheme="minorEastAsia" w:hAnsi="Times New Roman" w:cs="Times New Roman"/>
-          <w:sz w:val="26"/>
-          <w:szCs w:val="26"/>
-        </w:rPr>
+      <w:r>
+        <w:t xml:space="preserve">D. </w:t>
+      </w:r>
+      <w:r>
         <w:t>Do some homework.</w:t>
       </w:r>
     </w:p>
@@ -6301,18 +5213,16 @@
       <w:pPr>
         <w:jc w:val="both"/>
         <w:rPr>
-          <w:rFonts w:ascii="Times New Roman" w:hAnsi="Times New Roman" w:cs="Times New Roman"/>
+          <w:rFonts w:cs="Times New Roman"/>
           <w:color w:val="FF0000"/>
-          <w:sz w:val="26"/>
-          <w:szCs w:val="26"/>
-        </w:rPr>
-      </w:pPr>
-      <w:r>
-        <w:rPr>
-          <w:rFonts w:ascii="Times New Roman" w:eastAsia="Times New Roman" w:hAnsi="Times New Roman" w:cs="Times New Roman"/>
+          <w:szCs w:val="26"/>
+        </w:rPr>
+      </w:pPr>
+      <w:r>
+        <w:rPr>
+          <w:rFonts w:eastAsia="Times New Roman" w:cs="Times New Roman"/>
           <w:bCs/>
           <w:color w:val="FF0000"/>
-          <w:sz w:val="26"/>
           <w:szCs w:val="26"/>
           <w:bdr w:val="none" w:sz="0" w:space="0" w:color="auto" w:frame="1"/>
           <w:shd w:val="clear" w:color="auto" w:fill="FFFFFF"/>
@@ -6325,65 +5235,58 @@
         <w:spacing w:line="276" w:lineRule="auto"/>
         <w:jc w:val="both"/>
         <w:rPr>
-          <w:rFonts w:ascii="Times New Roman" w:eastAsiaTheme="minorEastAsia" w:hAnsi="Times New Roman" w:cs="Times New Roman"/>
-          <w:sz w:val="26"/>
-          <w:szCs w:val="26"/>
-        </w:rPr>
-      </w:pPr>
-      <w:r>
-        <w:rPr>
-          <w:rFonts w:ascii="Times New Roman" w:hAnsi="Times New Roman" w:cs="Times New Roman"/>
-          <w:b/>
-          <w:bCs/>
-          <w:sz w:val="26"/>
+          <w:rFonts w:eastAsiaTheme="minorEastAsia" w:cs="Times New Roman"/>
+          <w:szCs w:val="26"/>
+        </w:rPr>
+      </w:pPr>
+      <w:r>
+        <w:rPr>
+          <w:rFonts w:cs="Times New Roman"/>
+          <w:b/>
+          <w:bCs/>
           <w:szCs w:val="26"/>
         </w:rPr>
         <w:t xml:space="preserve">(CLO3) </w:t>
       </w:r>
       <w:r>
         <w:rPr>
-          <w:rFonts w:ascii="Times New Roman" w:eastAsiaTheme="minorEastAsia" w:hAnsi="Times New Roman" w:cs="Times New Roman"/>
-          <w:b/>
-          <w:bCs/>
-          <w:sz w:val="26"/>
+          <w:rFonts w:eastAsiaTheme="minorEastAsia" w:cs="Times New Roman"/>
+          <w:b/>
+          <w:bCs/>
           <w:szCs w:val="26"/>
         </w:rPr>
         <w:t xml:space="preserve">Câu </w:t>
       </w:r>
       <w:r>
         <w:rPr>
-          <w:rFonts w:ascii="Times New Roman" w:eastAsiaTheme="minorEastAsia" w:hAnsi="Times New Roman" w:cs="Times New Roman"/>
-          <w:b/>
-          <w:bCs/>
-          <w:sz w:val="26"/>
+          <w:rFonts w:eastAsiaTheme="minorEastAsia" w:cs="Times New Roman"/>
+          <w:b/>
+          <w:bCs/>
           <w:szCs w:val="26"/>
         </w:rPr>
         <w:t>2</w:t>
       </w:r>
       <w:r>
         <w:rPr>
-          <w:rFonts w:ascii="Times New Roman" w:eastAsiaTheme="minorEastAsia" w:hAnsi="Times New Roman" w:cs="Times New Roman"/>
-          <w:b/>
-          <w:bCs/>
-          <w:sz w:val="26"/>
+          <w:rFonts w:eastAsiaTheme="minorEastAsia" w:cs="Times New Roman"/>
+          <w:b/>
+          <w:bCs/>
           <w:szCs w:val="26"/>
         </w:rPr>
         <w:t>5</w:t>
       </w:r>
       <w:r>
         <w:rPr>
-          <w:rFonts w:ascii="Times New Roman" w:eastAsiaTheme="minorEastAsia" w:hAnsi="Times New Roman" w:cs="Times New Roman"/>
-          <w:b/>
-          <w:bCs/>
-          <w:sz w:val="26"/>
+          <w:rFonts w:eastAsiaTheme="minorEastAsia" w:cs="Times New Roman"/>
+          <w:b/>
+          <w:bCs/>
           <w:szCs w:val="26"/>
         </w:rPr>
         <w:t xml:space="preserve">: </w:t>
       </w:r>
       <w:r>
         <w:rPr>
-          <w:rFonts w:ascii="Times New Roman" w:eastAsiaTheme="minorEastAsia" w:hAnsi="Times New Roman" w:cs="Times New Roman"/>
-          <w:sz w:val="26"/>
+          <w:rFonts w:eastAsiaTheme="minorEastAsia" w:cs="Times New Roman"/>
           <w:szCs w:val="26"/>
         </w:rPr>
         <w:t>Tom is not going to…</w:t>
@@ -6392,23 +5295,20 @@
     <w:p>
       <w:pPr>
         <w:rPr>
-          <w:rFonts w:ascii="Times New Roman" w:hAnsi="Times New Roman" w:cs="Times New Roman"/>
-          <w:sz w:val="26"/>
-          <w:szCs w:val="26"/>
-        </w:rPr>
-      </w:pPr>
-      <w:r>
-        <w:rPr>
-          <w:rFonts w:ascii="Times New Roman" w:hAnsi="Times New Roman" w:cs="Times New Roman"/>
-          <w:sz w:val="26"/>
+          <w:rFonts w:cs="Times New Roman"/>
+          <w:szCs w:val="26"/>
+        </w:rPr>
+      </w:pPr>
+      <w:r>
+        <w:rPr>
+          <w:rFonts w:cs="Times New Roman"/>
           <w:szCs w:val="26"/>
         </w:rPr>
         <w:t xml:space="preserve">A. </w:t>
       </w:r>
       <w:r>
         <w:rPr>
-          <w:rFonts w:ascii="Times New Roman" w:hAnsi="Times New Roman" w:cs="Times New Roman"/>
-          <w:sz w:val="26"/>
+          <w:rFonts w:cs="Times New Roman"/>
           <w:szCs w:val="26"/>
         </w:rPr>
         <w:t>Have a shower.</w:t>
@@ -6417,39 +5317,28 @@
     <w:p>
       <w:pPr>
         <w:rPr>
-          <w:rFonts w:ascii="Times New Roman" w:hAnsi="Times New Roman" w:cs="Times New Roman"/>
-          <w:sz w:val="26"/>
-          <w:szCs w:val="26"/>
-        </w:rPr>
-      </w:pPr>
-      <w:r>
-        <w:rPr>
-          <w:rFonts w:ascii="Times New Roman" w:hAnsi="Times New Roman" w:cs="Times New Roman"/>
-          <w:sz w:val="26"/>
-          <w:szCs w:val="26"/>
-        </w:rPr>
-        <w:t>B</w:t>
-      </w:r>
-      <w:r>
-        <w:rPr>
-          <w:rFonts w:ascii="Times New Roman" w:hAnsi="Times New Roman" w:cs="Times New Roman"/>
-          <w:sz w:val="26"/>
-          <w:szCs w:val="26"/>
-        </w:rPr>
-        <w:t>.</w:t>
-      </w:r>
-      <w:r>
-        <w:rPr>
-          <w:rFonts w:ascii="Times New Roman" w:hAnsi="Times New Roman" w:cs="Times New Roman"/>
-          <w:sz w:val="26"/>
+          <w:rFonts w:cs="Times New Roman"/>
+          <w:szCs w:val="26"/>
+        </w:rPr>
+      </w:pPr>
+      <w:r>
+        <w:rPr>
+          <w:rFonts w:cs="Times New Roman"/>
+          <w:szCs w:val="26"/>
+          <w:u w:val="single"/>
+        </w:rPr>
+        <w:t>B.</w:t>
+      </w:r>
+      <w:r>
+        <w:rPr>
+          <w:rFonts w:cs="Times New Roman"/>
           <w:szCs w:val="26"/>
         </w:rPr>
         <w:t xml:space="preserve"> </w:t>
       </w:r>
       <w:r>
         <w:rPr>
-          <w:rFonts w:ascii="Times New Roman" w:hAnsi="Times New Roman" w:cs="Times New Roman"/>
-          <w:sz w:val="26"/>
+          <w:rFonts w:cs="Times New Roman"/>
           <w:szCs w:val="26"/>
         </w:rPr>
         <w:t>Eat dinner with his family.</w:t>
@@ -6458,39 +5347,20 @@
     <w:p>
       <w:pPr>
         <w:rPr>
-          <w:rFonts w:ascii="Times New Roman" w:hAnsi="Times New Roman" w:cs="Times New Roman"/>
-          <w:sz w:val="26"/>
-          <w:szCs w:val="26"/>
-        </w:rPr>
-      </w:pPr>
-      <w:r>
-        <w:rPr>
-          <w:rFonts w:ascii="Times New Roman" w:hAnsi="Times New Roman" w:cs="Times New Roman"/>
-          <w:sz w:val="26"/>
-          <w:szCs w:val="26"/>
-        </w:rPr>
-        <w:t>C</w:t>
-      </w:r>
-      <w:r>
-        <w:rPr>
-          <w:rFonts w:ascii="Times New Roman" w:hAnsi="Times New Roman" w:cs="Times New Roman"/>
-          <w:sz w:val="26"/>
-          <w:szCs w:val="26"/>
-        </w:rPr>
-        <w:t>.</w:t>
-      </w:r>
-      <w:r>
-        <w:rPr>
-          <w:rFonts w:ascii="Times New Roman" w:hAnsi="Times New Roman" w:cs="Times New Roman"/>
-          <w:sz w:val="26"/>
-          <w:szCs w:val="26"/>
-        </w:rPr>
-        <w:t xml:space="preserve"> </w:t>
-      </w:r>
-      <w:r>
-        <w:rPr>
-          <w:rFonts w:ascii="Times New Roman" w:hAnsi="Times New Roman" w:cs="Times New Roman"/>
-          <w:sz w:val="26"/>
+          <w:rFonts w:cs="Times New Roman"/>
+          <w:szCs w:val="26"/>
+        </w:rPr>
+      </w:pPr>
+      <w:r>
+        <w:rPr>
+          <w:rFonts w:cs="Times New Roman"/>
+          <w:szCs w:val="26"/>
+        </w:rPr>
+        <w:t xml:space="preserve">C. </w:t>
+      </w:r>
+      <w:r>
+        <w:rPr>
+          <w:rFonts w:cs="Times New Roman"/>
           <w:szCs w:val="26"/>
         </w:rPr>
         <w:t>Drive to Tom’s place.</w:t>
@@ -6499,39 +5369,20 @@
     <w:p>
       <w:pPr>
         <w:rPr>
-          <w:rFonts w:ascii="Times New Roman" w:hAnsi="Times New Roman" w:cs="Times New Roman"/>
-          <w:sz w:val="26"/>
-          <w:szCs w:val="26"/>
-        </w:rPr>
-      </w:pPr>
-      <w:r>
-        <w:rPr>
-          <w:rFonts w:ascii="Times New Roman" w:hAnsi="Times New Roman" w:cs="Times New Roman"/>
-          <w:sz w:val="26"/>
-          <w:szCs w:val="26"/>
-        </w:rPr>
-        <w:t>D</w:t>
-      </w:r>
-      <w:r>
-        <w:rPr>
-          <w:rFonts w:ascii="Times New Roman" w:hAnsi="Times New Roman" w:cs="Times New Roman"/>
-          <w:sz w:val="26"/>
-          <w:szCs w:val="26"/>
-        </w:rPr>
-        <w:t>.</w:t>
-      </w:r>
-      <w:r>
-        <w:rPr>
-          <w:rFonts w:ascii="Times New Roman" w:hAnsi="Times New Roman" w:cs="Times New Roman"/>
-          <w:sz w:val="26"/>
-          <w:szCs w:val="26"/>
-        </w:rPr>
-        <w:t xml:space="preserve"> </w:t>
-      </w:r>
-      <w:r>
-        <w:rPr>
-          <w:rFonts w:ascii="Times New Roman" w:hAnsi="Times New Roman" w:cs="Times New Roman"/>
-          <w:sz w:val="26"/>
+          <w:rFonts w:cs="Times New Roman"/>
+          <w:szCs w:val="26"/>
+        </w:rPr>
+      </w:pPr>
+      <w:r>
+        <w:rPr>
+          <w:rFonts w:cs="Times New Roman"/>
+          <w:szCs w:val="26"/>
+        </w:rPr>
+        <w:t xml:space="preserve">D. </w:t>
+      </w:r>
+      <w:r>
+        <w:rPr>
+          <w:rFonts w:cs="Times New Roman"/>
           <w:szCs w:val="26"/>
         </w:rPr>
         <w:t>Do some housework.</w:t>
@@ -6541,10 +5392,9 @@
       <w:pPr>
         <w:jc w:val="both"/>
         <w:rPr>
-          <w:rFonts w:ascii="Times New Roman" w:eastAsia="Times New Roman" w:hAnsi="Times New Roman" w:cs="Times New Roman"/>
+          <w:rFonts w:eastAsia="Times New Roman" w:cs="Times New Roman"/>
           <w:bCs/>
           <w:color w:val="FF0000"/>
-          <w:sz w:val="26"/>
           <w:szCs w:val="26"/>
           <w:bdr w:val="none" w:sz="0" w:space="0" w:color="auto" w:frame="1"/>
           <w:shd w:val="clear" w:color="auto" w:fill="FFFFFF"/>
@@ -6552,10 +5402,9 @@
       </w:pPr>
       <w:r>
         <w:rPr>
-          <w:rFonts w:ascii="Times New Roman" w:eastAsia="Times New Roman" w:hAnsi="Times New Roman" w:cs="Times New Roman"/>
+          <w:rFonts w:eastAsia="Times New Roman" w:cs="Times New Roman"/>
           <w:bCs/>
           <w:color w:val="FF0000"/>
-          <w:sz w:val="26"/>
           <w:szCs w:val="26"/>
           <w:bdr w:val="none" w:sz="0" w:space="0" w:color="auto" w:frame="1"/>
           <w:shd w:val="clear" w:color="auto" w:fill="FFFFFF"/>
@@ -6567,9 +5416,8 @@
       <w:pPr>
         <w:jc w:val="both"/>
         <w:rPr>
-          <w:rFonts w:ascii="Times New Roman" w:hAnsi="Times New Roman" w:cs="Times New Roman"/>
+          <w:rFonts w:cs="Times New Roman"/>
           <w:color w:val="FF0000"/>
-          <w:sz w:val="26"/>
           <w:szCs w:val="26"/>
         </w:rPr>
       </w:pPr>
@@ -6579,222 +5427,162 @@
         <w:spacing w:line="276" w:lineRule="auto"/>
         <w:jc w:val="both"/>
         <w:rPr>
-          <w:rFonts w:ascii="Times New Roman" w:eastAsiaTheme="minorEastAsia" w:hAnsi="Times New Roman" w:cs="Times New Roman"/>
-          <w:sz w:val="26"/>
-          <w:szCs w:val="26"/>
-        </w:rPr>
-      </w:pPr>
-      <w:r>
-        <w:rPr>
-          <w:rFonts w:ascii="Times New Roman" w:hAnsi="Times New Roman" w:cs="Times New Roman"/>
-          <w:b/>
-          <w:bCs/>
-          <w:sz w:val="26"/>
+          <w:rFonts w:eastAsiaTheme="minorEastAsia" w:cs="Times New Roman"/>
+          <w:szCs w:val="26"/>
+        </w:rPr>
+      </w:pPr>
+      <w:r>
+        <w:rPr>
+          <w:rFonts w:cs="Times New Roman"/>
+          <w:b/>
+          <w:bCs/>
+          <w:szCs w:val="26"/>
+        </w:rPr>
+        <w:t xml:space="preserve">(CLO3) </w:t>
+      </w:r>
+      <w:r>
+        <w:rPr>
+          <w:rFonts w:eastAsiaTheme="minorEastAsia" w:cs="Times New Roman"/>
+          <w:b/>
+          <w:bCs/>
+          <w:szCs w:val="26"/>
+        </w:rPr>
+        <w:t xml:space="preserve">Câu </w:t>
+      </w:r>
+      <w:r>
+        <w:rPr>
+          <w:rFonts w:eastAsiaTheme="minorEastAsia" w:cs="Times New Roman"/>
+          <w:b/>
+          <w:bCs/>
+          <w:szCs w:val="26"/>
+        </w:rPr>
+        <w:t>2</w:t>
+      </w:r>
+      <w:r>
+        <w:rPr>
+          <w:rFonts w:eastAsiaTheme="minorEastAsia" w:cs="Times New Roman"/>
+          <w:b/>
+          <w:bCs/>
+          <w:szCs w:val="26"/>
+        </w:rPr>
+        <w:t>6</w:t>
+      </w:r>
+      <w:r>
+        <w:rPr>
+          <w:rFonts w:eastAsiaTheme="minorEastAsia" w:cs="Times New Roman"/>
+          <w:b/>
+          <w:bCs/>
+          <w:szCs w:val="26"/>
+        </w:rPr>
+        <w:t xml:space="preserve">: </w:t>
+      </w:r>
+      <w:r>
+        <w:rPr>
+          <w:rFonts w:eastAsiaTheme="minorEastAsia" w:cs="Times New Roman"/>
+          <w:szCs w:val="26"/>
+        </w:rPr>
+        <w:t>Daniel and Tom are going to…</w:t>
+      </w:r>
+    </w:p>
+    <w:p>
+      <w:pPr>
+        <w:rPr>
+          <w:rFonts w:cs="Times New Roman"/>
+          <w:szCs w:val="26"/>
+        </w:rPr>
+      </w:pPr>
+      <w:r>
+        <w:rPr>
+          <w:rFonts w:cs="Times New Roman"/>
+          <w:szCs w:val="26"/>
+        </w:rPr>
+        <w:t xml:space="preserve">A. </w:t>
+      </w:r>
+      <w:r>
+        <w:rPr>
+          <w:rFonts w:cs="Times New Roman"/>
+          <w:szCs w:val="26"/>
+        </w:rPr>
+        <w:t>Travel together.</w:t>
+      </w:r>
+    </w:p>
+    <w:p>
+      <w:pPr>
+        <w:rPr>
+          <w:rFonts w:cs="Times New Roman"/>
+          <w:szCs w:val="26"/>
+        </w:rPr>
+      </w:pPr>
+      <w:r>
+        <w:rPr>
+          <w:rFonts w:cs="Times New Roman"/>
+          <w:szCs w:val="26"/>
+        </w:rPr>
+        <w:t>B.</w:t>
+      </w:r>
+      <w:r>
+        <w:rPr>
+          <w:rFonts w:cs="Times New Roman"/>
+          <w:szCs w:val="26"/>
+        </w:rPr>
+        <w:t xml:space="preserve"> </w:t>
+      </w:r>
+      <w:r>
+        <w:rPr>
+          <w:rFonts w:cs="Times New Roman"/>
+          <w:szCs w:val="26"/>
+        </w:rPr>
+        <w:t>Go to the pub.</w:t>
+      </w:r>
+    </w:p>
+    <w:p>
+      <w:pPr>
+        <w:rPr>
+          <w:rFonts w:cs="Times New Roman"/>
+          <w:szCs w:val="26"/>
+        </w:rPr>
+      </w:pPr>
+      <w:r>
+        <w:rPr>
+          <w:rFonts w:cs="Times New Roman"/>
+          <w:szCs w:val="26"/>
+          <w:u w:val="single"/>
+        </w:rPr>
+        <w:t>C.</w:t>
+      </w:r>
+      <w:r>
+        <w:rPr>
+          <w:rFonts w:cs="Times New Roman"/>
+          <w:szCs w:val="26"/>
+        </w:rPr>
+        <w:t xml:space="preserve"> </w:t>
+      </w:r>
+      <w:r>
+        <w:rPr>
+          <w:rFonts w:cs="Times New Roman"/>
+          <w:szCs w:val="26"/>
+        </w:rPr>
+        <w:t>Watch a match.</w:t>
+      </w:r>
+    </w:p>
+    <w:p>
+      <w:pPr>
+        <w:rPr>
+          <w:rFonts w:cs="Times New Roman"/>
+          <w:szCs w:val="26"/>
+        </w:rPr>
+      </w:pPr>
+      <w:r>
+        <w:rPr>
+          <w:rFonts w:cs="Times New Roman"/>
           <w:szCs w:val="26"/>
         </w:rPr>
         <w:lastRenderedPageBreak/>
-        <w:t xml:space="preserve">(CLO3) </w:t>
-      </w:r>
-      <w:r>
-        <w:rPr>
-          <w:rFonts w:ascii="Times New Roman" w:eastAsiaTheme="minorEastAsia" w:hAnsi="Times New Roman" w:cs="Times New Roman"/>
-          <w:b/>
-          <w:bCs/>
-          <w:sz w:val="26"/>
-          <w:szCs w:val="26"/>
-        </w:rPr>
-        <w:t xml:space="preserve">Câu </w:t>
-      </w:r>
-      <w:r>
-        <w:rPr>
-          <w:rFonts w:ascii="Times New Roman" w:eastAsiaTheme="minorEastAsia" w:hAnsi="Times New Roman" w:cs="Times New Roman"/>
-          <w:b/>
-          <w:bCs/>
-          <w:sz w:val="26"/>
-          <w:szCs w:val="26"/>
-        </w:rPr>
-        <w:t>2</w:t>
-      </w:r>
-      <w:r>
-        <w:rPr>
-          <w:rFonts w:ascii="Times New Roman" w:eastAsiaTheme="minorEastAsia" w:hAnsi="Times New Roman" w:cs="Times New Roman"/>
-          <w:b/>
-          <w:bCs/>
-          <w:sz w:val="26"/>
-          <w:szCs w:val="26"/>
-        </w:rPr>
-        <w:t>6</w:t>
-      </w:r>
-      <w:r>
-        <w:rPr>
-          <w:rFonts w:ascii="Times New Roman" w:eastAsiaTheme="minorEastAsia" w:hAnsi="Times New Roman" w:cs="Times New Roman"/>
-          <w:b/>
-          <w:bCs/>
-          <w:sz w:val="26"/>
-          <w:szCs w:val="26"/>
-        </w:rPr>
-        <w:t xml:space="preserve">: </w:t>
-      </w:r>
-      <w:r>
-        <w:rPr>
-          <w:rFonts w:ascii="Times New Roman" w:eastAsiaTheme="minorEastAsia" w:hAnsi="Times New Roman" w:cs="Times New Roman"/>
-          <w:sz w:val="26"/>
-          <w:szCs w:val="26"/>
-        </w:rPr>
-        <w:t>Daniel and Tom are going to…</w:t>
-      </w:r>
-    </w:p>
-    <w:p>
-      <w:pPr>
-        <w:rPr>
-          <w:rFonts w:ascii="Times New Roman" w:hAnsi="Times New Roman" w:cs="Times New Roman"/>
-          <w:sz w:val="26"/>
-          <w:szCs w:val="26"/>
-        </w:rPr>
-      </w:pPr>
-      <w:r>
-        <w:rPr>
-          <w:rFonts w:ascii="Times New Roman" w:hAnsi="Times New Roman" w:cs="Times New Roman"/>
-          <w:sz w:val="26"/>
-          <w:szCs w:val="26"/>
-        </w:rPr>
-        <w:t>A.</w:t>
-      </w:r>
-      <w:r>
-        <w:rPr>
-          <w:rFonts w:ascii="Times New Roman" w:hAnsi="Times New Roman" w:cs="Times New Roman"/>
-          <w:sz w:val="26"/>
-          <w:szCs w:val="26"/>
-        </w:rPr>
-        <w:t xml:space="preserve"> </w:t>
-      </w:r>
-      <w:r>
-        <w:rPr>
-          <w:rFonts w:ascii="Times New Roman" w:hAnsi="Times New Roman" w:cs="Times New Roman"/>
-          <w:sz w:val="26"/>
-          <w:szCs w:val="26"/>
-        </w:rPr>
-        <w:t>Travel together.</w:t>
-      </w:r>
-    </w:p>
-    <w:p>
-      <w:pPr>
-        <w:rPr>
-          <w:rFonts w:ascii="Times New Roman" w:hAnsi="Times New Roman" w:cs="Times New Roman"/>
-          <w:sz w:val="26"/>
-          <w:szCs w:val="26"/>
-        </w:rPr>
-      </w:pPr>
-      <w:r>
-        <w:rPr>
-          <w:rFonts w:ascii="Times New Roman" w:hAnsi="Times New Roman" w:cs="Times New Roman"/>
-          <w:sz w:val="26"/>
-          <w:szCs w:val="26"/>
-        </w:rPr>
-        <w:t>B</w:t>
-      </w:r>
-      <w:r>
-        <w:rPr>
-          <w:rFonts w:ascii="Times New Roman" w:hAnsi="Times New Roman" w:cs="Times New Roman"/>
-          <w:sz w:val="26"/>
-          <w:szCs w:val="26"/>
-        </w:rPr>
-        <w:t>.</w:t>
-      </w:r>
-      <w:r>
-        <w:rPr>
-          <w:rFonts w:ascii="Times New Roman" w:hAnsi="Times New Roman" w:cs="Times New Roman"/>
-          <w:sz w:val="26"/>
-          <w:szCs w:val="26"/>
-        </w:rPr>
-        <w:t xml:space="preserve"> </w:t>
-      </w:r>
-      <w:r>
-        <w:rPr>
-          <w:rFonts w:ascii="Times New Roman" w:hAnsi="Times New Roman" w:cs="Times New Roman"/>
-          <w:sz w:val="26"/>
-          <w:szCs w:val="26"/>
-        </w:rPr>
-        <w:t>Go to the pub.</w:t>
-      </w:r>
-    </w:p>
-    <w:p>
-      <w:pPr>
-        <w:rPr>
-          <w:rFonts w:ascii="Times New Roman" w:hAnsi="Times New Roman" w:cs="Times New Roman"/>
-          <w:sz w:val="26"/>
-          <w:szCs w:val="26"/>
-        </w:rPr>
-      </w:pPr>
-      <w:r>
-        <w:rPr>
-          <w:rFonts w:ascii="Times New Roman" w:hAnsi="Times New Roman" w:cs="Times New Roman"/>
-          <w:sz w:val="26"/>
-          <w:szCs w:val="26"/>
-        </w:rPr>
-        <w:t>C</w:t>
-      </w:r>
-      <w:r>
-        <w:rPr>
-          <w:rFonts w:ascii="Times New Roman" w:hAnsi="Times New Roman" w:cs="Times New Roman"/>
-          <w:sz w:val="26"/>
-          <w:szCs w:val="26"/>
-        </w:rPr>
-        <w:t>.</w:t>
-      </w:r>
-      <w:r>
-        <w:rPr>
-          <w:rFonts w:ascii="Times New Roman" w:hAnsi="Times New Roman" w:cs="Times New Roman"/>
-          <w:sz w:val="26"/>
-          <w:szCs w:val="26"/>
-        </w:rPr>
-        <w:t xml:space="preserve"> </w:t>
-      </w:r>
-      <w:r>
-        <w:rPr>
-          <w:rFonts w:ascii="Times New Roman" w:hAnsi="Times New Roman" w:cs="Times New Roman"/>
-          <w:sz w:val="26"/>
-          <w:szCs w:val="26"/>
-        </w:rPr>
-        <w:t>Watch a match.</w:t>
-      </w:r>
-    </w:p>
-    <w:p>
-      <w:pPr>
-        <w:rPr>
-          <w:rFonts w:ascii="Times New Roman" w:hAnsi="Times New Roman" w:cs="Times New Roman"/>
-          <w:sz w:val="26"/>
-          <w:szCs w:val="26"/>
-        </w:rPr>
-      </w:pPr>
-      <w:r>
-        <w:rPr>
-          <w:rFonts w:ascii="Times New Roman" w:hAnsi="Times New Roman" w:cs="Times New Roman"/>
-          <w:sz w:val="26"/>
-          <w:szCs w:val="26"/>
-        </w:rPr>
-        <w:t>D</w:t>
-      </w:r>
-      <w:r>
-        <w:rPr>
-          <w:rFonts w:ascii="Times New Roman" w:hAnsi="Times New Roman" w:cs="Times New Roman"/>
-          <w:sz w:val="26"/>
-          <w:szCs w:val="26"/>
-        </w:rPr>
-        <w:t>.</w:t>
-      </w:r>
-      <w:r>
-        <w:rPr>
-          <w:rFonts w:ascii="Times New Roman" w:hAnsi="Times New Roman" w:cs="Times New Roman"/>
-          <w:sz w:val="26"/>
-          <w:szCs w:val="26"/>
-        </w:rPr>
-        <w:t xml:space="preserve"> </w:t>
-      </w:r>
-      <w:r>
-        <w:rPr>
-          <w:rFonts w:ascii="Times New Roman" w:hAnsi="Times New Roman" w:cs="Times New Roman"/>
-          <w:sz w:val="26"/>
+        <w:t xml:space="preserve">D. </w:t>
+      </w:r>
+      <w:r>
+        <w:rPr>
+          <w:rFonts w:cs="Times New Roman"/>
           <w:szCs w:val="26"/>
         </w:rPr>
         <w:t>Have a date.</w:t>
@@ -6804,18 +5592,16 @@
       <w:pPr>
         <w:jc w:val="both"/>
         <w:rPr>
-          <w:rFonts w:ascii="Times New Roman" w:hAnsi="Times New Roman" w:cs="Times New Roman"/>
+          <w:rFonts w:cs="Times New Roman"/>
           <w:color w:val="FF0000"/>
-          <w:sz w:val="26"/>
-          <w:szCs w:val="26"/>
-        </w:rPr>
-      </w:pPr>
-      <w:r>
-        <w:rPr>
-          <w:rFonts w:ascii="Times New Roman" w:eastAsia="Times New Roman" w:hAnsi="Times New Roman" w:cs="Times New Roman"/>
+          <w:szCs w:val="26"/>
+        </w:rPr>
+      </w:pPr>
+      <w:r>
+        <w:rPr>
+          <w:rFonts w:eastAsia="Times New Roman" w:cs="Times New Roman"/>
           <w:bCs/>
           <w:color w:val="FF0000"/>
-          <w:sz w:val="26"/>
           <w:szCs w:val="26"/>
           <w:bdr w:val="none" w:sz="0" w:space="0" w:color="auto" w:frame="1"/>
           <w:shd w:val="clear" w:color="auto" w:fill="FFFFFF"/>
@@ -6828,74 +5614,66 @@
         <w:spacing w:line="276" w:lineRule="auto"/>
         <w:jc w:val="both"/>
         <w:rPr>
-          <w:rFonts w:ascii="Times New Roman" w:eastAsiaTheme="minorEastAsia" w:hAnsi="Times New Roman" w:cs="Times New Roman"/>
-          <w:sz w:val="26"/>
-          <w:szCs w:val="26"/>
-        </w:rPr>
-      </w:pPr>
-      <w:r>
-        <w:rPr>
-          <w:rFonts w:ascii="Times New Roman" w:hAnsi="Times New Roman" w:cs="Times New Roman"/>
-          <w:b/>
-          <w:bCs/>
-          <w:sz w:val="26"/>
+          <w:rFonts w:eastAsiaTheme="minorEastAsia" w:cs="Times New Roman"/>
+          <w:szCs w:val="26"/>
+        </w:rPr>
+      </w:pPr>
+      <w:r>
+        <w:rPr>
+          <w:rFonts w:cs="Times New Roman"/>
+          <w:b/>
+          <w:bCs/>
           <w:szCs w:val="26"/>
         </w:rPr>
         <w:t xml:space="preserve">(CLO3) </w:t>
       </w:r>
       <w:r>
         <w:rPr>
-          <w:rFonts w:ascii="Times New Roman" w:eastAsiaTheme="minorEastAsia" w:hAnsi="Times New Roman" w:cs="Times New Roman"/>
-          <w:b/>
-          <w:bCs/>
-          <w:sz w:val="26"/>
+          <w:rFonts w:eastAsiaTheme="minorEastAsia" w:cs="Times New Roman"/>
+          <w:b/>
+          <w:bCs/>
           <w:szCs w:val="26"/>
         </w:rPr>
         <w:t xml:space="preserve">Câu </w:t>
       </w:r>
       <w:r>
         <w:rPr>
-          <w:rFonts w:ascii="Times New Roman" w:eastAsiaTheme="minorEastAsia" w:hAnsi="Times New Roman" w:cs="Times New Roman"/>
-          <w:b/>
-          <w:bCs/>
-          <w:sz w:val="26"/>
+          <w:rFonts w:eastAsiaTheme="minorEastAsia" w:cs="Times New Roman"/>
+          <w:b/>
+          <w:bCs/>
           <w:szCs w:val="26"/>
         </w:rPr>
         <w:t>2</w:t>
       </w:r>
       <w:r>
         <w:rPr>
-          <w:rFonts w:ascii="Times New Roman" w:eastAsiaTheme="minorEastAsia" w:hAnsi="Times New Roman" w:cs="Times New Roman"/>
-          <w:b/>
-          <w:bCs/>
-          <w:sz w:val="26"/>
+          <w:rFonts w:eastAsiaTheme="minorEastAsia" w:cs="Times New Roman"/>
+          <w:b/>
+          <w:bCs/>
           <w:szCs w:val="26"/>
         </w:rPr>
         <w:t>7</w:t>
       </w:r>
       <w:r>
         <w:rPr>
-          <w:rFonts w:ascii="Times New Roman" w:eastAsiaTheme="minorEastAsia" w:hAnsi="Times New Roman" w:cs="Times New Roman"/>
-          <w:b/>
-          <w:bCs/>
-          <w:sz w:val="26"/>
+          <w:rFonts w:eastAsiaTheme="minorEastAsia" w:cs="Times New Roman"/>
+          <w:b/>
+          <w:bCs/>
           <w:szCs w:val="26"/>
         </w:rPr>
         <w:t>:</w:t>
       </w:r>
       <w:r>
         <w:rPr>
-          <w:rFonts w:ascii="Times New Roman" w:eastAsiaTheme="minorEastAsia" w:hAnsi="Times New Roman" w:cs="Times New Roman"/>
-          <w:sz w:val="26"/>
+          <w:rFonts w:eastAsiaTheme="minorEastAsia" w:cs="Times New Roman"/>
           <w:szCs w:val="26"/>
         </w:rPr>
         <w:t xml:space="preserve"> Hỗn hợp X&lt;/span&gt; gồm Al, Al_{2}O_{3}, Fe, FeO, Fe_{3}O_{4}&lt;/span&gt; và </w:t>
       </w:r>
       <w:r>
         <w:rPr>
-          <w:rFonts w:ascii="Times New Roman" w:hAnsi="Times New Roman" w:cs="Times New Roman"/>
-          <w:bCs/>
-          <w:sz w:val="26"/>
+          <w:rFonts w:cs="Times New Roman"/>
+          <w:bCs/>
           <w:szCs w:val="26"/>
           <w:lang w:val="nl-NL"/>
         </w:rPr>
@@ -6903,17 +5681,15 @@
       </w:r>
       <w:r>
         <w:rPr>
-          <w:rFonts w:ascii="Times New Roman" w:eastAsiaTheme="minorEastAsia" w:hAnsi="Times New Roman" w:cs="Times New Roman"/>
-          <w:sz w:val="26"/>
+          <w:rFonts w:eastAsiaTheme="minorEastAsia" w:cs="Times New Roman"/>
           <w:szCs w:val="26"/>
         </w:rPr>
         <w:t xml:space="preserve">&lt;/span&gt; trong đó O&lt;/span&gt; chiếm 18,49% về khối lượng. Hòa tan hết 12,98 gam X&lt;/span&gt; cần vừa đủ 627,5 ml dung dịch </w:t>
       </w:r>
       <w:r>
         <w:rPr>
-          <w:rFonts w:ascii="Times New Roman" w:hAnsi="Times New Roman" w:cs="Times New Roman"/>
-          <w:bCs/>
-          <w:sz w:val="26"/>
+          <w:rFonts w:cs="Times New Roman"/>
+          <w:bCs/>
           <w:szCs w:val="26"/>
           <w:lang w:val="nl-NL"/>
         </w:rPr>
@@ -6921,8 +5697,7 @@
       </w:r>
       <w:r>
         <w:rPr>
-          <w:rFonts w:ascii="Times New Roman" w:eastAsiaTheme="minorEastAsia" w:hAnsi="Times New Roman" w:cs="Times New Roman"/>
-          <w:sz w:val="26"/>
+          <w:rFonts w:eastAsiaTheme="minorEastAsia" w:cs="Times New Roman"/>
           <w:szCs w:val="26"/>
           <w:lang w:val="nl-NL"/>
         </w:rPr>
@@ -6930,8 +5705,7 @@
       </w:r>
       <w:r>
         <w:rPr>
-          <w:rFonts w:ascii="Times New Roman" w:eastAsiaTheme="minorEastAsia" w:hAnsi="Times New Roman" w:cs="Times New Roman"/>
-          <w:sz w:val="26"/>
+          <w:rFonts w:eastAsiaTheme="minorEastAsia" w:cs="Times New Roman"/>
           <w:szCs w:val="26"/>
         </w:rPr>
         <w:t>&lt;/span&gt; 1M thu được dung dịch Y và 0,448 lít hỗn hợp khí Z&lt;/span&gt; (đktc) gồm NO&lt;/span&gt; vàN_{2}&lt;/span&gt; có tỷ lệ mol tương ứng là 1:1. Làm bay hơi dung dịch Y&lt;/span&gt; thu được m gam muối. Giá trị của m là:</w:t>
@@ -6942,31 +5716,27 @@
         <w:spacing w:line="276" w:lineRule="auto"/>
         <w:jc w:val="both"/>
         <w:rPr>
-          <w:rFonts w:ascii="Times New Roman" w:eastAsiaTheme="minorEastAsia" w:hAnsi="Times New Roman" w:cs="Times New Roman"/>
-          <w:sz w:val="26"/>
-          <w:szCs w:val="26"/>
-        </w:rPr>
-      </w:pPr>
-      <w:r>
-        <w:rPr>
-          <w:rFonts w:ascii="Times New Roman" w:eastAsiaTheme="minorEastAsia" w:hAnsi="Times New Roman" w:cs="Times New Roman"/>
-          <w:sz w:val="26"/>
+          <w:rFonts w:eastAsiaTheme="minorEastAsia" w:cs="Times New Roman"/>
+          <w:szCs w:val="26"/>
+        </w:rPr>
+      </w:pPr>
+      <w:r>
+        <w:rPr>
+          <w:rFonts w:eastAsiaTheme="minorEastAsia" w:cs="Times New Roman"/>
           <w:szCs w:val="26"/>
         </w:rPr>
         <w:t xml:space="preserve">A. 44,688 </w:t>
       </w:r>
       <w:r>
         <w:rPr>
-          <w:rFonts w:ascii="Times New Roman" w:eastAsiaTheme="minorEastAsia" w:hAnsi="Times New Roman" w:cs="Times New Roman"/>
-          <w:sz w:val="26"/>
+          <w:rFonts w:eastAsiaTheme="minorEastAsia" w:cs="Times New Roman"/>
           <w:szCs w:val="26"/>
         </w:rPr>
         <w:tab/>
       </w:r>
       <w:r>
         <w:rPr>
-          <w:rFonts w:ascii="Times New Roman" w:eastAsiaTheme="minorEastAsia" w:hAnsi="Times New Roman" w:cs="Times New Roman"/>
-          <w:sz w:val="26"/>
+          <w:rFonts w:eastAsiaTheme="minorEastAsia" w:cs="Times New Roman"/>
           <w:szCs w:val="26"/>
         </w:rPr>
         <w:tab/>
@@ -6977,15 +5747,13 @@
         <w:spacing w:line="276" w:lineRule="auto"/>
         <w:jc w:val="both"/>
         <w:rPr>
-          <w:rFonts w:ascii="Times New Roman" w:eastAsiaTheme="minorEastAsia" w:hAnsi="Times New Roman" w:cs="Times New Roman"/>
-          <w:sz w:val="26"/>
-          <w:szCs w:val="26"/>
-        </w:rPr>
-      </w:pPr>
-      <w:r>
-        <w:rPr>
-          <w:rFonts w:ascii="Times New Roman" w:eastAsiaTheme="minorEastAsia" w:hAnsi="Times New Roman" w:cs="Times New Roman"/>
-          <w:sz w:val="26"/>
+          <w:rFonts w:eastAsiaTheme="minorEastAsia" w:cs="Times New Roman"/>
+          <w:szCs w:val="26"/>
+        </w:rPr>
+      </w:pPr>
+      <w:r>
+        <w:rPr>
+          <w:rFonts w:eastAsiaTheme="minorEastAsia" w:cs="Times New Roman"/>
           <w:szCs w:val="26"/>
           <w:u w:val="single"/>
         </w:rPr>
@@ -6993,24 +5761,21 @@
       </w:r>
       <w:r>
         <w:rPr>
-          <w:rFonts w:ascii="Times New Roman" w:eastAsiaTheme="minorEastAsia" w:hAnsi="Times New Roman" w:cs="Times New Roman"/>
-          <w:sz w:val="26"/>
+          <w:rFonts w:eastAsiaTheme="minorEastAsia" w:cs="Times New Roman"/>
           <w:szCs w:val="26"/>
         </w:rPr>
         <w:t xml:space="preserve">. 46,888 </w:t>
       </w:r>
       <w:r>
         <w:rPr>
-          <w:rFonts w:ascii="Times New Roman" w:eastAsiaTheme="minorEastAsia" w:hAnsi="Times New Roman" w:cs="Times New Roman"/>
-          <w:sz w:val="26"/>
+          <w:rFonts w:eastAsiaTheme="minorEastAsia" w:cs="Times New Roman"/>
           <w:szCs w:val="26"/>
         </w:rPr>
         <w:tab/>
       </w:r>
       <w:r>
         <w:rPr>
-          <w:rFonts w:ascii="Times New Roman" w:eastAsiaTheme="minorEastAsia" w:hAnsi="Times New Roman" w:cs="Times New Roman"/>
-          <w:sz w:val="26"/>
+          <w:rFonts w:eastAsiaTheme="minorEastAsia" w:cs="Times New Roman"/>
           <w:szCs w:val="26"/>
         </w:rPr>
         <w:tab/>
@@ -7021,31 +5786,27 @@
         <w:spacing w:line="276" w:lineRule="auto"/>
         <w:jc w:val="both"/>
         <w:rPr>
-          <w:rFonts w:ascii="Times New Roman" w:eastAsiaTheme="minorEastAsia" w:hAnsi="Times New Roman" w:cs="Times New Roman"/>
-          <w:sz w:val="26"/>
-          <w:szCs w:val="26"/>
-        </w:rPr>
-      </w:pPr>
-      <w:r>
-        <w:rPr>
-          <w:rFonts w:ascii="Times New Roman" w:eastAsiaTheme="minorEastAsia" w:hAnsi="Times New Roman" w:cs="Times New Roman"/>
-          <w:sz w:val="26"/>
+          <w:rFonts w:eastAsiaTheme="minorEastAsia" w:cs="Times New Roman"/>
+          <w:szCs w:val="26"/>
+        </w:rPr>
+      </w:pPr>
+      <w:r>
+        <w:rPr>
+          <w:rFonts w:eastAsiaTheme="minorEastAsia" w:cs="Times New Roman"/>
           <w:szCs w:val="26"/>
         </w:rPr>
         <w:t xml:space="preserve">C. 48,686 </w:t>
       </w:r>
       <w:r>
         <w:rPr>
-          <w:rFonts w:ascii="Times New Roman" w:eastAsiaTheme="minorEastAsia" w:hAnsi="Times New Roman" w:cs="Times New Roman"/>
-          <w:sz w:val="26"/>
+          <w:rFonts w:eastAsiaTheme="minorEastAsia" w:cs="Times New Roman"/>
           <w:szCs w:val="26"/>
         </w:rPr>
         <w:tab/>
       </w:r>
       <w:r>
         <w:rPr>
-          <w:rFonts w:ascii="Times New Roman" w:eastAsiaTheme="minorEastAsia" w:hAnsi="Times New Roman" w:cs="Times New Roman"/>
-          <w:sz w:val="26"/>
+          <w:rFonts w:eastAsiaTheme="minorEastAsia" w:cs="Times New Roman"/>
           <w:szCs w:val="26"/>
         </w:rPr>
         <w:tab/>
@@ -7056,15 +5817,13 @@
         <w:spacing w:line="276" w:lineRule="auto"/>
         <w:jc w:val="both"/>
         <w:rPr>
-          <w:rFonts w:ascii="Times New Roman" w:eastAsiaTheme="minorEastAsia" w:hAnsi="Times New Roman" w:cs="Times New Roman"/>
-          <w:sz w:val="26"/>
-          <w:szCs w:val="26"/>
-        </w:rPr>
-      </w:pPr>
-      <w:r>
-        <w:rPr>
-          <w:rFonts w:ascii="Times New Roman" w:eastAsiaTheme="minorEastAsia" w:hAnsi="Times New Roman" w:cs="Times New Roman"/>
-          <w:sz w:val="26"/>
+          <w:rFonts w:eastAsiaTheme="minorEastAsia" w:cs="Times New Roman"/>
+          <w:szCs w:val="26"/>
+        </w:rPr>
+      </w:pPr>
+      <w:r>
+        <w:rPr>
+          <w:rFonts w:eastAsiaTheme="minorEastAsia" w:cs="Times New Roman"/>
           <w:szCs w:val="26"/>
         </w:rPr>
         <w:t>D. 48,666</w:t>
@@ -7074,18 +5833,16 @@
       <w:pPr>
         <w:jc w:val="both"/>
         <w:rPr>
-          <w:rFonts w:ascii="Times New Roman" w:hAnsi="Times New Roman" w:cs="Times New Roman"/>
+          <w:rFonts w:cs="Times New Roman"/>
           <w:color w:val="FF0000"/>
-          <w:sz w:val="26"/>
-          <w:szCs w:val="26"/>
-        </w:rPr>
-      </w:pPr>
-      <w:r>
-        <w:rPr>
-          <w:rFonts w:ascii="Times New Roman" w:eastAsia="Times New Roman" w:hAnsi="Times New Roman" w:cs="Times New Roman"/>
+          <w:szCs w:val="26"/>
+        </w:rPr>
+      </w:pPr>
+      <w:r>
+        <w:rPr>
+          <w:rFonts w:eastAsia="Times New Roman" w:cs="Times New Roman"/>
           <w:bCs/>
           <w:color w:val="FF0000"/>
-          <w:sz w:val="26"/>
           <w:szCs w:val="26"/>
           <w:bdr w:val="none" w:sz="0" w:space="0" w:color="auto" w:frame="1"/>
           <w:shd w:val="clear" w:color="auto" w:fill="FFFFFF"/>
@@ -7098,76 +5855,96 @@
         <w:spacing w:line="276" w:lineRule="auto"/>
         <w:jc w:val="both"/>
         <w:rPr>
-          <w:rFonts w:ascii="Times New Roman" w:hAnsi="Times New Roman" w:cs="Times New Roman"/>
-          <w:bCs/>
-          <w:sz w:val="26"/>
+          <w:rFonts w:cs="Times New Roman"/>
+          <w:bCs/>
           <w:szCs w:val="26"/>
           <w:lang w:val="nl-NL"/>
         </w:rPr>
       </w:pPr>
       <w:r>
         <w:rPr>
-          <w:rFonts w:ascii="Times New Roman" w:hAnsi="Times New Roman" w:cs="Times New Roman"/>
-          <w:b/>
-          <w:bCs/>
-          <w:sz w:val="26"/>
+          <w:rFonts w:cs="Times New Roman"/>
+          <w:b/>
+          <w:bCs/>
           <w:szCs w:val="26"/>
         </w:rPr>
         <w:t xml:space="preserve">(CLO3) </w:t>
       </w:r>
       <w:r>
         <w:rPr>
-          <w:rFonts w:ascii="Times New Roman" w:eastAsiaTheme="minorEastAsia" w:hAnsi="Times New Roman" w:cs="Times New Roman"/>
-          <w:b/>
-          <w:bCs/>
-          <w:sz w:val="26"/>
+          <w:rFonts w:eastAsiaTheme="minorEastAsia" w:cs="Times New Roman"/>
+          <w:b/>
+          <w:bCs/>
           <w:szCs w:val="26"/>
         </w:rPr>
         <w:t xml:space="preserve">Câu </w:t>
       </w:r>
       <w:r>
         <w:rPr>
-          <w:rFonts w:ascii="Times New Roman" w:eastAsiaTheme="minorEastAsia" w:hAnsi="Times New Roman" w:cs="Times New Roman"/>
-          <w:b/>
-          <w:bCs/>
-          <w:sz w:val="26"/>
+          <w:rFonts w:eastAsiaTheme="minorEastAsia" w:cs="Times New Roman"/>
+          <w:b/>
+          <w:bCs/>
           <w:szCs w:val="26"/>
         </w:rPr>
         <w:t>2</w:t>
       </w:r>
       <w:r>
         <w:rPr>
-          <w:rFonts w:ascii="Times New Roman" w:eastAsiaTheme="minorEastAsia" w:hAnsi="Times New Roman" w:cs="Times New Roman"/>
-          <w:b/>
-          <w:bCs/>
-          <w:sz w:val="26"/>
+          <w:rFonts w:eastAsiaTheme="minorEastAsia" w:cs="Times New Roman"/>
+          <w:b/>
+          <w:bCs/>
           <w:szCs w:val="26"/>
         </w:rPr>
         <w:t>8</w:t>
       </w:r>
       <w:r>
         <w:rPr>
-          <w:rFonts w:ascii="Times New Roman" w:eastAsiaTheme="minorEastAsia" w:hAnsi="Times New Roman" w:cs="Times New Roman"/>
-          <w:b/>
-          <w:bCs/>
-          <w:sz w:val="26"/>
+          <w:rFonts w:eastAsiaTheme="minorEastAsia" w:cs="Times New Roman"/>
+          <w:b/>
+          <w:bCs/>
           <w:szCs w:val="26"/>
         </w:rPr>
         <w:t xml:space="preserve">: </w:t>
       </w:r>
       <w:r>
         <w:rPr>
-          <w:rFonts w:ascii="Times New Roman" w:eastAsiaTheme="minorEastAsia" w:hAnsi="Times New Roman" w:cs="Times New Roman"/>
-          <w:sz w:val="26"/>
-          <w:szCs w:val="26"/>
-        </w:rPr>
-        <w:t xml:space="preserve">Hỗn hợp X&lt;/span&gt; gồm Cu&lt;/span&gt; và </w:t>
-      </w:r>
-      <w:r>
-        <w:rPr>
-          <w:rFonts w:ascii="Times New Roman" w:hAnsi="Times New Roman" w:cs="Times New Roman"/>
-          <w:bCs/>
-          <w:sz w:val="26"/>
+          <w:rFonts w:eastAsiaTheme="minorEastAsia" w:cs="Times New Roman"/>
+          <w:szCs w:val="26"/>
+        </w:rPr>
+        <w:t>Hỗn hợp X</w:t>
+      </w:r>
+      <w:r>
+        <w:rPr>
+          <w:rFonts w:eastAsiaTheme="minorEastAsia" w:cs="Times New Roman"/>
+          <w:szCs w:val="26"/>
+        </w:rPr>
+        <w:t xml:space="preserve"> </w:t>
+      </w:r>
+      <w:r>
+        <w:rPr>
+          <w:rFonts w:eastAsiaTheme="minorEastAsia" w:cs="Times New Roman"/>
+          <w:szCs w:val="26"/>
+        </w:rPr>
+        <w:t>gồm Cu</w:t>
+      </w:r>
+      <w:r>
+        <w:rPr>
+          <w:rFonts w:eastAsiaTheme="minorEastAsia" w:cs="Times New Roman"/>
+          <w:szCs w:val="26"/>
+        </w:rPr>
+        <w:t xml:space="preserve"> </w:t>
+      </w:r>
+      <w:r>
+        <w:rPr>
+          <w:rFonts w:eastAsiaTheme="minorEastAsia" w:cs="Times New Roman"/>
+          <w:szCs w:val="26"/>
+        </w:rPr>
+        <w:t xml:space="preserve">và </w:t>
+      </w:r>
+      <w:r>
+        <w:rPr>
+          <w:rFonts w:cs="Times New Roman"/>
+          <w:bCs/>
           <w:szCs w:val="26"/>
           <w:lang w:val="nl-NL"/>
         </w:rPr>
@@ -7175,62 +5952,96 @@
       </w:r>
       <w:r>
         <w:rPr>
-          <w:rFonts w:ascii="Times New Roman" w:eastAsiaTheme="minorEastAsia" w:hAnsi="Times New Roman" w:cs="Times New Roman"/>
-          <w:sz w:val="26"/>
+          <w:rFonts w:eastAsiaTheme="minorEastAsia" w:cs="Times New Roman"/>
+          <w:szCs w:val="26"/>
+        </w:rPr>
+        <w:t xml:space="preserve">. Hoà tan m gam hỗn hợp Xbằng dung dịch </w:t>
+      </w:r>
+      <w:r>
+        <w:rPr>
+          <w:rFonts w:cs="Times New Roman"/>
+          <w:bCs/>
           <w:szCs w:val="26"/>
           <w:lang w:val="nl-NL"/>
         </w:rPr>
+        <w:t>H_{2}SO_{4}</w:t>
+      </w:r>
+      <w:r>
+        <w:rPr>
+          <w:rFonts w:eastAsiaTheme="minorEastAsia" w:cs="Times New Roman"/>
+          <w:szCs w:val="26"/>
+        </w:rPr>
+        <w:t xml:space="preserve"> loãng dư thu được dung dịch Y</w:t>
+      </w:r>
+      <w:r>
+        <w:rPr>
+          <w:rFonts w:eastAsiaTheme="minorEastAsia" w:cs="Times New Roman"/>
+          <w:szCs w:val="26"/>
+        </w:rPr>
         <w:t xml:space="preserve"> </w:t>
       </w:r>
       <w:r>
         <w:rPr>
-          <w:rFonts w:ascii="Times New Roman" w:eastAsiaTheme="minorEastAsia" w:hAnsi="Times New Roman" w:cs="Times New Roman"/>
-          <w:sz w:val="26"/>
-          <w:szCs w:val="26"/>
-        </w:rPr>
-        <w:t xml:space="preserve">&lt;/span&gt;. Hoà tan m gam hỗn hợp X&lt;/span&gt; bằng dung dịch </w:t>
-      </w:r>
-      <w:r>
-        <w:rPr>
-          <w:rFonts w:ascii="Times New Roman" w:hAnsi="Times New Roman" w:cs="Times New Roman"/>
-          <w:bCs/>
-          <w:sz w:val="26"/>
+          <w:rFonts w:eastAsiaTheme="minorEastAsia" w:cs="Times New Roman"/>
+          <w:szCs w:val="26"/>
+        </w:rPr>
+        <w:t>và\frac{8}{45</w:t>
+      </w:r>
+      <w:r>
+        <w:rPr>
+          <w:rFonts w:eastAsiaTheme="minorEastAsia" w:cs="Times New Roman"/>
+          <w:szCs w:val="26"/>
+        </w:rPr>
+        <w:t xml:space="preserve"> </w:t>
+      </w:r>
+      <w:r>
+        <w:rPr>
+          <w:rFonts w:eastAsiaTheme="minorEastAsia" w:cs="Times New Roman"/>
+          <w:szCs w:val="26"/>
+        </w:rPr>
+        <w:t>m gam chất rắn không tan. Hoà tan m gam hỗn hợp X</w:t>
+      </w:r>
+      <w:r>
+        <w:rPr>
+          <w:rFonts w:eastAsiaTheme="minorEastAsia" w:cs="Times New Roman"/>
+          <w:szCs w:val="26"/>
+        </w:rPr>
+        <w:t xml:space="preserve"> </w:t>
+      </w:r>
+      <w:r>
+        <w:rPr>
+          <w:rFonts w:eastAsiaTheme="minorEastAsia" w:cs="Times New Roman"/>
+          <w:szCs w:val="26"/>
+        </w:rPr>
+        <w:t xml:space="preserve">bằng dung dịch </w:t>
+      </w:r>
+      <w:r>
+        <w:rPr>
+          <w:rFonts w:cs="Times New Roman"/>
+          <w:bCs/>
           <w:szCs w:val="26"/>
           <w:lang w:val="nl-NL"/>
         </w:rPr>
-        <w:t>H_{2}SO_{4}</w:t>
-      </w:r>
-      <w:r>
-        <w:rPr>
-          <w:rFonts w:ascii="Times New Roman" w:eastAsiaTheme="minorEastAsia" w:hAnsi="Times New Roman" w:cs="Times New Roman"/>
-          <w:sz w:val="26"/>
-          <w:szCs w:val="26"/>
-        </w:rPr>
-        <w:t xml:space="preserve">&lt;/span&gt; loãng dư thu được dung dịch Y&lt;/span&gt; và\frac{8}{45}&lt;/span&gt;m gam chất rắn không tan. Hoà tan m gam hỗn hợp X&lt;/span&gt; bằng dung dịch </w:t>
-      </w:r>
-      <w:r>
-        <w:rPr>
-          <w:rFonts w:ascii="Times New Roman" w:hAnsi="Times New Roman" w:cs="Times New Roman"/>
-          <w:bCs/>
-          <w:sz w:val="26"/>
-          <w:szCs w:val="26"/>
-          <w:lang w:val="nl-NL"/>
-        </w:rPr>
         <w:t>HNO_{3}</w:t>
       </w:r>
       <w:r>
         <w:rPr>
-          <w:rFonts w:ascii="Times New Roman" w:eastAsiaTheme="minorEastAsia" w:hAnsi="Times New Roman" w:cs="Times New Roman"/>
-          <w:sz w:val="26"/>
-          <w:szCs w:val="26"/>
-        </w:rPr>
-        <w:t>&lt;/span&gt;dư thu được 0,05 mol</w:t>
-      </w:r>
-      <w:r>
-        <w:rPr>
-          <w:rFonts w:ascii="Times New Roman" w:hAnsi="Times New Roman" w:cs="Times New Roman"/>
-          <w:bCs/>
-          <w:sz w:val="26"/>
+          <w:rFonts w:eastAsiaTheme="minorEastAsia" w:cs="Times New Roman"/>
+          <w:szCs w:val="26"/>
+        </w:rPr>
+        <w:t xml:space="preserve"> </w:t>
+      </w:r>
+      <w:r>
+        <w:rPr>
+          <w:rFonts w:eastAsiaTheme="minorEastAsia" w:cs="Times New Roman"/>
+          <w:szCs w:val="26"/>
+        </w:rPr>
+        <w:t>dư thu được 0,05 mol</w:t>
+      </w:r>
+      <w:r>
+        <w:rPr>
+          <w:rFonts w:cs="Times New Roman"/>
+          <w:bCs/>
           <w:szCs w:val="26"/>
           <w:lang w:val="nl-NL"/>
         </w:rPr>
@@ -7240,7 +6051,6 @@
         <m:r>
           <w:rPr>
             <w:rFonts w:ascii="Cambria Math" w:eastAsiaTheme="minorEastAsia" w:hAnsi="Cambria Math" w:cs="Times New Roman"/>
-            <w:sz w:val="26"/>
             <w:szCs w:val="26"/>
             <w:lang w:val="nl-NL"/>
           </w:rPr>
@@ -7249,11 +6059,17 @@
       </m:oMath>
       <w:r>
         <w:rPr>
-          <w:rFonts w:ascii="Times New Roman" w:eastAsiaTheme="minorEastAsia" w:hAnsi="Times New Roman" w:cs="Times New Roman"/>
-          <w:sz w:val="26"/>
-          <w:szCs w:val="26"/>
-        </w:rPr>
-        <w:t>&lt;/span&gt;(sản phẩm khử duy nhất). Giá trị của m là :</w:t>
+          <w:rFonts w:eastAsiaTheme="minorEastAsia" w:cs="Times New Roman"/>
+          <w:szCs w:val="26"/>
+        </w:rPr>
+        <w:t>(</w:t>
+      </w:r>
+      <w:r>
+        <w:rPr>
+          <w:rFonts w:eastAsiaTheme="minorEastAsia" w:cs="Times New Roman"/>
+          <w:szCs w:val="26"/>
+        </w:rPr>
+        <w:t>sản phẩm khử duy nhất). Giá trị của m là :</w:t>
       </w:r>
     </w:p>
     <w:p>
@@ -7261,31 +6077,27 @@
         <w:spacing w:line="276" w:lineRule="auto"/>
         <w:jc w:val="both"/>
         <w:rPr>
-          <w:rFonts w:ascii="Times New Roman" w:eastAsiaTheme="minorEastAsia" w:hAnsi="Times New Roman" w:cs="Times New Roman"/>
-          <w:sz w:val="26"/>
-          <w:szCs w:val="26"/>
-        </w:rPr>
-      </w:pPr>
-      <w:r>
-        <w:rPr>
-          <w:rFonts w:ascii="Times New Roman" w:eastAsiaTheme="minorEastAsia" w:hAnsi="Times New Roman" w:cs="Times New Roman"/>
-          <w:sz w:val="26"/>
+          <w:rFonts w:eastAsiaTheme="minorEastAsia" w:cs="Times New Roman"/>
+          <w:szCs w:val="26"/>
+        </w:rPr>
+      </w:pPr>
+      <w:r>
+        <w:rPr>
+          <w:rFonts w:eastAsiaTheme="minorEastAsia" w:cs="Times New Roman"/>
           <w:szCs w:val="26"/>
         </w:rPr>
         <w:t xml:space="preserve">A. 8,4 </w:t>
       </w:r>
       <w:r>
         <w:rPr>
-          <w:rFonts w:ascii="Times New Roman" w:eastAsiaTheme="minorEastAsia" w:hAnsi="Times New Roman" w:cs="Times New Roman"/>
-          <w:sz w:val="26"/>
+          <w:rFonts w:eastAsiaTheme="minorEastAsia" w:cs="Times New Roman"/>
           <w:szCs w:val="26"/>
         </w:rPr>
         <w:tab/>
       </w:r>
       <w:r>
         <w:rPr>
-          <w:rFonts w:ascii="Times New Roman" w:eastAsiaTheme="minorEastAsia" w:hAnsi="Times New Roman" w:cs="Times New Roman"/>
-          <w:sz w:val="26"/>
+          <w:rFonts w:eastAsiaTheme="minorEastAsia" w:cs="Times New Roman"/>
           <w:szCs w:val="26"/>
         </w:rPr>
         <w:tab/>
@@ -7296,15 +6108,13 @@
         <w:spacing w:line="276" w:lineRule="auto"/>
         <w:jc w:val="both"/>
         <w:rPr>
-          <w:rFonts w:ascii="Times New Roman" w:eastAsiaTheme="minorEastAsia" w:hAnsi="Times New Roman" w:cs="Times New Roman"/>
-          <w:sz w:val="26"/>
-          <w:szCs w:val="26"/>
-        </w:rPr>
-      </w:pPr>
-      <w:r>
-        <w:rPr>
-          <w:rFonts w:ascii="Times New Roman" w:eastAsiaTheme="minorEastAsia" w:hAnsi="Times New Roman" w:cs="Times New Roman"/>
-          <w:sz w:val="26"/>
+          <w:rFonts w:eastAsiaTheme="minorEastAsia" w:cs="Times New Roman"/>
+          <w:szCs w:val="26"/>
+        </w:rPr>
+      </w:pPr>
+      <w:r>
+        <w:rPr>
+          <w:rFonts w:eastAsiaTheme="minorEastAsia" w:cs="Times New Roman"/>
           <w:szCs w:val="26"/>
           <w:u w:val="single"/>
         </w:rPr>
@@ -7312,24 +6122,21 @@
       </w:r>
       <w:r>
         <w:rPr>
-          <w:rFonts w:ascii="Times New Roman" w:eastAsiaTheme="minorEastAsia" w:hAnsi="Times New Roman" w:cs="Times New Roman"/>
-          <w:sz w:val="26"/>
+          <w:rFonts w:eastAsiaTheme="minorEastAsia" w:cs="Times New Roman"/>
           <w:szCs w:val="26"/>
         </w:rPr>
         <w:t xml:space="preserve">. 3,6 </w:t>
       </w:r>
       <w:r>
         <w:rPr>
-          <w:rFonts w:ascii="Times New Roman" w:eastAsiaTheme="minorEastAsia" w:hAnsi="Times New Roman" w:cs="Times New Roman"/>
-          <w:sz w:val="26"/>
+          <w:rFonts w:eastAsiaTheme="minorEastAsia" w:cs="Times New Roman"/>
           <w:szCs w:val="26"/>
         </w:rPr>
         <w:tab/>
       </w:r>
       <w:r>
         <w:rPr>
-          <w:rFonts w:ascii="Times New Roman" w:eastAsiaTheme="minorEastAsia" w:hAnsi="Times New Roman" w:cs="Times New Roman"/>
-          <w:sz w:val="26"/>
+          <w:rFonts w:eastAsiaTheme="minorEastAsia" w:cs="Times New Roman"/>
           <w:szCs w:val="26"/>
         </w:rPr>
         <w:tab/>
@@ -7340,31 +6147,27 @@
         <w:spacing w:line="276" w:lineRule="auto"/>
         <w:jc w:val="both"/>
         <w:rPr>
-          <w:rFonts w:ascii="Times New Roman" w:eastAsiaTheme="minorEastAsia" w:hAnsi="Times New Roman" w:cs="Times New Roman"/>
-          <w:sz w:val="26"/>
-          <w:szCs w:val="26"/>
-        </w:rPr>
-      </w:pPr>
-      <w:r>
-        <w:rPr>
-          <w:rFonts w:ascii="Times New Roman" w:eastAsiaTheme="minorEastAsia" w:hAnsi="Times New Roman" w:cs="Times New Roman"/>
-          <w:sz w:val="26"/>
+          <w:rFonts w:eastAsiaTheme="minorEastAsia" w:cs="Times New Roman"/>
+          <w:szCs w:val="26"/>
+        </w:rPr>
+      </w:pPr>
+      <w:r>
+        <w:rPr>
+          <w:rFonts w:eastAsiaTheme="minorEastAsia" w:cs="Times New Roman"/>
           <w:szCs w:val="26"/>
         </w:rPr>
         <w:t xml:space="preserve">C. 4,8 </w:t>
       </w:r>
       <w:r>
         <w:rPr>
-          <w:rFonts w:ascii="Times New Roman" w:eastAsiaTheme="minorEastAsia" w:hAnsi="Times New Roman" w:cs="Times New Roman"/>
-          <w:sz w:val="26"/>
+          <w:rFonts w:eastAsiaTheme="minorEastAsia" w:cs="Times New Roman"/>
           <w:szCs w:val="26"/>
         </w:rPr>
         <w:tab/>
       </w:r>
       <w:r>
         <w:rPr>
-          <w:rFonts w:ascii="Times New Roman" w:eastAsiaTheme="minorEastAsia" w:hAnsi="Times New Roman" w:cs="Times New Roman"/>
-          <w:sz w:val="26"/>
+          <w:rFonts w:eastAsiaTheme="minorEastAsia" w:cs="Times New Roman"/>
           <w:szCs w:val="26"/>
         </w:rPr>
         <w:tab/>
@@ -7375,15 +6178,13 @@
         <w:spacing w:line="276" w:lineRule="auto"/>
         <w:jc w:val="both"/>
         <w:rPr>
-          <w:rFonts w:ascii="Times New Roman" w:eastAsiaTheme="minorEastAsia" w:hAnsi="Times New Roman" w:cs="Times New Roman"/>
-          <w:sz w:val="26"/>
-          <w:szCs w:val="26"/>
-        </w:rPr>
-      </w:pPr>
-      <w:r>
-        <w:rPr>
-          <w:rFonts w:ascii="Times New Roman" w:eastAsiaTheme="minorEastAsia" w:hAnsi="Times New Roman" w:cs="Times New Roman"/>
-          <w:sz w:val="26"/>
+          <w:rFonts w:eastAsiaTheme="minorEastAsia" w:cs="Times New Roman"/>
+          <w:szCs w:val="26"/>
+        </w:rPr>
+      </w:pPr>
+      <w:r>
+        <w:rPr>
+          <w:rFonts w:eastAsiaTheme="minorEastAsia" w:cs="Times New Roman"/>
           <w:szCs w:val="26"/>
         </w:rPr>
         <w:t>D. 2,3</w:t>
@@ -7393,24 +6194,21 @@
       <w:pPr>
         <w:jc w:val="both"/>
         <w:rPr>
-          <w:rFonts w:ascii="Times New Roman" w:hAnsi="Times New Roman" w:cs="Times New Roman"/>
-          <w:sz w:val="26"/>
-          <w:szCs w:val="26"/>
-        </w:rPr>
-      </w:pPr>
-    </w:p>
-    <w:p>
-      <w:pPr>
-        <w:rPr>
-          <w:sz w:val="26"/>
-          <w:szCs w:val="26"/>
-        </w:rPr>
-      </w:pPr>
-    </w:p>
-    <w:p>
-      <w:pPr>
-        <w:rPr>
-          <w:sz w:val="26"/>
+          <w:rFonts w:cs="Times New Roman"/>
+          <w:szCs w:val="26"/>
+        </w:rPr>
+      </w:pPr>
+    </w:p>
+    <w:p>
+      <w:pPr>
+        <w:rPr>
+          <w:szCs w:val="26"/>
+        </w:rPr>
+      </w:pPr>
+    </w:p>
+    <w:p>
+      <w:pPr>
+        <w:rPr>
           <w:szCs w:val="26"/>
         </w:rPr>
       </w:pPr>
@@ -8888,10 +7686,12 @@
   <w:docDefaults>
     <w:rPrDefault>
       <w:rPr>
-        <w:rFonts w:asciiTheme="minorHAnsi" w:eastAsiaTheme="minorHAnsi" w:hAnsiTheme="minorHAnsi" w:cstheme="minorBidi"/>
-        <w:sz w:val="22"/>
+        <w:rFonts w:ascii="Times New Roman" w:eastAsiaTheme="minorHAnsi" w:hAnsi="Times New Roman" w:cstheme="minorBidi"/>
+        <w:kern w:val="2"/>
+        <w:sz w:val="26"/>
         <w:szCs w:val="22"/>
         <w:lang w:val="en-US" w:eastAsia="en-US" w:bidi="ar-SA"/>
+        <w14:ligatures w14:val="standardContextual"/>
       </w:rPr>
     </w:rPrDefault>
     <w:pPrDefault>
@@ -9285,10 +8085,6 @@
     <w:pPr>
       <w:spacing w:line="256" w:lineRule="auto"/>
     </w:pPr>
-    <w:rPr>
-      <w:kern w:val="2"/>
-      <w14:ligatures w14:val="standardContextual"/>
-    </w:rPr>
   </w:style>
   <w:style w:type="character" w:default="1" w:styleId="DefaultParagraphFont">
     <w:name w:val="Default Paragraph Font"/>

--- a/template/test1.docx
+++ b/template/test1.docx
@@ -1909,13 +1909,6 @@
       <w:pPr>
         <w:jc w:val="both"/>
         <w:rPr>
-          <w:rFonts w:cs="Times New Roman"/>
-          <w:color w:val="FF0000"/>
-          <w:szCs w:val="26"/>
-        </w:rPr>
-      </w:pPr>
-      <w:r>
-        <w:rPr>
           <w:rFonts w:eastAsia="Times New Roman" w:cs="Times New Roman"/>
           <w:bCs/>
           <w:color w:val="FF0000"/>
@@ -1923,8 +1916,132 @@
           <w:bdr w:val="none" w:sz="0" w:space="0" w:color="auto" w:frame="1"/>
           <w:shd w:val="clear" w:color="auto" w:fill="FFFFFF"/>
         </w:rPr>
+      </w:pPr>
+      <w:r>
+        <w:rPr>
+          <w:rFonts w:eastAsia="Times New Roman" w:cs="Times New Roman"/>
+          <w:bCs/>
+          <w:color w:val="FF0000"/>
+          <w:szCs w:val="26"/>
+          <w:bdr w:val="none" w:sz="0" w:space="0" w:color="auto" w:frame="1"/>
+          <w:shd w:val="clear" w:color="auto" w:fill="FFFFFF"/>
+        </w:rPr>
         <w:t>[&lt;br&gt;]</w:t>
       </w:r>
+    </w:p>
+    <w:p>
+      <w:pPr>
+        <w:jc w:val="both"/>
+        <w:rPr>
+          <w:rFonts w:eastAsia="Times New Roman" w:cs="Times New Roman"/>
+          <w:bCs/>
+          <w:color w:val="FF0000"/>
+          <w:szCs w:val="26"/>
+          <w:bdr w:val="none" w:sz="0" w:space="0" w:color="auto" w:frame="1"/>
+          <w:shd w:val="clear" w:color="auto" w:fill="FFFFFF"/>
+        </w:rPr>
+      </w:pPr>
+    </w:p>
+    <w:p>
+      <w:pPr>
+        <w:jc w:val="both"/>
+        <w:rPr>
+          <w:rFonts w:eastAsia="Times New Roman" w:cs="Times New Roman"/>
+          <w:bCs/>
+          <w:color w:val="FF0000"/>
+          <w:szCs w:val="26"/>
+          <w:bdr w:val="none" w:sz="0" w:space="0" w:color="auto" w:frame="1"/>
+          <w:shd w:val="clear" w:color="auto" w:fill="FFFFFF"/>
+        </w:rPr>
+      </w:pPr>
+    </w:p>
+    <w:p>
+      <w:pPr>
+        <w:jc w:val="both"/>
+        <w:rPr>
+          <w:rFonts w:eastAsia="Times New Roman" w:cs="Times New Roman"/>
+          <w:bCs/>
+          <w:color w:val="FF0000"/>
+          <w:szCs w:val="26"/>
+          <w:bdr w:val="none" w:sz="0" w:space="0" w:color="auto" w:frame="1"/>
+          <w:shd w:val="clear" w:color="auto" w:fill="FFFFFF"/>
+        </w:rPr>
+      </w:pPr>
+    </w:p>
+    <w:p>
+      <w:pPr>
+        <w:jc w:val="both"/>
+        <w:rPr>
+          <w:rFonts w:eastAsia="Times New Roman" w:cs="Times New Roman"/>
+          <w:bCs/>
+          <w:color w:val="FF0000"/>
+          <w:szCs w:val="26"/>
+          <w:bdr w:val="none" w:sz="0" w:space="0" w:color="auto" w:frame="1"/>
+          <w:shd w:val="clear" w:color="auto" w:fill="FFFFFF"/>
+        </w:rPr>
+      </w:pPr>
+    </w:p>
+    <w:p>
+      <w:pPr>
+        <w:jc w:val="both"/>
+        <w:rPr>
+          <w:rFonts w:eastAsia="Times New Roman" w:cs="Times New Roman"/>
+          <w:bCs/>
+          <w:color w:val="FF0000"/>
+          <w:szCs w:val="26"/>
+          <w:bdr w:val="none" w:sz="0" w:space="0" w:color="auto" w:frame="1"/>
+          <w:shd w:val="clear" w:color="auto" w:fill="FFFFFF"/>
+        </w:rPr>
+      </w:pPr>
+    </w:p>
+    <w:p>
+      <w:pPr>
+        <w:jc w:val="both"/>
+        <w:rPr>
+          <w:rFonts w:eastAsia="Times New Roman" w:cs="Times New Roman"/>
+          <w:bCs/>
+          <w:color w:val="FF0000"/>
+          <w:szCs w:val="26"/>
+          <w:bdr w:val="none" w:sz="0" w:space="0" w:color="auto" w:frame="1"/>
+          <w:shd w:val="clear" w:color="auto" w:fill="FFFFFF"/>
+        </w:rPr>
+      </w:pPr>
+    </w:p>
+    <w:p>
+      <w:pPr>
+        <w:jc w:val="both"/>
+        <w:rPr>
+          <w:rFonts w:eastAsia="Times New Roman" w:cs="Times New Roman"/>
+          <w:bCs/>
+          <w:color w:val="FF0000"/>
+          <w:szCs w:val="26"/>
+          <w:bdr w:val="none" w:sz="0" w:space="0" w:color="auto" w:frame="1"/>
+          <w:shd w:val="clear" w:color="auto" w:fill="FFFFFF"/>
+        </w:rPr>
+      </w:pPr>
+    </w:p>
+    <w:p>
+      <w:pPr>
+        <w:jc w:val="both"/>
+        <w:rPr>
+          <w:rFonts w:eastAsia="Times New Roman" w:cs="Times New Roman"/>
+          <w:bCs/>
+          <w:color w:val="FF0000"/>
+          <w:szCs w:val="26"/>
+          <w:bdr w:val="none" w:sz="0" w:space="0" w:color="auto" w:frame="1"/>
+          <w:shd w:val="clear" w:color="auto" w:fill="FFFFFF"/>
+        </w:rPr>
+      </w:pPr>
+    </w:p>
+    <w:p>
+      <w:pPr>
+        <w:jc w:val="both"/>
+        <w:rPr>
+          <w:rFonts w:cs="Times New Roman"/>
+          <w:color w:val="FF0000"/>
+          <w:szCs w:val="26"/>
+        </w:rPr>
+      </w:pPr>
     </w:p>
     <w:p>
       <w:pPr>
@@ -1948,6 +2065,7 @@
           <w:szCs w:val="26"/>
           <w:lang w:val="vi-VN"/>
         </w:rPr>
+        <w:lastRenderedPageBreak/>
         <w:t>[sg]</w:t>
       </w:r>
     </w:p>
@@ -2185,7 +2303,6 @@
           <w:szCs w:val="26"/>
           <w:lang w:val="vi-VN"/>
         </w:rPr>
-        <w:lastRenderedPageBreak/>
         <w:t>C. persuade</w:t>
       </w:r>
     </w:p>
@@ -2207,10 +2324,9 @@
         <w:rPr>
           <w:rFonts w:cs="Times New Roman"/>
           <w:szCs w:val="26"/>
-          <w:u w:val="single"/>
           <w:lang w:val="vi-VN"/>
         </w:rPr>
-        <w:t>D.</w:t>
+        <w:t xml:space="preserve">D. </w:t>
       </w:r>
       <w:r>
         <w:rPr>
@@ -2218,7 +2334,7 @@
           <w:szCs w:val="26"/>
           <w:lang w:val="vi-VN"/>
         </w:rPr>
-        <w:t xml:space="preserve"> entertain</w:t>
+        <w:t>entertain</w:t>
       </w:r>
     </w:p>
     <w:p>
@@ -2707,6 +2823,7 @@
           <w:szCs w:val="26"/>
           <w:lang w:val="nl-NL"/>
         </w:rPr>
+        <w:lastRenderedPageBreak/>
         <w:t>D. x = 3^2</w:t>
       </w:r>
       <w:r>
@@ -2840,7 +2957,7 @@
           <v:shape id="_x0000_i1025" type="#_x0000_t75" style="width:12.75pt;height:15pt" o:ole="">
             <v:imagedata r:id="rId6" o:title=""/>
           </v:shape>
-          <o:OLEObject Type="Embed" ProgID="Equation.DSMT4" ShapeID="_x0000_i1025" DrawAspect="Content" ObjectID="_1811790328" r:id="rId7"/>
+          <o:OLEObject Type="Embed" ProgID="Equation.DSMT4" ShapeID="_x0000_i1025" DrawAspect="Content" ObjectID="_1811809280" r:id="rId7"/>
         </w:object>
       </w:r>
       <w:r>
@@ -3148,7 +3265,6 @@
           <w:bCs/>
           <w:szCs w:val="26"/>
         </w:rPr>
-        <w:lastRenderedPageBreak/>
         <w:t xml:space="preserve">(CLO3) </w:t>
       </w:r>
       <w:r>
@@ -3673,6 +3789,7 @@
           <w:szCs w:val="26"/>
           <w:lang w:val="nl-NL"/>
         </w:rPr>
+        <w:lastRenderedPageBreak/>
         <w:t>C. V = 2a^{3}\sqrt{3}</w:t>
       </w:r>
       <w:r>
@@ -3941,7 +4058,6 @@
           <w:szCs w:val="26"/>
           <w:u w:val="single"/>
         </w:rPr>
-        <w:lastRenderedPageBreak/>
         <w:t>A</w:t>
       </w:r>
       <w:r>
@@ -4660,6 +4776,7 @@
           <w:rFonts w:cs="Times New Roman"/>
           <w:szCs w:val="26"/>
         </w:rPr>
+        <w:lastRenderedPageBreak/>
         <w:t>D. Not going anywhere</w:t>
       </w:r>
     </w:p>
@@ -4918,7 +5035,6 @@
           <w:bCs/>
           <w:lang w:val="nl-NL"/>
         </w:rPr>
-        <w:lastRenderedPageBreak/>
         <w:t>B.</w:t>
       </w:r>
       <w:r>
@@ -5304,6 +5420,7 @@
           <w:rFonts w:cs="Times New Roman"/>
           <w:szCs w:val="26"/>
         </w:rPr>
+        <w:lastRenderedPageBreak/>
         <w:t xml:space="preserve">A. </w:t>
       </w:r>
       <w:r>
@@ -5577,7 +5694,6 @@
           <w:rFonts w:cs="Times New Roman"/>
           <w:szCs w:val="26"/>
         </w:rPr>
-        <w:lastRenderedPageBreak/>
         <w:t xml:space="preserve">D. </w:t>
       </w:r>
       <w:r>
@@ -6156,6 +6272,7 @@
           <w:rFonts w:eastAsiaTheme="minorEastAsia" w:cs="Times New Roman"/>
           <w:szCs w:val="26"/>
         </w:rPr>
+        <w:lastRenderedPageBreak/>
         <w:t xml:space="preserve">C. 4,8 </w:t>
       </w:r>
       <w:r>

--- a/template/test1.docx
+++ b/template/test1.docx
@@ -2954,10 +2954,10 @@
             <v:path o:extrusionok="f" gradientshapeok="t" o:connecttype="rect"/>
             <o:lock v:ext="edit" aspectratio="t"/>
           </v:shapetype>
-          <v:shape id="_x0000_i1025" type="#_x0000_t75" style="width:12.75pt;height:15pt" o:ole="">
+          <v:shape id="_x0000_i1025" type="#_x0000_t75" style="width:12.9pt;height:14.95pt" o:ole="">
             <v:imagedata r:id="rId6" o:title=""/>
           </v:shape>
-          <o:OLEObject Type="Embed" ProgID="Equation.DSMT4" ShapeID="_x0000_i1025" DrawAspect="Content" ObjectID="_1811809280" r:id="rId7"/>
+          <o:OLEObject Type="Embed" ProgID="Equation.DSMT4" ShapeID="_x0000_i1025" DrawAspect="Content" ObjectID="_1813638653" r:id="rId7"/>
         </w:object>
       </w:r>
       <w:r>
@@ -4525,49 +4525,6 @@
     </w:p>
     <w:p>
       <w:pPr>
-        <w:spacing w:line="276" w:lineRule="auto"/>
-        <w:jc w:val="both"/>
-        <w:rPr>
-          <w:rFonts w:eastAsiaTheme="minorEastAsia" w:cs="Times New Roman"/>
-          <w:szCs w:val="26"/>
-        </w:rPr>
-      </w:pPr>
-      <w:r>
-        <w:rPr>
-          <w:rFonts w:eastAsiaTheme="minorEastAsia" w:cs="Times New Roman"/>
-          <w:b/>
-          <w:bCs/>
-          <w:szCs w:val="26"/>
-        </w:rPr>
-        <w:t xml:space="preserve"> </w:t>
-      </w:r>
-      <w:r>
-        <w:rPr>
-          <w:rFonts w:eastAsiaTheme="minorEastAsia" w:cs="Times New Roman"/>
-          <w:szCs w:val="26"/>
-        </w:rPr>
-        <w:t>(</w:t>
-      </w:r>
-      <w:hyperlink r:id="rId10" w:history="1">
-        <w:r>
-          <w:rPr>
-            <w:rStyle w:val="Hyperlink"/>
-            <w:rFonts w:eastAsiaTheme="minorEastAsia" w:cs="Times New Roman"/>
-            <w:szCs w:val="26"/>
-          </w:rPr>
-          <w:t>https://youtu.be/UNIyC2o6ekw?si=Ufpw4Pvge3eiw_PW</w:t>
-        </w:r>
-      </w:hyperlink>
-      <w:r>
-        <w:rPr>
-          <w:rFonts w:eastAsiaTheme="minorEastAsia" w:cs="Times New Roman"/>
-          <w:szCs w:val="26"/>
-        </w:rPr>
-        <w:t>)</w:t>
-      </w:r>
-    </w:p>
-    <w:p>
-      <w:pPr>
         <w:jc w:val="both"/>
         <w:rPr>
           <w:rFonts w:cs="Times New Roman"/>
@@ -4776,7 +4733,6 @@
           <w:rFonts w:cs="Times New Roman"/>
           <w:szCs w:val="26"/>
         </w:rPr>
-        <w:lastRenderedPageBreak/>
         <w:t>D. Not going anywhere</w:t>
       </w:r>
     </w:p>
@@ -4798,6 +4754,7 @@
           <w:bdr w:val="none" w:sz="0" w:space="0" w:color="auto" w:frame="1"/>
           <w:shd w:val="clear" w:color="auto" w:fill="FFFFFF"/>
         </w:rPr>
+        <w:lastRenderedPageBreak/>
         <w:t>[&lt;br&gt;]</w:t>
       </w:r>
     </w:p>
@@ -5420,30 +5377,30 @@
           <w:rFonts w:cs="Times New Roman"/>
           <w:szCs w:val="26"/>
         </w:rPr>
+        <w:t xml:space="preserve">A. </w:t>
+      </w:r>
+      <w:r>
+        <w:rPr>
+          <w:rFonts w:cs="Times New Roman"/>
+          <w:szCs w:val="26"/>
+        </w:rPr>
+        <w:t>Have a shower.</w:t>
+      </w:r>
+    </w:p>
+    <w:p>
+      <w:pPr>
+        <w:rPr>
+          <w:rFonts w:cs="Times New Roman"/>
+          <w:szCs w:val="26"/>
+        </w:rPr>
+      </w:pPr>
+      <w:r>
+        <w:rPr>
+          <w:rFonts w:cs="Times New Roman"/>
+          <w:szCs w:val="26"/>
+          <w:u w:val="single"/>
+        </w:rPr>
         <w:lastRenderedPageBreak/>
-        <w:t xml:space="preserve">A. </w:t>
-      </w:r>
-      <w:r>
-        <w:rPr>
-          <w:rFonts w:cs="Times New Roman"/>
-          <w:szCs w:val="26"/>
-        </w:rPr>
-        <w:t>Have a shower.</w:t>
-      </w:r>
-    </w:p>
-    <w:p>
-      <w:pPr>
-        <w:rPr>
-          <w:rFonts w:cs="Times New Roman"/>
-          <w:szCs w:val="26"/>
-        </w:rPr>
-      </w:pPr>
-      <w:r>
-        <w:rPr>
-          <w:rFonts w:cs="Times New Roman"/>
-          <w:szCs w:val="26"/>
-          <w:u w:val="single"/>
-        </w:rPr>
         <w:t>B.</w:t>
       </w:r>
       <w:r>
@@ -5784,7 +5741,7 @@
           <w:rFonts w:eastAsiaTheme="minorEastAsia" w:cs="Times New Roman"/>
           <w:szCs w:val="26"/>
         </w:rPr>
-        <w:t xml:space="preserve"> Hỗn hợp X&lt;/span&gt; gồm Al, Al_{2}O_{3}, Fe, FeO, Fe_{3}O_{4}&lt;/span&gt; và </w:t>
+        <w:t xml:space="preserve"> Hỗn hợp X gồm Al, Al_{2}O_{3}, Fe, FeO, Fe_{3}O_{4}và </w:t>
       </w:r>
       <w:r>
         <w:rPr>
@@ -5800,7 +5757,35 @@
           <w:rFonts w:eastAsiaTheme="minorEastAsia" w:cs="Times New Roman"/>
           <w:szCs w:val="26"/>
         </w:rPr>
-        <w:t xml:space="preserve">&lt;/span&gt; trong đó O&lt;/span&gt; chiếm 18,49% về khối lượng. Hòa tan hết 12,98 gam X&lt;/span&gt; cần vừa đủ 627,5 ml dung dịch </w:t>
+        <w:t xml:space="preserve"> trong đó O</w:t>
+      </w:r>
+      <w:r>
+        <w:rPr>
+          <w:rFonts w:eastAsiaTheme="minorEastAsia" w:cs="Times New Roman"/>
+          <w:szCs w:val="26"/>
+        </w:rPr>
+        <w:t xml:space="preserve"> </w:t>
+      </w:r>
+      <w:r>
+        <w:rPr>
+          <w:rFonts w:eastAsiaTheme="minorEastAsia" w:cs="Times New Roman"/>
+          <w:szCs w:val="26"/>
+        </w:rPr>
+        <w:t xml:space="preserve"> chiếm 18,49% về khối lượng. Hòa tan hết 12,98 gam X</w:t>
+      </w:r>
+      <w:r>
+        <w:rPr>
+          <w:rFonts w:eastAsiaTheme="minorEastAsia" w:cs="Times New Roman"/>
+          <w:szCs w:val="26"/>
+        </w:rPr>
+        <w:t xml:space="preserve"> </w:t>
+      </w:r>
+      <w:r>
+        <w:rPr>
+          <w:rFonts w:eastAsiaTheme="minorEastAsia" w:cs="Times New Roman"/>
+          <w:szCs w:val="26"/>
+        </w:rPr>
+        <w:t xml:space="preserve">cần vừa đủ 627,5 ml dung dịch </w:t>
       </w:r>
       <w:r>
         <w:rPr>
@@ -5824,7 +5809,42 @@
           <w:rFonts w:eastAsiaTheme="minorEastAsia" w:cs="Times New Roman"/>
           <w:szCs w:val="26"/>
         </w:rPr>
-        <w:t>&lt;/span&gt; 1M thu được dung dịch Y và 0,448 lít hỗn hợp khí Z&lt;/span&gt; (đktc) gồm NO&lt;/span&gt; vàN_{2}&lt;/span&gt; có tỷ lệ mol tương ứng là 1:1. Làm bay hơi dung dịch Y&lt;/span&gt; thu được m gam muối. Giá trị của m là:</w:t>
+        <w:t>1M thu được dung dịch Y và 0,448 lít hỗn hợp khí Z (đktc) gồm N</w:t>
+      </w:r>
+      <w:r>
+        <w:rPr>
+          <w:rFonts w:eastAsiaTheme="minorEastAsia" w:cs="Times New Roman"/>
+          <w:szCs w:val="26"/>
+        </w:rPr>
+        <w:t>o</w:t>
+      </w:r>
+      <w:r>
+        <w:rPr>
+          <w:rFonts w:eastAsiaTheme="minorEastAsia" w:cs="Times New Roman"/>
+          <w:szCs w:val="26"/>
+        </w:rPr>
+        <w:t xml:space="preserve"> </w:t>
+      </w:r>
+      <w:r>
+        <w:rPr>
+          <w:rFonts w:eastAsiaTheme="minorEastAsia" w:cs="Times New Roman"/>
+          <w:szCs w:val="26"/>
+        </w:rPr>
+        <w:t>và</w:t>
+      </w:r>
+      <w:r>
+        <w:rPr>
+          <w:rFonts w:eastAsiaTheme="minorEastAsia" w:cs="Times New Roman"/>
+          <w:szCs w:val="26"/>
+        </w:rPr>
+        <w:t xml:space="preserve"> </w:t>
+      </w:r>
+      <w:r>
+        <w:rPr>
+          <w:rFonts w:eastAsiaTheme="minorEastAsia" w:cs="Times New Roman"/>
+          <w:szCs w:val="26"/>
+        </w:rPr>
+        <w:t>N_{2}có tỷ lệ mol tương ứng là 1:1. Làm bay hơi dung dịch Y thu được m gam muối. Giá trị của m là:</w:t>
       </w:r>
     </w:p>
     <w:p>
@@ -6272,38 +6292,38 @@
           <w:rFonts w:eastAsiaTheme="minorEastAsia" w:cs="Times New Roman"/>
           <w:szCs w:val="26"/>
         </w:rPr>
+        <w:t xml:space="preserve">C. 4,8 </w:t>
+      </w:r>
+      <w:r>
+        <w:rPr>
+          <w:rFonts w:eastAsiaTheme="minorEastAsia" w:cs="Times New Roman"/>
+          <w:szCs w:val="26"/>
+        </w:rPr>
+        <w:tab/>
+      </w:r>
+      <w:r>
+        <w:rPr>
+          <w:rFonts w:eastAsiaTheme="minorEastAsia" w:cs="Times New Roman"/>
+          <w:szCs w:val="26"/>
+        </w:rPr>
+        <w:tab/>
+      </w:r>
+    </w:p>
+    <w:p>
+      <w:pPr>
+        <w:spacing w:line="276" w:lineRule="auto"/>
+        <w:jc w:val="both"/>
+        <w:rPr>
+          <w:rFonts w:eastAsiaTheme="minorEastAsia" w:cs="Times New Roman"/>
+          <w:szCs w:val="26"/>
+        </w:rPr>
+      </w:pPr>
+      <w:r>
+        <w:rPr>
+          <w:rFonts w:eastAsiaTheme="minorEastAsia" w:cs="Times New Roman"/>
+          <w:szCs w:val="26"/>
+        </w:rPr>
         <w:lastRenderedPageBreak/>
-        <w:t xml:space="preserve">C. 4,8 </w:t>
-      </w:r>
-      <w:r>
-        <w:rPr>
-          <w:rFonts w:eastAsiaTheme="minorEastAsia" w:cs="Times New Roman"/>
-          <w:szCs w:val="26"/>
-        </w:rPr>
-        <w:tab/>
-      </w:r>
-      <w:r>
-        <w:rPr>
-          <w:rFonts w:eastAsiaTheme="minorEastAsia" w:cs="Times New Roman"/>
-          <w:szCs w:val="26"/>
-        </w:rPr>
-        <w:tab/>
-      </w:r>
-    </w:p>
-    <w:p>
-      <w:pPr>
-        <w:spacing w:line="276" w:lineRule="auto"/>
-        <w:jc w:val="both"/>
-        <w:rPr>
-          <w:rFonts w:eastAsiaTheme="minorEastAsia" w:cs="Times New Roman"/>
-          <w:szCs w:val="26"/>
-        </w:rPr>
-      </w:pPr>
-      <w:r>
-        <w:rPr>
-          <w:rFonts w:eastAsiaTheme="minorEastAsia" w:cs="Times New Roman"/>
-          <w:szCs w:val="26"/>
-        </w:rPr>
         <w:t>D. 2,3</w:t>
       </w:r>
     </w:p>
